--- a/Technical_Report.docx
+++ b/Technical_Report.docx
@@ -73,7 +73,10 @@
         <w:t>Nic</w:t>
       </w:r>
       <w:r>
-        <w:t xml:space="preserve">k </w:t>
+        <w:t>holas</w:t>
+      </w:r>
+      <w:r>
+        <w:t xml:space="preserve"> </w:t>
       </w:r>
       <w:r>
         <w:t>Prentkowski</w:t>
@@ -3239,7 +3242,27 @@
                 <w:sz w:val="18"/>
                 <w:szCs w:val="18"/>
               </w:rPr>
-              <w:t xml:space="preserve">    community_id </w:t>
+              <w:t xml:space="preserve">    </w:t>
+            </w:r>
+            <w:proofErr w:type="spellStart"/>
+            <w:r>
+              <w:rPr>
+                <w:rFonts w:ascii="Consolas" w:eastAsia="Times New Roman" w:hAnsi="Consolas" w:cs="Consolas"/>
+                <w:color w:val="24292E"/>
+                <w:sz w:val="18"/>
+                <w:szCs w:val="18"/>
+              </w:rPr>
+              <w:t>community_id</w:t>
+            </w:r>
+            <w:proofErr w:type="spellEnd"/>
+            <w:r>
+              <w:rPr>
+                <w:rFonts w:ascii="Consolas" w:eastAsia="Times New Roman" w:hAnsi="Consolas" w:cs="Consolas"/>
+                <w:color w:val="24292E"/>
+                <w:sz w:val="18"/>
+                <w:szCs w:val="18"/>
+              </w:rPr>
+              <w:t xml:space="preserve"> </w:t>
             </w:r>
             <w:r>
               <w:rPr>
@@ -3467,7 +3490,27 @@
                 <w:sz w:val="18"/>
                 <w:szCs w:val="18"/>
               </w:rPr>
-              <w:t xml:space="preserve"> pk_COMMUNITY </w:t>
+              <w:t xml:space="preserve"> </w:t>
+            </w:r>
+            <w:proofErr w:type="spellStart"/>
+            <w:r>
+              <w:rPr>
+                <w:rFonts w:ascii="Consolas" w:eastAsia="Times New Roman" w:hAnsi="Consolas" w:cs="Consolas"/>
+                <w:color w:val="24292E"/>
+                <w:sz w:val="18"/>
+                <w:szCs w:val="18"/>
+              </w:rPr>
+              <w:t>pk_COMMUNITY</w:t>
+            </w:r>
+            <w:proofErr w:type="spellEnd"/>
+            <w:r>
+              <w:rPr>
+                <w:rFonts w:ascii="Consolas" w:eastAsia="Times New Roman" w:hAnsi="Consolas" w:cs="Consolas"/>
+                <w:color w:val="24292E"/>
+                <w:sz w:val="18"/>
+                <w:szCs w:val="18"/>
+              </w:rPr>
+              <w:t xml:space="preserve"> </w:t>
             </w:r>
             <w:r>
               <w:rPr>
@@ -3545,8 +3588,19 @@
                 <w:sz w:val="18"/>
                 <w:szCs w:val="18"/>
               </w:rPr>
-              <w:t xml:space="preserve">        community_id</w:t>
-            </w:r>
+              <w:t xml:space="preserve">        </w:t>
+            </w:r>
+            <w:proofErr w:type="spellStart"/>
+            <w:r>
+              <w:rPr>
+                <w:rFonts w:ascii="Consolas" w:eastAsia="Times New Roman" w:hAnsi="Consolas" w:cs="Consolas"/>
+                <w:color w:val="24292E"/>
+                <w:sz w:val="18"/>
+                <w:szCs w:val="18"/>
+              </w:rPr>
+              <w:t>community_id</w:t>
+            </w:r>
+            <w:proofErr w:type="spellEnd"/>
           </w:p>
         </w:tc>
       </w:tr>
@@ -3683,7 +3737,27 @@
                 <w:sz w:val="18"/>
                 <w:szCs w:val="18"/>
               </w:rPr>
-              <w:t xml:space="preserve"> uc_COMMUNITY_name UNIQUE (</w:t>
+              <w:t xml:space="preserve"> </w:t>
+            </w:r>
+            <w:proofErr w:type="spellStart"/>
+            <w:r>
+              <w:rPr>
+                <w:rFonts w:ascii="Consolas" w:eastAsia="Times New Roman" w:hAnsi="Consolas" w:cs="Consolas"/>
+                <w:color w:val="24292E"/>
+                <w:sz w:val="18"/>
+                <w:szCs w:val="18"/>
+              </w:rPr>
+              <w:t>uc_COMMUNITY_name</w:t>
+            </w:r>
+            <w:proofErr w:type="spellEnd"/>
+            <w:r>
+              <w:rPr>
+                <w:rFonts w:ascii="Consolas" w:eastAsia="Times New Roman" w:hAnsi="Consolas" w:cs="Consolas"/>
+                <w:color w:val="24292E"/>
+                <w:sz w:val="18"/>
+                <w:szCs w:val="18"/>
+              </w:rPr>
+              <w:t xml:space="preserve"> UNIQUE (</w:t>
             </w:r>
           </w:p>
         </w:tc>
@@ -4236,7 +4310,27 @@
                 <w:sz w:val="18"/>
                 <w:szCs w:val="18"/>
               </w:rPr>
-              <w:t xml:space="preserve">    neighborhood_id </w:t>
+              <w:t xml:space="preserve">    </w:t>
+            </w:r>
+            <w:proofErr w:type="spellStart"/>
+            <w:r>
+              <w:rPr>
+                <w:rFonts w:ascii="Consolas" w:eastAsia="Times New Roman" w:hAnsi="Consolas" w:cs="Consolas"/>
+                <w:color w:val="24292E"/>
+                <w:sz w:val="18"/>
+                <w:szCs w:val="18"/>
+              </w:rPr>
+              <w:t>neighborhood_id</w:t>
+            </w:r>
+            <w:proofErr w:type="spellEnd"/>
+            <w:r>
+              <w:rPr>
+                <w:rFonts w:ascii="Consolas" w:eastAsia="Times New Roman" w:hAnsi="Consolas" w:cs="Consolas"/>
+                <w:color w:val="24292E"/>
+                <w:sz w:val="18"/>
+                <w:szCs w:val="18"/>
+              </w:rPr>
+              <w:t xml:space="preserve"> </w:t>
             </w:r>
             <w:r>
               <w:rPr>
@@ -4446,7 +4540,27 @@
                 <w:sz w:val="18"/>
                 <w:szCs w:val="18"/>
               </w:rPr>
-              <w:t xml:space="preserve">    community_id </w:t>
+              <w:t xml:space="preserve">    </w:t>
+            </w:r>
+            <w:proofErr w:type="spellStart"/>
+            <w:r>
+              <w:rPr>
+                <w:rFonts w:ascii="Consolas" w:eastAsia="Times New Roman" w:hAnsi="Consolas" w:cs="Consolas"/>
+                <w:color w:val="24292E"/>
+                <w:sz w:val="18"/>
+                <w:szCs w:val="18"/>
+              </w:rPr>
+              <w:t>community_id</w:t>
+            </w:r>
+            <w:proofErr w:type="spellEnd"/>
+            <w:r>
+              <w:rPr>
+                <w:rFonts w:ascii="Consolas" w:eastAsia="Times New Roman" w:hAnsi="Consolas" w:cs="Consolas"/>
+                <w:color w:val="24292E"/>
+                <w:sz w:val="18"/>
+                <w:szCs w:val="18"/>
+              </w:rPr>
+              <w:t xml:space="preserve"> </w:t>
             </w:r>
             <w:r>
               <w:rPr>
@@ -4560,7 +4674,27 @@
                 <w:sz w:val="18"/>
                 <w:szCs w:val="18"/>
               </w:rPr>
-              <w:t xml:space="preserve"> pk_NEIGHBORHOOD </w:t>
+              <w:t xml:space="preserve"> </w:t>
+            </w:r>
+            <w:proofErr w:type="spellStart"/>
+            <w:r>
+              <w:rPr>
+                <w:rFonts w:ascii="Consolas" w:eastAsia="Times New Roman" w:hAnsi="Consolas" w:cs="Consolas"/>
+                <w:color w:val="24292E"/>
+                <w:sz w:val="18"/>
+                <w:szCs w:val="18"/>
+              </w:rPr>
+              <w:t>pk_NEIGHBORHOOD</w:t>
+            </w:r>
+            <w:proofErr w:type="spellEnd"/>
+            <w:r>
+              <w:rPr>
+                <w:rFonts w:ascii="Consolas" w:eastAsia="Times New Roman" w:hAnsi="Consolas" w:cs="Consolas"/>
+                <w:color w:val="24292E"/>
+                <w:sz w:val="18"/>
+                <w:szCs w:val="18"/>
+              </w:rPr>
+              <w:t xml:space="preserve"> </w:t>
             </w:r>
             <w:r>
               <w:rPr>
@@ -4638,8 +4772,19 @@
                 <w:sz w:val="18"/>
                 <w:szCs w:val="18"/>
               </w:rPr>
-              <w:t xml:space="preserve">        neighborhood_id</w:t>
-            </w:r>
+              <w:t xml:space="preserve">        </w:t>
+            </w:r>
+            <w:proofErr w:type="spellStart"/>
+            <w:r>
+              <w:rPr>
+                <w:rFonts w:ascii="Consolas" w:eastAsia="Times New Roman" w:hAnsi="Consolas" w:cs="Consolas"/>
+                <w:color w:val="24292E"/>
+                <w:sz w:val="18"/>
+                <w:szCs w:val="18"/>
+              </w:rPr>
+              <w:t>neighborhood_id</w:t>
+            </w:r>
+            <w:proofErr w:type="spellEnd"/>
           </w:p>
         </w:tc>
       </w:tr>
@@ -4776,7 +4921,27 @@
                 <w:sz w:val="18"/>
                 <w:szCs w:val="18"/>
               </w:rPr>
-              <w:t xml:space="preserve"> uc_NEIGHBORHOOD_name UNIQUE (</w:t>
+              <w:t xml:space="preserve"> </w:t>
+            </w:r>
+            <w:proofErr w:type="spellStart"/>
+            <w:r>
+              <w:rPr>
+                <w:rFonts w:ascii="Consolas" w:eastAsia="Times New Roman" w:hAnsi="Consolas" w:cs="Consolas"/>
+                <w:color w:val="24292E"/>
+                <w:sz w:val="18"/>
+                <w:szCs w:val="18"/>
+              </w:rPr>
+              <w:t>uc_NEIGHBORHOOD_name</w:t>
+            </w:r>
+            <w:proofErr w:type="spellEnd"/>
+            <w:r>
+              <w:rPr>
+                <w:rFonts w:ascii="Consolas" w:eastAsia="Times New Roman" w:hAnsi="Consolas" w:cs="Consolas"/>
+                <w:color w:val="24292E"/>
+                <w:sz w:val="18"/>
+                <w:szCs w:val="18"/>
+              </w:rPr>
+              <w:t xml:space="preserve"> UNIQUE (</w:t>
             </w:r>
           </w:p>
         </w:tc>
@@ -5329,7 +5494,27 @@
                 <w:sz w:val="18"/>
                 <w:szCs w:val="18"/>
               </w:rPr>
-              <w:t xml:space="preserve">    household_income_by_neighborhood_id </w:t>
+              <w:t xml:space="preserve">    </w:t>
+            </w:r>
+            <w:proofErr w:type="spellStart"/>
+            <w:r>
+              <w:rPr>
+                <w:rFonts w:ascii="Consolas" w:eastAsia="Times New Roman" w:hAnsi="Consolas" w:cs="Consolas"/>
+                <w:color w:val="24292E"/>
+                <w:sz w:val="18"/>
+                <w:szCs w:val="18"/>
+              </w:rPr>
+              <w:t>household_income_by_neighborhood_id</w:t>
+            </w:r>
+            <w:proofErr w:type="spellEnd"/>
+            <w:r>
+              <w:rPr>
+                <w:rFonts w:ascii="Consolas" w:eastAsia="Times New Roman" w:hAnsi="Consolas" w:cs="Consolas"/>
+                <w:color w:val="24292E"/>
+                <w:sz w:val="18"/>
+                <w:szCs w:val="18"/>
+              </w:rPr>
+              <w:t xml:space="preserve"> </w:t>
             </w:r>
             <w:r>
               <w:rPr>
@@ -5425,7 +5610,27 @@
                 <w:sz w:val="18"/>
                 <w:szCs w:val="18"/>
               </w:rPr>
-              <w:t xml:space="preserve">    neighborhood_id </w:t>
+              <w:t xml:space="preserve">    </w:t>
+            </w:r>
+            <w:proofErr w:type="spellStart"/>
+            <w:r>
+              <w:rPr>
+                <w:rFonts w:ascii="Consolas" w:eastAsia="Times New Roman" w:hAnsi="Consolas" w:cs="Consolas"/>
+                <w:color w:val="24292E"/>
+                <w:sz w:val="18"/>
+                <w:szCs w:val="18"/>
+              </w:rPr>
+              <w:t>neighborhood_id</w:t>
+            </w:r>
+            <w:proofErr w:type="spellEnd"/>
+            <w:r>
+              <w:rPr>
+                <w:rFonts w:ascii="Consolas" w:eastAsia="Times New Roman" w:hAnsi="Consolas" w:cs="Consolas"/>
+                <w:color w:val="24292E"/>
+                <w:sz w:val="18"/>
+                <w:szCs w:val="18"/>
+              </w:rPr>
+              <w:t xml:space="preserve"> </w:t>
             </w:r>
             <w:r>
               <w:rPr>
@@ -6661,7 +6866,27 @@
                 <w:sz w:val="18"/>
                 <w:szCs w:val="18"/>
               </w:rPr>
-              <w:t xml:space="preserve">    Median_Income_Total </w:t>
+              <w:t xml:space="preserve">    </w:t>
+            </w:r>
+            <w:proofErr w:type="spellStart"/>
+            <w:r>
+              <w:rPr>
+                <w:rFonts w:ascii="Consolas" w:eastAsia="Times New Roman" w:hAnsi="Consolas" w:cs="Consolas"/>
+                <w:color w:val="24292E"/>
+                <w:sz w:val="18"/>
+                <w:szCs w:val="18"/>
+              </w:rPr>
+              <w:t>Median_Income_Total</w:t>
+            </w:r>
+            <w:proofErr w:type="spellEnd"/>
+            <w:r>
+              <w:rPr>
+                <w:rFonts w:ascii="Consolas" w:eastAsia="Times New Roman" w:hAnsi="Consolas" w:cs="Consolas"/>
+                <w:color w:val="24292E"/>
+                <w:sz w:val="18"/>
+                <w:szCs w:val="18"/>
+              </w:rPr>
+              <w:t xml:space="preserve"> </w:t>
             </w:r>
             <w:r>
               <w:rPr>
@@ -6811,7 +7036,27 @@
                 <w:sz w:val="18"/>
                 <w:szCs w:val="18"/>
               </w:rPr>
-              <w:t xml:space="preserve"> pk_HOUSEHOLD_INCOME_BY_NEIGHBORHOOD </w:t>
+              <w:t xml:space="preserve"> </w:t>
+            </w:r>
+            <w:proofErr w:type="spellStart"/>
+            <w:r>
+              <w:rPr>
+                <w:rFonts w:ascii="Consolas" w:eastAsia="Times New Roman" w:hAnsi="Consolas" w:cs="Consolas"/>
+                <w:color w:val="24292E"/>
+                <w:sz w:val="18"/>
+                <w:szCs w:val="18"/>
+              </w:rPr>
+              <w:t>pk_HOUSEHOLD_INCOME_BY_NEIGHBORHOOD</w:t>
+            </w:r>
+            <w:proofErr w:type="spellEnd"/>
+            <w:r>
+              <w:rPr>
+                <w:rFonts w:ascii="Consolas" w:eastAsia="Times New Roman" w:hAnsi="Consolas" w:cs="Consolas"/>
+                <w:color w:val="24292E"/>
+                <w:sz w:val="18"/>
+                <w:szCs w:val="18"/>
+              </w:rPr>
+              <w:t xml:space="preserve"> </w:t>
             </w:r>
             <w:r>
               <w:rPr>
@@ -6889,8 +7134,19 @@
                 <w:sz w:val="18"/>
                 <w:szCs w:val="18"/>
               </w:rPr>
-              <w:t xml:space="preserve">        household_income_by_neighborhood_id</w:t>
-            </w:r>
+              <w:t xml:space="preserve">        </w:t>
+            </w:r>
+            <w:proofErr w:type="spellStart"/>
+            <w:r>
+              <w:rPr>
+                <w:rFonts w:ascii="Consolas" w:eastAsia="Times New Roman" w:hAnsi="Consolas" w:cs="Consolas"/>
+                <w:color w:val="24292E"/>
+                <w:sz w:val="18"/>
+                <w:szCs w:val="18"/>
+              </w:rPr>
+              <w:t>household_income_by_neighborhood_id</w:t>
+            </w:r>
+            <w:proofErr w:type="spellEnd"/>
           </w:p>
         </w:tc>
       </w:tr>
@@ -7027,7 +7283,27 @@
                 <w:sz w:val="18"/>
                 <w:szCs w:val="18"/>
               </w:rPr>
-              <w:t xml:space="preserve"> uc_HOUSEHOLD_INCOME_BY_NEIGHBORHOOD_neighborhood_id UNIQUE (</w:t>
+              <w:t xml:space="preserve"> </w:t>
+            </w:r>
+            <w:proofErr w:type="spellStart"/>
+            <w:r>
+              <w:rPr>
+                <w:rFonts w:ascii="Consolas" w:eastAsia="Times New Roman" w:hAnsi="Consolas" w:cs="Consolas"/>
+                <w:color w:val="24292E"/>
+                <w:sz w:val="18"/>
+                <w:szCs w:val="18"/>
+              </w:rPr>
+              <w:t>uc_HOUSEHOLD_INCOME_BY_NEIGHBORHOOD_neighborhood_id</w:t>
+            </w:r>
+            <w:proofErr w:type="spellEnd"/>
+            <w:r>
+              <w:rPr>
+                <w:rFonts w:ascii="Consolas" w:eastAsia="Times New Roman" w:hAnsi="Consolas" w:cs="Consolas"/>
+                <w:color w:val="24292E"/>
+                <w:sz w:val="18"/>
+                <w:szCs w:val="18"/>
+              </w:rPr>
+              <w:t xml:space="preserve"> UNIQUE (</w:t>
             </w:r>
           </w:p>
         </w:tc>
@@ -7087,8 +7363,19 @@
                 <w:sz w:val="18"/>
                 <w:szCs w:val="18"/>
               </w:rPr>
-              <w:t xml:space="preserve">        neighborhood_id</w:t>
-            </w:r>
+              <w:t xml:space="preserve">        </w:t>
+            </w:r>
+            <w:proofErr w:type="spellStart"/>
+            <w:r>
+              <w:rPr>
+                <w:rFonts w:ascii="Consolas" w:eastAsia="Times New Roman" w:hAnsi="Consolas" w:cs="Consolas"/>
+                <w:color w:val="24292E"/>
+                <w:sz w:val="18"/>
+                <w:szCs w:val="18"/>
+              </w:rPr>
+              <w:t>neighborhood_id</w:t>
+            </w:r>
+            <w:proofErr w:type="spellEnd"/>
           </w:p>
         </w:tc>
       </w:tr>
@@ -7520,7 +7807,27 @@
                 <w:sz w:val="18"/>
                 <w:szCs w:val="18"/>
               </w:rPr>
-              <w:t xml:space="preserve">    household_income_by_community_id </w:t>
+              <w:t xml:space="preserve">    </w:t>
+            </w:r>
+            <w:proofErr w:type="spellStart"/>
+            <w:r>
+              <w:rPr>
+                <w:rFonts w:ascii="Consolas" w:eastAsia="Times New Roman" w:hAnsi="Consolas" w:cs="Consolas"/>
+                <w:color w:val="24292E"/>
+                <w:sz w:val="18"/>
+                <w:szCs w:val="18"/>
+              </w:rPr>
+              <w:t>household_income_by_community_id</w:t>
+            </w:r>
+            <w:proofErr w:type="spellEnd"/>
+            <w:r>
+              <w:rPr>
+                <w:rFonts w:ascii="Consolas" w:eastAsia="Times New Roman" w:hAnsi="Consolas" w:cs="Consolas"/>
+                <w:color w:val="24292E"/>
+                <w:sz w:val="18"/>
+                <w:szCs w:val="18"/>
+              </w:rPr>
+              <w:t xml:space="preserve"> </w:t>
             </w:r>
             <w:r>
               <w:rPr>
@@ -7616,7 +7923,27 @@
                 <w:sz w:val="18"/>
                 <w:szCs w:val="18"/>
               </w:rPr>
-              <w:t xml:space="preserve">    community_id </w:t>
+              <w:t xml:space="preserve">    </w:t>
+            </w:r>
+            <w:proofErr w:type="spellStart"/>
+            <w:r>
+              <w:rPr>
+                <w:rFonts w:ascii="Consolas" w:eastAsia="Times New Roman" w:hAnsi="Consolas" w:cs="Consolas"/>
+                <w:color w:val="24292E"/>
+                <w:sz w:val="18"/>
+                <w:szCs w:val="18"/>
+              </w:rPr>
+              <w:t>community_id</w:t>
+            </w:r>
+            <w:proofErr w:type="spellEnd"/>
+            <w:r>
+              <w:rPr>
+                <w:rFonts w:ascii="Consolas" w:eastAsia="Times New Roman" w:hAnsi="Consolas" w:cs="Consolas"/>
+                <w:color w:val="24292E"/>
+                <w:sz w:val="18"/>
+                <w:szCs w:val="18"/>
+              </w:rPr>
+              <w:t xml:space="preserve"> </w:t>
             </w:r>
             <w:r>
               <w:rPr>
@@ -8852,7 +9179,27 @@
                 <w:sz w:val="18"/>
                 <w:szCs w:val="18"/>
               </w:rPr>
-              <w:t xml:space="preserve">    Median_Income_Total </w:t>
+              <w:t xml:space="preserve">    </w:t>
+            </w:r>
+            <w:proofErr w:type="spellStart"/>
+            <w:r>
+              <w:rPr>
+                <w:rFonts w:ascii="Consolas" w:eastAsia="Times New Roman" w:hAnsi="Consolas" w:cs="Consolas"/>
+                <w:color w:val="24292E"/>
+                <w:sz w:val="18"/>
+                <w:szCs w:val="18"/>
+              </w:rPr>
+              <w:t>Median_Income_Total</w:t>
+            </w:r>
+            <w:proofErr w:type="spellEnd"/>
+            <w:r>
+              <w:rPr>
+                <w:rFonts w:ascii="Consolas" w:eastAsia="Times New Roman" w:hAnsi="Consolas" w:cs="Consolas"/>
+                <w:color w:val="24292E"/>
+                <w:sz w:val="18"/>
+                <w:szCs w:val="18"/>
+              </w:rPr>
+              <w:t xml:space="preserve"> </w:t>
             </w:r>
             <w:r>
               <w:rPr>
@@ -9002,7 +9349,27 @@
                 <w:sz w:val="18"/>
                 <w:szCs w:val="18"/>
               </w:rPr>
-              <w:t xml:space="preserve"> pk_HOUSEHOLD_INCOME_BY_COMMUNITY </w:t>
+              <w:t xml:space="preserve"> </w:t>
+            </w:r>
+            <w:proofErr w:type="spellStart"/>
+            <w:r>
+              <w:rPr>
+                <w:rFonts w:ascii="Consolas" w:eastAsia="Times New Roman" w:hAnsi="Consolas" w:cs="Consolas"/>
+                <w:color w:val="24292E"/>
+                <w:sz w:val="18"/>
+                <w:szCs w:val="18"/>
+              </w:rPr>
+              <w:t>pk_HOUSEHOLD_INCOME_BY_COMMUNITY</w:t>
+            </w:r>
+            <w:proofErr w:type="spellEnd"/>
+            <w:r>
+              <w:rPr>
+                <w:rFonts w:ascii="Consolas" w:eastAsia="Times New Roman" w:hAnsi="Consolas" w:cs="Consolas"/>
+                <w:color w:val="24292E"/>
+                <w:sz w:val="18"/>
+                <w:szCs w:val="18"/>
+              </w:rPr>
+              <w:t xml:space="preserve"> </w:t>
             </w:r>
             <w:r>
               <w:rPr>
@@ -9080,8 +9447,19 @@
                 <w:sz w:val="18"/>
                 <w:szCs w:val="18"/>
               </w:rPr>
-              <w:t xml:space="preserve">        household_income_by_community_id</w:t>
-            </w:r>
+              <w:t xml:space="preserve">        </w:t>
+            </w:r>
+            <w:proofErr w:type="spellStart"/>
+            <w:r>
+              <w:rPr>
+                <w:rFonts w:ascii="Consolas" w:eastAsia="Times New Roman" w:hAnsi="Consolas" w:cs="Consolas"/>
+                <w:color w:val="24292E"/>
+                <w:sz w:val="18"/>
+                <w:szCs w:val="18"/>
+              </w:rPr>
+              <w:t>household_income_by_community_id</w:t>
+            </w:r>
+            <w:proofErr w:type="spellEnd"/>
           </w:p>
         </w:tc>
       </w:tr>
@@ -9218,7 +9596,27 @@
                 <w:sz w:val="18"/>
                 <w:szCs w:val="18"/>
               </w:rPr>
-              <w:t xml:space="preserve"> uc_HOUSEHOLD_INCOME_BY_COMMUNITY_community_id UNIQUE (</w:t>
+              <w:t xml:space="preserve"> </w:t>
+            </w:r>
+            <w:proofErr w:type="spellStart"/>
+            <w:r>
+              <w:rPr>
+                <w:rFonts w:ascii="Consolas" w:eastAsia="Times New Roman" w:hAnsi="Consolas" w:cs="Consolas"/>
+                <w:color w:val="24292E"/>
+                <w:sz w:val="18"/>
+                <w:szCs w:val="18"/>
+              </w:rPr>
+              <w:t>uc_HOUSEHOLD_INCOME_BY_COMMUNITY_community_id</w:t>
+            </w:r>
+            <w:proofErr w:type="spellEnd"/>
+            <w:r>
+              <w:rPr>
+                <w:rFonts w:ascii="Consolas" w:eastAsia="Times New Roman" w:hAnsi="Consolas" w:cs="Consolas"/>
+                <w:color w:val="24292E"/>
+                <w:sz w:val="18"/>
+                <w:szCs w:val="18"/>
+              </w:rPr>
+              <w:t xml:space="preserve"> UNIQUE (</w:t>
             </w:r>
           </w:p>
         </w:tc>
@@ -9278,8 +9676,19 @@
                 <w:sz w:val="18"/>
                 <w:szCs w:val="18"/>
               </w:rPr>
-              <w:t xml:space="preserve">        community_id</w:t>
-            </w:r>
+              <w:t xml:space="preserve">        </w:t>
+            </w:r>
+            <w:proofErr w:type="spellStart"/>
+            <w:r>
+              <w:rPr>
+                <w:rFonts w:ascii="Consolas" w:eastAsia="Times New Roman" w:hAnsi="Consolas" w:cs="Consolas"/>
+                <w:color w:val="24292E"/>
+                <w:sz w:val="18"/>
+                <w:szCs w:val="18"/>
+              </w:rPr>
+              <w:t>community_id</w:t>
+            </w:r>
+            <w:proofErr w:type="spellEnd"/>
           </w:p>
         </w:tc>
       </w:tr>
@@ -9711,7 +10120,27 @@
                 <w:sz w:val="18"/>
                 <w:szCs w:val="18"/>
               </w:rPr>
-              <w:t xml:space="preserve">    race_by_neighborhood_id </w:t>
+              <w:t xml:space="preserve">    </w:t>
+            </w:r>
+            <w:proofErr w:type="spellStart"/>
+            <w:r>
+              <w:rPr>
+                <w:rFonts w:ascii="Consolas" w:eastAsia="Times New Roman" w:hAnsi="Consolas" w:cs="Consolas"/>
+                <w:color w:val="24292E"/>
+                <w:sz w:val="18"/>
+                <w:szCs w:val="18"/>
+              </w:rPr>
+              <w:t>race_by_neighborhood_id</w:t>
+            </w:r>
+            <w:proofErr w:type="spellEnd"/>
+            <w:r>
+              <w:rPr>
+                <w:rFonts w:ascii="Consolas" w:eastAsia="Times New Roman" w:hAnsi="Consolas" w:cs="Consolas"/>
+                <w:color w:val="24292E"/>
+                <w:sz w:val="18"/>
+                <w:szCs w:val="18"/>
+              </w:rPr>
+              <w:t xml:space="preserve"> </w:t>
             </w:r>
             <w:r>
               <w:rPr>
@@ -9807,7 +10236,27 @@
                 <w:sz w:val="18"/>
                 <w:szCs w:val="18"/>
               </w:rPr>
-              <w:t xml:space="preserve">    neighborhood_id </w:t>
+              <w:t xml:space="preserve">    </w:t>
+            </w:r>
+            <w:proofErr w:type="spellStart"/>
+            <w:r>
+              <w:rPr>
+                <w:rFonts w:ascii="Consolas" w:eastAsia="Times New Roman" w:hAnsi="Consolas" w:cs="Consolas"/>
+                <w:color w:val="24292E"/>
+                <w:sz w:val="18"/>
+                <w:szCs w:val="18"/>
+              </w:rPr>
+              <w:t>neighborhood_id</w:t>
+            </w:r>
+            <w:proofErr w:type="spellEnd"/>
+            <w:r>
+              <w:rPr>
+                <w:rFonts w:ascii="Consolas" w:eastAsia="Times New Roman" w:hAnsi="Consolas" w:cs="Consolas"/>
+                <w:color w:val="24292E"/>
+                <w:sz w:val="18"/>
+                <w:szCs w:val="18"/>
+              </w:rPr>
+              <w:t xml:space="preserve"> </w:t>
             </w:r>
             <w:r>
               <w:rPr>
@@ -9903,7 +10352,27 @@
                 <w:sz w:val="18"/>
                 <w:szCs w:val="18"/>
               </w:rPr>
-              <w:t xml:space="preserve">    total_cnt </w:t>
+              <w:t xml:space="preserve">    </w:t>
+            </w:r>
+            <w:proofErr w:type="spellStart"/>
+            <w:r>
+              <w:rPr>
+                <w:rFonts w:ascii="Consolas" w:eastAsia="Times New Roman" w:hAnsi="Consolas" w:cs="Consolas"/>
+                <w:color w:val="24292E"/>
+                <w:sz w:val="18"/>
+                <w:szCs w:val="18"/>
+              </w:rPr>
+              <w:t>total_cnt</w:t>
+            </w:r>
+            <w:proofErr w:type="spellEnd"/>
+            <w:r>
+              <w:rPr>
+                <w:rFonts w:ascii="Consolas" w:eastAsia="Times New Roman" w:hAnsi="Consolas" w:cs="Consolas"/>
+                <w:color w:val="24292E"/>
+                <w:sz w:val="18"/>
+                <w:szCs w:val="18"/>
+              </w:rPr>
+              <w:t xml:space="preserve"> </w:t>
             </w:r>
             <w:r>
               <w:rPr>
@@ -10035,7 +10504,27 @@
                 <w:sz w:val="18"/>
                 <w:szCs w:val="18"/>
               </w:rPr>
-              <w:t xml:space="preserve">    white_pct </w:t>
+              <w:t xml:space="preserve">    </w:t>
+            </w:r>
+            <w:proofErr w:type="spellStart"/>
+            <w:r>
+              <w:rPr>
+                <w:rFonts w:ascii="Consolas" w:eastAsia="Times New Roman" w:hAnsi="Consolas" w:cs="Consolas"/>
+                <w:color w:val="24292E"/>
+                <w:sz w:val="18"/>
+                <w:szCs w:val="18"/>
+              </w:rPr>
+              <w:t>white_pct</w:t>
+            </w:r>
+            <w:proofErr w:type="spellEnd"/>
+            <w:r>
+              <w:rPr>
+                <w:rFonts w:ascii="Consolas" w:eastAsia="Times New Roman" w:hAnsi="Consolas" w:cs="Consolas"/>
+                <w:color w:val="24292E"/>
+                <w:sz w:val="18"/>
+                <w:szCs w:val="18"/>
+              </w:rPr>
+              <w:t xml:space="preserve"> </w:t>
             </w:r>
             <w:r>
               <w:rPr>
@@ -10167,7 +10656,27 @@
                 <w:sz w:val="18"/>
                 <w:szCs w:val="18"/>
               </w:rPr>
-              <w:t xml:space="preserve">    black_pct </w:t>
+              <w:t xml:space="preserve">    </w:t>
+            </w:r>
+            <w:proofErr w:type="spellStart"/>
+            <w:r>
+              <w:rPr>
+                <w:rFonts w:ascii="Consolas" w:eastAsia="Times New Roman" w:hAnsi="Consolas" w:cs="Consolas"/>
+                <w:color w:val="24292E"/>
+                <w:sz w:val="18"/>
+                <w:szCs w:val="18"/>
+              </w:rPr>
+              <w:t>black_pct</w:t>
+            </w:r>
+            <w:proofErr w:type="spellEnd"/>
+            <w:r>
+              <w:rPr>
+                <w:rFonts w:ascii="Consolas" w:eastAsia="Times New Roman" w:hAnsi="Consolas" w:cs="Consolas"/>
+                <w:color w:val="24292E"/>
+                <w:sz w:val="18"/>
+                <w:szCs w:val="18"/>
+              </w:rPr>
+              <w:t xml:space="preserve"> </w:t>
             </w:r>
             <w:r>
               <w:rPr>
@@ -10299,7 +10808,27 @@
                 <w:sz w:val="18"/>
                 <w:szCs w:val="18"/>
               </w:rPr>
-              <w:t xml:space="preserve">    native_pct </w:t>
+              <w:t xml:space="preserve">    </w:t>
+            </w:r>
+            <w:proofErr w:type="spellStart"/>
+            <w:r>
+              <w:rPr>
+                <w:rFonts w:ascii="Consolas" w:eastAsia="Times New Roman" w:hAnsi="Consolas" w:cs="Consolas"/>
+                <w:color w:val="24292E"/>
+                <w:sz w:val="18"/>
+                <w:szCs w:val="18"/>
+              </w:rPr>
+              <w:t>native_pct</w:t>
+            </w:r>
+            <w:proofErr w:type="spellEnd"/>
+            <w:r>
+              <w:rPr>
+                <w:rFonts w:ascii="Consolas" w:eastAsia="Times New Roman" w:hAnsi="Consolas" w:cs="Consolas"/>
+                <w:color w:val="24292E"/>
+                <w:sz w:val="18"/>
+                <w:szCs w:val="18"/>
+              </w:rPr>
+              <w:t xml:space="preserve"> </w:t>
             </w:r>
             <w:r>
               <w:rPr>
@@ -10431,7 +10960,27 @@
                 <w:sz w:val="18"/>
                 <w:szCs w:val="18"/>
               </w:rPr>
-              <w:t xml:space="preserve">    asian_pct </w:t>
+              <w:t xml:space="preserve">    </w:t>
+            </w:r>
+            <w:proofErr w:type="spellStart"/>
+            <w:r>
+              <w:rPr>
+                <w:rFonts w:ascii="Consolas" w:eastAsia="Times New Roman" w:hAnsi="Consolas" w:cs="Consolas"/>
+                <w:color w:val="24292E"/>
+                <w:sz w:val="18"/>
+                <w:szCs w:val="18"/>
+              </w:rPr>
+              <w:t>asian_pct</w:t>
+            </w:r>
+            <w:proofErr w:type="spellEnd"/>
+            <w:r>
+              <w:rPr>
+                <w:rFonts w:ascii="Consolas" w:eastAsia="Times New Roman" w:hAnsi="Consolas" w:cs="Consolas"/>
+                <w:color w:val="24292E"/>
+                <w:sz w:val="18"/>
+                <w:szCs w:val="18"/>
+              </w:rPr>
+              <w:t xml:space="preserve"> </w:t>
             </w:r>
             <w:r>
               <w:rPr>
@@ -10563,7 +11112,27 @@
                 <w:sz w:val="18"/>
                 <w:szCs w:val="18"/>
               </w:rPr>
-              <w:t xml:space="preserve">    other_pct </w:t>
+              <w:t xml:space="preserve">    </w:t>
+            </w:r>
+            <w:proofErr w:type="spellStart"/>
+            <w:r>
+              <w:rPr>
+                <w:rFonts w:ascii="Consolas" w:eastAsia="Times New Roman" w:hAnsi="Consolas" w:cs="Consolas"/>
+                <w:color w:val="24292E"/>
+                <w:sz w:val="18"/>
+                <w:szCs w:val="18"/>
+              </w:rPr>
+              <w:t>other_pct</w:t>
+            </w:r>
+            <w:proofErr w:type="spellEnd"/>
+            <w:r>
+              <w:rPr>
+                <w:rFonts w:ascii="Consolas" w:eastAsia="Times New Roman" w:hAnsi="Consolas" w:cs="Consolas"/>
+                <w:color w:val="24292E"/>
+                <w:sz w:val="18"/>
+                <w:szCs w:val="18"/>
+              </w:rPr>
+              <w:t xml:space="preserve"> </w:t>
             </w:r>
             <w:r>
               <w:rPr>
@@ -10695,7 +11264,27 @@
                 <w:sz w:val="18"/>
                 <w:szCs w:val="18"/>
               </w:rPr>
-              <w:t xml:space="preserve">    two_or_more_pct </w:t>
+              <w:t xml:space="preserve">    </w:t>
+            </w:r>
+            <w:proofErr w:type="spellStart"/>
+            <w:r>
+              <w:rPr>
+                <w:rFonts w:ascii="Consolas" w:eastAsia="Times New Roman" w:hAnsi="Consolas" w:cs="Consolas"/>
+                <w:color w:val="24292E"/>
+                <w:sz w:val="18"/>
+                <w:szCs w:val="18"/>
+              </w:rPr>
+              <w:t>two_or_more_pct</w:t>
+            </w:r>
+            <w:proofErr w:type="spellEnd"/>
+            <w:r>
+              <w:rPr>
+                <w:rFonts w:ascii="Consolas" w:eastAsia="Times New Roman" w:hAnsi="Consolas" w:cs="Consolas"/>
+                <w:color w:val="24292E"/>
+                <w:sz w:val="18"/>
+                <w:szCs w:val="18"/>
+              </w:rPr>
+              <w:t xml:space="preserve"> </w:t>
             </w:r>
             <w:r>
               <w:rPr>
@@ -10827,7 +11416,27 @@
                 <w:sz w:val="18"/>
                 <w:szCs w:val="18"/>
               </w:rPr>
-              <w:t xml:space="preserve">    hispanic_pct </w:t>
+              <w:t xml:space="preserve">    </w:t>
+            </w:r>
+            <w:proofErr w:type="spellStart"/>
+            <w:r>
+              <w:rPr>
+                <w:rFonts w:ascii="Consolas" w:eastAsia="Times New Roman" w:hAnsi="Consolas" w:cs="Consolas"/>
+                <w:color w:val="24292E"/>
+                <w:sz w:val="18"/>
+                <w:szCs w:val="18"/>
+              </w:rPr>
+              <w:t>hispanic_pct</w:t>
+            </w:r>
+            <w:proofErr w:type="spellEnd"/>
+            <w:r>
+              <w:rPr>
+                <w:rFonts w:ascii="Consolas" w:eastAsia="Times New Roman" w:hAnsi="Consolas" w:cs="Consolas"/>
+                <w:color w:val="24292E"/>
+                <w:sz w:val="18"/>
+                <w:szCs w:val="18"/>
+              </w:rPr>
+              <w:t xml:space="preserve"> </w:t>
             </w:r>
             <w:r>
               <w:rPr>
@@ -10959,7 +11568,27 @@
                 <w:sz w:val="18"/>
                 <w:szCs w:val="18"/>
               </w:rPr>
-              <w:t xml:space="preserve">    of_color_pct </w:t>
+              <w:t xml:space="preserve">    </w:t>
+            </w:r>
+            <w:proofErr w:type="spellStart"/>
+            <w:r>
+              <w:rPr>
+                <w:rFonts w:ascii="Consolas" w:eastAsia="Times New Roman" w:hAnsi="Consolas" w:cs="Consolas"/>
+                <w:color w:val="24292E"/>
+                <w:sz w:val="18"/>
+                <w:szCs w:val="18"/>
+              </w:rPr>
+              <w:t>of_color_pct</w:t>
+            </w:r>
+            <w:proofErr w:type="spellEnd"/>
+            <w:r>
+              <w:rPr>
+                <w:rFonts w:ascii="Consolas" w:eastAsia="Times New Roman" w:hAnsi="Consolas" w:cs="Consolas"/>
+                <w:color w:val="24292E"/>
+                <w:sz w:val="18"/>
+                <w:szCs w:val="18"/>
+              </w:rPr>
+              <w:t xml:space="preserve"> </w:t>
             </w:r>
             <w:r>
               <w:rPr>
@@ -11109,7 +11738,27 @@
                 <w:sz w:val="18"/>
                 <w:szCs w:val="18"/>
               </w:rPr>
-              <w:t xml:space="preserve"> pk_RACE_BY_NEIGHBORHOOD </w:t>
+              <w:t xml:space="preserve"> </w:t>
+            </w:r>
+            <w:proofErr w:type="spellStart"/>
+            <w:r>
+              <w:rPr>
+                <w:rFonts w:ascii="Consolas" w:eastAsia="Times New Roman" w:hAnsi="Consolas" w:cs="Consolas"/>
+                <w:color w:val="24292E"/>
+                <w:sz w:val="18"/>
+                <w:szCs w:val="18"/>
+              </w:rPr>
+              <w:t>pk_RACE_BY_NEIGHBORHOOD</w:t>
+            </w:r>
+            <w:proofErr w:type="spellEnd"/>
+            <w:r>
+              <w:rPr>
+                <w:rFonts w:ascii="Consolas" w:eastAsia="Times New Roman" w:hAnsi="Consolas" w:cs="Consolas"/>
+                <w:color w:val="24292E"/>
+                <w:sz w:val="18"/>
+                <w:szCs w:val="18"/>
+              </w:rPr>
+              <w:t xml:space="preserve"> </w:t>
             </w:r>
             <w:r>
               <w:rPr>
@@ -11187,8 +11836,19 @@
                 <w:sz w:val="18"/>
                 <w:szCs w:val="18"/>
               </w:rPr>
-              <w:t xml:space="preserve">        race_by_neighborhood_id</w:t>
-            </w:r>
+              <w:t xml:space="preserve">        </w:t>
+            </w:r>
+            <w:proofErr w:type="spellStart"/>
+            <w:r>
+              <w:rPr>
+                <w:rFonts w:ascii="Consolas" w:eastAsia="Times New Roman" w:hAnsi="Consolas" w:cs="Consolas"/>
+                <w:color w:val="24292E"/>
+                <w:sz w:val="18"/>
+                <w:szCs w:val="18"/>
+              </w:rPr>
+              <w:t>race_by_neighborhood_id</w:t>
+            </w:r>
+            <w:proofErr w:type="spellEnd"/>
           </w:p>
         </w:tc>
       </w:tr>
@@ -11325,7 +11985,27 @@
                 <w:sz w:val="18"/>
                 <w:szCs w:val="18"/>
               </w:rPr>
-              <w:t xml:space="preserve"> uc_RACE_BY_NEIGHBORHOOD_neighborhood_id UNIQUE (</w:t>
+              <w:t xml:space="preserve"> </w:t>
+            </w:r>
+            <w:proofErr w:type="spellStart"/>
+            <w:r>
+              <w:rPr>
+                <w:rFonts w:ascii="Consolas" w:eastAsia="Times New Roman" w:hAnsi="Consolas" w:cs="Consolas"/>
+                <w:color w:val="24292E"/>
+                <w:sz w:val="18"/>
+                <w:szCs w:val="18"/>
+              </w:rPr>
+              <w:t>uc_RACE_BY_NEIGHBORHOOD_neighborhood_id</w:t>
+            </w:r>
+            <w:proofErr w:type="spellEnd"/>
+            <w:r>
+              <w:rPr>
+                <w:rFonts w:ascii="Consolas" w:eastAsia="Times New Roman" w:hAnsi="Consolas" w:cs="Consolas"/>
+                <w:color w:val="24292E"/>
+                <w:sz w:val="18"/>
+                <w:szCs w:val="18"/>
+              </w:rPr>
+              <w:t xml:space="preserve"> UNIQUE (</w:t>
             </w:r>
           </w:p>
         </w:tc>
@@ -11385,8 +12065,19 @@
                 <w:sz w:val="18"/>
                 <w:szCs w:val="18"/>
               </w:rPr>
-              <w:t xml:space="preserve">        neighborhood_id</w:t>
-            </w:r>
+              <w:t xml:space="preserve">        </w:t>
+            </w:r>
+            <w:proofErr w:type="spellStart"/>
+            <w:r>
+              <w:rPr>
+                <w:rFonts w:ascii="Consolas" w:eastAsia="Times New Roman" w:hAnsi="Consolas" w:cs="Consolas"/>
+                <w:color w:val="24292E"/>
+                <w:sz w:val="18"/>
+                <w:szCs w:val="18"/>
+              </w:rPr>
+              <w:t>neighborhood_id</w:t>
+            </w:r>
+            <w:proofErr w:type="spellEnd"/>
           </w:p>
         </w:tc>
       </w:tr>
@@ -11818,7 +12509,27 @@
                 <w:sz w:val="18"/>
                 <w:szCs w:val="18"/>
               </w:rPr>
-              <w:t xml:space="preserve">    race_by_community_id </w:t>
+              <w:t xml:space="preserve">    </w:t>
+            </w:r>
+            <w:proofErr w:type="spellStart"/>
+            <w:r>
+              <w:rPr>
+                <w:rFonts w:ascii="Consolas" w:eastAsia="Times New Roman" w:hAnsi="Consolas" w:cs="Consolas"/>
+                <w:color w:val="24292E"/>
+                <w:sz w:val="18"/>
+                <w:szCs w:val="18"/>
+              </w:rPr>
+              <w:t>race_by_community_id</w:t>
+            </w:r>
+            <w:proofErr w:type="spellEnd"/>
+            <w:r>
+              <w:rPr>
+                <w:rFonts w:ascii="Consolas" w:eastAsia="Times New Roman" w:hAnsi="Consolas" w:cs="Consolas"/>
+                <w:color w:val="24292E"/>
+                <w:sz w:val="18"/>
+                <w:szCs w:val="18"/>
+              </w:rPr>
+              <w:t xml:space="preserve"> </w:t>
             </w:r>
             <w:r>
               <w:rPr>
@@ -11914,7 +12625,27 @@
                 <w:sz w:val="18"/>
                 <w:szCs w:val="18"/>
               </w:rPr>
-              <w:t xml:space="preserve">    community_id </w:t>
+              <w:t xml:space="preserve">    </w:t>
+            </w:r>
+            <w:proofErr w:type="spellStart"/>
+            <w:r>
+              <w:rPr>
+                <w:rFonts w:ascii="Consolas" w:eastAsia="Times New Roman" w:hAnsi="Consolas" w:cs="Consolas"/>
+                <w:color w:val="24292E"/>
+                <w:sz w:val="18"/>
+                <w:szCs w:val="18"/>
+              </w:rPr>
+              <w:t>community_id</w:t>
+            </w:r>
+            <w:proofErr w:type="spellEnd"/>
+            <w:r>
+              <w:rPr>
+                <w:rFonts w:ascii="Consolas" w:eastAsia="Times New Roman" w:hAnsi="Consolas" w:cs="Consolas"/>
+                <w:color w:val="24292E"/>
+                <w:sz w:val="18"/>
+                <w:szCs w:val="18"/>
+              </w:rPr>
+              <w:t xml:space="preserve"> </w:t>
             </w:r>
             <w:r>
               <w:rPr>
@@ -12010,7 +12741,27 @@
                 <w:sz w:val="18"/>
                 <w:szCs w:val="18"/>
               </w:rPr>
-              <w:t xml:space="preserve">    total_cnt </w:t>
+              <w:t xml:space="preserve">    </w:t>
+            </w:r>
+            <w:proofErr w:type="spellStart"/>
+            <w:r>
+              <w:rPr>
+                <w:rFonts w:ascii="Consolas" w:eastAsia="Times New Roman" w:hAnsi="Consolas" w:cs="Consolas"/>
+                <w:color w:val="24292E"/>
+                <w:sz w:val="18"/>
+                <w:szCs w:val="18"/>
+              </w:rPr>
+              <w:t>total_cnt</w:t>
+            </w:r>
+            <w:proofErr w:type="spellEnd"/>
+            <w:r>
+              <w:rPr>
+                <w:rFonts w:ascii="Consolas" w:eastAsia="Times New Roman" w:hAnsi="Consolas" w:cs="Consolas"/>
+                <w:color w:val="24292E"/>
+                <w:sz w:val="18"/>
+                <w:szCs w:val="18"/>
+              </w:rPr>
+              <w:t xml:space="preserve"> </w:t>
             </w:r>
             <w:r>
               <w:rPr>
@@ -12142,7 +12893,27 @@
                 <w:sz w:val="18"/>
                 <w:szCs w:val="18"/>
               </w:rPr>
-              <w:t xml:space="preserve">    white_pct </w:t>
+              <w:t xml:space="preserve">    </w:t>
+            </w:r>
+            <w:proofErr w:type="spellStart"/>
+            <w:r>
+              <w:rPr>
+                <w:rFonts w:ascii="Consolas" w:eastAsia="Times New Roman" w:hAnsi="Consolas" w:cs="Consolas"/>
+                <w:color w:val="24292E"/>
+                <w:sz w:val="18"/>
+                <w:szCs w:val="18"/>
+              </w:rPr>
+              <w:t>white_pct</w:t>
+            </w:r>
+            <w:proofErr w:type="spellEnd"/>
+            <w:r>
+              <w:rPr>
+                <w:rFonts w:ascii="Consolas" w:eastAsia="Times New Roman" w:hAnsi="Consolas" w:cs="Consolas"/>
+                <w:color w:val="24292E"/>
+                <w:sz w:val="18"/>
+                <w:szCs w:val="18"/>
+              </w:rPr>
+              <w:t xml:space="preserve"> </w:t>
             </w:r>
             <w:r>
               <w:rPr>
@@ -12274,7 +13045,27 @@
                 <w:sz w:val="18"/>
                 <w:szCs w:val="18"/>
               </w:rPr>
-              <w:t xml:space="preserve">    black_pct </w:t>
+              <w:t xml:space="preserve">    </w:t>
+            </w:r>
+            <w:proofErr w:type="spellStart"/>
+            <w:r>
+              <w:rPr>
+                <w:rFonts w:ascii="Consolas" w:eastAsia="Times New Roman" w:hAnsi="Consolas" w:cs="Consolas"/>
+                <w:color w:val="24292E"/>
+                <w:sz w:val="18"/>
+                <w:szCs w:val="18"/>
+              </w:rPr>
+              <w:t>black_pct</w:t>
+            </w:r>
+            <w:proofErr w:type="spellEnd"/>
+            <w:r>
+              <w:rPr>
+                <w:rFonts w:ascii="Consolas" w:eastAsia="Times New Roman" w:hAnsi="Consolas" w:cs="Consolas"/>
+                <w:color w:val="24292E"/>
+                <w:sz w:val="18"/>
+                <w:szCs w:val="18"/>
+              </w:rPr>
+              <w:t xml:space="preserve"> </w:t>
             </w:r>
             <w:r>
               <w:rPr>
@@ -12406,7 +13197,27 @@
                 <w:sz w:val="18"/>
                 <w:szCs w:val="18"/>
               </w:rPr>
-              <w:t xml:space="preserve">    native_pct </w:t>
+              <w:t xml:space="preserve">    </w:t>
+            </w:r>
+            <w:proofErr w:type="spellStart"/>
+            <w:r>
+              <w:rPr>
+                <w:rFonts w:ascii="Consolas" w:eastAsia="Times New Roman" w:hAnsi="Consolas" w:cs="Consolas"/>
+                <w:color w:val="24292E"/>
+                <w:sz w:val="18"/>
+                <w:szCs w:val="18"/>
+              </w:rPr>
+              <w:t>native_pct</w:t>
+            </w:r>
+            <w:proofErr w:type="spellEnd"/>
+            <w:r>
+              <w:rPr>
+                <w:rFonts w:ascii="Consolas" w:eastAsia="Times New Roman" w:hAnsi="Consolas" w:cs="Consolas"/>
+                <w:color w:val="24292E"/>
+                <w:sz w:val="18"/>
+                <w:szCs w:val="18"/>
+              </w:rPr>
+              <w:t xml:space="preserve"> </w:t>
             </w:r>
             <w:r>
               <w:rPr>
@@ -12538,7 +13349,27 @@
                 <w:sz w:val="18"/>
                 <w:szCs w:val="18"/>
               </w:rPr>
-              <w:t xml:space="preserve">    asian_pct </w:t>
+              <w:t xml:space="preserve">    </w:t>
+            </w:r>
+            <w:proofErr w:type="spellStart"/>
+            <w:r>
+              <w:rPr>
+                <w:rFonts w:ascii="Consolas" w:eastAsia="Times New Roman" w:hAnsi="Consolas" w:cs="Consolas"/>
+                <w:color w:val="24292E"/>
+                <w:sz w:val="18"/>
+                <w:szCs w:val="18"/>
+              </w:rPr>
+              <w:t>asian_pct</w:t>
+            </w:r>
+            <w:proofErr w:type="spellEnd"/>
+            <w:r>
+              <w:rPr>
+                <w:rFonts w:ascii="Consolas" w:eastAsia="Times New Roman" w:hAnsi="Consolas" w:cs="Consolas"/>
+                <w:color w:val="24292E"/>
+                <w:sz w:val="18"/>
+                <w:szCs w:val="18"/>
+              </w:rPr>
+              <w:t xml:space="preserve"> </w:t>
             </w:r>
             <w:r>
               <w:rPr>
@@ -12670,7 +13501,27 @@
                 <w:sz w:val="18"/>
                 <w:szCs w:val="18"/>
               </w:rPr>
-              <w:t xml:space="preserve">    other_pct </w:t>
+              <w:t xml:space="preserve">    </w:t>
+            </w:r>
+            <w:proofErr w:type="spellStart"/>
+            <w:r>
+              <w:rPr>
+                <w:rFonts w:ascii="Consolas" w:eastAsia="Times New Roman" w:hAnsi="Consolas" w:cs="Consolas"/>
+                <w:color w:val="24292E"/>
+                <w:sz w:val="18"/>
+                <w:szCs w:val="18"/>
+              </w:rPr>
+              <w:t>other_pct</w:t>
+            </w:r>
+            <w:proofErr w:type="spellEnd"/>
+            <w:r>
+              <w:rPr>
+                <w:rFonts w:ascii="Consolas" w:eastAsia="Times New Roman" w:hAnsi="Consolas" w:cs="Consolas"/>
+                <w:color w:val="24292E"/>
+                <w:sz w:val="18"/>
+                <w:szCs w:val="18"/>
+              </w:rPr>
+              <w:t xml:space="preserve"> </w:t>
             </w:r>
             <w:r>
               <w:rPr>
@@ -12802,7 +13653,27 @@
                 <w:sz w:val="18"/>
                 <w:szCs w:val="18"/>
               </w:rPr>
-              <w:t xml:space="preserve">    two_or_more_pct </w:t>
+              <w:t xml:space="preserve">    </w:t>
+            </w:r>
+            <w:proofErr w:type="spellStart"/>
+            <w:r>
+              <w:rPr>
+                <w:rFonts w:ascii="Consolas" w:eastAsia="Times New Roman" w:hAnsi="Consolas" w:cs="Consolas"/>
+                <w:color w:val="24292E"/>
+                <w:sz w:val="18"/>
+                <w:szCs w:val="18"/>
+              </w:rPr>
+              <w:t>two_or_more_pct</w:t>
+            </w:r>
+            <w:proofErr w:type="spellEnd"/>
+            <w:r>
+              <w:rPr>
+                <w:rFonts w:ascii="Consolas" w:eastAsia="Times New Roman" w:hAnsi="Consolas" w:cs="Consolas"/>
+                <w:color w:val="24292E"/>
+                <w:sz w:val="18"/>
+                <w:szCs w:val="18"/>
+              </w:rPr>
+              <w:t xml:space="preserve"> </w:t>
             </w:r>
             <w:r>
               <w:rPr>
@@ -12934,7 +13805,27 @@
                 <w:sz w:val="18"/>
                 <w:szCs w:val="18"/>
               </w:rPr>
-              <w:t xml:space="preserve">    hispanic_pct </w:t>
+              <w:t xml:space="preserve">    </w:t>
+            </w:r>
+            <w:proofErr w:type="spellStart"/>
+            <w:r>
+              <w:rPr>
+                <w:rFonts w:ascii="Consolas" w:eastAsia="Times New Roman" w:hAnsi="Consolas" w:cs="Consolas"/>
+                <w:color w:val="24292E"/>
+                <w:sz w:val="18"/>
+                <w:szCs w:val="18"/>
+              </w:rPr>
+              <w:t>hispanic_pct</w:t>
+            </w:r>
+            <w:proofErr w:type="spellEnd"/>
+            <w:r>
+              <w:rPr>
+                <w:rFonts w:ascii="Consolas" w:eastAsia="Times New Roman" w:hAnsi="Consolas" w:cs="Consolas"/>
+                <w:color w:val="24292E"/>
+                <w:sz w:val="18"/>
+                <w:szCs w:val="18"/>
+              </w:rPr>
+              <w:t xml:space="preserve"> </w:t>
             </w:r>
             <w:r>
               <w:rPr>
@@ -13066,7 +13957,27 @@
                 <w:sz w:val="18"/>
                 <w:szCs w:val="18"/>
               </w:rPr>
-              <w:t xml:space="preserve">    of_color_pct </w:t>
+              <w:t xml:space="preserve">    </w:t>
+            </w:r>
+            <w:proofErr w:type="spellStart"/>
+            <w:r>
+              <w:rPr>
+                <w:rFonts w:ascii="Consolas" w:eastAsia="Times New Roman" w:hAnsi="Consolas" w:cs="Consolas"/>
+                <w:color w:val="24292E"/>
+                <w:sz w:val="18"/>
+                <w:szCs w:val="18"/>
+              </w:rPr>
+              <w:t>of_color_pct</w:t>
+            </w:r>
+            <w:proofErr w:type="spellEnd"/>
+            <w:r>
+              <w:rPr>
+                <w:rFonts w:ascii="Consolas" w:eastAsia="Times New Roman" w:hAnsi="Consolas" w:cs="Consolas"/>
+                <w:color w:val="24292E"/>
+                <w:sz w:val="18"/>
+                <w:szCs w:val="18"/>
+              </w:rPr>
+              <w:t xml:space="preserve"> </w:t>
             </w:r>
             <w:r>
               <w:rPr>
@@ -13216,7 +14127,27 @@
                 <w:sz w:val="18"/>
                 <w:szCs w:val="18"/>
               </w:rPr>
-              <w:t xml:space="preserve"> pk_RACE_BY_COMMUNITY </w:t>
+              <w:t xml:space="preserve"> </w:t>
+            </w:r>
+            <w:proofErr w:type="spellStart"/>
+            <w:r>
+              <w:rPr>
+                <w:rFonts w:ascii="Consolas" w:eastAsia="Times New Roman" w:hAnsi="Consolas" w:cs="Consolas"/>
+                <w:color w:val="24292E"/>
+                <w:sz w:val="18"/>
+                <w:szCs w:val="18"/>
+              </w:rPr>
+              <w:t>pk_RACE_BY_COMMUNITY</w:t>
+            </w:r>
+            <w:proofErr w:type="spellEnd"/>
+            <w:r>
+              <w:rPr>
+                <w:rFonts w:ascii="Consolas" w:eastAsia="Times New Roman" w:hAnsi="Consolas" w:cs="Consolas"/>
+                <w:color w:val="24292E"/>
+                <w:sz w:val="18"/>
+                <w:szCs w:val="18"/>
+              </w:rPr>
+              <w:t xml:space="preserve"> </w:t>
             </w:r>
             <w:r>
               <w:rPr>
@@ -13294,8 +14225,19 @@
                 <w:sz w:val="18"/>
                 <w:szCs w:val="18"/>
               </w:rPr>
-              <w:t xml:space="preserve">        race_by_community_id</w:t>
-            </w:r>
+              <w:t xml:space="preserve">        </w:t>
+            </w:r>
+            <w:proofErr w:type="spellStart"/>
+            <w:r>
+              <w:rPr>
+                <w:rFonts w:ascii="Consolas" w:eastAsia="Times New Roman" w:hAnsi="Consolas" w:cs="Consolas"/>
+                <w:color w:val="24292E"/>
+                <w:sz w:val="18"/>
+                <w:szCs w:val="18"/>
+              </w:rPr>
+              <w:t>race_by_community_id</w:t>
+            </w:r>
+            <w:proofErr w:type="spellEnd"/>
           </w:p>
         </w:tc>
       </w:tr>
@@ -13432,7 +14374,27 @@
                 <w:sz w:val="18"/>
                 <w:szCs w:val="18"/>
               </w:rPr>
-              <w:t xml:space="preserve"> uc_RACE_BY_COMMUNITY_community_id UNIQUE (</w:t>
+              <w:t xml:space="preserve"> </w:t>
+            </w:r>
+            <w:proofErr w:type="spellStart"/>
+            <w:r>
+              <w:rPr>
+                <w:rFonts w:ascii="Consolas" w:eastAsia="Times New Roman" w:hAnsi="Consolas" w:cs="Consolas"/>
+                <w:color w:val="24292E"/>
+                <w:sz w:val="18"/>
+                <w:szCs w:val="18"/>
+              </w:rPr>
+              <w:t>uc_RACE_BY_COMMUNITY_community_id</w:t>
+            </w:r>
+            <w:proofErr w:type="spellEnd"/>
+            <w:r>
+              <w:rPr>
+                <w:rFonts w:ascii="Consolas" w:eastAsia="Times New Roman" w:hAnsi="Consolas" w:cs="Consolas"/>
+                <w:color w:val="24292E"/>
+                <w:sz w:val="18"/>
+                <w:szCs w:val="18"/>
+              </w:rPr>
+              <w:t xml:space="preserve"> UNIQUE (</w:t>
             </w:r>
           </w:p>
         </w:tc>
@@ -13492,8 +14454,19 @@
                 <w:sz w:val="18"/>
                 <w:szCs w:val="18"/>
               </w:rPr>
-              <w:t xml:space="preserve">        community_id</w:t>
-            </w:r>
+              <w:t xml:space="preserve">        </w:t>
+            </w:r>
+            <w:proofErr w:type="spellStart"/>
+            <w:r>
+              <w:rPr>
+                <w:rFonts w:ascii="Consolas" w:eastAsia="Times New Roman" w:hAnsi="Consolas" w:cs="Consolas"/>
+                <w:color w:val="24292E"/>
+                <w:sz w:val="18"/>
+                <w:szCs w:val="18"/>
+              </w:rPr>
+              <w:t>community_id</w:t>
+            </w:r>
+            <w:proofErr w:type="spellEnd"/>
           </w:p>
         </w:tc>
       </w:tr>
@@ -13925,7 +14898,27 @@
                 <w:sz w:val="18"/>
                 <w:szCs w:val="18"/>
               </w:rPr>
-              <w:t xml:space="preserve">    police_use_of_force_id </w:t>
+              <w:t xml:space="preserve">    </w:t>
+            </w:r>
+            <w:proofErr w:type="spellStart"/>
+            <w:r>
+              <w:rPr>
+                <w:rFonts w:ascii="Consolas" w:eastAsia="Times New Roman" w:hAnsi="Consolas" w:cs="Consolas"/>
+                <w:color w:val="24292E"/>
+                <w:sz w:val="18"/>
+                <w:szCs w:val="18"/>
+              </w:rPr>
+              <w:t>police_use_of_force_id</w:t>
+            </w:r>
+            <w:proofErr w:type="spellEnd"/>
+            <w:r>
+              <w:rPr>
+                <w:rFonts w:ascii="Consolas" w:eastAsia="Times New Roman" w:hAnsi="Consolas" w:cs="Consolas"/>
+                <w:color w:val="24292E"/>
+                <w:sz w:val="18"/>
+                <w:szCs w:val="18"/>
+              </w:rPr>
+              <w:t xml:space="preserve"> </w:t>
             </w:r>
             <w:r>
               <w:rPr>
@@ -14021,7 +15014,27 @@
                 <w:sz w:val="18"/>
                 <w:szCs w:val="18"/>
               </w:rPr>
-              <w:t xml:space="preserve">    response_date </w:t>
+              <w:t xml:space="preserve">    </w:t>
+            </w:r>
+            <w:proofErr w:type="spellStart"/>
+            <w:r>
+              <w:rPr>
+                <w:rFonts w:ascii="Consolas" w:eastAsia="Times New Roman" w:hAnsi="Consolas" w:cs="Consolas"/>
+                <w:color w:val="24292E"/>
+                <w:sz w:val="18"/>
+                <w:szCs w:val="18"/>
+              </w:rPr>
+              <w:t>response_date</w:t>
+            </w:r>
+            <w:proofErr w:type="spellEnd"/>
+            <w:r>
+              <w:rPr>
+                <w:rFonts w:ascii="Consolas" w:eastAsia="Times New Roman" w:hAnsi="Consolas" w:cs="Consolas"/>
+                <w:color w:val="24292E"/>
+                <w:sz w:val="18"/>
+                <w:szCs w:val="18"/>
+              </w:rPr>
+              <w:t xml:space="preserve"> </w:t>
             </w:r>
             <w:r>
               <w:rPr>
@@ -14117,7 +15130,27 @@
                 <w:sz w:val="18"/>
                 <w:szCs w:val="18"/>
               </w:rPr>
-              <w:t xml:space="preserve">    case_number </w:t>
+              <w:t xml:space="preserve">    </w:t>
+            </w:r>
+            <w:proofErr w:type="spellStart"/>
+            <w:r>
+              <w:rPr>
+                <w:rFonts w:ascii="Consolas" w:eastAsia="Times New Roman" w:hAnsi="Consolas" w:cs="Consolas"/>
+                <w:color w:val="24292E"/>
+                <w:sz w:val="18"/>
+                <w:szCs w:val="18"/>
+              </w:rPr>
+              <w:t>case_number</w:t>
+            </w:r>
+            <w:proofErr w:type="spellEnd"/>
+            <w:r>
+              <w:rPr>
+                <w:rFonts w:ascii="Consolas" w:eastAsia="Times New Roman" w:hAnsi="Consolas" w:cs="Consolas"/>
+                <w:color w:val="24292E"/>
+                <w:sz w:val="18"/>
+                <w:szCs w:val="18"/>
+              </w:rPr>
+              <w:t xml:space="preserve"> </w:t>
             </w:r>
             <w:r>
               <w:rPr>
@@ -14345,7 +15378,27 @@
                 <w:sz w:val="18"/>
                 <w:szCs w:val="18"/>
               </w:rPr>
-              <w:t xml:space="preserve">    subject_race </w:t>
+              <w:t xml:space="preserve">    </w:t>
+            </w:r>
+            <w:proofErr w:type="spellStart"/>
+            <w:r>
+              <w:rPr>
+                <w:rFonts w:ascii="Consolas" w:eastAsia="Times New Roman" w:hAnsi="Consolas" w:cs="Consolas"/>
+                <w:color w:val="24292E"/>
+                <w:sz w:val="18"/>
+                <w:szCs w:val="18"/>
+              </w:rPr>
+              <w:t>subject_race</w:t>
+            </w:r>
+            <w:proofErr w:type="spellEnd"/>
+            <w:r>
+              <w:rPr>
+                <w:rFonts w:ascii="Consolas" w:eastAsia="Times New Roman" w:hAnsi="Consolas" w:cs="Consolas"/>
+                <w:color w:val="24292E"/>
+                <w:sz w:val="18"/>
+                <w:szCs w:val="18"/>
+              </w:rPr>
+              <w:t xml:space="preserve"> </w:t>
             </w:r>
             <w:r>
               <w:rPr>
@@ -14459,7 +15512,27 @@
                 <w:sz w:val="18"/>
                 <w:szCs w:val="18"/>
               </w:rPr>
-              <w:t xml:space="preserve">    subject_sex </w:t>
+              <w:t xml:space="preserve">    </w:t>
+            </w:r>
+            <w:proofErr w:type="spellStart"/>
+            <w:r>
+              <w:rPr>
+                <w:rFonts w:ascii="Consolas" w:eastAsia="Times New Roman" w:hAnsi="Consolas" w:cs="Consolas"/>
+                <w:color w:val="24292E"/>
+                <w:sz w:val="18"/>
+                <w:szCs w:val="18"/>
+              </w:rPr>
+              <w:t>subject_sex</w:t>
+            </w:r>
+            <w:proofErr w:type="spellEnd"/>
+            <w:r>
+              <w:rPr>
+                <w:rFonts w:ascii="Consolas" w:eastAsia="Times New Roman" w:hAnsi="Consolas" w:cs="Consolas"/>
+                <w:color w:val="24292E"/>
+                <w:sz w:val="18"/>
+                <w:szCs w:val="18"/>
+              </w:rPr>
+              <w:t xml:space="preserve"> </w:t>
             </w:r>
             <w:r>
               <w:rPr>
@@ -14573,7 +15646,27 @@
                 <w:sz w:val="18"/>
                 <w:szCs w:val="18"/>
               </w:rPr>
-              <w:t xml:space="preserve">    subject_age </w:t>
+              <w:t xml:space="preserve">    </w:t>
+            </w:r>
+            <w:proofErr w:type="spellStart"/>
+            <w:r>
+              <w:rPr>
+                <w:rFonts w:ascii="Consolas" w:eastAsia="Times New Roman" w:hAnsi="Consolas" w:cs="Consolas"/>
+                <w:color w:val="24292E"/>
+                <w:sz w:val="18"/>
+                <w:szCs w:val="18"/>
+              </w:rPr>
+              <w:t>subject_age</w:t>
+            </w:r>
+            <w:proofErr w:type="spellEnd"/>
+            <w:r>
+              <w:rPr>
+                <w:rFonts w:ascii="Consolas" w:eastAsia="Times New Roman" w:hAnsi="Consolas" w:cs="Consolas"/>
+                <w:color w:val="24292E"/>
+                <w:sz w:val="18"/>
+                <w:szCs w:val="18"/>
+              </w:rPr>
+              <w:t xml:space="preserve"> </w:t>
             </w:r>
             <w:r>
               <w:rPr>
@@ -14669,7 +15762,27 @@
                 <w:sz w:val="18"/>
                 <w:szCs w:val="18"/>
               </w:rPr>
-              <w:t xml:space="preserve">    subject_role </w:t>
+              <w:t xml:space="preserve">    </w:t>
+            </w:r>
+            <w:proofErr w:type="spellStart"/>
+            <w:r>
+              <w:rPr>
+                <w:rFonts w:ascii="Consolas" w:eastAsia="Times New Roman" w:hAnsi="Consolas" w:cs="Consolas"/>
+                <w:color w:val="24292E"/>
+                <w:sz w:val="18"/>
+                <w:szCs w:val="18"/>
+              </w:rPr>
+              <w:t>subject_role</w:t>
+            </w:r>
+            <w:proofErr w:type="spellEnd"/>
+            <w:r>
+              <w:rPr>
+                <w:rFonts w:ascii="Consolas" w:eastAsia="Times New Roman" w:hAnsi="Consolas" w:cs="Consolas"/>
+                <w:color w:val="24292E"/>
+                <w:sz w:val="18"/>
+                <w:szCs w:val="18"/>
+              </w:rPr>
+              <w:t xml:space="preserve"> </w:t>
             </w:r>
             <w:r>
               <w:rPr>
@@ -14783,7 +15896,27 @@
                 <w:sz w:val="18"/>
                 <w:szCs w:val="18"/>
               </w:rPr>
-              <w:t xml:space="preserve">    primary_offense </w:t>
+              <w:t xml:space="preserve">    </w:t>
+            </w:r>
+            <w:proofErr w:type="spellStart"/>
+            <w:r>
+              <w:rPr>
+                <w:rFonts w:ascii="Consolas" w:eastAsia="Times New Roman" w:hAnsi="Consolas" w:cs="Consolas"/>
+                <w:color w:val="24292E"/>
+                <w:sz w:val="18"/>
+                <w:szCs w:val="18"/>
+              </w:rPr>
+              <w:t>primary_offense</w:t>
+            </w:r>
+            <w:proofErr w:type="spellEnd"/>
+            <w:r>
+              <w:rPr>
+                <w:rFonts w:ascii="Consolas" w:eastAsia="Times New Roman" w:hAnsi="Consolas" w:cs="Consolas"/>
+                <w:color w:val="24292E"/>
+                <w:sz w:val="18"/>
+                <w:szCs w:val="18"/>
+              </w:rPr>
+              <w:t xml:space="preserve"> </w:t>
             </w:r>
             <w:r>
               <w:rPr>
@@ -14897,7 +16030,27 @@
                 <w:sz w:val="18"/>
                 <w:szCs w:val="18"/>
               </w:rPr>
-              <w:t xml:space="preserve">    type_of_resistance </w:t>
+              <w:t xml:space="preserve">    </w:t>
+            </w:r>
+            <w:proofErr w:type="spellStart"/>
+            <w:r>
+              <w:rPr>
+                <w:rFonts w:ascii="Consolas" w:eastAsia="Times New Roman" w:hAnsi="Consolas" w:cs="Consolas"/>
+                <w:color w:val="24292E"/>
+                <w:sz w:val="18"/>
+                <w:szCs w:val="18"/>
+              </w:rPr>
+              <w:t>type_of_resistance</w:t>
+            </w:r>
+            <w:proofErr w:type="spellEnd"/>
+            <w:r>
+              <w:rPr>
+                <w:rFonts w:ascii="Consolas" w:eastAsia="Times New Roman" w:hAnsi="Consolas" w:cs="Consolas"/>
+                <w:color w:val="24292E"/>
+                <w:sz w:val="18"/>
+                <w:szCs w:val="18"/>
+              </w:rPr>
+              <w:t xml:space="preserve"> </w:t>
             </w:r>
             <w:r>
               <w:rPr>
@@ -15011,7 +16164,27 @@
                 <w:sz w:val="18"/>
                 <w:szCs w:val="18"/>
               </w:rPr>
-              <w:t xml:space="preserve">    police_use_of_force_type </w:t>
+              <w:t xml:space="preserve">    </w:t>
+            </w:r>
+            <w:proofErr w:type="spellStart"/>
+            <w:r>
+              <w:rPr>
+                <w:rFonts w:ascii="Consolas" w:eastAsia="Times New Roman" w:hAnsi="Consolas" w:cs="Consolas"/>
+                <w:color w:val="24292E"/>
+                <w:sz w:val="18"/>
+                <w:szCs w:val="18"/>
+              </w:rPr>
+              <w:t>police_use_of_force_type</w:t>
+            </w:r>
+            <w:proofErr w:type="spellEnd"/>
+            <w:r>
+              <w:rPr>
+                <w:rFonts w:ascii="Consolas" w:eastAsia="Times New Roman" w:hAnsi="Consolas" w:cs="Consolas"/>
+                <w:color w:val="24292E"/>
+                <w:sz w:val="18"/>
+                <w:szCs w:val="18"/>
+              </w:rPr>
+              <w:t xml:space="preserve"> </w:t>
             </w:r>
             <w:r>
               <w:rPr>
@@ -15125,7 +16298,27 @@
                 <w:sz w:val="18"/>
                 <w:szCs w:val="18"/>
               </w:rPr>
-              <w:t xml:space="preserve">    force_type_action </w:t>
+              <w:t xml:space="preserve">    </w:t>
+            </w:r>
+            <w:proofErr w:type="spellStart"/>
+            <w:r>
+              <w:rPr>
+                <w:rFonts w:ascii="Consolas" w:eastAsia="Times New Roman" w:hAnsi="Consolas" w:cs="Consolas"/>
+                <w:color w:val="24292E"/>
+                <w:sz w:val="18"/>
+                <w:szCs w:val="18"/>
+              </w:rPr>
+              <w:t>force_type_action</w:t>
+            </w:r>
+            <w:proofErr w:type="spellEnd"/>
+            <w:r>
+              <w:rPr>
+                <w:rFonts w:ascii="Consolas" w:eastAsia="Times New Roman" w:hAnsi="Consolas" w:cs="Consolas"/>
+                <w:color w:val="24292E"/>
+                <w:sz w:val="18"/>
+                <w:szCs w:val="18"/>
+              </w:rPr>
+              <w:t xml:space="preserve"> </w:t>
             </w:r>
             <w:r>
               <w:rPr>
@@ -15239,7 +16432,27 @@
                 <w:sz w:val="18"/>
                 <w:szCs w:val="18"/>
               </w:rPr>
-              <w:t xml:space="preserve">    subject_injury </w:t>
+              <w:t xml:space="preserve">    </w:t>
+            </w:r>
+            <w:proofErr w:type="spellStart"/>
+            <w:r>
+              <w:rPr>
+                <w:rFonts w:ascii="Consolas" w:eastAsia="Times New Roman" w:hAnsi="Consolas" w:cs="Consolas"/>
+                <w:color w:val="24292E"/>
+                <w:sz w:val="18"/>
+                <w:szCs w:val="18"/>
+              </w:rPr>
+              <w:t>subject_injury</w:t>
+            </w:r>
+            <w:proofErr w:type="spellEnd"/>
+            <w:r>
+              <w:rPr>
+                <w:rFonts w:ascii="Consolas" w:eastAsia="Times New Roman" w:hAnsi="Consolas" w:cs="Consolas"/>
+                <w:color w:val="24292E"/>
+                <w:sz w:val="18"/>
+                <w:szCs w:val="18"/>
+              </w:rPr>
+              <w:t xml:space="preserve"> </w:t>
             </w:r>
             <w:r>
               <w:rPr>
@@ -15353,7 +16566,27 @@
                 <w:sz w:val="18"/>
                 <w:szCs w:val="18"/>
               </w:rPr>
-              <w:t xml:space="preserve">    neighborhood_id </w:t>
+              <w:t xml:space="preserve">    </w:t>
+            </w:r>
+            <w:proofErr w:type="spellStart"/>
+            <w:r>
+              <w:rPr>
+                <w:rFonts w:ascii="Consolas" w:eastAsia="Times New Roman" w:hAnsi="Consolas" w:cs="Consolas"/>
+                <w:color w:val="24292E"/>
+                <w:sz w:val="18"/>
+                <w:szCs w:val="18"/>
+              </w:rPr>
+              <w:t>neighborhood_id</w:t>
+            </w:r>
+            <w:proofErr w:type="spellEnd"/>
+            <w:r>
+              <w:rPr>
+                <w:rFonts w:ascii="Consolas" w:eastAsia="Times New Roman" w:hAnsi="Consolas" w:cs="Consolas"/>
+                <w:color w:val="24292E"/>
+                <w:sz w:val="18"/>
+                <w:szCs w:val="18"/>
+              </w:rPr>
+              <w:t xml:space="preserve"> </w:t>
             </w:r>
             <w:r>
               <w:rPr>
@@ -15695,7 +16928,27 @@
                 <w:sz w:val="18"/>
                 <w:szCs w:val="18"/>
               </w:rPr>
-              <w:t xml:space="preserve"> pk_POLICE_USE_OF_FORCE </w:t>
+              <w:t xml:space="preserve"> </w:t>
+            </w:r>
+            <w:proofErr w:type="spellStart"/>
+            <w:r>
+              <w:rPr>
+                <w:rFonts w:ascii="Consolas" w:eastAsia="Times New Roman" w:hAnsi="Consolas" w:cs="Consolas"/>
+                <w:color w:val="24292E"/>
+                <w:sz w:val="18"/>
+                <w:szCs w:val="18"/>
+              </w:rPr>
+              <w:t>pk_POLICE_USE_OF_FORCE</w:t>
+            </w:r>
+            <w:proofErr w:type="spellEnd"/>
+            <w:r>
+              <w:rPr>
+                <w:rFonts w:ascii="Consolas" w:eastAsia="Times New Roman" w:hAnsi="Consolas" w:cs="Consolas"/>
+                <w:color w:val="24292E"/>
+                <w:sz w:val="18"/>
+                <w:szCs w:val="18"/>
+              </w:rPr>
+              <w:t xml:space="preserve"> </w:t>
             </w:r>
             <w:r>
               <w:rPr>
@@ -15773,8 +17026,19 @@
                 <w:sz w:val="18"/>
                 <w:szCs w:val="18"/>
               </w:rPr>
-              <w:t xml:space="preserve">        police_use_of_force_id</w:t>
-            </w:r>
+              <w:t xml:space="preserve">        </w:t>
+            </w:r>
+            <w:proofErr w:type="spellStart"/>
+            <w:r>
+              <w:rPr>
+                <w:rFonts w:ascii="Consolas" w:eastAsia="Times New Roman" w:hAnsi="Consolas" w:cs="Consolas"/>
+                <w:color w:val="24292E"/>
+                <w:sz w:val="18"/>
+                <w:szCs w:val="18"/>
+              </w:rPr>
+              <w:t>police_use_of_force_id</w:t>
+            </w:r>
+            <w:proofErr w:type="spellEnd"/>
           </w:p>
         </w:tc>
       </w:tr>
@@ -15911,7 +17175,27 @@
                 <w:sz w:val="18"/>
                 <w:szCs w:val="18"/>
               </w:rPr>
-              <w:t xml:space="preserve"> uc_POLICE_USE_OF_FORCE_case_number UNIQUE (</w:t>
+              <w:t xml:space="preserve"> </w:t>
+            </w:r>
+            <w:proofErr w:type="spellStart"/>
+            <w:r>
+              <w:rPr>
+                <w:rFonts w:ascii="Consolas" w:eastAsia="Times New Roman" w:hAnsi="Consolas" w:cs="Consolas"/>
+                <w:color w:val="24292E"/>
+                <w:sz w:val="18"/>
+                <w:szCs w:val="18"/>
+              </w:rPr>
+              <w:t>uc_POLICE_USE_OF_FORCE_case_number</w:t>
+            </w:r>
+            <w:proofErr w:type="spellEnd"/>
+            <w:r>
+              <w:rPr>
+                <w:rFonts w:ascii="Consolas" w:eastAsia="Times New Roman" w:hAnsi="Consolas" w:cs="Consolas"/>
+                <w:color w:val="24292E"/>
+                <w:sz w:val="18"/>
+                <w:szCs w:val="18"/>
+              </w:rPr>
+              <w:t xml:space="preserve"> UNIQUE (</w:t>
             </w:r>
           </w:p>
         </w:tc>
@@ -15971,8 +17255,19 @@
                 <w:sz w:val="18"/>
                 <w:szCs w:val="18"/>
               </w:rPr>
-              <w:t xml:space="preserve">        case_number</w:t>
-            </w:r>
+              <w:t xml:space="preserve">        </w:t>
+            </w:r>
+            <w:proofErr w:type="spellStart"/>
+            <w:r>
+              <w:rPr>
+                <w:rFonts w:ascii="Consolas" w:eastAsia="Times New Roman" w:hAnsi="Consolas" w:cs="Consolas"/>
+                <w:color w:val="24292E"/>
+                <w:sz w:val="18"/>
+                <w:szCs w:val="18"/>
+              </w:rPr>
+              <w:t>case_number</w:t>
+            </w:r>
+            <w:proofErr w:type="spellEnd"/>
           </w:p>
         </w:tc>
       </w:tr>
@@ -16404,7 +17699,27 @@
                 <w:sz w:val="18"/>
                 <w:szCs w:val="18"/>
               </w:rPr>
-              <w:t xml:space="preserve">    police_incident_id </w:t>
+              <w:t xml:space="preserve">    </w:t>
+            </w:r>
+            <w:proofErr w:type="spellStart"/>
+            <w:r>
+              <w:rPr>
+                <w:rFonts w:ascii="Consolas" w:eastAsia="Times New Roman" w:hAnsi="Consolas" w:cs="Consolas"/>
+                <w:color w:val="24292E"/>
+                <w:sz w:val="18"/>
+                <w:szCs w:val="18"/>
+              </w:rPr>
+              <w:t>police_incident_id</w:t>
+            </w:r>
+            <w:proofErr w:type="spellEnd"/>
+            <w:r>
+              <w:rPr>
+                <w:rFonts w:ascii="Consolas" w:eastAsia="Times New Roman" w:hAnsi="Consolas" w:cs="Consolas"/>
+                <w:color w:val="24292E"/>
+                <w:sz w:val="18"/>
+                <w:szCs w:val="18"/>
+              </w:rPr>
+              <w:t xml:space="preserve"> </w:t>
             </w:r>
             <w:r>
               <w:rPr>
@@ -16500,7 +17815,27 @@
                 <w:sz w:val="18"/>
                 <w:szCs w:val="18"/>
               </w:rPr>
-              <w:t xml:space="preserve">    casenumber </w:t>
+              <w:t xml:space="preserve">    </w:t>
+            </w:r>
+            <w:proofErr w:type="spellStart"/>
+            <w:r>
+              <w:rPr>
+                <w:rFonts w:ascii="Consolas" w:eastAsia="Times New Roman" w:hAnsi="Consolas" w:cs="Consolas"/>
+                <w:color w:val="24292E"/>
+                <w:sz w:val="18"/>
+                <w:szCs w:val="18"/>
+              </w:rPr>
+              <w:t>casenumber</w:t>
+            </w:r>
+            <w:proofErr w:type="spellEnd"/>
+            <w:r>
+              <w:rPr>
+                <w:rFonts w:ascii="Consolas" w:eastAsia="Times New Roman" w:hAnsi="Consolas" w:cs="Consolas"/>
+                <w:color w:val="24292E"/>
+                <w:sz w:val="18"/>
+                <w:szCs w:val="18"/>
+              </w:rPr>
+              <w:t xml:space="preserve"> </w:t>
             </w:r>
             <w:r>
               <w:rPr>
@@ -16614,7 +17949,27 @@
                 <w:sz w:val="18"/>
                 <w:szCs w:val="18"/>
               </w:rPr>
-              <w:t xml:space="preserve">    reporteddate </w:t>
+              <w:t xml:space="preserve">    </w:t>
+            </w:r>
+            <w:proofErr w:type="spellStart"/>
+            <w:r>
+              <w:rPr>
+                <w:rFonts w:ascii="Consolas" w:eastAsia="Times New Roman" w:hAnsi="Consolas" w:cs="Consolas"/>
+                <w:color w:val="24292E"/>
+                <w:sz w:val="18"/>
+                <w:szCs w:val="18"/>
+              </w:rPr>
+              <w:t>reporteddate</w:t>
+            </w:r>
+            <w:proofErr w:type="spellEnd"/>
+            <w:r>
+              <w:rPr>
+                <w:rFonts w:ascii="Consolas" w:eastAsia="Times New Roman" w:hAnsi="Consolas" w:cs="Consolas"/>
+                <w:color w:val="24292E"/>
+                <w:sz w:val="18"/>
+                <w:szCs w:val="18"/>
+              </w:rPr>
+              <w:t xml:space="preserve"> </w:t>
             </w:r>
             <w:r>
               <w:rPr>
@@ -16938,7 +18293,27 @@
                 <w:sz w:val="18"/>
                 <w:szCs w:val="18"/>
               </w:rPr>
-              <w:t xml:space="preserve">    incident_id </w:t>
+              <w:t xml:space="preserve">    </w:t>
+            </w:r>
+            <w:proofErr w:type="spellStart"/>
+            <w:r>
+              <w:rPr>
+                <w:rFonts w:ascii="Consolas" w:eastAsia="Times New Roman" w:hAnsi="Consolas" w:cs="Consolas"/>
+                <w:color w:val="24292E"/>
+                <w:sz w:val="18"/>
+                <w:szCs w:val="18"/>
+              </w:rPr>
+              <w:t>incident_id</w:t>
+            </w:r>
+            <w:proofErr w:type="spellEnd"/>
+            <w:r>
+              <w:rPr>
+                <w:rFonts w:ascii="Consolas" w:eastAsia="Times New Roman" w:hAnsi="Consolas" w:cs="Consolas"/>
+                <w:color w:val="24292E"/>
+                <w:sz w:val="18"/>
+                <w:szCs w:val="18"/>
+              </w:rPr>
+              <w:t xml:space="preserve"> </w:t>
             </w:r>
             <w:r>
               <w:rPr>
@@ -17034,7 +18409,27 @@
                 <w:sz w:val="18"/>
                 <w:szCs w:val="18"/>
               </w:rPr>
-              <w:t xml:space="preserve">    neighborhood_id </w:t>
+              <w:t xml:space="preserve">    </w:t>
+            </w:r>
+            <w:proofErr w:type="spellStart"/>
+            <w:r>
+              <w:rPr>
+                <w:rFonts w:ascii="Consolas" w:eastAsia="Times New Roman" w:hAnsi="Consolas" w:cs="Consolas"/>
+                <w:color w:val="24292E"/>
+                <w:sz w:val="18"/>
+                <w:szCs w:val="18"/>
+              </w:rPr>
+              <w:t>neighborhood_id</w:t>
+            </w:r>
+            <w:proofErr w:type="spellEnd"/>
+            <w:r>
+              <w:rPr>
+                <w:rFonts w:ascii="Consolas" w:eastAsia="Times New Roman" w:hAnsi="Consolas" w:cs="Consolas"/>
+                <w:color w:val="24292E"/>
+                <w:sz w:val="18"/>
+                <w:szCs w:val="18"/>
+              </w:rPr>
+              <w:t xml:space="preserve"> </w:t>
             </w:r>
             <w:r>
               <w:rPr>
@@ -17130,7 +18525,27 @@
                 <w:sz w:val="18"/>
                 <w:szCs w:val="18"/>
               </w:rPr>
-              <w:t xml:space="preserve">    community_id </w:t>
+              <w:t xml:space="preserve">    </w:t>
+            </w:r>
+            <w:proofErr w:type="spellStart"/>
+            <w:r>
+              <w:rPr>
+                <w:rFonts w:ascii="Consolas" w:eastAsia="Times New Roman" w:hAnsi="Consolas" w:cs="Consolas"/>
+                <w:color w:val="24292E"/>
+                <w:sz w:val="18"/>
+                <w:szCs w:val="18"/>
+              </w:rPr>
+              <w:t>community_id</w:t>
+            </w:r>
+            <w:proofErr w:type="spellEnd"/>
+            <w:r>
+              <w:rPr>
+                <w:rFonts w:ascii="Consolas" w:eastAsia="Times New Roman" w:hAnsi="Consolas" w:cs="Consolas"/>
+                <w:color w:val="24292E"/>
+                <w:sz w:val="18"/>
+                <w:szCs w:val="18"/>
+              </w:rPr>
+              <w:t xml:space="preserve"> </w:t>
             </w:r>
             <w:r>
               <w:rPr>
@@ -17244,7 +18659,27 @@
                 <w:sz w:val="18"/>
                 <w:szCs w:val="18"/>
               </w:rPr>
-              <w:t xml:space="preserve"> pk_POLICE_INCIDENT </w:t>
+              <w:t xml:space="preserve"> </w:t>
+            </w:r>
+            <w:proofErr w:type="spellStart"/>
+            <w:r>
+              <w:rPr>
+                <w:rFonts w:ascii="Consolas" w:eastAsia="Times New Roman" w:hAnsi="Consolas" w:cs="Consolas"/>
+                <w:color w:val="24292E"/>
+                <w:sz w:val="18"/>
+                <w:szCs w:val="18"/>
+              </w:rPr>
+              <w:t>pk_POLICE_INCIDENT</w:t>
+            </w:r>
+            <w:proofErr w:type="spellEnd"/>
+            <w:r>
+              <w:rPr>
+                <w:rFonts w:ascii="Consolas" w:eastAsia="Times New Roman" w:hAnsi="Consolas" w:cs="Consolas"/>
+                <w:color w:val="24292E"/>
+                <w:sz w:val="18"/>
+                <w:szCs w:val="18"/>
+              </w:rPr>
+              <w:t xml:space="preserve"> </w:t>
             </w:r>
             <w:r>
               <w:rPr>
@@ -17322,8 +18757,19 @@
                 <w:sz w:val="18"/>
                 <w:szCs w:val="18"/>
               </w:rPr>
-              <w:t xml:space="preserve">        police_incident_id</w:t>
-            </w:r>
+              <w:t xml:space="preserve">        </w:t>
+            </w:r>
+            <w:proofErr w:type="spellStart"/>
+            <w:r>
+              <w:rPr>
+                <w:rFonts w:ascii="Consolas" w:eastAsia="Times New Roman" w:hAnsi="Consolas" w:cs="Consolas"/>
+                <w:color w:val="24292E"/>
+                <w:sz w:val="18"/>
+                <w:szCs w:val="18"/>
+              </w:rPr>
+              <w:t>police_incident_id</w:t>
+            </w:r>
+            <w:proofErr w:type="spellEnd"/>
           </w:p>
         </w:tc>
       </w:tr>
@@ -17460,7 +18906,27 @@
                 <w:sz w:val="18"/>
                 <w:szCs w:val="18"/>
               </w:rPr>
-              <w:t xml:space="preserve"> uc_POLICE_INCIDENT_incident_id UNIQUE (</w:t>
+              <w:t xml:space="preserve"> </w:t>
+            </w:r>
+            <w:proofErr w:type="spellStart"/>
+            <w:r>
+              <w:rPr>
+                <w:rFonts w:ascii="Consolas" w:eastAsia="Times New Roman" w:hAnsi="Consolas" w:cs="Consolas"/>
+                <w:color w:val="24292E"/>
+                <w:sz w:val="18"/>
+                <w:szCs w:val="18"/>
+              </w:rPr>
+              <w:t>uc_POLICE_INCIDENT_incident_id</w:t>
+            </w:r>
+            <w:proofErr w:type="spellEnd"/>
+            <w:r>
+              <w:rPr>
+                <w:rFonts w:ascii="Consolas" w:eastAsia="Times New Roman" w:hAnsi="Consolas" w:cs="Consolas"/>
+                <w:color w:val="24292E"/>
+                <w:sz w:val="18"/>
+                <w:szCs w:val="18"/>
+              </w:rPr>
+              <w:t xml:space="preserve"> UNIQUE (</w:t>
             </w:r>
           </w:p>
         </w:tc>
@@ -17520,8 +18986,19 @@
                 <w:sz w:val="18"/>
                 <w:szCs w:val="18"/>
               </w:rPr>
-              <w:t xml:space="preserve">        incident_id</w:t>
-            </w:r>
+              <w:t xml:space="preserve">        </w:t>
+            </w:r>
+            <w:proofErr w:type="spellStart"/>
+            <w:r>
+              <w:rPr>
+                <w:rFonts w:ascii="Consolas" w:eastAsia="Times New Roman" w:hAnsi="Consolas" w:cs="Consolas"/>
+                <w:color w:val="24292E"/>
+                <w:sz w:val="18"/>
+                <w:szCs w:val="18"/>
+              </w:rPr>
+              <w:t>incident_id</w:t>
+            </w:r>
+            <w:proofErr w:type="spellEnd"/>
           </w:p>
         </w:tc>
       </w:tr>
@@ -17927,7 +19404,27 @@
                 <w:sz w:val="18"/>
                 <w:szCs w:val="18"/>
               </w:rPr>
-              <w:t xml:space="preserve"> fk_NEIGHBORHOOD_community_id </w:t>
+              <w:t xml:space="preserve"> </w:t>
+            </w:r>
+            <w:proofErr w:type="spellStart"/>
+            <w:r>
+              <w:rPr>
+                <w:rFonts w:ascii="Consolas" w:eastAsia="Times New Roman" w:hAnsi="Consolas" w:cs="Consolas"/>
+                <w:color w:val="24292E"/>
+                <w:sz w:val="18"/>
+                <w:szCs w:val="18"/>
+              </w:rPr>
+              <w:t>fk_NEIGHBORHOOD_community_id</w:t>
+            </w:r>
+            <w:proofErr w:type="spellEnd"/>
+            <w:r>
+              <w:rPr>
+                <w:rFonts w:ascii="Consolas" w:eastAsia="Times New Roman" w:hAnsi="Consolas" w:cs="Consolas"/>
+                <w:color w:val="24292E"/>
+                <w:sz w:val="18"/>
+                <w:szCs w:val="18"/>
+              </w:rPr>
+              <w:t xml:space="preserve"> </w:t>
             </w:r>
             <w:r>
               <w:rPr>
@@ -17945,7 +19442,27 @@
                 <w:sz w:val="18"/>
                 <w:szCs w:val="18"/>
               </w:rPr>
-              <w:t>(community_id)</w:t>
+              <w:t>(</w:t>
+            </w:r>
+            <w:proofErr w:type="spellStart"/>
+            <w:r>
+              <w:rPr>
+                <w:rFonts w:ascii="Consolas" w:eastAsia="Times New Roman" w:hAnsi="Consolas" w:cs="Consolas"/>
+                <w:color w:val="24292E"/>
+                <w:sz w:val="18"/>
+                <w:szCs w:val="18"/>
+              </w:rPr>
+              <w:t>community_id</w:t>
+            </w:r>
+            <w:proofErr w:type="spellEnd"/>
+            <w:r>
+              <w:rPr>
+                <w:rFonts w:ascii="Consolas" w:eastAsia="Times New Roman" w:hAnsi="Consolas" w:cs="Consolas"/>
+                <w:color w:val="24292E"/>
+                <w:sz w:val="18"/>
+                <w:szCs w:val="18"/>
+              </w:rPr>
+              <w:t>)</w:t>
             </w:r>
           </w:p>
         </w:tc>
@@ -18014,7 +19531,27 @@
                 <w:sz w:val="18"/>
                 <w:szCs w:val="18"/>
               </w:rPr>
-              <w:t xml:space="preserve"> COMMUNITY (community_id);</w:t>
+              <w:t xml:space="preserve"> COMMUNITY (</w:t>
+            </w:r>
+            <w:proofErr w:type="spellStart"/>
+            <w:r>
+              <w:rPr>
+                <w:rFonts w:ascii="Consolas" w:eastAsia="Times New Roman" w:hAnsi="Consolas" w:cs="Consolas"/>
+                <w:color w:val="24292E"/>
+                <w:sz w:val="18"/>
+                <w:szCs w:val="18"/>
+              </w:rPr>
+              <w:t>community_id</w:t>
+            </w:r>
+            <w:proofErr w:type="spellEnd"/>
+            <w:r>
+              <w:rPr>
+                <w:rFonts w:ascii="Consolas" w:eastAsia="Times New Roman" w:hAnsi="Consolas" w:cs="Consolas"/>
+                <w:color w:val="24292E"/>
+                <w:sz w:val="18"/>
+                <w:szCs w:val="18"/>
+              </w:rPr>
+              <w:t>);</w:t>
             </w:r>
           </w:p>
         </w:tc>
@@ -18241,7 +19778,27 @@
                 <w:sz w:val="18"/>
                 <w:szCs w:val="18"/>
               </w:rPr>
-              <w:t xml:space="preserve"> fk_HOUSEHOLD_INCOME_BY_NEIGHBORHOOD_neighborhood_id </w:t>
+              <w:t xml:space="preserve"> </w:t>
+            </w:r>
+            <w:proofErr w:type="spellStart"/>
+            <w:r>
+              <w:rPr>
+                <w:rFonts w:ascii="Consolas" w:eastAsia="Times New Roman" w:hAnsi="Consolas" w:cs="Consolas"/>
+                <w:color w:val="24292E"/>
+                <w:sz w:val="18"/>
+                <w:szCs w:val="18"/>
+              </w:rPr>
+              <w:t>fk_HOUSEHOLD_INCOME_BY_NEIGHBORHOOD_neighborhood_id</w:t>
+            </w:r>
+            <w:proofErr w:type="spellEnd"/>
+            <w:r>
+              <w:rPr>
+                <w:rFonts w:ascii="Consolas" w:eastAsia="Times New Roman" w:hAnsi="Consolas" w:cs="Consolas"/>
+                <w:color w:val="24292E"/>
+                <w:sz w:val="18"/>
+                <w:szCs w:val="18"/>
+              </w:rPr>
+              <w:t xml:space="preserve"> </w:t>
             </w:r>
             <w:r>
               <w:rPr>
@@ -18259,7 +19816,27 @@
                 <w:sz w:val="18"/>
                 <w:szCs w:val="18"/>
               </w:rPr>
-              <w:t>(neighborhood_id)</w:t>
+              <w:t>(</w:t>
+            </w:r>
+            <w:proofErr w:type="spellStart"/>
+            <w:r>
+              <w:rPr>
+                <w:rFonts w:ascii="Consolas" w:eastAsia="Times New Roman" w:hAnsi="Consolas" w:cs="Consolas"/>
+                <w:color w:val="24292E"/>
+                <w:sz w:val="18"/>
+                <w:szCs w:val="18"/>
+              </w:rPr>
+              <w:t>neighborhood_id</w:t>
+            </w:r>
+            <w:proofErr w:type="spellEnd"/>
+            <w:r>
+              <w:rPr>
+                <w:rFonts w:ascii="Consolas" w:eastAsia="Times New Roman" w:hAnsi="Consolas" w:cs="Consolas"/>
+                <w:color w:val="24292E"/>
+                <w:sz w:val="18"/>
+                <w:szCs w:val="18"/>
+              </w:rPr>
+              <w:t>)</w:t>
             </w:r>
           </w:p>
         </w:tc>
@@ -18328,7 +19905,27 @@
                 <w:sz w:val="18"/>
                 <w:szCs w:val="18"/>
               </w:rPr>
-              <w:t xml:space="preserve"> NEIGHBORHOOD (neighborhood_id);</w:t>
+              <w:t xml:space="preserve"> NEIGHBORHOOD (</w:t>
+            </w:r>
+            <w:proofErr w:type="spellStart"/>
+            <w:r>
+              <w:rPr>
+                <w:rFonts w:ascii="Consolas" w:eastAsia="Times New Roman" w:hAnsi="Consolas" w:cs="Consolas"/>
+                <w:color w:val="24292E"/>
+                <w:sz w:val="18"/>
+                <w:szCs w:val="18"/>
+              </w:rPr>
+              <w:t>neighborhood_id</w:t>
+            </w:r>
+            <w:proofErr w:type="spellEnd"/>
+            <w:r>
+              <w:rPr>
+                <w:rFonts w:ascii="Consolas" w:eastAsia="Times New Roman" w:hAnsi="Consolas" w:cs="Consolas"/>
+                <w:color w:val="24292E"/>
+                <w:sz w:val="18"/>
+                <w:szCs w:val="18"/>
+              </w:rPr>
+              <w:t>);</w:t>
             </w:r>
           </w:p>
         </w:tc>
@@ -18494,7 +20091,27 @@
                 <w:sz w:val="18"/>
                 <w:szCs w:val="18"/>
               </w:rPr>
-              <w:t xml:space="preserve"> fk_HOUSEHOLD_INCOME_BY_COMMUNITY_community_id </w:t>
+              <w:t xml:space="preserve"> </w:t>
+            </w:r>
+            <w:proofErr w:type="spellStart"/>
+            <w:r>
+              <w:rPr>
+                <w:rFonts w:ascii="Consolas" w:eastAsia="Times New Roman" w:hAnsi="Consolas" w:cs="Consolas"/>
+                <w:color w:val="24292E"/>
+                <w:sz w:val="18"/>
+                <w:szCs w:val="18"/>
+              </w:rPr>
+              <w:t>fk_HOUSEHOLD_INCOME_BY_COMMUNITY_community_id</w:t>
+            </w:r>
+            <w:proofErr w:type="spellEnd"/>
+            <w:r>
+              <w:rPr>
+                <w:rFonts w:ascii="Consolas" w:eastAsia="Times New Roman" w:hAnsi="Consolas" w:cs="Consolas"/>
+                <w:color w:val="24292E"/>
+                <w:sz w:val="18"/>
+                <w:szCs w:val="18"/>
+              </w:rPr>
+              <w:t xml:space="preserve"> </w:t>
             </w:r>
             <w:r>
               <w:rPr>
@@ -18512,7 +20129,27 @@
                 <w:sz w:val="18"/>
                 <w:szCs w:val="18"/>
               </w:rPr>
-              <w:t>(community_id)</w:t>
+              <w:t>(</w:t>
+            </w:r>
+            <w:proofErr w:type="spellStart"/>
+            <w:r>
+              <w:rPr>
+                <w:rFonts w:ascii="Consolas" w:eastAsia="Times New Roman" w:hAnsi="Consolas" w:cs="Consolas"/>
+                <w:color w:val="24292E"/>
+                <w:sz w:val="18"/>
+                <w:szCs w:val="18"/>
+              </w:rPr>
+              <w:t>community_id</w:t>
+            </w:r>
+            <w:proofErr w:type="spellEnd"/>
+            <w:r>
+              <w:rPr>
+                <w:rFonts w:ascii="Consolas" w:eastAsia="Times New Roman" w:hAnsi="Consolas" w:cs="Consolas"/>
+                <w:color w:val="24292E"/>
+                <w:sz w:val="18"/>
+                <w:szCs w:val="18"/>
+              </w:rPr>
+              <w:t>)</w:t>
             </w:r>
           </w:p>
         </w:tc>
@@ -18581,7 +20218,27 @@
                 <w:sz w:val="18"/>
                 <w:szCs w:val="18"/>
               </w:rPr>
-              <w:t xml:space="preserve"> COMMUNITY (community_id);</w:t>
+              <w:t xml:space="preserve"> COMMUNITY (</w:t>
+            </w:r>
+            <w:proofErr w:type="spellStart"/>
+            <w:r>
+              <w:rPr>
+                <w:rFonts w:ascii="Consolas" w:eastAsia="Times New Roman" w:hAnsi="Consolas" w:cs="Consolas"/>
+                <w:color w:val="24292E"/>
+                <w:sz w:val="18"/>
+                <w:szCs w:val="18"/>
+              </w:rPr>
+              <w:t>community_id</w:t>
+            </w:r>
+            <w:proofErr w:type="spellEnd"/>
+            <w:r>
+              <w:rPr>
+                <w:rFonts w:ascii="Consolas" w:eastAsia="Times New Roman" w:hAnsi="Consolas" w:cs="Consolas"/>
+                <w:color w:val="24292E"/>
+                <w:sz w:val="18"/>
+                <w:szCs w:val="18"/>
+              </w:rPr>
+              <w:t>);</w:t>
             </w:r>
           </w:p>
         </w:tc>
@@ -18747,7 +20404,27 @@
                 <w:sz w:val="18"/>
                 <w:szCs w:val="18"/>
               </w:rPr>
-              <w:t xml:space="preserve"> fk_HOUSEHOLD_INCOME_BY_NEIGHBORHOOD_neighborhood_id </w:t>
+              <w:t xml:space="preserve"> </w:t>
+            </w:r>
+            <w:proofErr w:type="spellStart"/>
+            <w:r>
+              <w:rPr>
+                <w:rFonts w:ascii="Consolas" w:eastAsia="Times New Roman" w:hAnsi="Consolas" w:cs="Consolas"/>
+                <w:color w:val="24292E"/>
+                <w:sz w:val="18"/>
+                <w:szCs w:val="18"/>
+              </w:rPr>
+              <w:t>fk_HOUSEHOLD_INCOME_BY_NEIGHBORHOOD_neighborhood_id</w:t>
+            </w:r>
+            <w:proofErr w:type="spellEnd"/>
+            <w:r>
+              <w:rPr>
+                <w:rFonts w:ascii="Consolas" w:eastAsia="Times New Roman" w:hAnsi="Consolas" w:cs="Consolas"/>
+                <w:color w:val="24292E"/>
+                <w:sz w:val="18"/>
+                <w:szCs w:val="18"/>
+              </w:rPr>
+              <w:t xml:space="preserve"> </w:t>
             </w:r>
             <w:r>
               <w:rPr>
@@ -18765,7 +20442,27 @@
                 <w:sz w:val="18"/>
                 <w:szCs w:val="18"/>
               </w:rPr>
-              <w:t>(neighborhood_id)</w:t>
+              <w:t>(</w:t>
+            </w:r>
+            <w:proofErr w:type="spellStart"/>
+            <w:r>
+              <w:rPr>
+                <w:rFonts w:ascii="Consolas" w:eastAsia="Times New Roman" w:hAnsi="Consolas" w:cs="Consolas"/>
+                <w:color w:val="24292E"/>
+                <w:sz w:val="18"/>
+                <w:szCs w:val="18"/>
+              </w:rPr>
+              <w:t>neighborhood_id</w:t>
+            </w:r>
+            <w:proofErr w:type="spellEnd"/>
+            <w:r>
+              <w:rPr>
+                <w:rFonts w:ascii="Consolas" w:eastAsia="Times New Roman" w:hAnsi="Consolas" w:cs="Consolas"/>
+                <w:color w:val="24292E"/>
+                <w:sz w:val="18"/>
+                <w:szCs w:val="18"/>
+              </w:rPr>
+              <w:t>)</w:t>
             </w:r>
           </w:p>
         </w:tc>
@@ -18834,7 +20531,27 @@
                 <w:sz w:val="18"/>
                 <w:szCs w:val="18"/>
               </w:rPr>
-              <w:t xml:space="preserve"> NEIGHBORHOOD (neighborhood_id);</w:t>
+              <w:t xml:space="preserve"> NEIGHBORHOOD (</w:t>
+            </w:r>
+            <w:proofErr w:type="spellStart"/>
+            <w:r>
+              <w:rPr>
+                <w:rFonts w:ascii="Consolas" w:eastAsia="Times New Roman" w:hAnsi="Consolas" w:cs="Consolas"/>
+                <w:color w:val="24292E"/>
+                <w:sz w:val="18"/>
+                <w:szCs w:val="18"/>
+              </w:rPr>
+              <w:t>neighborhood_id</w:t>
+            </w:r>
+            <w:proofErr w:type="spellEnd"/>
+            <w:r>
+              <w:rPr>
+                <w:rFonts w:ascii="Consolas" w:eastAsia="Times New Roman" w:hAnsi="Consolas" w:cs="Consolas"/>
+                <w:color w:val="24292E"/>
+                <w:sz w:val="18"/>
+                <w:szCs w:val="18"/>
+              </w:rPr>
+              <w:t>);</w:t>
             </w:r>
           </w:p>
         </w:tc>
@@ -19000,7 +20717,27 @@
                 <w:sz w:val="18"/>
                 <w:szCs w:val="18"/>
               </w:rPr>
-              <w:t xml:space="preserve"> fk_HOUSEHOLD_INCOME_BY_COMMUNITY_community_id </w:t>
+              <w:t xml:space="preserve"> </w:t>
+            </w:r>
+            <w:proofErr w:type="spellStart"/>
+            <w:r>
+              <w:rPr>
+                <w:rFonts w:ascii="Consolas" w:eastAsia="Times New Roman" w:hAnsi="Consolas" w:cs="Consolas"/>
+                <w:color w:val="24292E"/>
+                <w:sz w:val="18"/>
+                <w:szCs w:val="18"/>
+              </w:rPr>
+              <w:t>fk_HOUSEHOLD_INCOME_BY_COMMUNITY_community_id</w:t>
+            </w:r>
+            <w:proofErr w:type="spellEnd"/>
+            <w:r>
+              <w:rPr>
+                <w:rFonts w:ascii="Consolas" w:eastAsia="Times New Roman" w:hAnsi="Consolas" w:cs="Consolas"/>
+                <w:color w:val="24292E"/>
+                <w:sz w:val="18"/>
+                <w:szCs w:val="18"/>
+              </w:rPr>
+              <w:t xml:space="preserve"> </w:t>
             </w:r>
             <w:r>
               <w:rPr>
@@ -19018,7 +20755,27 @@
                 <w:sz w:val="18"/>
                 <w:szCs w:val="18"/>
               </w:rPr>
-              <w:t>(community_id)</w:t>
+              <w:t>(</w:t>
+            </w:r>
+            <w:proofErr w:type="spellStart"/>
+            <w:r>
+              <w:rPr>
+                <w:rFonts w:ascii="Consolas" w:eastAsia="Times New Roman" w:hAnsi="Consolas" w:cs="Consolas"/>
+                <w:color w:val="24292E"/>
+                <w:sz w:val="18"/>
+                <w:szCs w:val="18"/>
+              </w:rPr>
+              <w:t>community_id</w:t>
+            </w:r>
+            <w:proofErr w:type="spellEnd"/>
+            <w:r>
+              <w:rPr>
+                <w:rFonts w:ascii="Consolas" w:eastAsia="Times New Roman" w:hAnsi="Consolas" w:cs="Consolas"/>
+                <w:color w:val="24292E"/>
+                <w:sz w:val="18"/>
+                <w:szCs w:val="18"/>
+              </w:rPr>
+              <w:t>)</w:t>
             </w:r>
           </w:p>
         </w:tc>
@@ -19087,7 +20844,27 @@
                 <w:sz w:val="18"/>
                 <w:szCs w:val="18"/>
               </w:rPr>
-              <w:t xml:space="preserve"> COMMUNITY (community_id);</w:t>
+              <w:t xml:space="preserve"> COMMUNITY (</w:t>
+            </w:r>
+            <w:proofErr w:type="spellStart"/>
+            <w:r>
+              <w:rPr>
+                <w:rFonts w:ascii="Consolas" w:eastAsia="Times New Roman" w:hAnsi="Consolas" w:cs="Consolas"/>
+                <w:color w:val="24292E"/>
+                <w:sz w:val="18"/>
+                <w:szCs w:val="18"/>
+              </w:rPr>
+              <w:t>community_id</w:t>
+            </w:r>
+            <w:proofErr w:type="spellEnd"/>
+            <w:r>
+              <w:rPr>
+                <w:rFonts w:ascii="Consolas" w:eastAsia="Times New Roman" w:hAnsi="Consolas" w:cs="Consolas"/>
+                <w:color w:val="24292E"/>
+                <w:sz w:val="18"/>
+                <w:szCs w:val="18"/>
+              </w:rPr>
+              <w:t>);</w:t>
             </w:r>
           </w:p>
         </w:tc>
@@ -19253,7 +21030,27 @@
                 <w:sz w:val="18"/>
                 <w:szCs w:val="18"/>
               </w:rPr>
-              <w:t xml:space="preserve"> fk_RACE_BY_COMMUNITY_community_id </w:t>
+              <w:t xml:space="preserve"> </w:t>
+            </w:r>
+            <w:proofErr w:type="spellStart"/>
+            <w:r>
+              <w:rPr>
+                <w:rFonts w:ascii="Consolas" w:eastAsia="Times New Roman" w:hAnsi="Consolas" w:cs="Consolas"/>
+                <w:color w:val="24292E"/>
+                <w:sz w:val="18"/>
+                <w:szCs w:val="18"/>
+              </w:rPr>
+              <w:t>fk_RACE_BY_COMMUNITY_community_id</w:t>
+            </w:r>
+            <w:proofErr w:type="spellEnd"/>
+            <w:r>
+              <w:rPr>
+                <w:rFonts w:ascii="Consolas" w:eastAsia="Times New Roman" w:hAnsi="Consolas" w:cs="Consolas"/>
+                <w:color w:val="24292E"/>
+                <w:sz w:val="18"/>
+                <w:szCs w:val="18"/>
+              </w:rPr>
+              <w:t xml:space="preserve"> </w:t>
             </w:r>
             <w:r>
               <w:rPr>
@@ -19271,7 +21068,27 @@
                 <w:sz w:val="18"/>
                 <w:szCs w:val="18"/>
               </w:rPr>
-              <w:t>(community_id)</w:t>
+              <w:t>(</w:t>
+            </w:r>
+            <w:proofErr w:type="spellStart"/>
+            <w:r>
+              <w:rPr>
+                <w:rFonts w:ascii="Consolas" w:eastAsia="Times New Roman" w:hAnsi="Consolas" w:cs="Consolas"/>
+                <w:color w:val="24292E"/>
+                <w:sz w:val="18"/>
+                <w:szCs w:val="18"/>
+              </w:rPr>
+              <w:t>community_id</w:t>
+            </w:r>
+            <w:proofErr w:type="spellEnd"/>
+            <w:r>
+              <w:rPr>
+                <w:rFonts w:ascii="Consolas" w:eastAsia="Times New Roman" w:hAnsi="Consolas" w:cs="Consolas"/>
+                <w:color w:val="24292E"/>
+                <w:sz w:val="18"/>
+                <w:szCs w:val="18"/>
+              </w:rPr>
+              <w:t>)</w:t>
             </w:r>
           </w:p>
         </w:tc>
@@ -19340,7 +21157,27 @@
                 <w:sz w:val="18"/>
                 <w:szCs w:val="18"/>
               </w:rPr>
-              <w:t xml:space="preserve"> COMMUNITY (community_id);</w:t>
+              <w:t xml:space="preserve"> COMMUNITY (</w:t>
+            </w:r>
+            <w:proofErr w:type="spellStart"/>
+            <w:r>
+              <w:rPr>
+                <w:rFonts w:ascii="Consolas" w:eastAsia="Times New Roman" w:hAnsi="Consolas" w:cs="Consolas"/>
+                <w:color w:val="24292E"/>
+                <w:sz w:val="18"/>
+                <w:szCs w:val="18"/>
+              </w:rPr>
+              <w:t>community_id</w:t>
+            </w:r>
+            <w:proofErr w:type="spellEnd"/>
+            <w:r>
+              <w:rPr>
+                <w:rFonts w:ascii="Consolas" w:eastAsia="Times New Roman" w:hAnsi="Consolas" w:cs="Consolas"/>
+                <w:color w:val="24292E"/>
+                <w:sz w:val="18"/>
+                <w:szCs w:val="18"/>
+              </w:rPr>
+              <w:t>);</w:t>
             </w:r>
           </w:p>
         </w:tc>
@@ -19506,7 +21343,27 @@
                 <w:sz w:val="18"/>
                 <w:szCs w:val="18"/>
               </w:rPr>
-              <w:t xml:space="preserve"> fk_POLICE_USE_OF_FORCE_neighborhood_id </w:t>
+              <w:t xml:space="preserve"> </w:t>
+            </w:r>
+            <w:proofErr w:type="spellStart"/>
+            <w:r>
+              <w:rPr>
+                <w:rFonts w:ascii="Consolas" w:eastAsia="Times New Roman" w:hAnsi="Consolas" w:cs="Consolas"/>
+                <w:color w:val="24292E"/>
+                <w:sz w:val="18"/>
+                <w:szCs w:val="18"/>
+              </w:rPr>
+              <w:t>fk_POLICE_USE_OF_FORCE_neighborhood_id</w:t>
+            </w:r>
+            <w:proofErr w:type="spellEnd"/>
+            <w:r>
+              <w:rPr>
+                <w:rFonts w:ascii="Consolas" w:eastAsia="Times New Roman" w:hAnsi="Consolas" w:cs="Consolas"/>
+                <w:color w:val="24292E"/>
+                <w:sz w:val="18"/>
+                <w:szCs w:val="18"/>
+              </w:rPr>
+              <w:t xml:space="preserve"> </w:t>
             </w:r>
             <w:r>
               <w:rPr>
@@ -19524,7 +21381,27 @@
                 <w:sz w:val="18"/>
                 <w:szCs w:val="18"/>
               </w:rPr>
-              <w:t>(neighborhood_id)</w:t>
+              <w:t>(</w:t>
+            </w:r>
+            <w:proofErr w:type="spellStart"/>
+            <w:r>
+              <w:rPr>
+                <w:rFonts w:ascii="Consolas" w:eastAsia="Times New Roman" w:hAnsi="Consolas" w:cs="Consolas"/>
+                <w:color w:val="24292E"/>
+                <w:sz w:val="18"/>
+                <w:szCs w:val="18"/>
+              </w:rPr>
+              <w:t>neighborhood_id</w:t>
+            </w:r>
+            <w:proofErr w:type="spellEnd"/>
+            <w:r>
+              <w:rPr>
+                <w:rFonts w:ascii="Consolas" w:eastAsia="Times New Roman" w:hAnsi="Consolas" w:cs="Consolas"/>
+                <w:color w:val="24292E"/>
+                <w:sz w:val="18"/>
+                <w:szCs w:val="18"/>
+              </w:rPr>
+              <w:t>)</w:t>
             </w:r>
           </w:p>
         </w:tc>
@@ -19593,7 +21470,27 @@
                 <w:sz w:val="18"/>
                 <w:szCs w:val="18"/>
               </w:rPr>
-              <w:t xml:space="preserve"> NEIGHBORHOOD (neighborhood_id);</w:t>
+              <w:t xml:space="preserve"> NEIGHBORHOOD (</w:t>
+            </w:r>
+            <w:proofErr w:type="spellStart"/>
+            <w:r>
+              <w:rPr>
+                <w:rFonts w:ascii="Consolas" w:eastAsia="Times New Roman" w:hAnsi="Consolas" w:cs="Consolas"/>
+                <w:color w:val="24292E"/>
+                <w:sz w:val="18"/>
+                <w:szCs w:val="18"/>
+              </w:rPr>
+              <w:t>neighborhood_id</w:t>
+            </w:r>
+            <w:proofErr w:type="spellEnd"/>
+            <w:r>
+              <w:rPr>
+                <w:rFonts w:ascii="Consolas" w:eastAsia="Times New Roman" w:hAnsi="Consolas" w:cs="Consolas"/>
+                <w:color w:val="24292E"/>
+                <w:sz w:val="18"/>
+                <w:szCs w:val="18"/>
+              </w:rPr>
+              <w:t>);</w:t>
             </w:r>
           </w:p>
         </w:tc>
@@ -19759,7 +21656,27 @@
                 <w:sz w:val="18"/>
                 <w:szCs w:val="18"/>
               </w:rPr>
-              <w:t xml:space="preserve"> fk_POLICE_INCIDENT_neighborhood_id </w:t>
+              <w:t xml:space="preserve"> </w:t>
+            </w:r>
+            <w:proofErr w:type="spellStart"/>
+            <w:r>
+              <w:rPr>
+                <w:rFonts w:ascii="Consolas" w:eastAsia="Times New Roman" w:hAnsi="Consolas" w:cs="Consolas"/>
+                <w:color w:val="24292E"/>
+                <w:sz w:val="18"/>
+                <w:szCs w:val="18"/>
+              </w:rPr>
+              <w:t>fk_POLICE_INCIDENT_neighborhood_id</w:t>
+            </w:r>
+            <w:proofErr w:type="spellEnd"/>
+            <w:r>
+              <w:rPr>
+                <w:rFonts w:ascii="Consolas" w:eastAsia="Times New Roman" w:hAnsi="Consolas" w:cs="Consolas"/>
+                <w:color w:val="24292E"/>
+                <w:sz w:val="18"/>
+                <w:szCs w:val="18"/>
+              </w:rPr>
+              <w:t xml:space="preserve"> </w:t>
             </w:r>
             <w:r>
               <w:rPr>
@@ -19777,7 +21694,27 @@
                 <w:sz w:val="18"/>
                 <w:szCs w:val="18"/>
               </w:rPr>
-              <w:t>(neighborhood_id)</w:t>
+              <w:t>(</w:t>
+            </w:r>
+            <w:proofErr w:type="spellStart"/>
+            <w:r>
+              <w:rPr>
+                <w:rFonts w:ascii="Consolas" w:eastAsia="Times New Roman" w:hAnsi="Consolas" w:cs="Consolas"/>
+                <w:color w:val="24292E"/>
+                <w:sz w:val="18"/>
+                <w:szCs w:val="18"/>
+              </w:rPr>
+              <w:t>neighborhood_id</w:t>
+            </w:r>
+            <w:proofErr w:type="spellEnd"/>
+            <w:r>
+              <w:rPr>
+                <w:rFonts w:ascii="Consolas" w:eastAsia="Times New Roman" w:hAnsi="Consolas" w:cs="Consolas"/>
+                <w:color w:val="24292E"/>
+                <w:sz w:val="18"/>
+                <w:szCs w:val="18"/>
+              </w:rPr>
+              <w:t>)</w:t>
             </w:r>
           </w:p>
         </w:tc>
@@ -19846,7 +21783,27 @@
                 <w:sz w:val="18"/>
                 <w:szCs w:val="18"/>
               </w:rPr>
-              <w:t xml:space="preserve"> NEIGHBORHOOD (neighborhood_id);</w:t>
+              <w:t xml:space="preserve"> NEIGHBORHOOD (</w:t>
+            </w:r>
+            <w:proofErr w:type="spellStart"/>
+            <w:r>
+              <w:rPr>
+                <w:rFonts w:ascii="Consolas" w:eastAsia="Times New Roman" w:hAnsi="Consolas" w:cs="Consolas"/>
+                <w:color w:val="24292E"/>
+                <w:sz w:val="18"/>
+                <w:szCs w:val="18"/>
+              </w:rPr>
+              <w:t>neighborhood_id</w:t>
+            </w:r>
+            <w:proofErr w:type="spellEnd"/>
+            <w:r>
+              <w:rPr>
+                <w:rFonts w:ascii="Consolas" w:eastAsia="Times New Roman" w:hAnsi="Consolas" w:cs="Consolas"/>
+                <w:color w:val="24292E"/>
+                <w:sz w:val="18"/>
+                <w:szCs w:val="18"/>
+              </w:rPr>
+              <w:t>);</w:t>
             </w:r>
           </w:p>
         </w:tc>
@@ -20012,7 +21969,27 @@
                 <w:sz w:val="18"/>
                 <w:szCs w:val="18"/>
               </w:rPr>
-              <w:t xml:space="preserve"> fk_POLICE_INCIDENT_community_id </w:t>
+              <w:t xml:space="preserve"> </w:t>
+            </w:r>
+            <w:proofErr w:type="spellStart"/>
+            <w:r>
+              <w:rPr>
+                <w:rFonts w:ascii="Consolas" w:eastAsia="Times New Roman" w:hAnsi="Consolas" w:cs="Consolas"/>
+                <w:color w:val="24292E"/>
+                <w:sz w:val="18"/>
+                <w:szCs w:val="18"/>
+              </w:rPr>
+              <w:t>fk_POLICE_INCIDENT_community_id</w:t>
+            </w:r>
+            <w:proofErr w:type="spellEnd"/>
+            <w:r>
+              <w:rPr>
+                <w:rFonts w:ascii="Consolas" w:eastAsia="Times New Roman" w:hAnsi="Consolas" w:cs="Consolas"/>
+                <w:color w:val="24292E"/>
+                <w:sz w:val="18"/>
+                <w:szCs w:val="18"/>
+              </w:rPr>
+              <w:t xml:space="preserve"> </w:t>
             </w:r>
             <w:r>
               <w:rPr>
@@ -20030,7 +22007,27 @@
                 <w:sz w:val="18"/>
                 <w:szCs w:val="18"/>
               </w:rPr>
-              <w:t>(community_id)</w:t>
+              <w:t>(</w:t>
+            </w:r>
+            <w:proofErr w:type="spellStart"/>
+            <w:r>
+              <w:rPr>
+                <w:rFonts w:ascii="Consolas" w:eastAsia="Times New Roman" w:hAnsi="Consolas" w:cs="Consolas"/>
+                <w:color w:val="24292E"/>
+                <w:sz w:val="18"/>
+                <w:szCs w:val="18"/>
+              </w:rPr>
+              <w:t>community_id</w:t>
+            </w:r>
+            <w:proofErr w:type="spellEnd"/>
+            <w:r>
+              <w:rPr>
+                <w:rFonts w:ascii="Consolas" w:eastAsia="Times New Roman" w:hAnsi="Consolas" w:cs="Consolas"/>
+                <w:color w:val="24292E"/>
+                <w:sz w:val="18"/>
+                <w:szCs w:val="18"/>
+              </w:rPr>
+              <w:t>)</w:t>
             </w:r>
           </w:p>
         </w:tc>
@@ -20099,7 +22096,27 @@
                 <w:sz w:val="18"/>
                 <w:szCs w:val="18"/>
               </w:rPr>
-              <w:t xml:space="preserve"> COMMUNITY (community_id);</w:t>
+              <w:t xml:space="preserve"> COMMUNITY (</w:t>
+            </w:r>
+            <w:proofErr w:type="spellStart"/>
+            <w:r>
+              <w:rPr>
+                <w:rFonts w:ascii="Consolas" w:eastAsia="Times New Roman" w:hAnsi="Consolas" w:cs="Consolas"/>
+                <w:color w:val="24292E"/>
+                <w:sz w:val="18"/>
+                <w:szCs w:val="18"/>
+              </w:rPr>
+              <w:t>community_id</w:t>
+            </w:r>
+            <w:proofErr w:type="spellEnd"/>
+            <w:r>
+              <w:rPr>
+                <w:rFonts w:ascii="Consolas" w:eastAsia="Times New Roman" w:hAnsi="Consolas" w:cs="Consolas"/>
+                <w:color w:val="24292E"/>
+                <w:sz w:val="18"/>
+                <w:szCs w:val="18"/>
+              </w:rPr>
+              <w:t>);</w:t>
             </w:r>
           </w:p>
         </w:tc>
@@ -20144,7 +22161,23 @@
         <w:t xml:space="preserve">The objective is to set up reference tables for </w:t>
       </w:r>
       <w:r>
-        <w:t>Minneapolis Communities and Neighborhoods. The community_id/neighborhood_id(s) will be used as foreign keys in all tables to aggregate data at community and neighborhood level.</w:t>
+        <w:t xml:space="preserve">Minneapolis Communities and Neighborhoods. The </w:t>
+      </w:r>
+      <w:proofErr w:type="spellStart"/>
+      <w:r>
+        <w:t>community_id</w:t>
+      </w:r>
+      <w:proofErr w:type="spellEnd"/>
+      <w:r>
+        <w:t>/</w:t>
+      </w:r>
+      <w:proofErr w:type="spellStart"/>
+      <w:r>
+        <w:t>neighborhood_id</w:t>
+      </w:r>
+      <w:proofErr w:type="spellEnd"/>
+      <w:r>
+        <w:t>(s) will be used as foreign keys in all tables to aggregate data at community and neighborhood level.</w:t>
       </w:r>
     </w:p>
     <w:p/>
@@ -20176,11 +22209,16 @@
           <w:numId w:val="6"/>
         </w:numPr>
       </w:pPr>
+      <w:proofErr w:type="spellStart"/>
       <w:r>
         <w:t>s</w:t>
       </w:r>
       <w:r>
-        <w:t>ource_files\</w:t>
+        <w:t>ource_files</w:t>
+      </w:r>
+      <w:proofErr w:type="spellEnd"/>
+      <w:r>
+        <w:t>\</w:t>
       </w:r>
       <w:r>
         <w:t>MLPS_Communities_raw</w:t>
@@ -20197,8 +22235,13 @@
           <w:numId w:val="6"/>
         </w:numPr>
       </w:pPr>
-      <w:r>
-        <w:t>source_files\</w:t>
+      <w:proofErr w:type="spellStart"/>
+      <w:r>
+        <w:t>source_files</w:t>
+      </w:r>
+      <w:proofErr w:type="spellEnd"/>
+      <w:r>
+        <w:t>\</w:t>
       </w:r>
       <w:r>
         <w:t>MLPS_Neighborhoods_raw</w:t>
@@ -20269,7 +22312,23 @@
         <w:t>MLPS_Communities_raw</w:t>
       </w:r>
       <w:r>
-        <w:t>.csv from source_files into a dataframe.</w:t>
+        <w:t xml:space="preserve">.csv from </w:t>
+      </w:r>
+      <w:proofErr w:type="spellStart"/>
+      <w:r>
+        <w:t>source_files</w:t>
+      </w:r>
+      <w:proofErr w:type="spellEnd"/>
+      <w:r>
+        <w:t xml:space="preserve"> into a </w:t>
+      </w:r>
+      <w:proofErr w:type="spellStart"/>
+      <w:r>
+        <w:t>dataframe</w:t>
+      </w:r>
+      <w:proofErr w:type="spellEnd"/>
+      <w:r>
+        <w:t>.</w:t>
       </w:r>
     </w:p>
     <w:p>
@@ -20281,7 +22340,15 @@
         </w:numPr>
       </w:pPr>
       <w:r>
-        <w:t>Extract the final list of fields from the dataframe to match the database table.</w:t>
+        <w:t xml:space="preserve">Extract the final list of fields from the </w:t>
+      </w:r>
+      <w:proofErr w:type="spellStart"/>
+      <w:r>
+        <w:t>dataframe</w:t>
+      </w:r>
+      <w:proofErr w:type="spellEnd"/>
+      <w:r>
+        <w:t xml:space="preserve"> to match the database table.</w:t>
       </w:r>
     </w:p>
     <w:p>
@@ -20293,7 +22360,15 @@
         </w:numPr>
       </w:pPr>
       <w:r>
-        <w:t>Rename fields in dataframe which don’t match the SQL table.</w:t>
+        <w:t xml:space="preserve">Rename fields in </w:t>
+      </w:r>
+      <w:proofErr w:type="spellStart"/>
+      <w:r>
+        <w:t>dataframe</w:t>
+      </w:r>
+      <w:proofErr w:type="spellEnd"/>
+      <w:r>
+        <w:t xml:space="preserve"> which don’t match the SQL table.</w:t>
       </w:r>
     </w:p>
     <w:p>
@@ -20347,7 +22422,23 @@
         <w:t xml:space="preserve">.csv </w:t>
       </w:r>
       <w:r>
-        <w:t>from source_files into a dataframe.</w:t>
+        <w:t xml:space="preserve">from </w:t>
+      </w:r>
+      <w:proofErr w:type="spellStart"/>
+      <w:r>
+        <w:t>source_files</w:t>
+      </w:r>
+      <w:proofErr w:type="spellEnd"/>
+      <w:r>
+        <w:t xml:space="preserve"> into a </w:t>
+      </w:r>
+      <w:proofErr w:type="spellStart"/>
+      <w:r>
+        <w:t>dataframe</w:t>
+      </w:r>
+      <w:proofErr w:type="spellEnd"/>
+      <w:r>
+        <w:t>.</w:t>
       </w:r>
     </w:p>
     <w:p>
@@ -20371,7 +22462,31 @@
         </w:numPr>
       </w:pPr>
       <w:r>
-        <w:t>Join the neighborhood dataframe with the community dataframe on the community names to get the cmonnunity ID.</w:t>
+        <w:t xml:space="preserve">Join the neighborhood </w:t>
+      </w:r>
+      <w:proofErr w:type="spellStart"/>
+      <w:r>
+        <w:t>dataframe</w:t>
+      </w:r>
+      <w:proofErr w:type="spellEnd"/>
+      <w:r>
+        <w:t xml:space="preserve"> with the community </w:t>
+      </w:r>
+      <w:proofErr w:type="spellStart"/>
+      <w:r>
+        <w:t>dataframe</w:t>
+      </w:r>
+      <w:proofErr w:type="spellEnd"/>
+      <w:r>
+        <w:t xml:space="preserve"> on the community names to get the </w:t>
+      </w:r>
+      <w:proofErr w:type="spellStart"/>
+      <w:r>
+        <w:t>cmonnunity</w:t>
+      </w:r>
+      <w:proofErr w:type="spellEnd"/>
+      <w:r>
+        <w:t xml:space="preserve"> ID.</w:t>
       </w:r>
     </w:p>
     <w:p>
@@ -20395,7 +22510,15 @@
         </w:numPr>
       </w:pPr>
       <w:r>
-        <w:t>Extract the final list of fields from the dataframe to match the database table.</w:t>
+        <w:t xml:space="preserve">Extract the final list of fields from the </w:t>
+      </w:r>
+      <w:proofErr w:type="spellStart"/>
+      <w:r>
+        <w:t>dataframe</w:t>
+      </w:r>
+      <w:proofErr w:type="spellEnd"/>
+      <w:r>
+        <w:t xml:space="preserve"> to match the database table.</w:t>
       </w:r>
     </w:p>
     <w:p>
@@ -20407,7 +22530,15 @@
         </w:numPr>
       </w:pPr>
       <w:r>
-        <w:t>Rename fields in dataframe which don’t match the SQL table.</w:t>
+        <w:t xml:space="preserve">Rename fields in </w:t>
+      </w:r>
+      <w:proofErr w:type="spellStart"/>
+      <w:r>
+        <w:t>dataframe</w:t>
+      </w:r>
+      <w:proofErr w:type="spellEnd"/>
+      <w:r>
+        <w:t xml:space="preserve"> which don’t match the SQL table.</w:t>
       </w:r>
     </w:p>
     <w:p>
@@ -20487,13 +22618,22 @@
           <w:bCs/>
         </w:rPr>
       </w:pPr>
+      <w:proofErr w:type="spellStart"/>
       <w:r>
         <w:rPr>
           <w:b/>
           <w:bCs/>
         </w:rPr>
         <w:lastRenderedPageBreak/>
-        <w:t>Jupyter notebooks:</w:t>
+        <w:t>Jupyter</w:t>
+      </w:r>
+      <w:proofErr w:type="spellEnd"/>
+      <w:r>
+        <w:rPr>
+          <w:b/>
+          <w:bCs/>
+        </w:rPr>
+        <w:t xml:space="preserve"> notebooks:</w:t>
       </w:r>
     </w:p>
     <w:p>
@@ -20708,49 +22848,553 @@
       </w:r>
       <w:bookmarkEnd w:id="15"/>
     </w:p>
-    <w:p/>
     <w:p>
-      <w:pPr>
-        <w:pStyle w:val="Heading2"/>
-      </w:pPr>
-      <w:bookmarkStart w:id="16" w:name="_Toc42459460"/>
-      <w:r>
-        <w:t>Data sources</w:t>
-      </w:r>
-      <w:bookmarkEnd w:id="16"/>
+      <w:r>
+        <w:t xml:space="preserve">The objective is to obtain data regarding the incidents during which Minneapolis police officers deemed the use of force necessary. </w:t>
+      </w:r>
     </w:p>
     <w:p/>
     <w:p>
       <w:pPr>
         <w:pStyle w:val="Heading2"/>
       </w:pPr>
-      <w:bookmarkStart w:id="17" w:name="_Toc42459461"/>
-      <w:r>
-        <w:t>Data extraction</w:t>
-      </w:r>
-      <w:bookmarkEnd w:id="17"/>
+      <w:bookmarkStart w:id="16" w:name="_Toc42459460"/>
+      <w:r>
+        <w:t>Data sources</w:t>
+      </w:r>
+      <w:bookmarkEnd w:id="16"/>
+    </w:p>
+    <w:p>
+      <w:r>
+        <w:t xml:space="preserve">The primary source utilized to meet the specified objective was a data frame found on the webpage titled, </w:t>
+      </w:r>
+      <w:r>
+        <w:rPr>
+          <w:i/>
+          <w:iCs/>
+        </w:rPr>
+        <w:t>Police Use of Force</w:t>
+      </w:r>
+      <w:r>
+        <w:t xml:space="preserve">, which can be found on the website titled, Open Minneapolis. The page can be found via the following hyperlink:  </w:t>
+      </w:r>
+      <w:hyperlink r:id="rId7" w:history="1">
+        <w:r>
+          <w:rPr>
+            <w:color w:val="0000FF"/>
+            <w:u w:val="single"/>
+          </w:rPr>
+          <w:t>http://opendata.minneapolismn.gov/datasets/police-use-of-force/data?geometry=-103.617%2C-5.468%2C10.289%2C48.789&amp;orderBy=ResponseDate&amp;orderByAsc=false</w:t>
+        </w:r>
+      </w:hyperlink>
     </w:p>
     <w:p/>
     <w:p>
       <w:pPr>
         <w:pStyle w:val="Heading2"/>
       </w:pPr>
-      <w:bookmarkStart w:id="18" w:name="_Toc42459462"/>
-      <w:r>
-        <w:t>Data transformation</w:t>
-      </w:r>
-      <w:bookmarkEnd w:id="18"/>
+      <w:bookmarkStart w:id="17" w:name="_Toc42459461"/>
+      <w:r>
+        <w:t>Data extraction</w:t>
+      </w:r>
+      <w:bookmarkEnd w:id="17"/>
+    </w:p>
+    <w:p>
+      <w:r>
+        <w:t>The source data was extracted via a comma-separated values file (.CSV) that was first downloaded locally and finally pushed onto our project team’s repository. It is specifically stored in the folder titled, “</w:t>
+      </w:r>
+      <w:proofErr w:type="spellStart"/>
+      <w:r>
+        <w:t>source_file</w:t>
+      </w:r>
+      <w:proofErr w:type="spellEnd"/>
+      <w:r>
+        <w:t xml:space="preserve">.” </w:t>
+      </w:r>
     </w:p>
     <w:p/>
     <w:p>
       <w:pPr>
         <w:pStyle w:val="Heading2"/>
       </w:pPr>
+      <w:bookmarkStart w:id="18" w:name="_Toc42459462"/>
+      <w:r>
+        <w:t>Data transformation</w:t>
+      </w:r>
+      <w:bookmarkEnd w:id="18"/>
+    </w:p>
+    <w:p>
+      <w:r>
+        <w:t>Transformation (cleaning) involved the following steps:</w:t>
+      </w:r>
+    </w:p>
+    <w:p>
+      <w:pPr>
+        <w:pStyle w:val="ListParagraph"/>
+        <w:numPr>
+          <w:ilvl w:val="0"/>
+          <w:numId w:val="19"/>
+        </w:numPr>
+      </w:pPr>
+      <w:r>
+        <w:t>Declaring and assigning a variable to the CSV…</w:t>
+      </w:r>
+    </w:p>
+    <w:p>
+      <w:pPr>
+        <w:pStyle w:val="ListParagraph"/>
+        <w:numPr>
+          <w:ilvl w:val="0"/>
+          <w:numId w:val="19"/>
+        </w:numPr>
+      </w:pPr>
+      <w:r>
+        <w:t xml:space="preserve">Reading in the CSV by using the </w:t>
+      </w:r>
+      <w:proofErr w:type="spellStart"/>
+      <w:r>
+        <w:t>read_csv</w:t>
+      </w:r>
+      <w:proofErr w:type="spellEnd"/>
+      <w:r>
+        <w:t xml:space="preserve"> function, which will produce and store a Pandas data frame…</w:t>
+      </w:r>
+    </w:p>
+    <w:p>
+      <w:pPr>
+        <w:pStyle w:val="ListParagraph"/>
+        <w:numPr>
+          <w:ilvl w:val="0"/>
+          <w:numId w:val="19"/>
+        </w:numPr>
+      </w:pPr>
+      <w:r>
+        <w:t>Dropping unessential data fields…</w:t>
+      </w:r>
+    </w:p>
+    <w:p>
+      <w:pPr>
+        <w:pStyle w:val="ListParagraph"/>
+        <w:numPr>
+          <w:ilvl w:val="0"/>
+          <w:numId w:val="19"/>
+        </w:numPr>
+      </w:pPr>
+      <w:r>
+        <w:t>Renaming remaining fields to match entity-relationship diagram (ERD)…</w:t>
+      </w:r>
+    </w:p>
+    <w:p>
+      <w:pPr>
+        <w:pStyle w:val="ListParagraph"/>
+        <w:numPr>
+          <w:ilvl w:val="0"/>
+          <w:numId w:val="19"/>
+        </w:numPr>
+      </w:pPr>
+      <w:r>
+        <w:t>Using .</w:t>
+      </w:r>
+      <w:proofErr w:type="spellStart"/>
+      <w:r>
+        <w:t>dtypes</w:t>
+      </w:r>
+      <w:proofErr w:type="spellEnd"/>
+      <w:r>
+        <w:t xml:space="preserve"> code to determine type of value held in the </w:t>
+      </w:r>
+      <w:proofErr w:type="spellStart"/>
+      <w:r>
+        <w:t>response_date</w:t>
+      </w:r>
+      <w:proofErr w:type="spellEnd"/>
+      <w:r>
+        <w:t xml:space="preserve"> field…</w:t>
+      </w:r>
+    </w:p>
+    <w:p>
+      <w:pPr>
+        <w:pStyle w:val="ListParagraph"/>
+        <w:numPr>
+          <w:ilvl w:val="0"/>
+          <w:numId w:val="19"/>
+        </w:numPr>
+      </w:pPr>
+      <w:r>
+        <w:t xml:space="preserve">Using </w:t>
+      </w:r>
+      <w:proofErr w:type="spellStart"/>
+      <w:r>
+        <w:t>astype</w:t>
+      </w:r>
+      <w:proofErr w:type="spellEnd"/>
+      <w:r>
+        <w:t xml:space="preserve"> function and </w:t>
+      </w:r>
+      <w:proofErr w:type="spellStart"/>
+      <w:r>
+        <w:t>Numpy</w:t>
+      </w:r>
+      <w:proofErr w:type="spellEnd"/>
+      <w:r>
+        <w:t xml:space="preserve"> to convert </w:t>
+      </w:r>
+      <w:proofErr w:type="spellStart"/>
+      <w:r>
+        <w:t>response_date</w:t>
+      </w:r>
+      <w:proofErr w:type="spellEnd"/>
+      <w:r>
+        <w:t xml:space="preserve"> field to datetime64…</w:t>
+      </w:r>
+    </w:p>
+    <w:p>
+      <w:pPr>
+        <w:pStyle w:val="ListParagraph"/>
+        <w:numPr>
+          <w:ilvl w:val="0"/>
+          <w:numId w:val="19"/>
+        </w:numPr>
+      </w:pPr>
+      <w:r>
+        <w:t xml:space="preserve">Declaring and assigning a variable to the </w:t>
+      </w:r>
+      <w:proofErr w:type="spellStart"/>
+      <w:r>
+        <w:t>MLS_Neighborhoods</w:t>
+      </w:r>
+      <w:proofErr w:type="spellEnd"/>
+      <w:r>
+        <w:t xml:space="preserve"> CSV…</w:t>
+      </w:r>
+    </w:p>
+    <w:p>
+      <w:pPr>
+        <w:pStyle w:val="ListParagraph"/>
+        <w:numPr>
+          <w:ilvl w:val="0"/>
+          <w:numId w:val="19"/>
+        </w:numPr>
+      </w:pPr>
+      <w:r>
+        <w:t>Changing the field name titled: name, in new data frame to, neighborhood…</w:t>
+      </w:r>
+    </w:p>
+    <w:p>
+      <w:pPr>
+        <w:pStyle w:val="ListParagraph"/>
+        <w:numPr>
+          <w:ilvl w:val="0"/>
+          <w:numId w:val="19"/>
+        </w:numPr>
+      </w:pPr>
+      <w:r>
+        <w:t>Using the replace function to match the spelling and punctuation of the ten neighborhoods that conflict with one another when trying to merge the two data frames…</w:t>
+      </w:r>
+    </w:p>
+    <w:p>
+      <w:pPr>
+        <w:pStyle w:val="ListParagraph"/>
+        <w:numPr>
+          <w:ilvl w:val="0"/>
+          <w:numId w:val="19"/>
+        </w:numPr>
+      </w:pPr>
+      <w:r>
+        <w:t xml:space="preserve"> Merging the two data frames on the field, neighborhood and via a left join…</w:t>
+      </w:r>
+    </w:p>
+    <w:p>
+      <w:pPr>
+        <w:pStyle w:val="ListParagraph"/>
+        <w:numPr>
+          <w:ilvl w:val="0"/>
+          <w:numId w:val="19"/>
+        </w:numPr>
+      </w:pPr>
+      <w:r>
+        <w:t>Use double brackets to rearrange the order of the fields of data frame to match the ERD…</w:t>
+      </w:r>
+    </w:p>
+    <w:p>
+      <w:pPr>
+        <w:pStyle w:val="ListParagraph"/>
+        <w:numPr>
+          <w:ilvl w:val="0"/>
+          <w:numId w:val="19"/>
+        </w:numPr>
+      </w:pPr>
+      <w:r>
+        <w:t>Use .</w:t>
+      </w:r>
+      <w:proofErr w:type="spellStart"/>
+      <w:r>
+        <w:t>dtypes</w:t>
+      </w:r>
+      <w:proofErr w:type="spellEnd"/>
+      <w:r>
+        <w:t xml:space="preserve"> to check, or refer to the last time it was used to see what type of values can be found in the </w:t>
+      </w:r>
+      <w:proofErr w:type="spellStart"/>
+      <w:r>
+        <w:t>subject_age</w:t>
+      </w:r>
+      <w:proofErr w:type="spellEnd"/>
+      <w:r>
+        <w:t xml:space="preserve"> field…</w:t>
+      </w:r>
+    </w:p>
+    <w:p>
+      <w:pPr>
+        <w:pStyle w:val="ListParagraph"/>
+        <w:numPr>
+          <w:ilvl w:val="0"/>
+          <w:numId w:val="19"/>
+        </w:numPr>
+      </w:pPr>
+      <w:r>
+        <w:t xml:space="preserve">Change all </w:t>
+      </w:r>
+      <w:proofErr w:type="spellStart"/>
+      <w:r>
+        <w:t>NaN</w:t>
+      </w:r>
+      <w:proofErr w:type="spellEnd"/>
+      <w:r>
+        <w:t xml:space="preserve">(s) within </w:t>
+      </w:r>
+      <w:proofErr w:type="spellStart"/>
+      <w:r>
+        <w:t>subject_age</w:t>
+      </w:r>
+      <w:proofErr w:type="spellEnd"/>
+      <w:r>
+        <w:t xml:space="preserve"> field to 0 via </w:t>
+      </w:r>
+      <w:proofErr w:type="spellStart"/>
+      <w:r>
+        <w:t>fillna</w:t>
+      </w:r>
+      <w:proofErr w:type="spellEnd"/>
+      <w:r>
+        <w:t>, which will allow for conversion to int64…</w:t>
+      </w:r>
+    </w:p>
+    <w:p>
+      <w:pPr>
+        <w:pStyle w:val="ListParagraph"/>
+        <w:numPr>
+          <w:ilvl w:val="0"/>
+          <w:numId w:val="19"/>
+        </w:numPr>
+      </w:pPr>
+      <w:r>
+        <w:t xml:space="preserve">Convert </w:t>
+      </w:r>
+      <w:proofErr w:type="spellStart"/>
+      <w:r>
+        <w:t>subject_age</w:t>
+      </w:r>
+      <w:proofErr w:type="spellEnd"/>
+      <w:r>
+        <w:t xml:space="preserve"> field to int64 via </w:t>
+      </w:r>
+      <w:proofErr w:type="spellStart"/>
+      <w:r>
+        <w:t>astype</w:t>
+      </w:r>
+      <w:proofErr w:type="spellEnd"/>
+      <w:r>
+        <w:t xml:space="preserve"> function…</w:t>
+      </w:r>
+    </w:p>
+    <w:p>
+      <w:pPr>
+        <w:pStyle w:val="ListParagraph"/>
+        <w:numPr>
+          <w:ilvl w:val="0"/>
+          <w:numId w:val="19"/>
+        </w:numPr>
+      </w:pPr>
+      <w:r>
+        <w:t xml:space="preserve">Change all </w:t>
+      </w:r>
+      <w:proofErr w:type="spellStart"/>
+      <w:r>
+        <w:t>NaN</w:t>
+      </w:r>
+      <w:proofErr w:type="spellEnd"/>
+      <w:r>
+        <w:t xml:space="preserve">(s) within </w:t>
+      </w:r>
+      <w:proofErr w:type="spellStart"/>
+      <w:r>
+        <w:t>neighborhood_id</w:t>
+      </w:r>
+      <w:proofErr w:type="spellEnd"/>
+      <w:r>
+        <w:t xml:space="preserve"> field to 0 via </w:t>
+      </w:r>
+      <w:proofErr w:type="spellStart"/>
+      <w:r>
+        <w:t>fillna</w:t>
+      </w:r>
+      <w:proofErr w:type="spellEnd"/>
+      <w:r>
+        <w:t>…</w:t>
+      </w:r>
+    </w:p>
+    <w:p>
+      <w:pPr>
+        <w:pStyle w:val="ListParagraph"/>
+        <w:numPr>
+          <w:ilvl w:val="0"/>
+          <w:numId w:val="19"/>
+        </w:numPr>
+      </w:pPr>
+      <w:r>
+        <w:t xml:space="preserve">Convert values in </w:t>
+      </w:r>
+      <w:proofErr w:type="spellStart"/>
+      <w:r>
+        <w:t>neighborhood_id</w:t>
+      </w:r>
+      <w:proofErr w:type="spellEnd"/>
+      <w:r>
+        <w:t xml:space="preserve"> from float64 to int64 via .</w:t>
+      </w:r>
+      <w:proofErr w:type="spellStart"/>
+      <w:r>
+        <w:t>astype</w:t>
+      </w:r>
+      <w:proofErr w:type="spellEnd"/>
+      <w:r>
+        <w:t>…</w:t>
+      </w:r>
+    </w:p>
+    <w:p>
+      <w:pPr>
+        <w:pStyle w:val="ListParagraph"/>
+        <w:numPr>
+          <w:ilvl w:val="0"/>
+          <w:numId w:val="19"/>
+        </w:numPr>
+      </w:pPr>
+      <w:r>
+        <w:t xml:space="preserve">Rename final data frame to something more concise and clearer… </w:t>
+      </w:r>
+    </w:p>
+    <w:p>
+      <w:pPr>
+        <w:pStyle w:val="ListParagraph"/>
+        <w:numPr>
+          <w:ilvl w:val="0"/>
+          <w:numId w:val="19"/>
+        </w:numPr>
+      </w:pPr>
+      <w:r>
+        <w:t xml:space="preserve">Export as CSV to the folder, </w:t>
+      </w:r>
+      <w:proofErr w:type="spellStart"/>
+      <w:r>
+        <w:t>target_files</w:t>
+      </w:r>
+      <w:proofErr w:type="spellEnd"/>
+      <w:r>
+        <w:t>…</w:t>
+      </w:r>
+    </w:p>
+    <w:p/>
+    <w:p>
+      <w:pPr>
+        <w:pStyle w:val="Heading2"/>
+      </w:pPr>
       <w:bookmarkStart w:id="19" w:name="_Toc42459463"/>
       <w:r>
         <w:t>Data loading</w:t>
       </w:r>
       <w:bookmarkEnd w:id="19"/>
+    </w:p>
+    <w:p>
+      <w:r>
+        <w:t>The steps are as follows:</w:t>
+      </w:r>
+    </w:p>
+    <w:p>
+      <w:pPr>
+        <w:pStyle w:val="ListParagraph"/>
+        <w:numPr>
+          <w:ilvl w:val="0"/>
+          <w:numId w:val="5"/>
+        </w:numPr>
+      </w:pPr>
+      <w:r>
+        <w:t>Create tables in PostgreSQL using the SQL script based on the ERD presented at the beginning of this document.</w:t>
+      </w:r>
+    </w:p>
+    <w:p>
+      <w:pPr>
+        <w:pStyle w:val="ListParagraph"/>
+        <w:numPr>
+          <w:ilvl w:val="0"/>
+          <w:numId w:val="5"/>
+        </w:numPr>
+      </w:pPr>
+      <w:r>
+        <w:t xml:space="preserve">Use </w:t>
+      </w:r>
+      <w:proofErr w:type="spellStart"/>
+      <w:r>
+        <w:t>Sqlalchemy</w:t>
+      </w:r>
+      <w:proofErr w:type="spellEnd"/>
+      <w:r>
+        <w:t xml:space="preserve"> (from </w:t>
+      </w:r>
+      <w:proofErr w:type="spellStart"/>
+      <w:r>
+        <w:t>sqlalchemy</w:t>
+      </w:r>
+      <w:proofErr w:type="spellEnd"/>
+      <w:r>
+        <w:t xml:space="preserve"> import </w:t>
+      </w:r>
+      <w:proofErr w:type="spellStart"/>
+      <w:r>
+        <w:t>create_engine</w:t>
+      </w:r>
+      <w:proofErr w:type="spellEnd"/>
+      <w:r>
+        <w:t>) to connect to PostgreSQL database.</w:t>
+      </w:r>
+    </w:p>
+    <w:p>
+      <w:pPr>
+        <w:pStyle w:val="ListParagraph"/>
+        <w:numPr>
+          <w:ilvl w:val="0"/>
+          <w:numId w:val="5"/>
+        </w:numPr>
+      </w:pPr>
+      <w:r>
+        <w:t xml:space="preserve">Use Pandas </w:t>
+      </w:r>
+      <w:proofErr w:type="spellStart"/>
+      <w:r>
+        <w:t>df.to_sql</w:t>
+      </w:r>
+      <w:proofErr w:type="spellEnd"/>
+      <w:r>
+        <w:t xml:space="preserve"> to populate PostgreSQL tables with Pandas </w:t>
+      </w:r>
+      <w:proofErr w:type="spellStart"/>
+      <w:r>
+        <w:t>dataframe</w:t>
+      </w:r>
+      <w:proofErr w:type="spellEnd"/>
+      <w:r>
+        <w:t xml:space="preserve"> values.</w:t>
+      </w:r>
     </w:p>
     <w:p/>
     <w:p/>
@@ -20817,35 +23461,6 @@
       </w:pPr>
       <w:r>
         <w:t>Scrape links to Minneapolis neighborhood-specific webpage on mncompass.org found on:</w:t>
-      </w:r>
-    </w:p>
-    <w:p>
-      <w:pPr>
-        <w:pStyle w:val="ListParagraph"/>
-        <w:numPr>
-          <w:ilvl w:val="1"/>
-          <w:numId w:val="2"/>
-        </w:numPr>
-      </w:pPr>
-      <w:hyperlink r:id="rId7" w:history="1">
-        <w:r>
-          <w:rPr>
-            <w:rStyle w:val="Hyperlink"/>
-          </w:rPr>
-          <w:t>http://www.mncompass.org/profiles/neighborhoods/minneapolis-saint-paul</w:t>
-        </w:r>
-      </w:hyperlink>
-    </w:p>
-    <w:p>
-      <w:pPr>
-        <w:pStyle w:val="ListParagraph"/>
-        <w:numPr>
-          <w:ilvl w:val="0"/>
-          <w:numId w:val="2"/>
-        </w:numPr>
-      </w:pPr>
-      <w:r>
-        <w:t>Scrape links to Minneapolis community-specific webpage on mncompass.org found on:</w:t>
       </w:r>
     </w:p>
     <w:p>
@@ -20874,7 +23489,7 @@
         </w:numPr>
       </w:pPr>
       <w:r>
-        <w:t>Scrape race data for each Minneapolis neighborhood links obtained in step 1. For example, Armatage neighborhood at:</w:t>
+        <w:t>Scrape links to Minneapolis community-specific webpage on mncompass.org found on:</w:t>
       </w:r>
     </w:p>
     <w:p>
@@ -20886,6 +23501,43 @@
         </w:numPr>
       </w:pPr>
       <w:hyperlink r:id="rId9" w:history="1">
+        <w:r>
+          <w:rPr>
+            <w:rStyle w:val="Hyperlink"/>
+          </w:rPr>
+          <w:t>http://www.mncompass.org/profiles/neighborhoods/minneapolis-saint-paul</w:t>
+        </w:r>
+      </w:hyperlink>
+    </w:p>
+    <w:p>
+      <w:pPr>
+        <w:pStyle w:val="ListParagraph"/>
+        <w:numPr>
+          <w:ilvl w:val="0"/>
+          <w:numId w:val="2"/>
+        </w:numPr>
+      </w:pPr>
+      <w:r>
+        <w:t xml:space="preserve">Scrape race data for each Minneapolis neighborhood links obtained in step 1. For example, </w:t>
+      </w:r>
+      <w:proofErr w:type="spellStart"/>
+      <w:r>
+        <w:t>Armatage</w:t>
+      </w:r>
+      <w:proofErr w:type="spellEnd"/>
+      <w:r>
+        <w:t xml:space="preserve"> neighborhood at:</w:t>
+      </w:r>
+    </w:p>
+    <w:p>
+      <w:pPr>
+        <w:pStyle w:val="ListParagraph"/>
+        <w:numPr>
+          <w:ilvl w:val="1"/>
+          <w:numId w:val="2"/>
+        </w:numPr>
+      </w:pPr>
+      <w:hyperlink r:id="rId10" w:history="1">
         <w:r>
           <w:rPr>
             <w:rStyle w:val="Hyperlink"/>
@@ -20914,7 +23566,7 @@
           <w:numId w:val="2"/>
         </w:numPr>
       </w:pPr>
-      <w:hyperlink r:id="rId10" w:history="1">
+      <w:hyperlink r:id="rId11" w:history="1">
         <w:r>
           <w:rPr>
             <w:rStyle w:val="Hyperlink"/>
@@ -20936,7 +23588,31 @@
     </w:p>
     <w:p>
       <w:r>
-        <w:t>Selenium webdriver (from selenium import webdriver) was used to scrape data at the URL. This is because the data is populated by Javascript and therefore not accessible by Splinter.</w:t>
+        <w:t xml:space="preserve">Selenium </w:t>
+      </w:r>
+      <w:proofErr w:type="spellStart"/>
+      <w:r>
+        <w:t>webdriver</w:t>
+      </w:r>
+      <w:proofErr w:type="spellEnd"/>
+      <w:r>
+        <w:t xml:space="preserve"> (from selenium import </w:t>
+      </w:r>
+      <w:proofErr w:type="spellStart"/>
+      <w:r>
+        <w:t>webdriver</w:t>
+      </w:r>
+      <w:proofErr w:type="spellEnd"/>
+      <w:r>
+        <w:t xml:space="preserve">) was used to scrape data at the URL. This is because the data is populated by </w:t>
+      </w:r>
+      <w:proofErr w:type="spellStart"/>
+      <w:r>
+        <w:t>Javascript</w:t>
+      </w:r>
+      <w:proofErr w:type="spellEnd"/>
+      <w:r>
+        <w:t xml:space="preserve"> and therefore not accessible by Splinter.</w:t>
       </w:r>
     </w:p>
     <w:p/>
@@ -20966,13 +23642,29 @@
         </w:numPr>
       </w:pPr>
       <w:r>
-        <w:t>Send the webdriver to each link in the lists and scrape the race data from each page.</w:t>
+        <w:t xml:space="preserve">Send the </w:t>
+      </w:r>
+      <w:proofErr w:type="spellStart"/>
+      <w:r>
+        <w:t>webdriver</w:t>
+      </w:r>
+      <w:proofErr w:type="spellEnd"/>
+      <w:r>
+        <w:t xml:space="preserve"> to each link in the lists and scrape the race data from each page.</w:t>
       </w:r>
     </w:p>
     <w:p/>
     <w:p>
       <w:r>
-        <w:t>The neighborhood and community race data is then stored in a Pandas dataframe and written to csv files.</w:t>
+        <w:t xml:space="preserve">The neighborhood and community race data is then stored in a Pandas </w:t>
+      </w:r>
+      <w:proofErr w:type="spellStart"/>
+      <w:r>
+        <w:t>dataframe</w:t>
+      </w:r>
+      <w:proofErr w:type="spellEnd"/>
+      <w:r>
+        <w:t xml:space="preserve"> and written to csv files.</w:t>
       </w:r>
     </w:p>
     <w:p/>
@@ -21000,7 +23692,15 @@
         </w:numPr>
       </w:pPr>
       <w:r>
-        <w:t>Read in the csv’s from extraction as Pandas dataframes.</w:t>
+        <w:t xml:space="preserve">Read in the csv’s from extraction as Pandas </w:t>
+      </w:r>
+      <w:proofErr w:type="spellStart"/>
+      <w:r>
+        <w:t>dataframes</w:t>
+      </w:r>
+      <w:proofErr w:type="spellEnd"/>
+      <w:r>
+        <w:t>.</w:t>
       </w:r>
     </w:p>
     <w:p>
@@ -21012,7 +23712,23 @@
         </w:numPr>
       </w:pPr>
       <w:r>
-        <w:t>The scraped data contained the word ‘suppressed’ in some table cells. Replace this with NaN so all missing data is represented by NaN.</w:t>
+        <w:t xml:space="preserve">The scraped data contained the word ‘suppressed’ in some table cells. Replace this with </w:t>
+      </w:r>
+      <w:proofErr w:type="spellStart"/>
+      <w:r>
+        <w:t>NaN</w:t>
+      </w:r>
+      <w:proofErr w:type="spellEnd"/>
+      <w:r>
+        <w:t xml:space="preserve"> so all missing data is represented by </w:t>
+      </w:r>
+      <w:proofErr w:type="spellStart"/>
+      <w:r>
+        <w:t>NaN</w:t>
+      </w:r>
+      <w:proofErr w:type="spellEnd"/>
+      <w:r>
+        <w:t>.</w:t>
       </w:r>
     </w:p>
     <w:p>
@@ -21048,7 +23764,15 @@
         </w:numPr>
       </w:pPr>
       <w:r>
-        <w:t>Use pd.merge to bring in neighborhood and community ID’s that will be used in PostgreSQL keys.</w:t>
+        <w:t xml:space="preserve">Use </w:t>
+      </w:r>
+      <w:proofErr w:type="spellStart"/>
+      <w:r>
+        <w:t>pd.merge</w:t>
+      </w:r>
+      <w:proofErr w:type="spellEnd"/>
+      <w:r>
+        <w:t xml:space="preserve"> to bring in neighborhood and community ID’s that will be used in PostgreSQL keys.</w:t>
       </w:r>
     </w:p>
     <w:p>
@@ -21116,7 +23840,31 @@
         </w:numPr>
       </w:pPr>
       <w:r>
-        <w:t>Use Sqlalchemy (from sqlalchemy import create_engine) to connect to PostgreSQL database.</w:t>
+        <w:t xml:space="preserve">Use </w:t>
+      </w:r>
+      <w:proofErr w:type="spellStart"/>
+      <w:r>
+        <w:t>Sqlalchemy</w:t>
+      </w:r>
+      <w:proofErr w:type="spellEnd"/>
+      <w:r>
+        <w:t xml:space="preserve"> (from </w:t>
+      </w:r>
+      <w:proofErr w:type="spellStart"/>
+      <w:r>
+        <w:t>sqlalchemy</w:t>
+      </w:r>
+      <w:proofErr w:type="spellEnd"/>
+      <w:r>
+        <w:t xml:space="preserve"> import </w:t>
+      </w:r>
+      <w:proofErr w:type="spellStart"/>
+      <w:r>
+        <w:t>create_engine</w:t>
+      </w:r>
+      <w:proofErr w:type="spellEnd"/>
+      <w:r>
+        <w:t>) to connect to PostgreSQL database.</w:t>
       </w:r>
     </w:p>
     <w:p>
@@ -21128,7 +23876,23 @@
         </w:numPr>
       </w:pPr>
       <w:r>
-        <w:t>Use Pandas df.to_sql to populate PostgreSQL tables with Pandas dataframe values.</w:t>
+        <w:t xml:space="preserve">Use Pandas </w:t>
+      </w:r>
+      <w:proofErr w:type="spellStart"/>
+      <w:r>
+        <w:t>df.to_sql</w:t>
+      </w:r>
+      <w:proofErr w:type="spellEnd"/>
+      <w:r>
+        <w:t xml:space="preserve"> to populate PostgreSQL tables with Pandas </w:t>
+      </w:r>
+      <w:proofErr w:type="spellStart"/>
+      <w:r>
+        <w:t>dataframe</w:t>
+      </w:r>
+      <w:proofErr w:type="spellEnd"/>
+      <w:r>
+        <w:t xml:space="preserve"> values.</w:t>
       </w:r>
     </w:p>
     <w:p>
@@ -21269,7 +24033,7 @@
           <w:numId w:val="7"/>
         </w:numPr>
       </w:pPr>
-      <w:hyperlink r:id="rId11" w:history="1">
+      <w:hyperlink r:id="rId12" w:history="1">
         <w:r>
           <w:rPr>
             <w:rStyle w:val="Hyperlink"/>
@@ -21310,7 +24074,7 @@
           <w:numId w:val="7"/>
         </w:numPr>
       </w:pPr>
-      <w:hyperlink r:id="rId12" w:history="1">
+      <w:hyperlink r:id="rId13" w:history="1">
         <w:r>
           <w:rPr>
             <w:rStyle w:val="Hyperlink"/>
@@ -21341,7 +24105,15 @@
         <w:t xml:space="preserve"> </w:t>
       </w:r>
       <w:r>
-        <w:t>The python_button.click()</w:t>
+        <w:t xml:space="preserve">The </w:t>
+      </w:r>
+      <w:proofErr w:type="spellStart"/>
+      <w:r>
+        <w:t>python_button.click</w:t>
+      </w:r>
+      <w:proofErr w:type="spellEnd"/>
+      <w:r>
+        <w:t>()</w:t>
       </w:r>
       <w:r>
         <w:t xml:space="preserve"> is used to tell</w:t>
@@ -21416,7 +24188,7 @@
       <w:r>
         <w:t xml:space="preserve">Scrape all individual neighborhood part-links from </w:t>
       </w:r>
-      <w:hyperlink r:id="rId13" w:history="1">
+      <w:hyperlink r:id="rId14" w:history="1">
         <w:r>
           <w:rPr>
             <w:rStyle w:val="Hyperlink"/>
@@ -21432,7 +24204,23 @@
           <w:b/>
           <w:bCs/>
         </w:rPr>
-        <w:t>class_='minneapolis-neighborhoods-listing'</w:t>
+        <w:t>class_='</w:t>
+      </w:r>
+      <w:proofErr w:type="spellStart"/>
+      <w:r>
+        <w:rPr>
+          <w:b/>
+          <w:bCs/>
+        </w:rPr>
+        <w:t>minneapolis</w:t>
+      </w:r>
+      <w:proofErr w:type="spellEnd"/>
+      <w:r>
+        <w:rPr>
+          <w:b/>
+          <w:bCs/>
+        </w:rPr>
+        <w:t>-neighborhoods-listing'</w:t>
       </w:r>
     </w:p>
     <w:p>
@@ -21507,12 +24295,21 @@
       <w:pPr>
         <w:ind w:left="360"/>
       </w:pPr>
+      <w:proofErr w:type="spellStart"/>
       <w:r>
         <w:rPr>
           <w:b/>
           <w:bCs/>
         </w:rPr>
-        <w:t>Jupyter Notebook</w:t>
+        <w:t>Jupyter</w:t>
+      </w:r>
+      <w:proofErr w:type="spellEnd"/>
+      <w:r>
+        <w:rPr>
+          <w:b/>
+          <w:bCs/>
+        </w:rPr>
+        <w:t xml:space="preserve"> Notebook</w:t>
       </w:r>
       <w:r>
         <w:t xml:space="preserve">: </w:t>
@@ -21575,7 +24372,7 @@
       <w:r>
         <w:t xml:space="preserve">Scrape all individual neighborhood part-links from </w:t>
       </w:r>
-      <w:hyperlink r:id="rId14" w:history="1">
+      <w:hyperlink r:id="rId15" w:history="1">
         <w:r>
           <w:rPr>
             <w:rStyle w:val="Hyperlink"/>
@@ -21599,12 +24396,21 @@
       <w:r>
         <w:t>‘</w:t>
       </w:r>
+      <w:proofErr w:type="spellStart"/>
       <w:r>
         <w:rPr>
           <w:b/>
           <w:bCs/>
         </w:rPr>
-        <w:t>minneapolis-communities-listing</w:t>
+        <w:t>minneapolis</w:t>
+      </w:r>
+      <w:proofErr w:type="spellEnd"/>
+      <w:r>
+        <w:rPr>
+          <w:b/>
+          <w:bCs/>
+        </w:rPr>
+        <w:t>-communities-listing</w:t>
       </w:r>
       <w:r>
         <w:rPr>
@@ -21689,12 +24495,21 @@
       <w:pPr>
         <w:ind w:left="360"/>
       </w:pPr>
+      <w:proofErr w:type="spellStart"/>
       <w:r>
         <w:rPr>
           <w:b/>
           <w:bCs/>
         </w:rPr>
-        <w:t>Jupyter Notebook</w:t>
+        <w:t>Jupyter</w:t>
+      </w:r>
+      <w:proofErr w:type="spellEnd"/>
+      <w:r>
+        <w:rPr>
+          <w:b/>
+          <w:bCs/>
+        </w:rPr>
+        <w:t xml:space="preserve"> Notebook</w:t>
       </w:r>
       <w:r>
         <w:t xml:space="preserve">: </w:t>
@@ -21740,7 +24555,23 @@
         </w:numPr>
       </w:pPr>
       <w:r>
-        <w:t>Import the csvs saved in the ‘Extract’ steps into a dataframe.</w:t>
+        <w:t xml:space="preserve">Import the </w:t>
+      </w:r>
+      <w:proofErr w:type="spellStart"/>
+      <w:r>
+        <w:t>csvs</w:t>
+      </w:r>
+      <w:proofErr w:type="spellEnd"/>
+      <w:r>
+        <w:t xml:space="preserve"> saved in the ‘Extract’ steps into a </w:t>
+      </w:r>
+      <w:proofErr w:type="spellStart"/>
+      <w:r>
+        <w:t>dataframe</w:t>
+      </w:r>
+      <w:proofErr w:type="spellEnd"/>
+      <w:r>
+        <w:t>.</w:t>
       </w:r>
     </w:p>
     <w:p>
@@ -21844,8 +24675,13 @@
         <w:t xml:space="preserve"> the</w:t>
       </w:r>
       <w:r>
-        <w:t xml:space="preserve"> dataframe</w:t>
-      </w:r>
+        <w:t xml:space="preserve"> </w:t>
+      </w:r>
+      <w:proofErr w:type="spellStart"/>
+      <w:r>
+        <w:t>dataframe</w:t>
+      </w:r>
+      <w:proofErr w:type="spellEnd"/>
       <w:r>
         <w:t>.</w:t>
       </w:r>
@@ -21882,6 +24718,7 @@
       <w:r>
         <w:t>‘</w:t>
       </w:r>
+      <w:proofErr w:type="spellStart"/>
       <w:r>
         <w:rPr>
           <w:b/>
@@ -21889,8 +24726,17 @@
         </w:rPr>
         <w:t>NaN</w:t>
       </w:r>
-      <w:r>
-        <w:t>’ across the dataframe.</w:t>
+      <w:proofErr w:type="spellEnd"/>
+      <w:r>
+        <w:t xml:space="preserve">’ across the </w:t>
+      </w:r>
+      <w:proofErr w:type="spellStart"/>
+      <w:r>
+        <w:t>dataframe</w:t>
+      </w:r>
+      <w:proofErr w:type="spellEnd"/>
+      <w:r>
+        <w:t>.</w:t>
       </w:r>
     </w:p>
     <w:p>
@@ -21938,7 +24784,23 @@
         </w:numPr>
       </w:pPr>
       <w:r>
-        <w:t>Join the household income dataframe with the neighborhood dataframe on the neighborhood names to get the neighborhood ID.</w:t>
+        <w:t xml:space="preserve">Join the household income </w:t>
+      </w:r>
+      <w:proofErr w:type="spellStart"/>
+      <w:r>
+        <w:t>dataframe</w:t>
+      </w:r>
+      <w:proofErr w:type="spellEnd"/>
+      <w:r>
+        <w:t xml:space="preserve"> with the neighborhood </w:t>
+      </w:r>
+      <w:proofErr w:type="spellStart"/>
+      <w:r>
+        <w:t>dataframe</w:t>
+      </w:r>
+      <w:proofErr w:type="spellEnd"/>
+      <w:r>
+        <w:t xml:space="preserve"> on the neighborhood names to get the neighborhood ID.</w:t>
       </w:r>
     </w:p>
     <w:p>
@@ -21962,7 +24824,15 @@
         </w:numPr>
       </w:pPr>
       <w:r>
-        <w:t>Extract the final list of fields from the dataframe to match the database table.</w:t>
+        <w:t xml:space="preserve">Extract the final list of fields from the </w:t>
+      </w:r>
+      <w:proofErr w:type="spellStart"/>
+      <w:r>
+        <w:t>dataframe</w:t>
+      </w:r>
+      <w:proofErr w:type="spellEnd"/>
+      <w:r>
+        <w:t xml:space="preserve"> to match the database table.</w:t>
       </w:r>
     </w:p>
     <w:p>
@@ -21974,7 +24844,15 @@
         </w:numPr>
       </w:pPr>
       <w:r>
-        <w:t>Rename fields in dataframe which don’t match the SQL table.</w:t>
+        <w:t xml:space="preserve">Rename fields in </w:t>
+      </w:r>
+      <w:proofErr w:type="spellStart"/>
+      <w:r>
+        <w:t>dataframe</w:t>
+      </w:r>
+      <w:proofErr w:type="spellEnd"/>
+      <w:r>
+        <w:t xml:space="preserve"> which don’t match the SQL table.</w:t>
       </w:r>
     </w:p>
     <w:p>
@@ -22003,12 +24881,21 @@
           <w:bCs/>
         </w:rPr>
       </w:pPr>
+      <w:proofErr w:type="spellStart"/>
       <w:r>
         <w:rPr>
           <w:b/>
           <w:bCs/>
         </w:rPr>
-        <w:t>Jupyter notebooks:</w:t>
+        <w:t>Jupyter</w:t>
+      </w:r>
+      <w:proofErr w:type="spellEnd"/>
+      <w:r>
+        <w:rPr>
+          <w:b/>
+          <w:bCs/>
+        </w:rPr>
+        <w:t xml:space="preserve"> notebooks:</w:t>
       </w:r>
     </w:p>
     <w:p>
@@ -22112,17 +24999,24 @@
         <w:lastRenderedPageBreak/>
         <w:t xml:space="preserve">Postgres tables: </w:t>
       </w:r>
+      <w:proofErr w:type="spellStart"/>
       <w:r>
         <w:t>household_income_by_neighborhood</w:t>
       </w:r>
+      <w:proofErr w:type="spellEnd"/>
       <w:r>
         <w:t xml:space="preserve"> &amp; </w:t>
       </w:r>
+      <w:proofErr w:type="spellStart"/>
       <w:r>
         <w:t>household_income_by_</w:t>
       </w:r>
       <w:r>
-        <w:t>community were created using the SQL script generated from the ERD diagram.</w:t>
+        <w:t>community</w:t>
+      </w:r>
+      <w:proofErr w:type="spellEnd"/>
+      <w:r>
+        <w:t xml:space="preserve"> were created using the SQL script generated from the ERD diagram.</w:t>
       </w:r>
     </w:p>
     <w:p>
@@ -22158,12 +25052,21 @@
           <w:bCs/>
         </w:rPr>
       </w:pPr>
+      <w:proofErr w:type="spellStart"/>
       <w:r>
         <w:rPr>
           <w:b/>
           <w:bCs/>
         </w:rPr>
-        <w:t>Jupyter notebooks:</w:t>
+        <w:t>Jupyter</w:t>
+      </w:r>
+      <w:proofErr w:type="spellEnd"/>
+      <w:r>
+        <w:rPr>
+          <w:b/>
+          <w:bCs/>
+        </w:rPr>
+        <w:t xml:space="preserve"> notebooks:</w:t>
       </w:r>
     </w:p>
     <w:p>
@@ -22285,9 +25188,11 @@
       <w:r>
         <w:t>\</w:t>
       </w:r>
+      <w:proofErr w:type="spellStart"/>
       <w:r>
         <w:t>View_Scripts_for_App</w:t>
       </w:r>
+      <w:proofErr w:type="spellEnd"/>
       <w:r>
         <w:t>)</w:t>
       </w:r>
@@ -22422,7 +25327,7 @@
                     <pic:cNvPicPr/>
                   </pic:nvPicPr>
                   <pic:blipFill>
-                    <a:blip r:embed="rId15"/>
+                    <a:blip r:embed="rId16"/>
                     <a:stretch>
                       <a:fillRect/>
                     </a:stretch>
@@ -22541,8 +25446,17 @@
           <w:b/>
           <w:bCs/>
         </w:rPr>
-        <w:t xml:space="preserve"> vw_minneapolis_stats</w:t>
-      </w:r>
+        <w:t xml:space="preserve"> </w:t>
+      </w:r>
+      <w:proofErr w:type="spellStart"/>
+      <w:r>
+        <w:rPr>
+          <w:b/>
+          <w:bCs/>
+        </w:rPr>
+        <w:t>vw_minneapolis_stats</w:t>
+      </w:r>
+      <w:proofErr w:type="spellEnd"/>
     </w:p>
     <w:p>
       <w:pPr>
@@ -22884,10 +25798,7 @@
                   <w:txbxContent>
                     <w:p>
                       <w:r>
-                        <w:t>1-</w:t>
-                      </w:r>
-                      <w:r>
-                        <w:t>b</w:t>
+                        <w:t>1-b</w:t>
                       </w:r>
                     </w:p>
                   </w:txbxContent>
@@ -22918,7 +25829,7 @@
                     <pic:cNvPicPr/>
                   </pic:nvPicPr>
                   <pic:blipFill>
-                    <a:blip r:embed="rId16"/>
+                    <a:blip r:embed="rId17"/>
                     <a:stretch>
                       <a:fillRect/>
                     </a:stretch>
@@ -22979,6 +25890,7 @@
         </w:rPr>
         <w:t xml:space="preserve"> </w:t>
       </w:r>
+      <w:proofErr w:type="spellStart"/>
       <w:r>
         <w:rPr>
           <w:b/>
@@ -22986,6 +25898,7 @@
         </w:rPr>
         <w:t>vw_police_use_of_force_summary</w:t>
       </w:r>
+      <w:proofErr w:type="spellEnd"/>
     </w:p>
     <w:p/>
     <w:p>
@@ -23171,7 +26084,7 @@
                     <pic:cNvPicPr/>
                   </pic:nvPicPr>
                   <pic:blipFill>
-                    <a:blip r:embed="rId17"/>
+                    <a:blip r:embed="rId18"/>
                     <a:stretch>
                       <a:fillRect/>
                     </a:stretch>
@@ -23422,7 +26335,7 @@
                     <pic:cNvPicPr/>
                   </pic:nvPicPr>
                   <pic:blipFill>
-                    <a:blip r:embed="rId18"/>
+                    <a:blip r:embed="rId19"/>
                     <a:stretch>
                       <a:fillRect/>
                     </a:stretch>
@@ -23642,7 +26555,7 @@
                     <pic:cNvPicPr/>
                   </pic:nvPicPr>
                   <pic:blipFill>
-                    <a:blip r:embed="rId19"/>
+                    <a:blip r:embed="rId20"/>
                     <a:stretch>
                       <a:fillRect/>
                     </a:stretch>
@@ -23799,7 +26712,7 @@
                     <pic:cNvPicPr/>
                   </pic:nvPicPr>
                   <pic:blipFill>
-                    <a:blip r:embed="rId20"/>
+                    <a:blip r:embed="rId21"/>
                     <a:stretch>
                       <a:fillRect/>
                     </a:stretch>
@@ -24036,9 +26949,11 @@
       <w:r>
         <w:t xml:space="preserve"> </w:t>
       </w:r>
+      <w:proofErr w:type="spellStart"/>
       <w:r>
         <w:t>vw_mls_neighborhood_stats</w:t>
       </w:r>
+      <w:proofErr w:type="spellEnd"/>
     </w:p>
     <w:p>
       <w:pPr>
@@ -24376,10 +27291,7 @@
                   <w:txbxContent>
                     <w:p>
                       <w:r>
-                        <w:t>2-</w:t>
-                      </w:r>
-                      <w:r>
-                        <w:t>c</w:t>
+                        <w:t>2-c</w:t>
                       </w:r>
                     </w:p>
                   </w:txbxContent>
@@ -24476,7 +27388,7 @@
                     <pic:cNvPicPr/>
                   </pic:nvPicPr>
                   <pic:blipFill>
-                    <a:blip r:embed="rId21"/>
+                    <a:blip r:embed="rId22"/>
                     <a:stretch>
                       <a:fillRect/>
                     </a:stretch>
@@ -25666,16 +28578,16 @@
     </w:lvl>
   </w:abstractNum>
   <w:abstractNum w:abstractNumId="12" w15:restartNumberingAfterBreak="0">
-    <w:nsid w:val="3E3947D6"/>
+    <w:nsid w:val="374E5E0C"/>
     <w:multiLevelType w:val="hybridMultilevel"/>
-    <w:tmpl w:val="A86CA276"/>
+    <w:tmpl w:val="24B2439A"/>
     <w:lvl w:ilvl="0" w:tplc="0409000F">
       <w:start w:val="1"/>
       <w:numFmt w:val="decimal"/>
       <w:lvlText w:val="%1."/>
       <w:lvlJc w:val="left"/>
       <w:pPr>
-        <w:ind w:left="1080" w:hanging="360"/>
+        <w:ind w:left="720" w:hanging="360"/>
       </w:pPr>
       <w:rPr>
         <w:rFonts w:hint="default"/>
@@ -25687,7 +28599,7 @@
       <w:lvlText w:val="%2."/>
       <w:lvlJc w:val="left"/>
       <w:pPr>
-        <w:ind w:left="1800" w:hanging="360"/>
+        <w:ind w:left="1440" w:hanging="360"/>
       </w:pPr>
     </w:lvl>
     <w:lvl w:ilvl="2" w:tplc="0409001B" w:tentative="1">
@@ -25696,7 +28608,7 @@
       <w:lvlText w:val="%3."/>
       <w:lvlJc w:val="right"/>
       <w:pPr>
-        <w:ind w:left="2520" w:hanging="180"/>
+        <w:ind w:left="2160" w:hanging="180"/>
       </w:pPr>
     </w:lvl>
     <w:lvl w:ilvl="3" w:tplc="0409000F" w:tentative="1">
@@ -25705,7 +28617,7 @@
       <w:lvlText w:val="%4."/>
       <w:lvlJc w:val="left"/>
       <w:pPr>
-        <w:ind w:left="3240" w:hanging="360"/>
+        <w:ind w:left="2880" w:hanging="360"/>
       </w:pPr>
     </w:lvl>
     <w:lvl w:ilvl="4" w:tplc="04090019" w:tentative="1">
@@ -25714,7 +28626,7 @@
       <w:lvlText w:val="%5."/>
       <w:lvlJc w:val="left"/>
       <w:pPr>
-        <w:ind w:left="3960" w:hanging="360"/>
+        <w:ind w:left="3600" w:hanging="360"/>
       </w:pPr>
     </w:lvl>
     <w:lvl w:ilvl="5" w:tplc="0409001B" w:tentative="1">
@@ -25723,7 +28635,7 @@
       <w:lvlText w:val="%6."/>
       <w:lvlJc w:val="right"/>
       <w:pPr>
-        <w:ind w:left="4680" w:hanging="180"/>
+        <w:ind w:left="4320" w:hanging="180"/>
       </w:pPr>
     </w:lvl>
     <w:lvl w:ilvl="6" w:tplc="0409000F" w:tentative="1">
@@ -25732,7 +28644,7 @@
       <w:lvlText w:val="%7."/>
       <w:lvlJc w:val="left"/>
       <w:pPr>
-        <w:ind w:left="5400" w:hanging="360"/>
+        <w:ind w:left="5040" w:hanging="360"/>
       </w:pPr>
     </w:lvl>
     <w:lvl w:ilvl="7" w:tplc="04090019" w:tentative="1">
@@ -25741,7 +28653,7 @@
       <w:lvlText w:val="%8."/>
       <w:lvlJc w:val="left"/>
       <w:pPr>
-        <w:ind w:left="6120" w:hanging="360"/>
+        <w:ind w:left="5760" w:hanging="360"/>
       </w:pPr>
     </w:lvl>
     <w:lvl w:ilvl="8" w:tplc="0409001B" w:tentative="1">
@@ -25750,11 +28662,100 @@
       <w:lvlText w:val="%9."/>
       <w:lvlJc w:val="right"/>
       <w:pPr>
-        <w:ind w:left="6840" w:hanging="180"/>
+        <w:ind w:left="6480" w:hanging="180"/>
       </w:pPr>
     </w:lvl>
   </w:abstractNum>
   <w:abstractNum w:abstractNumId="13" w15:restartNumberingAfterBreak="0">
+    <w:nsid w:val="3E3947D6"/>
+    <w:multiLevelType w:val="hybridMultilevel"/>
+    <w:tmpl w:val="A86CA276"/>
+    <w:lvl w:ilvl="0" w:tplc="0409000F">
+      <w:start w:val="1"/>
+      <w:numFmt w:val="decimal"/>
+      <w:lvlText w:val="%1."/>
+      <w:lvlJc w:val="left"/>
+      <w:pPr>
+        <w:ind w:left="1080" w:hanging="360"/>
+      </w:pPr>
+      <w:rPr>
+        <w:rFonts w:hint="default"/>
+      </w:rPr>
+    </w:lvl>
+    <w:lvl w:ilvl="1" w:tplc="04090019" w:tentative="1">
+      <w:start w:val="1"/>
+      <w:numFmt w:val="lowerLetter"/>
+      <w:lvlText w:val="%2."/>
+      <w:lvlJc w:val="left"/>
+      <w:pPr>
+        <w:ind w:left="1800" w:hanging="360"/>
+      </w:pPr>
+    </w:lvl>
+    <w:lvl w:ilvl="2" w:tplc="0409001B" w:tentative="1">
+      <w:start w:val="1"/>
+      <w:numFmt w:val="lowerRoman"/>
+      <w:lvlText w:val="%3."/>
+      <w:lvlJc w:val="right"/>
+      <w:pPr>
+        <w:ind w:left="2520" w:hanging="180"/>
+      </w:pPr>
+    </w:lvl>
+    <w:lvl w:ilvl="3" w:tplc="0409000F" w:tentative="1">
+      <w:start w:val="1"/>
+      <w:numFmt w:val="decimal"/>
+      <w:lvlText w:val="%4."/>
+      <w:lvlJc w:val="left"/>
+      <w:pPr>
+        <w:ind w:left="3240" w:hanging="360"/>
+      </w:pPr>
+    </w:lvl>
+    <w:lvl w:ilvl="4" w:tplc="04090019" w:tentative="1">
+      <w:start w:val="1"/>
+      <w:numFmt w:val="lowerLetter"/>
+      <w:lvlText w:val="%5."/>
+      <w:lvlJc w:val="left"/>
+      <w:pPr>
+        <w:ind w:left="3960" w:hanging="360"/>
+      </w:pPr>
+    </w:lvl>
+    <w:lvl w:ilvl="5" w:tplc="0409001B" w:tentative="1">
+      <w:start w:val="1"/>
+      <w:numFmt w:val="lowerRoman"/>
+      <w:lvlText w:val="%6."/>
+      <w:lvlJc w:val="right"/>
+      <w:pPr>
+        <w:ind w:left="4680" w:hanging="180"/>
+      </w:pPr>
+    </w:lvl>
+    <w:lvl w:ilvl="6" w:tplc="0409000F" w:tentative="1">
+      <w:start w:val="1"/>
+      <w:numFmt w:val="decimal"/>
+      <w:lvlText w:val="%7."/>
+      <w:lvlJc w:val="left"/>
+      <w:pPr>
+        <w:ind w:left="5400" w:hanging="360"/>
+      </w:pPr>
+    </w:lvl>
+    <w:lvl w:ilvl="7" w:tplc="04090019" w:tentative="1">
+      <w:start w:val="1"/>
+      <w:numFmt w:val="lowerLetter"/>
+      <w:lvlText w:val="%8."/>
+      <w:lvlJc w:val="left"/>
+      <w:pPr>
+        <w:ind w:left="6120" w:hanging="360"/>
+      </w:pPr>
+    </w:lvl>
+    <w:lvl w:ilvl="8" w:tplc="0409001B" w:tentative="1">
+      <w:start w:val="1"/>
+      <w:numFmt w:val="lowerRoman"/>
+      <w:lvlText w:val="%9."/>
+      <w:lvlJc w:val="right"/>
+      <w:pPr>
+        <w:ind w:left="6840" w:hanging="180"/>
+      </w:pPr>
+    </w:lvl>
+  </w:abstractNum>
+  <w:abstractNum w:abstractNumId="14" w15:restartNumberingAfterBreak="0">
     <w:nsid w:val="481F08F7"/>
     <w:multiLevelType w:val="hybridMultilevel"/>
     <w:tmpl w:val="18F49C68"/>
@@ -25840,7 +28841,7 @@
       </w:pPr>
     </w:lvl>
   </w:abstractNum>
-  <w:abstractNum w:abstractNumId="14" w15:restartNumberingAfterBreak="0">
+  <w:abstractNum w:abstractNumId="15" w15:restartNumberingAfterBreak="0">
     <w:nsid w:val="4E305D81"/>
     <w:multiLevelType w:val="hybridMultilevel"/>
     <w:tmpl w:val="4A3A2984"/>
@@ -25931,7 +28932,7 @@
       </w:pPr>
     </w:lvl>
   </w:abstractNum>
-  <w:abstractNum w:abstractNumId="15" w15:restartNumberingAfterBreak="0">
+  <w:abstractNum w:abstractNumId="16" w15:restartNumberingAfterBreak="0">
     <w:nsid w:val="4E8F16F7"/>
     <w:multiLevelType w:val="hybridMultilevel"/>
     <w:tmpl w:val="D5BE64C4"/>
@@ -26044,7 +29045,7 @@
       </w:rPr>
     </w:lvl>
   </w:abstractNum>
-  <w:abstractNum w:abstractNumId="16" w15:restartNumberingAfterBreak="0">
+  <w:abstractNum w:abstractNumId="17" w15:restartNumberingAfterBreak="0">
     <w:nsid w:val="51254E34"/>
     <w:multiLevelType w:val="hybridMultilevel"/>
     <w:tmpl w:val="A86CA276"/>
@@ -26133,7 +29134,7 @@
       </w:pPr>
     </w:lvl>
   </w:abstractNum>
-  <w:abstractNum w:abstractNumId="17" w15:restartNumberingAfterBreak="0">
+  <w:abstractNum w:abstractNumId="18" w15:restartNumberingAfterBreak="0">
     <w:nsid w:val="6F764A5F"/>
     <w:multiLevelType w:val="hybridMultilevel"/>
     <w:tmpl w:val="A11C33B6"/>
@@ -26220,7 +29221,7 @@
     </w:lvl>
   </w:abstractNum>
   <w:num w:numId="1">
-    <w:abstractNumId w:val="13"/>
+    <w:abstractNumId w:val="14"/>
   </w:num>
   <w:num w:numId="2">
     <w:abstractNumId w:val="6"/>
@@ -26229,7 +29230,7 @@
     <w:abstractNumId w:val="0"/>
   </w:num>
   <w:num w:numId="4">
-    <w:abstractNumId w:val="17"/>
+    <w:abstractNumId w:val="18"/>
   </w:num>
   <w:num w:numId="5">
     <w:abstractNumId w:val="2"/>
@@ -26244,13 +29245,13 @@
     <w:abstractNumId w:val="4"/>
   </w:num>
   <w:num w:numId="9">
-    <w:abstractNumId w:val="14"/>
+    <w:abstractNumId w:val="15"/>
   </w:num>
   <w:num w:numId="10">
-    <w:abstractNumId w:val="12"/>
+    <w:abstractNumId w:val="13"/>
   </w:num>
   <w:num w:numId="11">
-    <w:abstractNumId w:val="15"/>
+    <w:abstractNumId w:val="16"/>
   </w:num>
   <w:num w:numId="12">
     <w:abstractNumId w:val="1"/>
@@ -26265,13 +29266,16 @@
     <w:abstractNumId w:val="7"/>
   </w:num>
   <w:num w:numId="16">
-    <w:abstractNumId w:val="16"/>
+    <w:abstractNumId w:val="17"/>
   </w:num>
   <w:num w:numId="17">
     <w:abstractNumId w:val="11"/>
   </w:num>
   <w:num w:numId="18">
     <w:abstractNumId w:val="5"/>
+  </w:num>
+  <w:num w:numId="19">
+    <w:abstractNumId w:val="12"/>
   </w:num>
 </w:numbering>
 </file>

--- a/Technical_Report.docx
+++ b/Technical_Report.docx
@@ -365,6 +365,8 @@
               <w:bCs w:val="0"/>
               <w:caps w:val="0"/>
               <w:noProof/>
+              <w:sz w:val="24"/>
+              <w:szCs w:val="24"/>
               <w:u w:val="none"/>
             </w:rPr>
           </w:pPr>
@@ -385,7 +387,7 @@
             </w:rPr>
             <w:fldChar w:fldCharType="separate"/>
           </w:r>
-          <w:hyperlink w:anchor="_Toc42459444" w:history="1">
+          <w:hyperlink w:anchor="_Toc42533711" w:history="1">
             <w:r>
               <w:rPr>
                 <w:rStyle w:val="Hyperlink"/>
@@ -412,7 +414,7 @@
                 <w:noProof/>
                 <w:webHidden/>
               </w:rPr>
-              <w:instrText xml:space="preserve"> PAGEREF _Toc42459444 \h </w:instrText>
+              <w:instrText xml:space="preserve"> PAGEREF _Toc42533711 \h </w:instrText>
             </w:r>
             <w:r>
               <w:rPr>
@@ -455,10 +457,12 @@
               <w:bCs w:val="0"/>
               <w:caps w:val="0"/>
               <w:noProof/>
+              <w:sz w:val="24"/>
+              <w:szCs w:val="24"/>
               <w:u w:val="none"/>
             </w:rPr>
           </w:pPr>
-          <w:hyperlink w:anchor="_Toc42459445" w:history="1">
+          <w:hyperlink w:anchor="_Toc42533712" w:history="1">
             <w:r>
               <w:rPr>
                 <w:rStyle w:val="Hyperlink"/>
@@ -486,7 +490,7 @@
                 <w:noProof/>
                 <w:webHidden/>
               </w:rPr>
-              <w:instrText xml:space="preserve"> PAGEREF _Toc42459445 \h </w:instrText>
+              <w:instrText xml:space="preserve"> PAGEREF _Toc42533712 \h </w:instrText>
             </w:r>
             <w:r>
               <w:rPr>
@@ -529,10 +533,12 @@
               <w:bCs w:val="0"/>
               <w:caps w:val="0"/>
               <w:noProof/>
+              <w:sz w:val="24"/>
+              <w:szCs w:val="24"/>
               <w:u w:val="none"/>
             </w:rPr>
           </w:pPr>
-          <w:hyperlink w:anchor="_Toc42459446" w:history="1">
+          <w:hyperlink w:anchor="_Toc42533713" w:history="1">
             <w:r>
               <w:rPr>
                 <w:rStyle w:val="Hyperlink"/>
@@ -559,7 +565,7 @@
                 <w:noProof/>
                 <w:webHidden/>
               </w:rPr>
-              <w:instrText xml:space="preserve"> PAGEREF _Toc42459446 \h </w:instrText>
+              <w:instrText xml:space="preserve"> PAGEREF _Toc42533713 \h </w:instrText>
             </w:r>
             <w:r>
               <w:rPr>
@@ -602,9 +608,11 @@
               <w:bCs w:val="0"/>
               <w:smallCaps w:val="0"/>
               <w:noProof/>
+              <w:sz w:val="24"/>
+              <w:szCs w:val="24"/>
             </w:rPr>
           </w:pPr>
-          <w:hyperlink w:anchor="_Toc42459447" w:history="1">
+          <w:hyperlink w:anchor="_Toc42533714" w:history="1">
             <w:r>
               <w:rPr>
                 <w:rStyle w:val="Hyperlink"/>
@@ -631,7 +639,7 @@
                 <w:noProof/>
                 <w:webHidden/>
               </w:rPr>
-              <w:instrText xml:space="preserve"> PAGEREF _Toc42459447 \h </w:instrText>
+              <w:instrText xml:space="preserve"> PAGEREF _Toc42533714 \h </w:instrText>
             </w:r>
             <w:r>
               <w:rPr>
@@ -674,9 +682,11 @@
               <w:bCs w:val="0"/>
               <w:smallCaps w:val="0"/>
               <w:noProof/>
+              <w:sz w:val="24"/>
+              <w:szCs w:val="24"/>
             </w:rPr>
           </w:pPr>
-          <w:hyperlink w:anchor="_Toc42459448" w:history="1">
+          <w:hyperlink w:anchor="_Toc42533715" w:history="1">
             <w:r>
               <w:rPr>
                 <w:rStyle w:val="Hyperlink"/>
@@ -703,7 +713,7 @@
                 <w:noProof/>
                 <w:webHidden/>
               </w:rPr>
-              <w:instrText xml:space="preserve"> PAGEREF _Toc42459448 \h </w:instrText>
+              <w:instrText xml:space="preserve"> PAGEREF _Toc42533715 \h </w:instrText>
             </w:r>
             <w:r>
               <w:rPr>
@@ -746,9 +756,11 @@
               <w:bCs w:val="0"/>
               <w:smallCaps w:val="0"/>
               <w:noProof/>
+              <w:sz w:val="24"/>
+              <w:szCs w:val="24"/>
             </w:rPr>
           </w:pPr>
-          <w:hyperlink w:anchor="_Toc42459449" w:history="1">
+          <w:hyperlink w:anchor="_Toc42533716" w:history="1">
             <w:r>
               <w:rPr>
                 <w:rStyle w:val="Hyperlink"/>
@@ -775,7 +787,7 @@
                 <w:noProof/>
                 <w:webHidden/>
               </w:rPr>
-              <w:instrText xml:space="preserve"> PAGEREF _Toc42459449 \h </w:instrText>
+              <w:instrText xml:space="preserve"> PAGEREF _Toc42533716 \h </w:instrText>
             </w:r>
             <w:r>
               <w:rPr>
@@ -818,9 +830,11 @@
               <w:bCs w:val="0"/>
               <w:smallCaps w:val="0"/>
               <w:noProof/>
+              <w:sz w:val="24"/>
+              <w:szCs w:val="24"/>
             </w:rPr>
           </w:pPr>
-          <w:hyperlink w:anchor="_Toc42459450" w:history="1">
+          <w:hyperlink w:anchor="_Toc42533717" w:history="1">
             <w:r>
               <w:rPr>
                 <w:rStyle w:val="Hyperlink"/>
@@ -847,7 +861,7 @@
                 <w:noProof/>
                 <w:webHidden/>
               </w:rPr>
-              <w:instrText xml:space="preserve"> PAGEREF _Toc42459450 \h </w:instrText>
+              <w:instrText xml:space="preserve"> PAGEREF _Toc42533717 \h </w:instrText>
             </w:r>
             <w:r>
               <w:rPr>
@@ -890,9 +904,11 @@
               <w:bCs w:val="0"/>
               <w:smallCaps w:val="0"/>
               <w:noProof/>
+              <w:sz w:val="24"/>
+              <w:szCs w:val="24"/>
             </w:rPr>
           </w:pPr>
-          <w:hyperlink w:anchor="_Toc42459451" w:history="1">
+          <w:hyperlink w:anchor="_Toc42533718" w:history="1">
             <w:r>
               <w:rPr>
                 <w:rStyle w:val="Hyperlink"/>
@@ -919,7 +935,7 @@
                 <w:noProof/>
                 <w:webHidden/>
               </w:rPr>
-              <w:instrText xml:space="preserve"> PAGEREF _Toc42459451 \h </w:instrText>
+              <w:instrText xml:space="preserve"> PAGEREF _Toc42533718 \h </w:instrText>
             </w:r>
             <w:r>
               <w:rPr>
@@ -940,6 +956,80 @@
                 <w:webHidden/>
               </w:rPr>
               <w:t>10</w:t>
+            </w:r>
+            <w:r>
+              <w:rPr>
+                <w:noProof/>
+                <w:webHidden/>
+              </w:rPr>
+              <w:fldChar w:fldCharType="end"/>
+            </w:r>
+          </w:hyperlink>
+        </w:p>
+        <w:p>
+          <w:pPr>
+            <w:pStyle w:val="TOC2"/>
+            <w:tabs>
+              <w:tab w:val="right" w:leader="dot" w:pos="9350"/>
+            </w:tabs>
+            <w:rPr>
+              <w:rFonts w:eastAsiaTheme="minorEastAsia"/>
+              <w:b w:val="0"/>
+              <w:bCs w:val="0"/>
+              <w:smallCaps w:val="0"/>
+              <w:noProof/>
+              <w:sz w:val="24"/>
+              <w:szCs w:val="24"/>
+            </w:rPr>
+          </w:pPr>
+          <w:hyperlink w:anchor="_Toc42533719" w:history="1">
+            <w:r>
+              <w:rPr>
+                <w:rStyle w:val="Hyperlink"/>
+                <w:noProof/>
+              </w:rPr>
+              <w:t>Jupyter notebooks</w:t>
+            </w:r>
+            <w:r>
+              <w:rPr>
+                <w:noProof/>
+                <w:webHidden/>
+              </w:rPr>
+              <w:tab/>
+            </w:r>
+            <w:r>
+              <w:rPr>
+                <w:noProof/>
+                <w:webHidden/>
+              </w:rPr>
+              <w:fldChar w:fldCharType="begin"/>
+            </w:r>
+            <w:r>
+              <w:rPr>
+                <w:noProof/>
+                <w:webHidden/>
+              </w:rPr>
+              <w:instrText xml:space="preserve"> PAGEREF _Toc42533719 \h </w:instrText>
+            </w:r>
+            <w:r>
+              <w:rPr>
+                <w:noProof/>
+                <w:webHidden/>
+              </w:rPr>
+            </w:r>
+            <w:r>
+              <w:rPr>
+                <w:noProof/>
+                <w:webHidden/>
+              </w:rPr>
+              <w:fldChar w:fldCharType="separate"/>
+            </w:r>
+            <w:r>
+              <w:rPr>
+                <w:noProof/>
+                <w:webHidden/>
+              </w:rPr>
+              <w:t>11</w:t>
             </w:r>
             <w:r>
               <w:rPr>
@@ -962,10 +1052,12 @@
               <w:bCs w:val="0"/>
               <w:caps w:val="0"/>
               <w:noProof/>
+              <w:sz w:val="24"/>
+              <w:szCs w:val="24"/>
               <w:u w:val="none"/>
             </w:rPr>
           </w:pPr>
-          <w:hyperlink w:anchor="_Toc42459452" w:history="1">
+          <w:hyperlink w:anchor="_Toc42533720" w:history="1">
             <w:r>
               <w:rPr>
                 <w:rStyle w:val="Hyperlink"/>
@@ -992,7 +1084,7 @@
                 <w:noProof/>
                 <w:webHidden/>
               </w:rPr>
-              <w:instrText xml:space="preserve"> PAGEREF _Toc42459452 \h </w:instrText>
+              <w:instrText xml:space="preserve"> PAGEREF _Toc42533720 \h </w:instrText>
             </w:r>
             <w:r>
               <w:rPr>
@@ -1035,9 +1127,11 @@
               <w:bCs w:val="0"/>
               <w:smallCaps w:val="0"/>
               <w:noProof/>
+              <w:sz w:val="24"/>
+              <w:szCs w:val="24"/>
             </w:rPr>
           </w:pPr>
-          <w:hyperlink w:anchor="_Toc42459453" w:history="1">
+          <w:hyperlink w:anchor="_Toc42533721" w:history="1">
             <w:r>
               <w:rPr>
                 <w:rStyle w:val="Hyperlink"/>
@@ -1064,7 +1158,7 @@
                 <w:noProof/>
                 <w:webHidden/>
               </w:rPr>
-              <w:instrText xml:space="preserve"> PAGEREF _Toc42459453 \h </w:instrText>
+              <w:instrText xml:space="preserve"> PAGEREF _Toc42533721 \h </w:instrText>
             </w:r>
             <w:r>
               <w:rPr>
@@ -1107,9 +1201,11 @@
               <w:bCs w:val="0"/>
               <w:smallCaps w:val="0"/>
               <w:noProof/>
+              <w:sz w:val="24"/>
+              <w:szCs w:val="24"/>
             </w:rPr>
           </w:pPr>
-          <w:hyperlink w:anchor="_Toc42459454" w:history="1">
+          <w:hyperlink w:anchor="_Toc42533722" w:history="1">
             <w:r>
               <w:rPr>
                 <w:rStyle w:val="Hyperlink"/>
@@ -1136,7 +1232,7 @@
                 <w:noProof/>
                 <w:webHidden/>
               </w:rPr>
-              <w:instrText xml:space="preserve"> PAGEREF _Toc42459454 \h </w:instrText>
+              <w:instrText xml:space="preserve"> PAGEREF _Toc42533722 \h </w:instrText>
             </w:r>
             <w:r>
               <w:rPr>
@@ -1179,9 +1275,11 @@
               <w:bCs w:val="0"/>
               <w:smallCaps w:val="0"/>
               <w:noProof/>
+              <w:sz w:val="24"/>
+              <w:szCs w:val="24"/>
             </w:rPr>
           </w:pPr>
-          <w:hyperlink w:anchor="_Toc42459455" w:history="1">
+          <w:hyperlink w:anchor="_Toc42533723" w:history="1">
             <w:r>
               <w:rPr>
                 <w:rStyle w:val="Hyperlink"/>
@@ -1208,7 +1306,7 @@
                 <w:noProof/>
                 <w:webHidden/>
               </w:rPr>
-              <w:instrText xml:space="preserve"> PAGEREF _Toc42459455 \h </w:instrText>
+              <w:instrText xml:space="preserve"> PAGEREF _Toc42533723 \h </w:instrText>
             </w:r>
             <w:r>
               <w:rPr>
@@ -1251,9 +1349,11 @@
               <w:bCs w:val="0"/>
               <w:smallCaps w:val="0"/>
               <w:noProof/>
+              <w:sz w:val="24"/>
+              <w:szCs w:val="24"/>
             </w:rPr>
           </w:pPr>
-          <w:hyperlink w:anchor="_Toc42459456" w:history="1">
+          <w:hyperlink w:anchor="_Toc42533724" w:history="1">
             <w:r>
               <w:rPr>
                 <w:rStyle w:val="Hyperlink"/>
@@ -1280,7 +1380,7 @@
                 <w:noProof/>
                 <w:webHidden/>
               </w:rPr>
-              <w:instrText xml:space="preserve"> PAGEREF _Toc42459456 \h </w:instrText>
+              <w:instrText xml:space="preserve"> PAGEREF _Toc42533724 \h </w:instrText>
             </w:r>
             <w:r>
               <w:rPr>
@@ -1323,9 +1423,11 @@
               <w:bCs w:val="0"/>
               <w:smallCaps w:val="0"/>
               <w:noProof/>
+              <w:sz w:val="24"/>
+              <w:szCs w:val="24"/>
             </w:rPr>
           </w:pPr>
-          <w:hyperlink w:anchor="_Toc42459457" w:history="1">
+          <w:hyperlink w:anchor="_Toc42533725" w:history="1">
             <w:r>
               <w:rPr>
                 <w:rStyle w:val="Hyperlink"/>
@@ -1352,7 +1454,7 @@
                 <w:noProof/>
                 <w:webHidden/>
               </w:rPr>
-              <w:instrText xml:space="preserve"> PAGEREF _Toc42459457 \h </w:instrText>
+              <w:instrText xml:space="preserve"> PAGEREF _Toc42533725 \h </w:instrText>
             </w:r>
             <w:r>
               <w:rPr>
@@ -1395,10 +1497,12 @@
               <w:bCs w:val="0"/>
               <w:caps w:val="0"/>
               <w:noProof/>
+              <w:sz w:val="24"/>
+              <w:szCs w:val="24"/>
               <w:u w:val="none"/>
             </w:rPr>
           </w:pPr>
-          <w:hyperlink w:anchor="_Toc42459458" w:history="1">
+          <w:hyperlink w:anchor="_Toc42533726" w:history="1">
             <w:r>
               <w:rPr>
                 <w:rStyle w:val="Hyperlink"/>
@@ -1425,7 +1529,7 @@
                 <w:noProof/>
                 <w:webHidden/>
               </w:rPr>
-              <w:instrText xml:space="preserve"> PAGEREF _Toc42459458 \h </w:instrText>
+              <w:instrText xml:space="preserve"> PAGEREF _Toc42533726 \h </w:instrText>
             </w:r>
             <w:r>
               <w:rPr>
@@ -1468,9 +1572,11 @@
               <w:bCs w:val="0"/>
               <w:smallCaps w:val="0"/>
               <w:noProof/>
+              <w:sz w:val="24"/>
+              <w:szCs w:val="24"/>
             </w:rPr>
           </w:pPr>
-          <w:hyperlink w:anchor="_Toc42459459" w:history="1">
+          <w:hyperlink w:anchor="_Toc42533727" w:history="1">
             <w:r>
               <w:rPr>
                 <w:rStyle w:val="Hyperlink"/>
@@ -1497,7 +1603,7 @@
                 <w:noProof/>
                 <w:webHidden/>
               </w:rPr>
-              <w:instrText xml:space="preserve"> PAGEREF _Toc42459459 \h </w:instrText>
+              <w:instrText xml:space="preserve"> PAGEREF _Toc42533727 \h </w:instrText>
             </w:r>
             <w:r>
               <w:rPr>
@@ -1540,9 +1646,11 @@
               <w:bCs w:val="0"/>
               <w:smallCaps w:val="0"/>
               <w:noProof/>
+              <w:sz w:val="24"/>
+              <w:szCs w:val="24"/>
             </w:rPr>
           </w:pPr>
-          <w:hyperlink w:anchor="_Toc42459460" w:history="1">
+          <w:hyperlink w:anchor="_Toc42533728" w:history="1">
             <w:r>
               <w:rPr>
                 <w:rStyle w:val="Hyperlink"/>
@@ -1569,7 +1677,7 @@
                 <w:noProof/>
                 <w:webHidden/>
               </w:rPr>
-              <w:instrText xml:space="preserve"> PAGEREF _Toc42459460 \h </w:instrText>
+              <w:instrText xml:space="preserve"> PAGEREF _Toc42533728 \h </w:instrText>
             </w:r>
             <w:r>
               <w:rPr>
@@ -1612,9 +1720,11 @@
               <w:bCs w:val="0"/>
               <w:smallCaps w:val="0"/>
               <w:noProof/>
+              <w:sz w:val="24"/>
+              <w:szCs w:val="24"/>
             </w:rPr>
           </w:pPr>
-          <w:hyperlink w:anchor="_Toc42459461" w:history="1">
+          <w:hyperlink w:anchor="_Toc42533729" w:history="1">
             <w:r>
               <w:rPr>
                 <w:rStyle w:val="Hyperlink"/>
@@ -1641,7 +1751,7 @@
                 <w:noProof/>
                 <w:webHidden/>
               </w:rPr>
-              <w:instrText xml:space="preserve"> PAGEREF _Toc42459461 \h </w:instrText>
+              <w:instrText xml:space="preserve"> PAGEREF _Toc42533729 \h </w:instrText>
             </w:r>
             <w:r>
               <w:rPr>
@@ -1684,9 +1794,11 @@
               <w:bCs w:val="0"/>
               <w:smallCaps w:val="0"/>
               <w:noProof/>
+              <w:sz w:val="24"/>
+              <w:szCs w:val="24"/>
             </w:rPr>
           </w:pPr>
-          <w:hyperlink w:anchor="_Toc42459462" w:history="1">
+          <w:hyperlink w:anchor="_Toc42533730" w:history="1">
             <w:r>
               <w:rPr>
                 <w:rStyle w:val="Hyperlink"/>
@@ -1713,7 +1825,7 @@
                 <w:noProof/>
                 <w:webHidden/>
               </w:rPr>
-              <w:instrText xml:space="preserve"> PAGEREF _Toc42459462 \h </w:instrText>
+              <w:instrText xml:space="preserve"> PAGEREF _Toc42533730 \h </w:instrText>
             </w:r>
             <w:r>
               <w:rPr>
@@ -1756,9 +1868,11 @@
               <w:bCs w:val="0"/>
               <w:smallCaps w:val="0"/>
               <w:noProof/>
+              <w:sz w:val="24"/>
+              <w:szCs w:val="24"/>
             </w:rPr>
           </w:pPr>
-          <w:hyperlink w:anchor="_Toc42459463" w:history="1">
+          <w:hyperlink w:anchor="_Toc42533731" w:history="1">
             <w:r>
               <w:rPr>
                 <w:rStyle w:val="Hyperlink"/>
@@ -1785,7 +1899,7 @@
                 <w:noProof/>
                 <w:webHidden/>
               </w:rPr>
-              <w:instrText xml:space="preserve"> PAGEREF _Toc42459463 \h </w:instrText>
+              <w:instrText xml:space="preserve"> PAGEREF _Toc42533731 \h </w:instrText>
             </w:r>
             <w:r>
               <w:rPr>
@@ -1805,7 +1919,7 @@
                 <w:noProof/>
                 <w:webHidden/>
               </w:rPr>
-              <w:t>13</w:t>
+              <w:t>14</w:t>
             </w:r>
             <w:r>
               <w:rPr>
@@ -1828,10 +1942,12 @@
               <w:bCs w:val="0"/>
               <w:caps w:val="0"/>
               <w:noProof/>
+              <w:sz w:val="24"/>
+              <w:szCs w:val="24"/>
               <w:u w:val="none"/>
             </w:rPr>
           </w:pPr>
-          <w:hyperlink w:anchor="_Toc42459464" w:history="1">
+          <w:hyperlink w:anchor="_Toc42533732" w:history="1">
             <w:r>
               <w:rPr>
                 <w:rStyle w:val="Hyperlink"/>
@@ -1858,7 +1974,7 @@
                 <w:noProof/>
                 <w:webHidden/>
               </w:rPr>
-              <w:instrText xml:space="preserve"> PAGEREF _Toc42459464 \h </w:instrText>
+              <w:instrText xml:space="preserve"> PAGEREF _Toc42533732 \h </w:instrText>
             </w:r>
             <w:r>
               <w:rPr>
@@ -1878,7 +1994,7 @@
                 <w:noProof/>
                 <w:webHidden/>
               </w:rPr>
-              <w:t>14</w:t>
+              <w:t>15</w:t>
             </w:r>
             <w:r>
               <w:rPr>
@@ -1901,9 +2017,11 @@
               <w:bCs w:val="0"/>
               <w:smallCaps w:val="0"/>
               <w:noProof/>
+              <w:sz w:val="24"/>
+              <w:szCs w:val="24"/>
             </w:rPr>
           </w:pPr>
-          <w:hyperlink w:anchor="_Toc42459465" w:history="1">
+          <w:hyperlink w:anchor="_Toc42533733" w:history="1">
             <w:r>
               <w:rPr>
                 <w:rStyle w:val="Hyperlink"/>
@@ -1930,7 +2048,7 @@
                 <w:noProof/>
                 <w:webHidden/>
               </w:rPr>
-              <w:instrText xml:space="preserve"> PAGEREF _Toc42459465 \h </w:instrText>
+              <w:instrText xml:space="preserve"> PAGEREF _Toc42533733 \h </w:instrText>
             </w:r>
             <w:r>
               <w:rPr>
@@ -1950,7 +2068,7 @@
                 <w:noProof/>
                 <w:webHidden/>
               </w:rPr>
-              <w:t>14</w:t>
+              <w:t>15</w:t>
             </w:r>
             <w:r>
               <w:rPr>
@@ -1973,9 +2091,11 @@
               <w:bCs w:val="0"/>
               <w:smallCaps w:val="0"/>
               <w:noProof/>
+              <w:sz w:val="24"/>
+              <w:szCs w:val="24"/>
             </w:rPr>
           </w:pPr>
-          <w:hyperlink w:anchor="_Toc42459466" w:history="1">
+          <w:hyperlink w:anchor="_Toc42533734" w:history="1">
             <w:r>
               <w:rPr>
                 <w:rStyle w:val="Hyperlink"/>
@@ -2002,7 +2122,7 @@
                 <w:noProof/>
                 <w:webHidden/>
               </w:rPr>
-              <w:instrText xml:space="preserve"> PAGEREF _Toc42459466 \h </w:instrText>
+              <w:instrText xml:space="preserve"> PAGEREF _Toc42533734 \h </w:instrText>
             </w:r>
             <w:r>
               <w:rPr>
@@ -2022,7 +2142,7 @@
                 <w:noProof/>
                 <w:webHidden/>
               </w:rPr>
-              <w:t>14</w:t>
+              <w:t>15</w:t>
             </w:r>
             <w:r>
               <w:rPr>
@@ -2045,9 +2165,11 @@
               <w:bCs w:val="0"/>
               <w:smallCaps w:val="0"/>
               <w:noProof/>
+              <w:sz w:val="24"/>
+              <w:szCs w:val="24"/>
             </w:rPr>
           </w:pPr>
-          <w:hyperlink w:anchor="_Toc42459467" w:history="1">
+          <w:hyperlink w:anchor="_Toc42533735" w:history="1">
             <w:r>
               <w:rPr>
                 <w:rStyle w:val="Hyperlink"/>
@@ -2074,7 +2196,7 @@
                 <w:noProof/>
                 <w:webHidden/>
               </w:rPr>
-              <w:instrText xml:space="preserve"> PAGEREF _Toc42459467 \h </w:instrText>
+              <w:instrText xml:space="preserve"> PAGEREF _Toc42533735 \h </w:instrText>
             </w:r>
             <w:r>
               <w:rPr>
@@ -2094,7 +2216,7 @@
                 <w:noProof/>
                 <w:webHidden/>
               </w:rPr>
-              <w:t>14</w:t>
+              <w:t>15</w:t>
             </w:r>
             <w:r>
               <w:rPr>
@@ -2117,9 +2239,11 @@
               <w:bCs w:val="0"/>
               <w:smallCaps w:val="0"/>
               <w:noProof/>
+              <w:sz w:val="24"/>
+              <w:szCs w:val="24"/>
             </w:rPr>
           </w:pPr>
-          <w:hyperlink w:anchor="_Toc42459468" w:history="1">
+          <w:hyperlink w:anchor="_Toc42533736" w:history="1">
             <w:r>
               <w:rPr>
                 <w:rStyle w:val="Hyperlink"/>
@@ -2146,7 +2270,7 @@
                 <w:noProof/>
                 <w:webHidden/>
               </w:rPr>
-              <w:instrText xml:space="preserve"> PAGEREF _Toc42459468 \h </w:instrText>
+              <w:instrText xml:space="preserve"> PAGEREF _Toc42533736 \h </w:instrText>
             </w:r>
             <w:r>
               <w:rPr>
@@ -2166,7 +2290,7 @@
                 <w:noProof/>
                 <w:webHidden/>
               </w:rPr>
-              <w:t>14</w:t>
+              <w:t>15</w:t>
             </w:r>
             <w:r>
               <w:rPr>
@@ -2189,9 +2313,11 @@
               <w:bCs w:val="0"/>
               <w:smallCaps w:val="0"/>
               <w:noProof/>
+              <w:sz w:val="24"/>
+              <w:szCs w:val="24"/>
             </w:rPr>
           </w:pPr>
-          <w:hyperlink w:anchor="_Toc42459469" w:history="1">
+          <w:hyperlink w:anchor="_Toc42533737" w:history="1">
             <w:r>
               <w:rPr>
                 <w:rStyle w:val="Hyperlink"/>
@@ -2218,7 +2344,7 @@
                 <w:noProof/>
                 <w:webHidden/>
               </w:rPr>
-              <w:instrText xml:space="preserve"> PAGEREF _Toc42459469 \h </w:instrText>
+              <w:instrText xml:space="preserve"> PAGEREF _Toc42533737 \h </w:instrText>
             </w:r>
             <w:r>
               <w:rPr>
@@ -2238,7 +2364,81 @@
                 <w:noProof/>
                 <w:webHidden/>
               </w:rPr>
-              <w:t>15</w:t>
+              <w:t>16</w:t>
+            </w:r>
+            <w:r>
+              <w:rPr>
+                <w:noProof/>
+                <w:webHidden/>
+              </w:rPr>
+              <w:fldChar w:fldCharType="end"/>
+            </w:r>
+          </w:hyperlink>
+        </w:p>
+        <w:p>
+          <w:pPr>
+            <w:pStyle w:val="TOC2"/>
+            <w:tabs>
+              <w:tab w:val="right" w:leader="dot" w:pos="9350"/>
+            </w:tabs>
+            <w:rPr>
+              <w:rFonts w:eastAsiaTheme="minorEastAsia"/>
+              <w:b w:val="0"/>
+              <w:bCs w:val="0"/>
+              <w:smallCaps w:val="0"/>
+              <w:noProof/>
+              <w:sz w:val="24"/>
+              <w:szCs w:val="24"/>
+            </w:rPr>
+          </w:pPr>
+          <w:hyperlink w:anchor="_Toc42533738" w:history="1">
+            <w:r>
+              <w:rPr>
+                <w:rStyle w:val="Hyperlink"/>
+                <w:noProof/>
+              </w:rPr>
+              <w:t>Jupyter Notebook</w:t>
+            </w:r>
+            <w:r>
+              <w:rPr>
+                <w:noProof/>
+                <w:webHidden/>
+              </w:rPr>
+              <w:tab/>
+            </w:r>
+            <w:r>
+              <w:rPr>
+                <w:noProof/>
+                <w:webHidden/>
+              </w:rPr>
+              <w:fldChar w:fldCharType="begin"/>
+            </w:r>
+            <w:r>
+              <w:rPr>
+                <w:noProof/>
+                <w:webHidden/>
+              </w:rPr>
+              <w:instrText xml:space="preserve"> PAGEREF _Toc42533738 \h </w:instrText>
+            </w:r>
+            <w:r>
+              <w:rPr>
+                <w:noProof/>
+                <w:webHidden/>
+              </w:rPr>
+            </w:r>
+            <w:r>
+              <w:rPr>
+                <w:noProof/>
+                <w:webHidden/>
+              </w:rPr>
+              <w:fldChar w:fldCharType="separate"/>
+            </w:r>
+            <w:r>
+              <w:rPr>
+                <w:noProof/>
+                <w:webHidden/>
+              </w:rPr>
+              <w:t>16</w:t>
             </w:r>
             <w:r>
               <w:rPr>
@@ -2261,10 +2461,12 @@
               <w:bCs w:val="0"/>
               <w:caps w:val="0"/>
               <w:noProof/>
+              <w:sz w:val="24"/>
+              <w:szCs w:val="24"/>
               <w:u w:val="none"/>
             </w:rPr>
           </w:pPr>
-          <w:hyperlink w:anchor="_Toc42459470" w:history="1">
+          <w:hyperlink w:anchor="_Toc42533739" w:history="1">
             <w:r>
               <w:rPr>
                 <w:rStyle w:val="Hyperlink"/>
@@ -2291,7 +2493,7 @@
                 <w:noProof/>
                 <w:webHidden/>
               </w:rPr>
-              <w:instrText xml:space="preserve"> PAGEREF _Toc42459470 \h </w:instrText>
+              <w:instrText xml:space="preserve"> PAGEREF _Toc42533739 \h </w:instrText>
             </w:r>
             <w:r>
               <w:rPr>
@@ -2311,7 +2513,7 @@
                 <w:noProof/>
                 <w:webHidden/>
               </w:rPr>
-              <w:t>16</w:t>
+              <w:t>17</w:t>
             </w:r>
             <w:r>
               <w:rPr>
@@ -2334,9 +2536,11 @@
               <w:bCs w:val="0"/>
               <w:smallCaps w:val="0"/>
               <w:noProof/>
+              <w:sz w:val="24"/>
+              <w:szCs w:val="24"/>
             </w:rPr>
           </w:pPr>
-          <w:hyperlink w:anchor="_Toc42459471" w:history="1">
+          <w:hyperlink w:anchor="_Toc42533740" w:history="1">
             <w:r>
               <w:rPr>
                 <w:rStyle w:val="Hyperlink"/>
@@ -2363,7 +2567,7 @@
                 <w:noProof/>
                 <w:webHidden/>
               </w:rPr>
-              <w:instrText xml:space="preserve"> PAGEREF _Toc42459471 \h </w:instrText>
+              <w:instrText xml:space="preserve"> PAGEREF _Toc42533740 \h </w:instrText>
             </w:r>
             <w:r>
               <w:rPr>
@@ -2383,7 +2587,7 @@
                 <w:noProof/>
                 <w:webHidden/>
               </w:rPr>
-              <w:t>16</w:t>
+              <w:t>17</w:t>
             </w:r>
             <w:r>
               <w:rPr>
@@ -2406,9 +2610,11 @@
               <w:bCs w:val="0"/>
               <w:smallCaps w:val="0"/>
               <w:noProof/>
+              <w:sz w:val="24"/>
+              <w:szCs w:val="24"/>
             </w:rPr>
           </w:pPr>
-          <w:hyperlink w:anchor="_Toc42459472" w:history="1">
+          <w:hyperlink w:anchor="_Toc42533741" w:history="1">
             <w:r>
               <w:rPr>
                 <w:rStyle w:val="Hyperlink"/>
@@ -2435,7 +2641,7 @@
                 <w:noProof/>
                 <w:webHidden/>
               </w:rPr>
-              <w:instrText xml:space="preserve"> PAGEREF _Toc42459472 \h </w:instrText>
+              <w:instrText xml:space="preserve"> PAGEREF _Toc42533741 \h </w:instrText>
             </w:r>
             <w:r>
               <w:rPr>
@@ -2455,7 +2661,7 @@
                 <w:noProof/>
                 <w:webHidden/>
               </w:rPr>
-              <w:t>16</w:t>
+              <w:t>17</w:t>
             </w:r>
             <w:r>
               <w:rPr>
@@ -2478,9 +2684,11 @@
               <w:bCs w:val="0"/>
               <w:smallCaps w:val="0"/>
               <w:noProof/>
+              <w:sz w:val="24"/>
+              <w:szCs w:val="24"/>
             </w:rPr>
           </w:pPr>
-          <w:hyperlink w:anchor="_Toc42459473" w:history="1">
+          <w:hyperlink w:anchor="_Toc42533742" w:history="1">
             <w:r>
               <w:rPr>
                 <w:rStyle w:val="Hyperlink"/>
@@ -2507,7 +2715,7 @@
                 <w:noProof/>
                 <w:webHidden/>
               </w:rPr>
-              <w:instrText xml:space="preserve"> PAGEREF _Toc42459473 \h </w:instrText>
+              <w:instrText xml:space="preserve"> PAGEREF _Toc42533742 \h </w:instrText>
             </w:r>
             <w:r>
               <w:rPr>
@@ -2527,7 +2735,151 @@
                 <w:noProof/>
                 <w:webHidden/>
               </w:rPr>
-              <w:t>16</w:t>
+              <w:t>17</w:t>
+            </w:r>
+            <w:r>
+              <w:rPr>
+                <w:noProof/>
+                <w:webHidden/>
+              </w:rPr>
+              <w:fldChar w:fldCharType="end"/>
+            </w:r>
+          </w:hyperlink>
+        </w:p>
+        <w:p>
+          <w:pPr>
+            <w:pStyle w:val="TOC3"/>
+            <w:tabs>
+              <w:tab w:val="right" w:leader="dot" w:pos="9350"/>
+            </w:tabs>
+            <w:rPr>
+              <w:rFonts w:eastAsiaTheme="minorEastAsia"/>
+              <w:smallCaps w:val="0"/>
+              <w:noProof/>
+              <w:sz w:val="24"/>
+              <w:szCs w:val="24"/>
+            </w:rPr>
+          </w:pPr>
+          <w:hyperlink w:anchor="_Toc42533743" w:history="1">
+            <w:r>
+              <w:rPr>
+                <w:rStyle w:val="Hyperlink"/>
+                <w:noProof/>
+              </w:rPr>
+              <w:t>Jupyter Notebook:</w:t>
+            </w:r>
+            <w:r>
+              <w:rPr>
+                <w:noProof/>
+                <w:webHidden/>
+              </w:rPr>
+              <w:tab/>
+            </w:r>
+            <w:r>
+              <w:rPr>
+                <w:noProof/>
+                <w:webHidden/>
+              </w:rPr>
+              <w:fldChar w:fldCharType="begin"/>
+            </w:r>
+            <w:r>
+              <w:rPr>
+                <w:noProof/>
+                <w:webHidden/>
+              </w:rPr>
+              <w:instrText xml:space="preserve"> PAGEREF _Toc42533743 \h </w:instrText>
+            </w:r>
+            <w:r>
+              <w:rPr>
+                <w:noProof/>
+                <w:webHidden/>
+              </w:rPr>
+            </w:r>
+            <w:r>
+              <w:rPr>
+                <w:noProof/>
+                <w:webHidden/>
+              </w:rPr>
+              <w:fldChar w:fldCharType="separate"/>
+            </w:r>
+            <w:r>
+              <w:rPr>
+                <w:noProof/>
+                <w:webHidden/>
+              </w:rPr>
+              <w:t>17</w:t>
+            </w:r>
+            <w:r>
+              <w:rPr>
+                <w:noProof/>
+                <w:webHidden/>
+              </w:rPr>
+              <w:fldChar w:fldCharType="end"/>
+            </w:r>
+          </w:hyperlink>
+        </w:p>
+        <w:p>
+          <w:pPr>
+            <w:pStyle w:val="TOC3"/>
+            <w:tabs>
+              <w:tab w:val="right" w:leader="dot" w:pos="9350"/>
+            </w:tabs>
+            <w:rPr>
+              <w:rFonts w:eastAsiaTheme="minorEastAsia"/>
+              <w:smallCaps w:val="0"/>
+              <w:noProof/>
+              <w:sz w:val="24"/>
+              <w:szCs w:val="24"/>
+            </w:rPr>
+          </w:pPr>
+          <w:hyperlink w:anchor="_Toc42533744" w:history="1">
+            <w:r>
+              <w:rPr>
+                <w:rStyle w:val="Hyperlink"/>
+                <w:noProof/>
+              </w:rPr>
+              <w:t>Jupyter Notebook:</w:t>
+            </w:r>
+            <w:r>
+              <w:rPr>
+                <w:noProof/>
+                <w:webHidden/>
+              </w:rPr>
+              <w:tab/>
+            </w:r>
+            <w:r>
+              <w:rPr>
+                <w:noProof/>
+                <w:webHidden/>
+              </w:rPr>
+              <w:fldChar w:fldCharType="begin"/>
+            </w:r>
+            <w:r>
+              <w:rPr>
+                <w:noProof/>
+                <w:webHidden/>
+              </w:rPr>
+              <w:instrText xml:space="preserve"> PAGEREF _Toc42533744 \h </w:instrText>
+            </w:r>
+            <w:r>
+              <w:rPr>
+                <w:noProof/>
+                <w:webHidden/>
+              </w:rPr>
+            </w:r>
+            <w:r>
+              <w:rPr>
+                <w:noProof/>
+                <w:webHidden/>
+              </w:rPr>
+              <w:fldChar w:fldCharType="separate"/>
+            </w:r>
+            <w:r>
+              <w:rPr>
+                <w:noProof/>
+                <w:webHidden/>
+              </w:rPr>
+              <w:t>18</w:t>
             </w:r>
             <w:r>
               <w:rPr>
@@ -2550,9 +2902,11 @@
               <w:bCs w:val="0"/>
               <w:smallCaps w:val="0"/>
               <w:noProof/>
+              <w:sz w:val="24"/>
+              <w:szCs w:val="24"/>
             </w:rPr>
           </w:pPr>
-          <w:hyperlink w:anchor="_Toc42459474" w:history="1">
+          <w:hyperlink w:anchor="_Toc42533745" w:history="1">
             <w:r>
               <w:rPr>
                 <w:rStyle w:val="Hyperlink"/>
@@ -2579,7 +2933,7 @@
                 <w:noProof/>
                 <w:webHidden/>
               </w:rPr>
-              <w:instrText xml:space="preserve"> PAGEREF _Toc42459474 \h </w:instrText>
+              <w:instrText xml:space="preserve"> PAGEREF _Toc42533745 \h </w:instrText>
             </w:r>
             <w:r>
               <w:rPr>
@@ -2599,7 +2953,79 @@
                 <w:noProof/>
                 <w:webHidden/>
               </w:rPr>
-              <w:t>17</w:t>
+              <w:t>18</w:t>
+            </w:r>
+            <w:r>
+              <w:rPr>
+                <w:noProof/>
+                <w:webHidden/>
+              </w:rPr>
+              <w:fldChar w:fldCharType="end"/>
+            </w:r>
+          </w:hyperlink>
+        </w:p>
+        <w:p>
+          <w:pPr>
+            <w:pStyle w:val="TOC3"/>
+            <w:tabs>
+              <w:tab w:val="right" w:leader="dot" w:pos="9350"/>
+            </w:tabs>
+            <w:rPr>
+              <w:rFonts w:eastAsiaTheme="minorEastAsia"/>
+              <w:smallCaps w:val="0"/>
+              <w:noProof/>
+              <w:sz w:val="24"/>
+              <w:szCs w:val="24"/>
+            </w:rPr>
+          </w:pPr>
+          <w:hyperlink w:anchor="_Toc42533746" w:history="1">
+            <w:r>
+              <w:rPr>
+                <w:rStyle w:val="Hyperlink"/>
+                <w:noProof/>
+              </w:rPr>
+              <w:t>Jupyter notebooks:</w:t>
+            </w:r>
+            <w:r>
+              <w:rPr>
+                <w:noProof/>
+                <w:webHidden/>
+              </w:rPr>
+              <w:tab/>
+            </w:r>
+            <w:r>
+              <w:rPr>
+                <w:noProof/>
+                <w:webHidden/>
+              </w:rPr>
+              <w:fldChar w:fldCharType="begin"/>
+            </w:r>
+            <w:r>
+              <w:rPr>
+                <w:noProof/>
+                <w:webHidden/>
+              </w:rPr>
+              <w:instrText xml:space="preserve"> PAGEREF _Toc42533746 \h </w:instrText>
+            </w:r>
+            <w:r>
+              <w:rPr>
+                <w:noProof/>
+                <w:webHidden/>
+              </w:rPr>
+            </w:r>
+            <w:r>
+              <w:rPr>
+                <w:noProof/>
+                <w:webHidden/>
+              </w:rPr>
+              <w:fldChar w:fldCharType="separate"/>
+            </w:r>
+            <w:r>
+              <w:rPr>
+                <w:noProof/>
+                <w:webHidden/>
+              </w:rPr>
+              <w:t>18</w:t>
             </w:r>
             <w:r>
               <w:rPr>
@@ -2622,9 +3048,11 @@
               <w:bCs w:val="0"/>
               <w:smallCaps w:val="0"/>
               <w:noProof/>
+              <w:sz w:val="24"/>
+              <w:szCs w:val="24"/>
             </w:rPr>
           </w:pPr>
-          <w:hyperlink w:anchor="_Toc42459475" w:history="1">
+          <w:hyperlink w:anchor="_Toc42533747" w:history="1">
             <w:r>
               <w:rPr>
                 <w:rStyle w:val="Hyperlink"/>
@@ -2651,7 +3079,7 @@
                 <w:noProof/>
                 <w:webHidden/>
               </w:rPr>
-              <w:instrText xml:space="preserve"> PAGEREF _Toc42459475 \h </w:instrText>
+              <w:instrText xml:space="preserve"> PAGEREF _Toc42533747 \h </w:instrText>
             </w:r>
             <w:r>
               <w:rPr>
@@ -2671,7 +3099,79 @@
                 <w:noProof/>
                 <w:webHidden/>
               </w:rPr>
-              <w:t>17</w:t>
+              <w:t>18</w:t>
+            </w:r>
+            <w:r>
+              <w:rPr>
+                <w:noProof/>
+                <w:webHidden/>
+              </w:rPr>
+              <w:fldChar w:fldCharType="end"/>
+            </w:r>
+          </w:hyperlink>
+        </w:p>
+        <w:p>
+          <w:pPr>
+            <w:pStyle w:val="TOC3"/>
+            <w:tabs>
+              <w:tab w:val="right" w:leader="dot" w:pos="9350"/>
+            </w:tabs>
+            <w:rPr>
+              <w:rFonts w:eastAsiaTheme="minorEastAsia"/>
+              <w:smallCaps w:val="0"/>
+              <w:noProof/>
+              <w:sz w:val="24"/>
+              <w:szCs w:val="24"/>
+            </w:rPr>
+          </w:pPr>
+          <w:hyperlink w:anchor="_Toc42533748" w:history="1">
+            <w:r>
+              <w:rPr>
+                <w:rStyle w:val="Hyperlink"/>
+                <w:noProof/>
+              </w:rPr>
+              <w:t>Jupyter notebooks:</w:t>
+            </w:r>
+            <w:r>
+              <w:rPr>
+                <w:noProof/>
+                <w:webHidden/>
+              </w:rPr>
+              <w:tab/>
+            </w:r>
+            <w:r>
+              <w:rPr>
+                <w:noProof/>
+                <w:webHidden/>
+              </w:rPr>
+              <w:fldChar w:fldCharType="begin"/>
+            </w:r>
+            <w:r>
+              <w:rPr>
+                <w:noProof/>
+                <w:webHidden/>
+              </w:rPr>
+              <w:instrText xml:space="preserve"> PAGEREF _Toc42533748 \h </w:instrText>
+            </w:r>
+            <w:r>
+              <w:rPr>
+                <w:noProof/>
+                <w:webHidden/>
+              </w:rPr>
+            </w:r>
+            <w:r>
+              <w:rPr>
+                <w:noProof/>
+                <w:webHidden/>
+              </w:rPr>
+              <w:fldChar w:fldCharType="separate"/>
+            </w:r>
+            <w:r>
+              <w:rPr>
+                <w:noProof/>
+                <w:webHidden/>
+              </w:rPr>
+              <w:t>19</w:t>
             </w:r>
             <w:r>
               <w:rPr>
@@ -2694,10 +3194,12 @@
               <w:bCs w:val="0"/>
               <w:caps w:val="0"/>
               <w:noProof/>
+              <w:sz w:val="24"/>
+              <w:szCs w:val="24"/>
               <w:u w:val="none"/>
             </w:rPr>
           </w:pPr>
-          <w:hyperlink w:anchor="_Toc42459476" w:history="1">
+          <w:hyperlink w:anchor="_Toc42533749" w:history="1">
             <w:r>
               <w:rPr>
                 <w:rStyle w:val="Hyperlink"/>
@@ -2724,7 +3226,7 @@
                 <w:noProof/>
                 <w:webHidden/>
               </w:rPr>
-              <w:instrText xml:space="preserve"> PAGEREF _Toc42459476 \h </w:instrText>
+              <w:instrText xml:space="preserve"> PAGEREF _Toc42533749 \h </w:instrText>
             </w:r>
             <w:r>
               <w:rPr>
@@ -2744,7 +3246,7 @@
                 <w:noProof/>
                 <w:webHidden/>
               </w:rPr>
-              <w:t>19</w:t>
+              <w:t>20</w:t>
             </w:r>
             <w:r>
               <w:rPr>
@@ -2781,7 +3283,7 @@
       <w:pPr>
         <w:pStyle w:val="Heading1"/>
       </w:pPr>
-      <w:bookmarkStart w:id="0" w:name="_Toc42459444"/>
+      <w:bookmarkStart w:id="0" w:name="_Toc42533711"/>
       <w:r>
         <w:lastRenderedPageBreak/>
         <w:t>E</w:t>
@@ -2931,7 +3433,7 @@
           <w:rFonts w:eastAsia="Times New Roman"/>
         </w:rPr>
       </w:pPr>
-      <w:bookmarkStart w:id="1" w:name="_Toc42459445"/>
+      <w:bookmarkStart w:id="1" w:name="_Toc42533712"/>
       <w:r>
         <w:rPr>
           <w:rFonts w:eastAsia="Times New Roman"/>
@@ -3360,6 +3862,7 @@
               </w:rPr>
               <w:t xml:space="preserve">    name </w:t>
             </w:r>
+            <w:proofErr w:type="gramStart"/>
             <w:r>
               <w:rPr>
                 <w:rFonts w:ascii="Consolas" w:eastAsia="Times New Roman" w:hAnsi="Consolas" w:cs="Consolas"/>
@@ -3378,6 +3881,7 @@
               </w:rPr>
               <w:t>(</w:t>
             </w:r>
+            <w:proofErr w:type="gramEnd"/>
             <w:r>
               <w:rPr>
                 <w:rFonts w:ascii="Consolas" w:eastAsia="Times New Roman" w:hAnsi="Consolas" w:cs="Consolas"/>
@@ -4428,6 +4932,7 @@
               </w:rPr>
               <w:t xml:space="preserve">    name </w:t>
             </w:r>
+            <w:proofErr w:type="gramStart"/>
             <w:r>
               <w:rPr>
                 <w:rFonts w:ascii="Consolas" w:eastAsia="Times New Roman" w:hAnsi="Consolas" w:cs="Consolas"/>
@@ -4446,6 +4951,7 @@
               </w:rPr>
               <w:t>(</w:t>
             </w:r>
+            <w:proofErr w:type="gramEnd"/>
             <w:r>
               <w:rPr>
                 <w:rFonts w:ascii="Consolas" w:eastAsia="Times New Roman" w:hAnsi="Consolas" w:cs="Consolas"/>
@@ -5728,6 +6234,7 @@
               </w:rPr>
               <w:t xml:space="preserve">    IncomeLess35000_count </w:t>
             </w:r>
+            <w:proofErr w:type="gramStart"/>
             <w:r>
               <w:rPr>
                 <w:rFonts w:ascii="Consolas" w:eastAsia="Times New Roman" w:hAnsi="Consolas" w:cs="Consolas"/>
@@ -5744,7 +6251,17 @@
                 <w:sz w:val="18"/>
                 <w:szCs w:val="18"/>
               </w:rPr>
-              <w:t xml:space="preserve">  DEFAULT  </w:t>
+              <w:t xml:space="preserve">  DEFAULT</w:t>
+            </w:r>
+            <w:proofErr w:type="gramEnd"/>
+            <w:r>
+              <w:rPr>
+                <w:rFonts w:ascii="Consolas" w:eastAsia="Times New Roman" w:hAnsi="Consolas" w:cs="Consolas"/>
+                <w:color w:val="24292E"/>
+                <w:sz w:val="18"/>
+                <w:szCs w:val="18"/>
+              </w:rPr>
+              <w:t xml:space="preserve">  </w:t>
             </w:r>
             <w:r>
               <w:rPr>
@@ -5824,6 +6341,7 @@
               </w:rPr>
               <w:t xml:space="preserve">    IncomeLess35000_percent </w:t>
             </w:r>
+            <w:proofErr w:type="gramStart"/>
             <w:r>
               <w:rPr>
                 <w:rFonts w:ascii="Consolas" w:eastAsia="Times New Roman" w:hAnsi="Consolas" w:cs="Consolas"/>
@@ -5842,6 +6360,7 @@
               </w:rPr>
               <w:t>(</w:t>
             </w:r>
+            <w:proofErr w:type="gramEnd"/>
             <w:r>
               <w:rPr>
                 <w:rFonts w:ascii="Consolas" w:eastAsia="Times New Roman" w:hAnsi="Consolas" w:cs="Consolas"/>
@@ -5956,6 +6475,7 @@
               </w:rPr>
               <w:t xml:space="preserve">    IncomeLess35to49_count </w:t>
             </w:r>
+            <w:proofErr w:type="gramStart"/>
             <w:r>
               <w:rPr>
                 <w:rFonts w:ascii="Consolas" w:eastAsia="Times New Roman" w:hAnsi="Consolas" w:cs="Consolas"/>
@@ -5972,7 +6492,17 @@
                 <w:sz w:val="18"/>
                 <w:szCs w:val="18"/>
               </w:rPr>
-              <w:t xml:space="preserve">  DEFAULT  </w:t>
+              <w:t xml:space="preserve">  DEFAULT</w:t>
+            </w:r>
+            <w:proofErr w:type="gramEnd"/>
+            <w:r>
+              <w:rPr>
+                <w:rFonts w:ascii="Consolas" w:eastAsia="Times New Roman" w:hAnsi="Consolas" w:cs="Consolas"/>
+                <w:color w:val="24292E"/>
+                <w:sz w:val="18"/>
+                <w:szCs w:val="18"/>
+              </w:rPr>
+              <w:t xml:space="preserve">  </w:t>
             </w:r>
             <w:r>
               <w:rPr>
@@ -6052,6 +6582,7 @@
               </w:rPr>
               <w:t xml:space="preserve">    IncomeLess35to49_percent </w:t>
             </w:r>
+            <w:proofErr w:type="gramStart"/>
             <w:r>
               <w:rPr>
                 <w:rFonts w:ascii="Consolas" w:eastAsia="Times New Roman" w:hAnsi="Consolas" w:cs="Consolas"/>
@@ -6070,6 +6601,7 @@
               </w:rPr>
               <w:t>(</w:t>
             </w:r>
+            <w:proofErr w:type="gramEnd"/>
             <w:r>
               <w:rPr>
                 <w:rFonts w:ascii="Consolas" w:eastAsia="Times New Roman" w:hAnsi="Consolas" w:cs="Consolas"/>
@@ -6280,6 +6812,7 @@
               </w:rPr>
               <w:t xml:space="preserve">    IncomeLess50to74_percent </w:t>
             </w:r>
+            <w:proofErr w:type="gramStart"/>
             <w:r>
               <w:rPr>
                 <w:rFonts w:ascii="Consolas" w:eastAsia="Times New Roman" w:hAnsi="Consolas" w:cs="Consolas"/>
@@ -6298,6 +6831,7 @@
               </w:rPr>
               <w:t>(</w:t>
             </w:r>
+            <w:proofErr w:type="gramEnd"/>
             <w:r>
               <w:rPr>
                 <w:rFonts w:ascii="Consolas" w:eastAsia="Times New Roman" w:hAnsi="Consolas" w:cs="Consolas"/>
@@ -6412,6 +6946,7 @@
               </w:rPr>
               <w:t xml:space="preserve">    IncomeLess75to99_count </w:t>
             </w:r>
+            <w:proofErr w:type="gramStart"/>
             <w:r>
               <w:rPr>
                 <w:rFonts w:ascii="Consolas" w:eastAsia="Times New Roman" w:hAnsi="Consolas" w:cs="Consolas"/>
@@ -6428,7 +6963,17 @@
                 <w:sz w:val="18"/>
                 <w:szCs w:val="18"/>
               </w:rPr>
-              <w:t xml:space="preserve">  DEFAULT  </w:t>
+              <w:t xml:space="preserve">  DEFAULT</w:t>
+            </w:r>
+            <w:proofErr w:type="gramEnd"/>
+            <w:r>
+              <w:rPr>
+                <w:rFonts w:ascii="Consolas" w:eastAsia="Times New Roman" w:hAnsi="Consolas" w:cs="Consolas"/>
+                <w:color w:val="24292E"/>
+                <w:sz w:val="18"/>
+                <w:szCs w:val="18"/>
+              </w:rPr>
+              <w:t xml:space="preserve">  </w:t>
             </w:r>
             <w:r>
               <w:rPr>
@@ -6508,6 +7053,7 @@
               </w:rPr>
               <w:t xml:space="preserve">    IncomeLess75to99_percent </w:t>
             </w:r>
+            <w:proofErr w:type="gramStart"/>
             <w:r>
               <w:rPr>
                 <w:rFonts w:ascii="Consolas" w:eastAsia="Times New Roman" w:hAnsi="Consolas" w:cs="Consolas"/>
@@ -6526,6 +7072,7 @@
               </w:rPr>
               <w:t>(</w:t>
             </w:r>
+            <w:proofErr w:type="gramEnd"/>
             <w:r>
               <w:rPr>
                 <w:rFonts w:ascii="Consolas" w:eastAsia="Times New Roman" w:hAnsi="Consolas" w:cs="Consolas"/>
@@ -6640,6 +7187,7 @@
               </w:rPr>
               <w:t xml:space="preserve">    Income100Plus_count </w:t>
             </w:r>
+            <w:proofErr w:type="gramStart"/>
             <w:r>
               <w:rPr>
                 <w:rFonts w:ascii="Consolas" w:eastAsia="Times New Roman" w:hAnsi="Consolas" w:cs="Consolas"/>
@@ -6656,7 +7204,17 @@
                 <w:sz w:val="18"/>
                 <w:szCs w:val="18"/>
               </w:rPr>
-              <w:t xml:space="preserve">  DEFAULT  </w:t>
+              <w:t xml:space="preserve">  DEFAULT</w:t>
+            </w:r>
+            <w:proofErr w:type="gramEnd"/>
+            <w:r>
+              <w:rPr>
+                <w:rFonts w:ascii="Consolas" w:eastAsia="Times New Roman" w:hAnsi="Consolas" w:cs="Consolas"/>
+                <w:color w:val="24292E"/>
+                <w:sz w:val="18"/>
+                <w:szCs w:val="18"/>
+              </w:rPr>
+              <w:t xml:space="preserve">  </w:t>
             </w:r>
             <w:r>
               <w:rPr>
@@ -6736,6 +7294,7 @@
               </w:rPr>
               <w:t xml:space="preserve">    Income100Plus_percent </w:t>
             </w:r>
+            <w:proofErr w:type="gramStart"/>
             <w:r>
               <w:rPr>
                 <w:rFonts w:ascii="Consolas" w:eastAsia="Times New Roman" w:hAnsi="Consolas" w:cs="Consolas"/>
@@ -6754,6 +7313,7 @@
               </w:rPr>
               <w:t>(</w:t>
             </w:r>
+            <w:proofErr w:type="gramEnd"/>
             <w:r>
               <w:rPr>
                 <w:rFonts w:ascii="Consolas" w:eastAsia="Times New Roman" w:hAnsi="Consolas" w:cs="Consolas"/>
@@ -6888,6 +7448,7 @@
               </w:rPr>
               <w:t xml:space="preserve"> </w:t>
             </w:r>
+            <w:proofErr w:type="gramStart"/>
             <w:r>
               <w:rPr>
                 <w:rFonts w:ascii="Consolas" w:eastAsia="Times New Roman" w:hAnsi="Consolas" w:cs="Consolas"/>
@@ -6906,6 +7467,7 @@
               </w:rPr>
               <w:t>(</w:t>
             </w:r>
+            <w:proofErr w:type="gramEnd"/>
             <w:r>
               <w:rPr>
                 <w:rFonts w:ascii="Consolas" w:eastAsia="Times New Roman" w:hAnsi="Consolas" w:cs="Consolas"/>
@@ -8041,6 +8603,7 @@
               </w:rPr>
               <w:t xml:space="preserve">    IncomeLess35000_count </w:t>
             </w:r>
+            <w:proofErr w:type="gramStart"/>
             <w:r>
               <w:rPr>
                 <w:rFonts w:ascii="Consolas" w:eastAsia="Times New Roman" w:hAnsi="Consolas" w:cs="Consolas"/>
@@ -8057,7 +8620,17 @@
                 <w:sz w:val="18"/>
                 <w:szCs w:val="18"/>
               </w:rPr>
-              <w:t xml:space="preserve">  DEFAULT  </w:t>
+              <w:t xml:space="preserve">  DEFAULT</w:t>
+            </w:r>
+            <w:proofErr w:type="gramEnd"/>
+            <w:r>
+              <w:rPr>
+                <w:rFonts w:ascii="Consolas" w:eastAsia="Times New Roman" w:hAnsi="Consolas" w:cs="Consolas"/>
+                <w:color w:val="24292E"/>
+                <w:sz w:val="18"/>
+                <w:szCs w:val="18"/>
+              </w:rPr>
+              <w:t xml:space="preserve">  </w:t>
             </w:r>
             <w:r>
               <w:rPr>
@@ -8137,6 +8710,7 @@
               </w:rPr>
               <w:t xml:space="preserve">    IncomeLess35000_percent </w:t>
             </w:r>
+            <w:proofErr w:type="gramStart"/>
             <w:r>
               <w:rPr>
                 <w:rFonts w:ascii="Consolas" w:eastAsia="Times New Roman" w:hAnsi="Consolas" w:cs="Consolas"/>
@@ -8155,6 +8729,7 @@
               </w:rPr>
               <w:t>(</w:t>
             </w:r>
+            <w:proofErr w:type="gramEnd"/>
             <w:r>
               <w:rPr>
                 <w:rFonts w:ascii="Consolas" w:eastAsia="Times New Roman" w:hAnsi="Consolas" w:cs="Consolas"/>
@@ -8365,6 +8940,7 @@
               </w:rPr>
               <w:t xml:space="preserve">    IncomeLess35to49_percent </w:t>
             </w:r>
+            <w:proofErr w:type="gramStart"/>
             <w:r>
               <w:rPr>
                 <w:rFonts w:ascii="Consolas" w:eastAsia="Times New Roman" w:hAnsi="Consolas" w:cs="Consolas"/>
@@ -8383,6 +8959,7 @@
               </w:rPr>
               <w:t>(</w:t>
             </w:r>
+            <w:proofErr w:type="gramEnd"/>
             <w:r>
               <w:rPr>
                 <w:rFonts w:ascii="Consolas" w:eastAsia="Times New Roman" w:hAnsi="Consolas" w:cs="Consolas"/>
@@ -8497,6 +9074,7 @@
               </w:rPr>
               <w:t xml:space="preserve">    IncomeLess50to74_count </w:t>
             </w:r>
+            <w:proofErr w:type="gramStart"/>
             <w:r>
               <w:rPr>
                 <w:rFonts w:ascii="Consolas" w:eastAsia="Times New Roman" w:hAnsi="Consolas" w:cs="Consolas"/>
@@ -8513,7 +9091,17 @@
                 <w:sz w:val="18"/>
                 <w:szCs w:val="18"/>
               </w:rPr>
-              <w:t xml:space="preserve">  DEFAULT  </w:t>
+              <w:t xml:space="preserve">  DEFAULT</w:t>
+            </w:r>
+            <w:proofErr w:type="gramEnd"/>
+            <w:r>
+              <w:rPr>
+                <w:rFonts w:ascii="Consolas" w:eastAsia="Times New Roman" w:hAnsi="Consolas" w:cs="Consolas"/>
+                <w:color w:val="24292E"/>
+                <w:sz w:val="18"/>
+                <w:szCs w:val="18"/>
+              </w:rPr>
+              <w:t xml:space="preserve">  </w:t>
             </w:r>
             <w:r>
               <w:rPr>
@@ -8593,6 +9181,7 @@
               </w:rPr>
               <w:t xml:space="preserve">    IncomeLess50to74_percent </w:t>
             </w:r>
+            <w:proofErr w:type="gramStart"/>
             <w:r>
               <w:rPr>
                 <w:rFonts w:ascii="Consolas" w:eastAsia="Times New Roman" w:hAnsi="Consolas" w:cs="Consolas"/>
@@ -8611,6 +9200,7 @@
               </w:rPr>
               <w:t>(</w:t>
             </w:r>
+            <w:proofErr w:type="gramEnd"/>
             <w:r>
               <w:rPr>
                 <w:rFonts w:ascii="Consolas" w:eastAsia="Times New Roman" w:hAnsi="Consolas" w:cs="Consolas"/>
@@ -8725,6 +9315,7 @@
               </w:rPr>
               <w:t xml:space="preserve">    IncomeLess75to99_count </w:t>
             </w:r>
+            <w:proofErr w:type="gramStart"/>
             <w:r>
               <w:rPr>
                 <w:rFonts w:ascii="Consolas" w:eastAsia="Times New Roman" w:hAnsi="Consolas" w:cs="Consolas"/>
@@ -8741,7 +9332,17 @@
                 <w:sz w:val="18"/>
                 <w:szCs w:val="18"/>
               </w:rPr>
-              <w:t xml:space="preserve">  DEFAULT  </w:t>
+              <w:t xml:space="preserve">  DEFAULT</w:t>
+            </w:r>
+            <w:proofErr w:type="gramEnd"/>
+            <w:r>
+              <w:rPr>
+                <w:rFonts w:ascii="Consolas" w:eastAsia="Times New Roman" w:hAnsi="Consolas" w:cs="Consolas"/>
+                <w:color w:val="24292E"/>
+                <w:sz w:val="18"/>
+                <w:szCs w:val="18"/>
+              </w:rPr>
+              <w:t xml:space="preserve">  </w:t>
             </w:r>
             <w:r>
               <w:rPr>
@@ -8821,6 +9422,7 @@
               </w:rPr>
               <w:t xml:space="preserve">    IncomeLess75to99_percent </w:t>
             </w:r>
+            <w:proofErr w:type="gramStart"/>
             <w:r>
               <w:rPr>
                 <w:rFonts w:ascii="Consolas" w:eastAsia="Times New Roman" w:hAnsi="Consolas" w:cs="Consolas"/>
@@ -8839,6 +9441,7 @@
               </w:rPr>
               <w:t>(</w:t>
             </w:r>
+            <w:proofErr w:type="gramEnd"/>
             <w:r>
               <w:rPr>
                 <w:rFonts w:ascii="Consolas" w:eastAsia="Times New Roman" w:hAnsi="Consolas" w:cs="Consolas"/>
@@ -8953,6 +9556,7 @@
               </w:rPr>
               <w:t xml:space="preserve">    Income100Plus_count </w:t>
             </w:r>
+            <w:proofErr w:type="gramStart"/>
             <w:r>
               <w:rPr>
                 <w:rFonts w:ascii="Consolas" w:eastAsia="Times New Roman" w:hAnsi="Consolas" w:cs="Consolas"/>
@@ -8969,7 +9573,17 @@
                 <w:sz w:val="18"/>
                 <w:szCs w:val="18"/>
               </w:rPr>
-              <w:t xml:space="preserve">  DEFAULT  </w:t>
+              <w:t xml:space="preserve">  DEFAULT</w:t>
+            </w:r>
+            <w:proofErr w:type="gramEnd"/>
+            <w:r>
+              <w:rPr>
+                <w:rFonts w:ascii="Consolas" w:eastAsia="Times New Roman" w:hAnsi="Consolas" w:cs="Consolas"/>
+                <w:color w:val="24292E"/>
+                <w:sz w:val="18"/>
+                <w:szCs w:val="18"/>
+              </w:rPr>
+              <w:t xml:space="preserve">  </w:t>
             </w:r>
             <w:r>
               <w:rPr>
@@ -9049,6 +9663,7 @@
               </w:rPr>
               <w:t xml:space="preserve">    Income100Plus_percent </w:t>
             </w:r>
+            <w:proofErr w:type="gramStart"/>
             <w:r>
               <w:rPr>
                 <w:rFonts w:ascii="Consolas" w:eastAsia="Times New Roman" w:hAnsi="Consolas" w:cs="Consolas"/>
@@ -9067,6 +9682,7 @@
               </w:rPr>
               <w:t>(</w:t>
             </w:r>
+            <w:proofErr w:type="gramEnd"/>
             <w:r>
               <w:rPr>
                 <w:rFonts w:ascii="Consolas" w:eastAsia="Times New Roman" w:hAnsi="Consolas" w:cs="Consolas"/>
@@ -9201,6 +9817,7 @@
               </w:rPr>
               <w:t xml:space="preserve"> </w:t>
             </w:r>
+            <w:proofErr w:type="gramStart"/>
             <w:r>
               <w:rPr>
                 <w:rFonts w:ascii="Consolas" w:eastAsia="Times New Roman" w:hAnsi="Consolas" w:cs="Consolas"/>
@@ -9219,6 +9836,7 @@
               </w:rPr>
               <w:t>(</w:t>
             </w:r>
+            <w:proofErr w:type="gramEnd"/>
             <w:r>
               <w:rPr>
                 <w:rFonts w:ascii="Consolas" w:eastAsia="Times New Roman" w:hAnsi="Consolas" w:cs="Consolas"/>
@@ -10374,6 +10992,7 @@
               </w:rPr>
               <w:t xml:space="preserve"> </w:t>
             </w:r>
+            <w:proofErr w:type="gramStart"/>
             <w:r>
               <w:rPr>
                 <w:rFonts w:ascii="Consolas" w:eastAsia="Times New Roman" w:hAnsi="Consolas" w:cs="Consolas"/>
@@ -10392,6 +11011,7 @@
               </w:rPr>
               <w:t>(</w:t>
             </w:r>
+            <w:proofErr w:type="gramEnd"/>
             <w:r>
               <w:rPr>
                 <w:rFonts w:ascii="Consolas" w:eastAsia="Times New Roman" w:hAnsi="Consolas" w:cs="Consolas"/>
@@ -10526,6 +11146,7 @@
               </w:rPr>
               <w:t xml:space="preserve"> </w:t>
             </w:r>
+            <w:proofErr w:type="gramStart"/>
             <w:r>
               <w:rPr>
                 <w:rFonts w:ascii="Consolas" w:eastAsia="Times New Roman" w:hAnsi="Consolas" w:cs="Consolas"/>
@@ -10544,6 +11165,7 @@
               </w:rPr>
               <w:t>(</w:t>
             </w:r>
+            <w:proofErr w:type="gramEnd"/>
             <w:r>
               <w:rPr>
                 <w:rFonts w:ascii="Consolas" w:eastAsia="Times New Roman" w:hAnsi="Consolas" w:cs="Consolas"/>
@@ -10678,6 +11300,7 @@
               </w:rPr>
               <w:t xml:space="preserve"> </w:t>
             </w:r>
+            <w:proofErr w:type="gramStart"/>
             <w:r>
               <w:rPr>
                 <w:rFonts w:ascii="Consolas" w:eastAsia="Times New Roman" w:hAnsi="Consolas" w:cs="Consolas"/>
@@ -10696,6 +11319,7 @@
               </w:rPr>
               <w:t>(</w:t>
             </w:r>
+            <w:proofErr w:type="gramEnd"/>
             <w:r>
               <w:rPr>
                 <w:rFonts w:ascii="Consolas" w:eastAsia="Times New Roman" w:hAnsi="Consolas" w:cs="Consolas"/>
@@ -10830,6 +11454,7 @@
               </w:rPr>
               <w:t xml:space="preserve"> </w:t>
             </w:r>
+            <w:proofErr w:type="gramStart"/>
             <w:r>
               <w:rPr>
                 <w:rFonts w:ascii="Consolas" w:eastAsia="Times New Roman" w:hAnsi="Consolas" w:cs="Consolas"/>
@@ -10848,6 +11473,7 @@
               </w:rPr>
               <w:t>(</w:t>
             </w:r>
+            <w:proofErr w:type="gramEnd"/>
             <w:r>
               <w:rPr>
                 <w:rFonts w:ascii="Consolas" w:eastAsia="Times New Roman" w:hAnsi="Consolas" w:cs="Consolas"/>
@@ -10982,6 +11608,7 @@
               </w:rPr>
               <w:t xml:space="preserve"> </w:t>
             </w:r>
+            <w:proofErr w:type="gramStart"/>
             <w:r>
               <w:rPr>
                 <w:rFonts w:ascii="Consolas" w:eastAsia="Times New Roman" w:hAnsi="Consolas" w:cs="Consolas"/>
@@ -11000,6 +11627,7 @@
               </w:rPr>
               <w:t>(</w:t>
             </w:r>
+            <w:proofErr w:type="gramEnd"/>
             <w:r>
               <w:rPr>
                 <w:rFonts w:ascii="Consolas" w:eastAsia="Times New Roman" w:hAnsi="Consolas" w:cs="Consolas"/>
@@ -11134,6 +11762,7 @@
               </w:rPr>
               <w:t xml:space="preserve"> </w:t>
             </w:r>
+            <w:proofErr w:type="gramStart"/>
             <w:r>
               <w:rPr>
                 <w:rFonts w:ascii="Consolas" w:eastAsia="Times New Roman" w:hAnsi="Consolas" w:cs="Consolas"/>
@@ -11152,6 +11781,7 @@
               </w:rPr>
               <w:t>(</w:t>
             </w:r>
+            <w:proofErr w:type="gramEnd"/>
             <w:r>
               <w:rPr>
                 <w:rFonts w:ascii="Consolas" w:eastAsia="Times New Roman" w:hAnsi="Consolas" w:cs="Consolas"/>
@@ -11286,6 +11916,7 @@
               </w:rPr>
               <w:t xml:space="preserve"> </w:t>
             </w:r>
+            <w:proofErr w:type="gramStart"/>
             <w:r>
               <w:rPr>
                 <w:rFonts w:ascii="Consolas" w:eastAsia="Times New Roman" w:hAnsi="Consolas" w:cs="Consolas"/>
@@ -11304,6 +11935,7 @@
               </w:rPr>
               <w:t>(</w:t>
             </w:r>
+            <w:proofErr w:type="gramEnd"/>
             <w:r>
               <w:rPr>
                 <w:rFonts w:ascii="Consolas" w:eastAsia="Times New Roman" w:hAnsi="Consolas" w:cs="Consolas"/>
@@ -11438,6 +12070,7 @@
               </w:rPr>
               <w:t xml:space="preserve"> </w:t>
             </w:r>
+            <w:proofErr w:type="gramStart"/>
             <w:r>
               <w:rPr>
                 <w:rFonts w:ascii="Consolas" w:eastAsia="Times New Roman" w:hAnsi="Consolas" w:cs="Consolas"/>
@@ -11456,6 +12089,7 @@
               </w:rPr>
               <w:t>(</w:t>
             </w:r>
+            <w:proofErr w:type="gramEnd"/>
             <w:r>
               <w:rPr>
                 <w:rFonts w:ascii="Consolas" w:eastAsia="Times New Roman" w:hAnsi="Consolas" w:cs="Consolas"/>
@@ -11590,6 +12224,7 @@
               </w:rPr>
               <w:t xml:space="preserve"> </w:t>
             </w:r>
+            <w:proofErr w:type="gramStart"/>
             <w:r>
               <w:rPr>
                 <w:rFonts w:ascii="Consolas" w:eastAsia="Times New Roman" w:hAnsi="Consolas" w:cs="Consolas"/>
@@ -11608,6 +12243,7 @@
               </w:rPr>
               <w:t>(</w:t>
             </w:r>
+            <w:proofErr w:type="gramEnd"/>
             <w:r>
               <w:rPr>
                 <w:rFonts w:ascii="Consolas" w:eastAsia="Times New Roman" w:hAnsi="Consolas" w:cs="Consolas"/>
@@ -12763,6 +13399,7 @@
               </w:rPr>
               <w:t xml:space="preserve"> </w:t>
             </w:r>
+            <w:proofErr w:type="gramStart"/>
             <w:r>
               <w:rPr>
                 <w:rFonts w:ascii="Consolas" w:eastAsia="Times New Roman" w:hAnsi="Consolas" w:cs="Consolas"/>
@@ -12781,6 +13418,7 @@
               </w:rPr>
               <w:t>(</w:t>
             </w:r>
+            <w:proofErr w:type="gramEnd"/>
             <w:r>
               <w:rPr>
                 <w:rFonts w:ascii="Consolas" w:eastAsia="Times New Roman" w:hAnsi="Consolas" w:cs="Consolas"/>
@@ -12915,6 +13553,7 @@
               </w:rPr>
               <w:t xml:space="preserve"> </w:t>
             </w:r>
+            <w:proofErr w:type="gramStart"/>
             <w:r>
               <w:rPr>
                 <w:rFonts w:ascii="Consolas" w:eastAsia="Times New Roman" w:hAnsi="Consolas" w:cs="Consolas"/>
@@ -12933,6 +13572,7 @@
               </w:rPr>
               <w:t>(</w:t>
             </w:r>
+            <w:proofErr w:type="gramEnd"/>
             <w:r>
               <w:rPr>
                 <w:rFonts w:ascii="Consolas" w:eastAsia="Times New Roman" w:hAnsi="Consolas" w:cs="Consolas"/>
@@ -13067,6 +13707,7 @@
               </w:rPr>
               <w:t xml:space="preserve"> </w:t>
             </w:r>
+            <w:proofErr w:type="gramStart"/>
             <w:r>
               <w:rPr>
                 <w:rFonts w:ascii="Consolas" w:eastAsia="Times New Roman" w:hAnsi="Consolas" w:cs="Consolas"/>
@@ -13085,6 +13726,7 @@
               </w:rPr>
               <w:t>(</w:t>
             </w:r>
+            <w:proofErr w:type="gramEnd"/>
             <w:r>
               <w:rPr>
                 <w:rFonts w:ascii="Consolas" w:eastAsia="Times New Roman" w:hAnsi="Consolas" w:cs="Consolas"/>
@@ -13219,6 +13861,7 @@
               </w:rPr>
               <w:t xml:space="preserve"> </w:t>
             </w:r>
+            <w:proofErr w:type="gramStart"/>
             <w:r>
               <w:rPr>
                 <w:rFonts w:ascii="Consolas" w:eastAsia="Times New Roman" w:hAnsi="Consolas" w:cs="Consolas"/>
@@ -13237,6 +13880,7 @@
               </w:rPr>
               <w:t>(</w:t>
             </w:r>
+            <w:proofErr w:type="gramEnd"/>
             <w:r>
               <w:rPr>
                 <w:rFonts w:ascii="Consolas" w:eastAsia="Times New Roman" w:hAnsi="Consolas" w:cs="Consolas"/>
@@ -13371,6 +14015,7 @@
               </w:rPr>
               <w:t xml:space="preserve"> </w:t>
             </w:r>
+            <w:proofErr w:type="gramStart"/>
             <w:r>
               <w:rPr>
                 <w:rFonts w:ascii="Consolas" w:eastAsia="Times New Roman" w:hAnsi="Consolas" w:cs="Consolas"/>
@@ -13389,6 +14034,7 @@
               </w:rPr>
               <w:t>(</w:t>
             </w:r>
+            <w:proofErr w:type="gramEnd"/>
             <w:r>
               <w:rPr>
                 <w:rFonts w:ascii="Consolas" w:eastAsia="Times New Roman" w:hAnsi="Consolas" w:cs="Consolas"/>
@@ -13523,6 +14169,7 @@
               </w:rPr>
               <w:t xml:space="preserve"> </w:t>
             </w:r>
+            <w:proofErr w:type="gramStart"/>
             <w:r>
               <w:rPr>
                 <w:rFonts w:ascii="Consolas" w:eastAsia="Times New Roman" w:hAnsi="Consolas" w:cs="Consolas"/>
@@ -13541,6 +14188,7 @@
               </w:rPr>
               <w:t>(</w:t>
             </w:r>
+            <w:proofErr w:type="gramEnd"/>
             <w:r>
               <w:rPr>
                 <w:rFonts w:ascii="Consolas" w:eastAsia="Times New Roman" w:hAnsi="Consolas" w:cs="Consolas"/>
@@ -13675,6 +14323,7 @@
               </w:rPr>
               <w:t xml:space="preserve"> </w:t>
             </w:r>
+            <w:proofErr w:type="gramStart"/>
             <w:r>
               <w:rPr>
                 <w:rFonts w:ascii="Consolas" w:eastAsia="Times New Roman" w:hAnsi="Consolas" w:cs="Consolas"/>
@@ -13693,6 +14342,7 @@
               </w:rPr>
               <w:t>(</w:t>
             </w:r>
+            <w:proofErr w:type="gramEnd"/>
             <w:r>
               <w:rPr>
                 <w:rFonts w:ascii="Consolas" w:eastAsia="Times New Roman" w:hAnsi="Consolas" w:cs="Consolas"/>
@@ -13827,6 +14477,7 @@
               </w:rPr>
               <w:t xml:space="preserve"> </w:t>
             </w:r>
+            <w:proofErr w:type="gramStart"/>
             <w:r>
               <w:rPr>
                 <w:rFonts w:ascii="Consolas" w:eastAsia="Times New Roman" w:hAnsi="Consolas" w:cs="Consolas"/>
@@ -13845,6 +14496,7 @@
               </w:rPr>
               <w:t>(</w:t>
             </w:r>
+            <w:proofErr w:type="gramEnd"/>
             <w:r>
               <w:rPr>
                 <w:rFonts w:ascii="Consolas" w:eastAsia="Times New Roman" w:hAnsi="Consolas" w:cs="Consolas"/>
@@ -13979,6 +14631,7 @@
               </w:rPr>
               <w:t xml:space="preserve"> </w:t>
             </w:r>
+            <w:proofErr w:type="gramStart"/>
             <w:r>
               <w:rPr>
                 <w:rFonts w:ascii="Consolas" w:eastAsia="Times New Roman" w:hAnsi="Consolas" w:cs="Consolas"/>
@@ -13997,6 +14650,7 @@
               </w:rPr>
               <w:t>(</w:t>
             </w:r>
+            <w:proofErr w:type="gramEnd"/>
             <w:r>
               <w:rPr>
                 <w:rFonts w:ascii="Consolas" w:eastAsia="Times New Roman" w:hAnsi="Consolas" w:cs="Consolas"/>
@@ -15152,6 +15806,7 @@
               </w:rPr>
               <w:t xml:space="preserve"> </w:t>
             </w:r>
+            <w:proofErr w:type="gramStart"/>
             <w:r>
               <w:rPr>
                 <w:rFonts w:ascii="Consolas" w:eastAsia="Times New Roman" w:hAnsi="Consolas" w:cs="Consolas"/>
@@ -15170,6 +15825,7 @@
               </w:rPr>
               <w:t>(</w:t>
             </w:r>
+            <w:proofErr w:type="gramEnd"/>
             <w:r>
               <w:rPr>
                 <w:rFonts w:ascii="Consolas" w:eastAsia="Times New Roman" w:hAnsi="Consolas" w:cs="Consolas"/>
@@ -15266,6 +15922,7 @@
               </w:rPr>
               <w:t xml:space="preserve">    problem </w:t>
             </w:r>
+            <w:proofErr w:type="gramStart"/>
             <w:r>
               <w:rPr>
                 <w:rFonts w:ascii="Consolas" w:eastAsia="Times New Roman" w:hAnsi="Consolas" w:cs="Consolas"/>
@@ -15284,6 +15941,7 @@
               </w:rPr>
               <w:t>(</w:t>
             </w:r>
+            <w:proofErr w:type="gramEnd"/>
             <w:r>
               <w:rPr>
                 <w:rFonts w:ascii="Consolas" w:eastAsia="Times New Roman" w:hAnsi="Consolas" w:cs="Consolas"/>
@@ -15400,6 +16058,7 @@
               </w:rPr>
               <w:t xml:space="preserve"> </w:t>
             </w:r>
+            <w:proofErr w:type="gramStart"/>
             <w:r>
               <w:rPr>
                 <w:rFonts w:ascii="Consolas" w:eastAsia="Times New Roman" w:hAnsi="Consolas" w:cs="Consolas"/>
@@ -15418,6 +16077,7 @@
               </w:rPr>
               <w:t>(</w:t>
             </w:r>
+            <w:proofErr w:type="gramEnd"/>
             <w:r>
               <w:rPr>
                 <w:rFonts w:ascii="Consolas" w:eastAsia="Times New Roman" w:hAnsi="Consolas" w:cs="Consolas"/>
@@ -15534,6 +16194,7 @@
               </w:rPr>
               <w:t xml:space="preserve"> </w:t>
             </w:r>
+            <w:proofErr w:type="gramStart"/>
             <w:r>
               <w:rPr>
                 <w:rFonts w:ascii="Consolas" w:eastAsia="Times New Roman" w:hAnsi="Consolas" w:cs="Consolas"/>
@@ -15552,6 +16213,7 @@
               </w:rPr>
               <w:t>(</w:t>
             </w:r>
+            <w:proofErr w:type="gramEnd"/>
             <w:r>
               <w:rPr>
                 <w:rFonts w:ascii="Consolas" w:eastAsia="Times New Roman" w:hAnsi="Consolas" w:cs="Consolas"/>
@@ -15784,6 +16446,7 @@
               </w:rPr>
               <w:t xml:space="preserve"> </w:t>
             </w:r>
+            <w:proofErr w:type="gramStart"/>
             <w:r>
               <w:rPr>
                 <w:rFonts w:ascii="Consolas" w:eastAsia="Times New Roman" w:hAnsi="Consolas" w:cs="Consolas"/>
@@ -15802,6 +16465,7 @@
               </w:rPr>
               <w:t>(</w:t>
             </w:r>
+            <w:proofErr w:type="gramEnd"/>
             <w:r>
               <w:rPr>
                 <w:rFonts w:ascii="Consolas" w:eastAsia="Times New Roman" w:hAnsi="Consolas" w:cs="Consolas"/>
@@ -15918,6 +16582,7 @@
               </w:rPr>
               <w:t xml:space="preserve"> </w:t>
             </w:r>
+            <w:proofErr w:type="gramStart"/>
             <w:r>
               <w:rPr>
                 <w:rFonts w:ascii="Consolas" w:eastAsia="Times New Roman" w:hAnsi="Consolas" w:cs="Consolas"/>
@@ -15936,6 +16601,7 @@
               </w:rPr>
               <w:t>(</w:t>
             </w:r>
+            <w:proofErr w:type="gramEnd"/>
             <w:r>
               <w:rPr>
                 <w:rFonts w:ascii="Consolas" w:eastAsia="Times New Roman" w:hAnsi="Consolas" w:cs="Consolas"/>
@@ -16052,6 +16718,7 @@
               </w:rPr>
               <w:t xml:space="preserve"> </w:t>
             </w:r>
+            <w:proofErr w:type="gramStart"/>
             <w:r>
               <w:rPr>
                 <w:rFonts w:ascii="Consolas" w:eastAsia="Times New Roman" w:hAnsi="Consolas" w:cs="Consolas"/>
@@ -16070,6 +16737,7 @@
               </w:rPr>
               <w:t>(</w:t>
             </w:r>
+            <w:proofErr w:type="gramEnd"/>
             <w:r>
               <w:rPr>
                 <w:rFonts w:ascii="Consolas" w:eastAsia="Times New Roman" w:hAnsi="Consolas" w:cs="Consolas"/>
@@ -16186,6 +16854,7 @@
               </w:rPr>
               <w:t xml:space="preserve"> </w:t>
             </w:r>
+            <w:proofErr w:type="gramStart"/>
             <w:r>
               <w:rPr>
                 <w:rFonts w:ascii="Consolas" w:eastAsia="Times New Roman" w:hAnsi="Consolas" w:cs="Consolas"/>
@@ -16204,6 +16873,7 @@
               </w:rPr>
               <w:t>(</w:t>
             </w:r>
+            <w:proofErr w:type="gramEnd"/>
             <w:r>
               <w:rPr>
                 <w:rFonts w:ascii="Consolas" w:eastAsia="Times New Roman" w:hAnsi="Consolas" w:cs="Consolas"/>
@@ -16320,6 +16990,7 @@
               </w:rPr>
               <w:t xml:space="preserve"> </w:t>
             </w:r>
+            <w:proofErr w:type="gramStart"/>
             <w:r>
               <w:rPr>
                 <w:rFonts w:ascii="Consolas" w:eastAsia="Times New Roman" w:hAnsi="Consolas" w:cs="Consolas"/>
@@ -16338,6 +17009,7 @@
               </w:rPr>
               <w:t>(</w:t>
             </w:r>
+            <w:proofErr w:type="gramEnd"/>
             <w:r>
               <w:rPr>
                 <w:rFonts w:ascii="Consolas" w:eastAsia="Times New Roman" w:hAnsi="Consolas" w:cs="Consolas"/>
@@ -16454,6 +17126,7 @@
               </w:rPr>
               <w:t xml:space="preserve"> </w:t>
             </w:r>
+            <w:proofErr w:type="gramStart"/>
             <w:r>
               <w:rPr>
                 <w:rFonts w:ascii="Consolas" w:eastAsia="Times New Roman" w:hAnsi="Consolas" w:cs="Consolas"/>
@@ -16472,6 +17145,7 @@
               </w:rPr>
               <w:t>(</w:t>
             </w:r>
+            <w:proofErr w:type="gramEnd"/>
             <w:r>
               <w:rPr>
                 <w:rFonts w:ascii="Consolas" w:eastAsia="Times New Roman" w:hAnsi="Consolas" w:cs="Consolas"/>
@@ -16684,6 +17358,7 @@
               </w:rPr>
               <w:t xml:space="preserve">    neighborhood </w:t>
             </w:r>
+            <w:proofErr w:type="gramStart"/>
             <w:r>
               <w:rPr>
                 <w:rFonts w:ascii="Consolas" w:eastAsia="Times New Roman" w:hAnsi="Consolas" w:cs="Consolas"/>
@@ -16702,6 +17377,7 @@
               </w:rPr>
               <w:t>(</w:t>
             </w:r>
+            <w:proofErr w:type="gramEnd"/>
             <w:r>
               <w:rPr>
                 <w:rFonts w:ascii="Consolas" w:eastAsia="Times New Roman" w:hAnsi="Consolas" w:cs="Consolas"/>
@@ -16798,6 +17474,7 @@
               </w:rPr>
               <w:t xml:space="preserve">    precinct </w:t>
             </w:r>
+            <w:proofErr w:type="gramStart"/>
             <w:r>
               <w:rPr>
                 <w:rFonts w:ascii="Consolas" w:eastAsia="Times New Roman" w:hAnsi="Consolas" w:cs="Consolas"/>
@@ -16816,6 +17493,7 @@
               </w:rPr>
               <w:t>(</w:t>
             </w:r>
+            <w:proofErr w:type="gramEnd"/>
             <w:r>
               <w:rPr>
                 <w:rFonts w:ascii="Consolas" w:eastAsia="Times New Roman" w:hAnsi="Consolas" w:cs="Consolas"/>
@@ -17837,6 +18515,7 @@
               </w:rPr>
               <w:t xml:space="preserve"> </w:t>
             </w:r>
+            <w:proofErr w:type="gramStart"/>
             <w:r>
               <w:rPr>
                 <w:rFonts w:ascii="Consolas" w:eastAsia="Times New Roman" w:hAnsi="Consolas" w:cs="Consolas"/>
@@ -17855,6 +18534,7 @@
               </w:rPr>
               <w:t>(</w:t>
             </w:r>
+            <w:proofErr w:type="gramEnd"/>
             <w:r>
               <w:rPr>
                 <w:rFonts w:ascii="Consolas" w:eastAsia="Times New Roman" w:hAnsi="Consolas" w:cs="Consolas"/>
@@ -18067,6 +18747,7 @@
               </w:rPr>
               <w:t xml:space="preserve">    offense </w:t>
             </w:r>
+            <w:proofErr w:type="gramStart"/>
             <w:r>
               <w:rPr>
                 <w:rFonts w:ascii="Consolas" w:eastAsia="Times New Roman" w:hAnsi="Consolas" w:cs="Consolas"/>
@@ -18085,6 +18766,7 @@
               </w:rPr>
               <w:t>(</w:t>
             </w:r>
+            <w:proofErr w:type="gramEnd"/>
             <w:r>
               <w:rPr>
                 <w:rFonts w:ascii="Consolas" w:eastAsia="Times New Roman" w:hAnsi="Consolas" w:cs="Consolas"/>
@@ -18181,6 +18863,7 @@
               </w:rPr>
               <w:t xml:space="preserve">    neighborhood </w:t>
             </w:r>
+            <w:proofErr w:type="gramStart"/>
             <w:r>
               <w:rPr>
                 <w:rFonts w:ascii="Consolas" w:eastAsia="Times New Roman" w:hAnsi="Consolas" w:cs="Consolas"/>
@@ -18199,6 +18882,7 @@
               </w:rPr>
               <w:t>(</w:t>
             </w:r>
+            <w:proofErr w:type="gramEnd"/>
             <w:r>
               <w:rPr>
                 <w:rFonts w:ascii="Consolas" w:eastAsia="Times New Roman" w:hAnsi="Consolas" w:cs="Consolas"/>
@@ -19433,7 +20117,17 @@
                 <w:sz w:val="18"/>
                 <w:szCs w:val="18"/>
               </w:rPr>
-              <w:t>FOREIGN KEY</w:t>
+              <w:t xml:space="preserve">FOREIGN </w:t>
+            </w:r>
+            <w:proofErr w:type="gramStart"/>
+            <w:r>
+              <w:rPr>
+                <w:rFonts w:ascii="Consolas" w:eastAsia="Times New Roman" w:hAnsi="Consolas" w:cs="Consolas"/>
+                <w:color w:val="D73A49"/>
+                <w:sz w:val="18"/>
+                <w:szCs w:val="18"/>
+              </w:rPr>
+              <w:t>KEY</w:t>
             </w:r>
             <w:r>
               <w:rPr>
@@ -19445,6 +20139,7 @@
               <w:t>(</w:t>
             </w:r>
             <w:proofErr w:type="spellStart"/>
+            <w:proofErr w:type="gramEnd"/>
             <w:r>
               <w:rPr>
                 <w:rFonts w:ascii="Consolas" w:eastAsia="Times New Roman" w:hAnsi="Consolas" w:cs="Consolas"/>
@@ -19807,7 +20502,17 @@
                 <w:sz w:val="18"/>
                 <w:szCs w:val="18"/>
               </w:rPr>
-              <w:t>FOREIGN KEY</w:t>
+              <w:t xml:space="preserve">FOREIGN </w:t>
+            </w:r>
+            <w:proofErr w:type="gramStart"/>
+            <w:r>
+              <w:rPr>
+                <w:rFonts w:ascii="Consolas" w:eastAsia="Times New Roman" w:hAnsi="Consolas" w:cs="Consolas"/>
+                <w:color w:val="D73A49"/>
+                <w:sz w:val="18"/>
+                <w:szCs w:val="18"/>
+              </w:rPr>
+              <w:t>KEY</w:t>
             </w:r>
             <w:r>
               <w:rPr>
@@ -19819,6 +20524,7 @@
               <w:t>(</w:t>
             </w:r>
             <w:proofErr w:type="spellStart"/>
+            <w:proofErr w:type="gramEnd"/>
             <w:r>
               <w:rPr>
                 <w:rFonts w:ascii="Consolas" w:eastAsia="Times New Roman" w:hAnsi="Consolas" w:cs="Consolas"/>
@@ -20120,7 +20826,17 @@
                 <w:sz w:val="18"/>
                 <w:szCs w:val="18"/>
               </w:rPr>
-              <w:t>FOREIGN KEY</w:t>
+              <w:t xml:space="preserve">FOREIGN </w:t>
+            </w:r>
+            <w:proofErr w:type="gramStart"/>
+            <w:r>
+              <w:rPr>
+                <w:rFonts w:ascii="Consolas" w:eastAsia="Times New Roman" w:hAnsi="Consolas" w:cs="Consolas"/>
+                <w:color w:val="D73A49"/>
+                <w:sz w:val="18"/>
+                <w:szCs w:val="18"/>
+              </w:rPr>
+              <w:t>KEY</w:t>
             </w:r>
             <w:r>
               <w:rPr>
@@ -20132,6 +20848,7 @@
               <w:t>(</w:t>
             </w:r>
             <w:proofErr w:type="spellStart"/>
+            <w:proofErr w:type="gramEnd"/>
             <w:r>
               <w:rPr>
                 <w:rFonts w:ascii="Consolas" w:eastAsia="Times New Roman" w:hAnsi="Consolas" w:cs="Consolas"/>
@@ -20433,7 +21150,17 @@
                 <w:sz w:val="18"/>
                 <w:szCs w:val="18"/>
               </w:rPr>
-              <w:t>FOREIGN KEY</w:t>
+              <w:t xml:space="preserve">FOREIGN </w:t>
+            </w:r>
+            <w:proofErr w:type="gramStart"/>
+            <w:r>
+              <w:rPr>
+                <w:rFonts w:ascii="Consolas" w:eastAsia="Times New Roman" w:hAnsi="Consolas" w:cs="Consolas"/>
+                <w:color w:val="D73A49"/>
+                <w:sz w:val="18"/>
+                <w:szCs w:val="18"/>
+              </w:rPr>
+              <w:t>KEY</w:t>
             </w:r>
             <w:r>
               <w:rPr>
@@ -20445,6 +21172,7 @@
               <w:t>(</w:t>
             </w:r>
             <w:proofErr w:type="spellStart"/>
+            <w:proofErr w:type="gramEnd"/>
             <w:r>
               <w:rPr>
                 <w:rFonts w:ascii="Consolas" w:eastAsia="Times New Roman" w:hAnsi="Consolas" w:cs="Consolas"/>
@@ -20746,7 +21474,17 @@
                 <w:sz w:val="18"/>
                 <w:szCs w:val="18"/>
               </w:rPr>
-              <w:t>FOREIGN KEY</w:t>
+              <w:t xml:space="preserve">FOREIGN </w:t>
+            </w:r>
+            <w:proofErr w:type="gramStart"/>
+            <w:r>
+              <w:rPr>
+                <w:rFonts w:ascii="Consolas" w:eastAsia="Times New Roman" w:hAnsi="Consolas" w:cs="Consolas"/>
+                <w:color w:val="D73A49"/>
+                <w:sz w:val="18"/>
+                <w:szCs w:val="18"/>
+              </w:rPr>
+              <w:t>KEY</w:t>
             </w:r>
             <w:r>
               <w:rPr>
@@ -20758,6 +21496,7 @@
               <w:t>(</w:t>
             </w:r>
             <w:proofErr w:type="spellStart"/>
+            <w:proofErr w:type="gramEnd"/>
             <w:r>
               <w:rPr>
                 <w:rFonts w:ascii="Consolas" w:eastAsia="Times New Roman" w:hAnsi="Consolas" w:cs="Consolas"/>
@@ -21059,7 +21798,17 @@
                 <w:sz w:val="18"/>
                 <w:szCs w:val="18"/>
               </w:rPr>
-              <w:t>FOREIGN KEY</w:t>
+              <w:t xml:space="preserve">FOREIGN </w:t>
+            </w:r>
+            <w:proofErr w:type="gramStart"/>
+            <w:r>
+              <w:rPr>
+                <w:rFonts w:ascii="Consolas" w:eastAsia="Times New Roman" w:hAnsi="Consolas" w:cs="Consolas"/>
+                <w:color w:val="D73A49"/>
+                <w:sz w:val="18"/>
+                <w:szCs w:val="18"/>
+              </w:rPr>
+              <w:t>KEY</w:t>
             </w:r>
             <w:r>
               <w:rPr>
@@ -21071,6 +21820,7 @@
               <w:t>(</w:t>
             </w:r>
             <w:proofErr w:type="spellStart"/>
+            <w:proofErr w:type="gramEnd"/>
             <w:r>
               <w:rPr>
                 <w:rFonts w:ascii="Consolas" w:eastAsia="Times New Roman" w:hAnsi="Consolas" w:cs="Consolas"/>
@@ -21372,7 +22122,17 @@
                 <w:sz w:val="18"/>
                 <w:szCs w:val="18"/>
               </w:rPr>
-              <w:t>FOREIGN KEY</w:t>
+              <w:t xml:space="preserve">FOREIGN </w:t>
+            </w:r>
+            <w:proofErr w:type="gramStart"/>
+            <w:r>
+              <w:rPr>
+                <w:rFonts w:ascii="Consolas" w:eastAsia="Times New Roman" w:hAnsi="Consolas" w:cs="Consolas"/>
+                <w:color w:val="D73A49"/>
+                <w:sz w:val="18"/>
+                <w:szCs w:val="18"/>
+              </w:rPr>
+              <w:t>KEY</w:t>
             </w:r>
             <w:r>
               <w:rPr>
@@ -21384,6 +22144,7 @@
               <w:t>(</w:t>
             </w:r>
             <w:proofErr w:type="spellStart"/>
+            <w:proofErr w:type="gramEnd"/>
             <w:r>
               <w:rPr>
                 <w:rFonts w:ascii="Consolas" w:eastAsia="Times New Roman" w:hAnsi="Consolas" w:cs="Consolas"/>
@@ -21685,7 +22446,17 @@
                 <w:sz w:val="18"/>
                 <w:szCs w:val="18"/>
               </w:rPr>
-              <w:t>FOREIGN KEY</w:t>
+              <w:t xml:space="preserve">FOREIGN </w:t>
+            </w:r>
+            <w:proofErr w:type="gramStart"/>
+            <w:r>
+              <w:rPr>
+                <w:rFonts w:ascii="Consolas" w:eastAsia="Times New Roman" w:hAnsi="Consolas" w:cs="Consolas"/>
+                <w:color w:val="D73A49"/>
+                <w:sz w:val="18"/>
+                <w:szCs w:val="18"/>
+              </w:rPr>
+              <w:t>KEY</w:t>
             </w:r>
             <w:r>
               <w:rPr>
@@ -21697,6 +22468,7 @@
               <w:t>(</w:t>
             </w:r>
             <w:proofErr w:type="spellStart"/>
+            <w:proofErr w:type="gramEnd"/>
             <w:r>
               <w:rPr>
                 <w:rFonts w:ascii="Consolas" w:eastAsia="Times New Roman" w:hAnsi="Consolas" w:cs="Consolas"/>
@@ -21998,7 +22770,17 @@
                 <w:sz w:val="18"/>
                 <w:szCs w:val="18"/>
               </w:rPr>
-              <w:t>FOREIGN KEY</w:t>
+              <w:t xml:space="preserve">FOREIGN </w:t>
+            </w:r>
+            <w:proofErr w:type="gramStart"/>
+            <w:r>
+              <w:rPr>
+                <w:rFonts w:ascii="Consolas" w:eastAsia="Times New Roman" w:hAnsi="Consolas" w:cs="Consolas"/>
+                <w:color w:val="D73A49"/>
+                <w:sz w:val="18"/>
+                <w:szCs w:val="18"/>
+              </w:rPr>
+              <w:t>KEY</w:t>
             </w:r>
             <w:r>
               <w:rPr>
@@ -22010,6 +22792,7 @@
               <w:t>(</w:t>
             </w:r>
             <w:proofErr w:type="spellStart"/>
+            <w:proofErr w:type="gramEnd"/>
             <w:r>
               <w:rPr>
                 <w:rFonts w:ascii="Consolas" w:eastAsia="Times New Roman" w:hAnsi="Consolas" w:cs="Consolas"/>
@@ -22139,7 +22922,7 @@
       <w:pPr>
         <w:pStyle w:val="Heading1"/>
       </w:pPr>
-      <w:bookmarkStart w:id="2" w:name="_Toc42459446"/>
+      <w:bookmarkStart w:id="2" w:name="_Toc42533713"/>
       <w:r>
         <w:lastRenderedPageBreak/>
         <w:t>Minneapolis Communities &amp; Neighborhoods</w:t>
@@ -22150,7 +22933,7 @@
       <w:pPr>
         <w:pStyle w:val="Heading2"/>
       </w:pPr>
-      <w:bookmarkStart w:id="3" w:name="_Toc42459447"/>
+      <w:bookmarkStart w:id="3" w:name="_Toc42533714"/>
       <w:r>
         <w:t>Description</w:t>
       </w:r>
@@ -22185,7 +22968,7 @@
       <w:pPr>
         <w:pStyle w:val="Heading2"/>
       </w:pPr>
-      <w:bookmarkStart w:id="4" w:name="_Toc42459448"/>
+      <w:bookmarkStart w:id="4" w:name="_Toc42533715"/>
       <w:r>
         <w:t>Data sources</w:t>
       </w:r>
@@ -22255,7 +23038,7 @@
       <w:pPr>
         <w:pStyle w:val="Heading2"/>
       </w:pPr>
-      <w:bookmarkStart w:id="5" w:name="_Toc42459449"/>
+      <w:bookmarkStart w:id="5" w:name="_Toc42533716"/>
       <w:r>
         <w:t>Data extraction</w:t>
       </w:r>
@@ -22271,7 +23054,7 @@
       <w:pPr>
         <w:pStyle w:val="Heading2"/>
       </w:pPr>
-      <w:bookmarkStart w:id="6" w:name="_Toc42459450"/>
+      <w:bookmarkStart w:id="6" w:name="_Toc42533717"/>
       <w:r>
         <w:t>Data transformation</w:t>
       </w:r>
@@ -22557,7 +23340,7 @@
       <w:pPr>
         <w:pStyle w:val="Heading2"/>
       </w:pPr>
-      <w:bookmarkStart w:id="7" w:name="_Toc42459451"/>
+      <w:bookmarkStart w:id="7" w:name="_Toc42533718"/>
       <w:r>
         <w:t>Data loading</w:t>
       </w:r>
@@ -22565,7 +23348,15 @@
     </w:p>
     <w:p>
       <w:r>
-        <w:t>Below steps were performed to load  MLS neighborhoods and communities tables in Postgres:</w:t>
+        <w:t xml:space="preserve">Below steps were performed to </w:t>
+      </w:r>
+      <w:proofErr w:type="gramStart"/>
+      <w:r>
+        <w:t>load  MLS</w:t>
+      </w:r>
+      <w:proofErr w:type="gramEnd"/>
+      <w:r>
+        <w:t xml:space="preserve"> neighborhoods and communities tables in Postgres:</w:t>
       </w:r>
     </w:p>
     <w:p>
@@ -22613,28 +23404,14 @@
     </w:p>
     <w:p>
       <w:pPr>
-        <w:rPr>
-          <w:b/>
-          <w:bCs/>
-        </w:rPr>
-      </w:pPr>
-      <w:proofErr w:type="spellStart"/>
-      <w:r>
-        <w:rPr>
-          <w:b/>
-          <w:bCs/>
-        </w:rPr>
+        <w:pStyle w:val="Heading2"/>
+      </w:pPr>
+      <w:bookmarkStart w:id="8" w:name="_Toc42533719"/>
+      <w:r>
         <w:lastRenderedPageBreak/>
-        <w:t>Jupyter</w:t>
-      </w:r>
-      <w:proofErr w:type="spellEnd"/>
-      <w:r>
-        <w:rPr>
-          <w:b/>
-          <w:bCs/>
-        </w:rPr>
-        <w:t xml:space="preserve"> notebooks:</w:t>
-      </w:r>
+        <w:t>Jupyter notebooks</w:t>
+      </w:r>
+      <w:bookmarkEnd w:id="8"/>
     </w:p>
     <w:p>
       <w:pPr>
@@ -22759,31 +23536,20 @@
       <w:pPr>
         <w:pStyle w:val="Heading1"/>
       </w:pPr>
-      <w:bookmarkStart w:id="8" w:name="_Toc42459452"/>
+      <w:bookmarkStart w:id="9" w:name="_Toc42533720"/>
       <w:r>
         <w:lastRenderedPageBreak/>
         <w:t>Police Incidents</w:t>
       </w:r>
-      <w:bookmarkEnd w:id="8"/>
+      <w:bookmarkEnd w:id="9"/>
     </w:p>
     <w:p>
       <w:pPr>
         <w:pStyle w:val="Heading2"/>
       </w:pPr>
-      <w:bookmarkStart w:id="9" w:name="_Toc42459453"/>
+      <w:bookmarkStart w:id="10" w:name="_Toc42533721"/>
       <w:r>
         <w:t>Description</w:t>
-      </w:r>
-      <w:bookmarkEnd w:id="9"/>
-    </w:p>
-    <w:p/>
-    <w:p>
-      <w:pPr>
-        <w:pStyle w:val="Heading2"/>
-      </w:pPr>
-      <w:bookmarkStart w:id="10" w:name="_Toc42459454"/>
-      <w:r>
-        <w:t>Data sources</w:t>
       </w:r>
       <w:bookmarkEnd w:id="10"/>
     </w:p>
@@ -22792,9 +23558,9 @@
       <w:pPr>
         <w:pStyle w:val="Heading2"/>
       </w:pPr>
-      <w:bookmarkStart w:id="11" w:name="_Toc42459455"/>
-      <w:r>
-        <w:t>Data extraction</w:t>
+      <w:bookmarkStart w:id="11" w:name="_Toc42533722"/>
+      <w:r>
+        <w:t>Data sources</w:t>
       </w:r>
       <w:bookmarkEnd w:id="11"/>
     </w:p>
@@ -22803,9 +23569,9 @@
       <w:pPr>
         <w:pStyle w:val="Heading2"/>
       </w:pPr>
-      <w:bookmarkStart w:id="12" w:name="_Toc42459456"/>
-      <w:r>
-        <w:t>Data transformation</w:t>
+      <w:bookmarkStart w:id="12" w:name="_Toc42533723"/>
+      <w:r>
+        <w:t>Data extraction</w:t>
       </w:r>
       <w:bookmarkEnd w:id="12"/>
     </w:p>
@@ -22814,11 +23580,22 @@
       <w:pPr>
         <w:pStyle w:val="Heading2"/>
       </w:pPr>
-      <w:bookmarkStart w:id="13" w:name="_Toc42459457"/>
+      <w:bookmarkStart w:id="13" w:name="_Toc42533724"/>
+      <w:r>
+        <w:t>Data transformation</w:t>
+      </w:r>
+      <w:bookmarkEnd w:id="13"/>
+    </w:p>
+    <w:p/>
+    <w:p>
+      <w:pPr>
+        <w:pStyle w:val="Heading2"/>
+      </w:pPr>
+      <w:bookmarkStart w:id="14" w:name="_Toc42533725"/>
       <w:r>
         <w:t>Data loading</w:t>
       </w:r>
-      <w:bookmarkEnd w:id="13"/>
+      <w:bookmarkEnd w:id="14"/>
     </w:p>
     <w:p/>
     <w:p/>
@@ -22831,24 +23608,24 @@
       <w:pPr>
         <w:pStyle w:val="Heading1"/>
       </w:pPr>
-      <w:bookmarkStart w:id="14" w:name="_Toc42459458"/>
+      <w:bookmarkStart w:id="15" w:name="_Toc42533726"/>
       <w:r>
         <w:lastRenderedPageBreak/>
         <w:t>Police Use of Force</w:t>
-      </w:r>
-      <w:bookmarkEnd w:id="14"/>
-    </w:p>
-    <w:p>
-      <w:pPr>
-        <w:pStyle w:val="Heading2"/>
-      </w:pPr>
-      <w:bookmarkStart w:id="15" w:name="_Toc42459459"/>
-      <w:r>
-        <w:t>Description</w:t>
       </w:r>
       <w:bookmarkEnd w:id="15"/>
     </w:p>
     <w:p>
+      <w:pPr>
+        <w:pStyle w:val="Heading2"/>
+      </w:pPr>
+      <w:bookmarkStart w:id="16" w:name="_Toc42533727"/>
+      <w:r>
+        <w:t>Description</w:t>
+      </w:r>
+      <w:bookmarkEnd w:id="16"/>
+    </w:p>
+    <w:p>
       <w:r>
         <w:t xml:space="preserve">The objective is to obtain data regarding the incidents during which Minneapolis police officers deemed the use of force necessary. </w:t>
       </w:r>
@@ -22858,11 +23635,11 @@
       <w:pPr>
         <w:pStyle w:val="Heading2"/>
       </w:pPr>
-      <w:bookmarkStart w:id="16" w:name="_Toc42459460"/>
+      <w:bookmarkStart w:id="17" w:name="_Toc42533728"/>
       <w:r>
         <w:t>Data sources</w:t>
       </w:r>
-      <w:bookmarkEnd w:id="16"/>
+      <w:bookmarkEnd w:id="17"/>
     </w:p>
     <w:p>
       <w:r>
@@ -22893,11 +23670,11 @@
       <w:pPr>
         <w:pStyle w:val="Heading2"/>
       </w:pPr>
-      <w:bookmarkStart w:id="17" w:name="_Toc42459461"/>
+      <w:bookmarkStart w:id="18" w:name="_Toc42533729"/>
       <w:r>
         <w:t>Data extraction</w:t>
       </w:r>
-      <w:bookmarkEnd w:id="17"/>
+      <w:bookmarkEnd w:id="18"/>
     </w:p>
     <w:p>
       <w:r>
@@ -22917,11 +23694,11 @@
       <w:pPr>
         <w:pStyle w:val="Heading2"/>
       </w:pPr>
-      <w:bookmarkStart w:id="18" w:name="_Toc42459462"/>
+      <w:bookmarkStart w:id="19" w:name="_Toc42533730"/>
       <w:r>
         <w:t>Data transformation</w:t>
       </w:r>
-      <w:bookmarkEnd w:id="18"/>
+      <w:bookmarkEnd w:id="19"/>
     </w:p>
     <w:p>
       <w:r>
@@ -22992,6 +23769,7 @@
           <w:numId w:val="19"/>
         </w:numPr>
       </w:pPr>
+      <w:proofErr w:type="gramStart"/>
       <w:r>
         <w:t>Using .</w:t>
       </w:r>
@@ -23000,6 +23778,7 @@
         <w:t>dtypes</w:t>
       </w:r>
       <w:proofErr w:type="spellEnd"/>
+      <w:proofErr w:type="gramEnd"/>
       <w:r>
         <w:t xml:space="preserve"> code to determine type of value held in the </w:t>
       </w:r>
@@ -23124,6 +23903,7 @@
           <w:numId w:val="19"/>
         </w:numPr>
       </w:pPr>
+      <w:proofErr w:type="gramStart"/>
       <w:r>
         <w:t>Use .</w:t>
       </w:r>
@@ -23132,6 +23912,7 @@
         <w:t>dtypes</w:t>
       </w:r>
       <w:proofErr w:type="spellEnd"/>
+      <w:proofErr w:type="gramEnd"/>
       <w:r>
         <w:t xml:space="preserve"> to check, or refer to the last time it was used to see what type of values can be found in the </w:t>
       </w:r>
@@ -23261,13 +24042,18 @@
       </w:r>
       <w:proofErr w:type="spellEnd"/>
       <w:r>
-        <w:t xml:space="preserve"> from float64 to int64 via .</w:t>
+        <w:t xml:space="preserve"> from float64 to int64 </w:t>
+      </w:r>
+      <w:proofErr w:type="gramStart"/>
+      <w:r>
+        <w:t>via .</w:t>
       </w:r>
       <w:proofErr w:type="spellStart"/>
       <w:r>
         <w:t>astype</w:t>
       </w:r>
       <w:proofErr w:type="spellEnd"/>
+      <w:proofErr w:type="gramEnd"/>
       <w:r>
         <w:t>…</w:t>
       </w:r>
@@ -23309,11 +24095,11 @@
       <w:pPr>
         <w:pStyle w:val="Heading2"/>
       </w:pPr>
-      <w:bookmarkStart w:id="19" w:name="_Toc42459463"/>
+      <w:bookmarkStart w:id="20" w:name="_Toc42533731"/>
       <w:r>
         <w:t>Data loading</w:t>
       </w:r>
-      <w:bookmarkEnd w:id="19"/>
+      <w:bookmarkEnd w:id="20"/>
     </w:p>
     <w:p>
       <w:r>
@@ -23407,24 +24193,24 @@
       <w:pPr>
         <w:pStyle w:val="Heading1"/>
       </w:pPr>
-      <w:bookmarkStart w:id="20" w:name="_Toc42459464"/>
+      <w:bookmarkStart w:id="21" w:name="_Toc42533732"/>
       <w:r>
         <w:lastRenderedPageBreak/>
         <w:t>Neighborhood Race Demographics</w:t>
-      </w:r>
-      <w:bookmarkEnd w:id="20"/>
-    </w:p>
-    <w:p>
-      <w:pPr>
-        <w:pStyle w:val="Heading2"/>
-      </w:pPr>
-      <w:bookmarkStart w:id="21" w:name="_Toc42459465"/>
-      <w:r>
-        <w:t>Description</w:t>
       </w:r>
       <w:bookmarkEnd w:id="21"/>
     </w:p>
     <w:p>
+      <w:pPr>
+        <w:pStyle w:val="Heading2"/>
+      </w:pPr>
+      <w:bookmarkStart w:id="22" w:name="_Toc42533733"/>
+      <w:r>
+        <w:t>Description</w:t>
+      </w:r>
+      <w:bookmarkEnd w:id="22"/>
+    </w:p>
+    <w:p>
       <w:r>
         <w:t>The objective is to obtain data regarding the racial mix of Minneapolis neighborhoods and communities.</w:t>
       </w:r>
@@ -23434,11 +24220,11 @@
       <w:pPr>
         <w:pStyle w:val="Heading2"/>
       </w:pPr>
-      <w:bookmarkStart w:id="22" w:name="_Toc42459466"/>
+      <w:bookmarkStart w:id="23" w:name="_Toc42533734"/>
       <w:r>
         <w:t>Data sources</w:t>
       </w:r>
-      <w:bookmarkEnd w:id="22"/>
+      <w:bookmarkEnd w:id="23"/>
     </w:p>
     <w:p>
       <w:r>
@@ -23580,11 +24366,11 @@
       <w:pPr>
         <w:pStyle w:val="Heading2"/>
       </w:pPr>
-      <w:bookmarkStart w:id="23" w:name="_Toc42459467"/>
+      <w:bookmarkStart w:id="24" w:name="_Toc42533735"/>
       <w:r>
         <w:t>Data extraction</w:t>
       </w:r>
-      <w:bookmarkEnd w:id="23"/>
+      <w:bookmarkEnd w:id="24"/>
     </w:p>
     <w:p>
       <w:r>
@@ -23656,7 +24442,15 @@
     <w:p/>
     <w:p>
       <w:r>
-        <w:t xml:space="preserve">The neighborhood and community race data is then stored in a Pandas </w:t>
+        <w:t xml:space="preserve">The neighborhood and community race data </w:t>
+      </w:r>
+      <w:proofErr w:type="gramStart"/>
+      <w:r>
+        <w:t>is</w:t>
+      </w:r>
+      <w:proofErr w:type="gramEnd"/>
+      <w:r>
+        <w:t xml:space="preserve"> then stored in a Pandas </w:t>
       </w:r>
       <w:proofErr w:type="spellStart"/>
       <w:r>
@@ -23672,11 +24466,11 @@
       <w:pPr>
         <w:pStyle w:val="Heading2"/>
       </w:pPr>
-      <w:bookmarkStart w:id="24" w:name="_Toc42459468"/>
+      <w:bookmarkStart w:id="25" w:name="_Toc42533736"/>
       <w:r>
         <w:t>Data transformation</w:t>
       </w:r>
-      <w:bookmarkEnd w:id="24"/>
+      <w:bookmarkEnd w:id="25"/>
     </w:p>
     <w:p>
       <w:r>
@@ -23767,10 +24561,12 @@
         <w:t xml:space="preserve">Use </w:t>
       </w:r>
       <w:proofErr w:type="spellStart"/>
+      <w:proofErr w:type="gramStart"/>
       <w:r>
         <w:t>pd.merge</w:t>
       </w:r>
       <w:proofErr w:type="spellEnd"/>
+      <w:proofErr w:type="gramEnd"/>
       <w:r>
         <w:t xml:space="preserve"> to bring in neighborhood and community ID’s that will be used in PostgreSQL keys.</w:t>
       </w:r>
@@ -23804,12 +24600,12 @@
       <w:pPr>
         <w:pStyle w:val="Heading2"/>
       </w:pPr>
-      <w:bookmarkStart w:id="25" w:name="_Toc42459469"/>
+      <w:bookmarkStart w:id="26" w:name="_Toc42533737"/>
       <w:r>
         <w:lastRenderedPageBreak/>
         <w:t>Data loading</w:t>
       </w:r>
-      <w:bookmarkEnd w:id="25"/>
+      <w:bookmarkEnd w:id="26"/>
     </w:p>
     <w:p>
       <w:r>
@@ -23895,33 +24691,68 @@
         <w:t xml:space="preserve"> values.</w:t>
       </w:r>
     </w:p>
+    <w:p/>
     <w:p>
-      <w:r>
-        <w:br w:type="page"/>
-      </w:r>
-    </w:p>
-    <w:p>
-      <w:pPr>
-        <w:pStyle w:val="Heading1"/>
-      </w:pPr>
-      <w:bookmarkStart w:id="26" w:name="_Toc42459470"/>
-      <w:r>
-        <w:lastRenderedPageBreak/>
-        <w:t>Neighborhood Income Demographics</w:t>
-      </w:r>
-      <w:bookmarkEnd w:id="26"/>
-    </w:p>
-    <w:p>
       <w:pPr>
         <w:pStyle w:val="Heading2"/>
       </w:pPr>
-      <w:bookmarkStart w:id="27" w:name="_Toc42459471"/>
-      <w:r>
-        <w:t>Description</w:t>
+      <w:bookmarkStart w:id="27" w:name="_Toc42533738"/>
+      <w:r>
+        <w:t>Jupyter Notebook</w:t>
       </w:r>
       <w:bookmarkEnd w:id="27"/>
     </w:p>
     <w:p>
+      <w:pPr>
+        <w:pStyle w:val="ListParagraph"/>
+        <w:numPr>
+          <w:ilvl w:val="0"/>
+          <w:numId w:val="21"/>
+        </w:numPr>
+      </w:pPr>
+      <w:r>
+        <w:t>6_MLS_Race_Data_Extract.ipynb</w:t>
+      </w:r>
+    </w:p>
+    <w:p>
+      <w:pPr>
+        <w:pStyle w:val="ListParagraph"/>
+        <w:numPr>
+          <w:ilvl w:val="0"/>
+          <w:numId w:val="21"/>
+        </w:numPr>
+      </w:pPr>
+      <w:r>
+        <w:t>6a_MLS_Race_Data_Transform.ipynb</w:t>
+      </w:r>
+    </w:p>
+    <w:p>
+      <w:r>
+        <w:br w:type="page"/>
+      </w:r>
+    </w:p>
+    <w:p>
+      <w:pPr>
+        <w:pStyle w:val="Heading1"/>
+      </w:pPr>
+      <w:bookmarkStart w:id="28" w:name="_Toc42533739"/>
+      <w:r>
+        <w:lastRenderedPageBreak/>
+        <w:t>Neighborhood Income Demographics</w:t>
+      </w:r>
+      <w:bookmarkEnd w:id="28"/>
+    </w:p>
+    <w:p>
+      <w:pPr>
+        <w:pStyle w:val="Heading2"/>
+      </w:pPr>
+      <w:bookmarkStart w:id="29" w:name="_Toc42533740"/>
+      <w:r>
+        <w:t>Description</w:t>
+      </w:r>
+      <w:bookmarkEnd w:id="29"/>
+    </w:p>
+    <w:p>
       <w:r>
         <w:t>The objective is to obtain data regarding the household income of Minneapolis neighborhoods and communities.</w:t>
       </w:r>
@@ -23931,11 +24762,11 @@
       <w:pPr>
         <w:pStyle w:val="Heading2"/>
       </w:pPr>
-      <w:bookmarkStart w:id="28" w:name="_Toc42459472"/>
+      <w:bookmarkStart w:id="30" w:name="_Toc42533741"/>
       <w:r>
         <w:t>Data sources</w:t>
       </w:r>
-      <w:bookmarkEnd w:id="28"/>
+      <w:bookmarkEnd w:id="30"/>
     </w:p>
     <w:p>
       <w:r>
@@ -23966,7 +24797,7 @@
         <w:t>:</w:t>
       </w:r>
     </w:p>
-    <w:bookmarkStart w:id="29" w:name="_Hlk42434335"/>
+    <w:bookmarkStart w:id="31" w:name="_Hlk42434335"/>
     <w:p>
       <w:pPr>
         <w:pStyle w:val="ListParagraph"/>
@@ -23996,7 +24827,7 @@
         </w:rPr>
         <w:fldChar w:fldCharType="end"/>
       </w:r>
-      <w:bookmarkEnd w:id="29"/>
+      <w:bookmarkEnd w:id="31"/>
       <w:r>
         <w:t xml:space="preserve"> </w:t>
       </w:r>
@@ -24088,11 +24919,11 @@
       <w:pPr>
         <w:pStyle w:val="Heading2"/>
       </w:pPr>
-      <w:bookmarkStart w:id="30" w:name="_Toc42459473"/>
+      <w:bookmarkStart w:id="32" w:name="_Toc42533742"/>
       <w:r>
         <w:t>Data extraction</w:t>
       </w:r>
-      <w:bookmarkEnd w:id="30"/>
+      <w:bookmarkEnd w:id="32"/>
     </w:p>
     <w:p>
       <w:r>
@@ -24109,9 +24940,14 @@
       </w:r>
       <w:proofErr w:type="spellStart"/>
       <w:r>
-        <w:t>python_button.click</w:t>
+        <w:t>python_</w:t>
+      </w:r>
+      <w:proofErr w:type="gramStart"/>
+      <w:r>
+        <w:t>button.click</w:t>
       </w:r>
       <w:proofErr w:type="spellEnd"/>
+      <w:proofErr w:type="gramEnd"/>
       <w:r>
         <w:t>()</w:t>
       </w:r>
@@ -24293,26 +25129,18 @@
     </w:p>
     <w:p>
       <w:pPr>
-        <w:ind w:left="360"/>
-      </w:pPr>
-      <w:proofErr w:type="spellStart"/>
-      <w:r>
-        <w:rPr>
-          <w:b/>
-          <w:bCs/>
-        </w:rPr>
-        <w:t>Jupyter</w:t>
-      </w:r>
-      <w:proofErr w:type="spellEnd"/>
-      <w:r>
-        <w:rPr>
-          <w:b/>
-          <w:bCs/>
-        </w:rPr>
-        <w:t xml:space="preserve"> Notebook</w:t>
-      </w:r>
-      <w:r>
-        <w:t xml:space="preserve">: </w:t>
+        <w:pStyle w:val="Heading3"/>
+      </w:pPr>
+      <w:bookmarkStart w:id="33" w:name="_Toc42533743"/>
+      <w:r>
+        <w:t>Jupyter Notebook</w:t>
+      </w:r>
+      <w:r>
+        <w:t>:</w:t>
+      </w:r>
+      <w:bookmarkEnd w:id="33"/>
+      <w:r>
+        <w:t xml:space="preserve"> </w:t>
       </w:r>
     </w:p>
     <w:p>
@@ -24493,26 +25321,18 @@
     <w:p/>
     <w:p>
       <w:pPr>
-        <w:ind w:left="360"/>
-      </w:pPr>
-      <w:proofErr w:type="spellStart"/>
-      <w:r>
-        <w:rPr>
-          <w:b/>
-          <w:bCs/>
-        </w:rPr>
-        <w:t>Jupyter</w:t>
-      </w:r>
-      <w:proofErr w:type="spellEnd"/>
-      <w:r>
-        <w:rPr>
-          <w:b/>
-          <w:bCs/>
-        </w:rPr>
-        <w:t xml:space="preserve"> Notebook</w:t>
-      </w:r>
-      <w:r>
-        <w:t xml:space="preserve">: </w:t>
+        <w:pStyle w:val="Heading3"/>
+      </w:pPr>
+      <w:bookmarkStart w:id="34" w:name="_Toc42533744"/>
+      <w:r>
+        <w:t>Jupyter Notebook</w:t>
+      </w:r>
+      <w:r>
+        <w:t>:</w:t>
+      </w:r>
+      <w:bookmarkEnd w:id="34"/>
+      <w:r>
+        <w:t xml:space="preserve"> </w:t>
       </w:r>
     </w:p>
     <w:p>
@@ -24535,11 +25355,11 @@
       <w:pPr>
         <w:pStyle w:val="Heading2"/>
       </w:pPr>
-      <w:bookmarkStart w:id="31" w:name="_Toc42459474"/>
+      <w:bookmarkStart w:id="35" w:name="_Toc42533745"/>
       <w:r>
         <w:t>Data transformation</w:t>
       </w:r>
-      <w:bookmarkEnd w:id="31"/>
+      <w:bookmarkEnd w:id="35"/>
     </w:p>
     <w:p>
       <w:r>
@@ -24596,11 +25416,16 @@
         <w:t>\n</w:t>
       </w:r>
       <w:r>
-        <w:t>, commas</w:t>
+        <w:t xml:space="preserve">, </w:t>
+      </w:r>
+      <w:proofErr w:type="gramStart"/>
+      <w:r>
+        <w:t>commas</w:t>
       </w:r>
       <w:r>
         <w:t>(</w:t>
       </w:r>
+      <w:proofErr w:type="gramEnd"/>
       <w:r>
         <w:rPr>
           <w:b/>
@@ -24876,27 +25701,13 @@
     <w:p/>
     <w:p>
       <w:pPr>
-        <w:rPr>
-          <w:b/>
-          <w:bCs/>
-        </w:rPr>
-      </w:pPr>
-      <w:proofErr w:type="spellStart"/>
-      <w:r>
-        <w:rPr>
-          <w:b/>
-          <w:bCs/>
-        </w:rPr>
-        <w:t>Jupyter</w:t>
-      </w:r>
-      <w:proofErr w:type="spellEnd"/>
-      <w:r>
-        <w:rPr>
-          <w:b/>
-          <w:bCs/>
-        </w:rPr>
-        <w:t xml:space="preserve"> notebooks:</w:t>
-      </w:r>
+        <w:pStyle w:val="Heading3"/>
+      </w:pPr>
+      <w:bookmarkStart w:id="36" w:name="_Toc42533746"/>
+      <w:r>
+        <w:t>Jupyter notebooks:</w:t>
+      </w:r>
+      <w:bookmarkEnd w:id="36"/>
     </w:p>
     <w:p>
       <w:pPr>
@@ -24976,11 +25787,11 @@
       <w:pPr>
         <w:pStyle w:val="Heading2"/>
       </w:pPr>
-      <w:bookmarkStart w:id="32" w:name="_Toc42459475"/>
+      <w:bookmarkStart w:id="37" w:name="_Toc42533747"/>
       <w:r>
         <w:t>Data loading</w:t>
       </w:r>
-      <w:bookmarkEnd w:id="32"/>
+      <w:bookmarkEnd w:id="37"/>
     </w:p>
     <w:p>
       <w:r>
@@ -25047,27 +25858,13 @@
     </w:p>
     <w:p>
       <w:pPr>
-        <w:rPr>
-          <w:b/>
-          <w:bCs/>
-        </w:rPr>
-      </w:pPr>
-      <w:proofErr w:type="spellStart"/>
-      <w:r>
-        <w:rPr>
-          <w:b/>
-          <w:bCs/>
-        </w:rPr>
-        <w:t>Jupyter</w:t>
-      </w:r>
-      <w:proofErr w:type="spellEnd"/>
-      <w:r>
-        <w:rPr>
-          <w:b/>
-          <w:bCs/>
-        </w:rPr>
-        <w:t xml:space="preserve"> notebooks:</w:t>
-      </w:r>
+        <w:pStyle w:val="Heading3"/>
+      </w:pPr>
+      <w:bookmarkStart w:id="38" w:name="_Toc42533748"/>
+      <w:r>
+        <w:t>Jupyter notebooks:</w:t>
+      </w:r>
+      <w:bookmarkEnd w:id="38"/>
     </w:p>
     <w:p>
       <w:pPr>
@@ -25153,12 +25950,12 @@
       <w:pPr>
         <w:pStyle w:val="Heading1"/>
       </w:pPr>
-      <w:bookmarkStart w:id="33" w:name="_Toc42459476"/>
+      <w:bookmarkStart w:id="39" w:name="_Toc42533749"/>
       <w:r>
         <w:lastRenderedPageBreak/>
         <w:t>Web Application</w:t>
       </w:r>
-      <w:bookmarkEnd w:id="33"/>
+      <w:bookmarkEnd w:id="39"/>
     </w:p>
     <w:p>
       <w:r>
@@ -25168,7 +25965,15 @@
         <w:t>incidents</w:t>
       </w:r>
       <w:r>
-        <w:t>/ use of force by police/ demographics (race and household income) for Minneapolis and as well as individual neighborhoods in Minneapolis by Year(&gt;=2015).</w:t>
+        <w:t xml:space="preserve">/ use of force by police/ demographics (race and household income) for Minneapolis and as well as individual neighborhoods in Minneapolis by </w:t>
+      </w:r>
+      <w:proofErr w:type="gramStart"/>
+      <w:r>
+        <w:t>Year(</w:t>
+      </w:r>
+      <w:proofErr w:type="gramEnd"/>
+      <w:r>
+        <w:t>&gt;=2015).</w:t>
       </w:r>
       <w:r>
         <w:t xml:space="preserve"> App file name: app.py</w:t>
@@ -27889,6 +28694,92 @@
     </w:lvl>
   </w:abstractNum>
   <w:abstractNum w:abstractNumId="5" w15:restartNumberingAfterBreak="0">
+    <w:nsid w:val="0EC42335"/>
+    <w:multiLevelType w:val="hybridMultilevel"/>
+    <w:tmpl w:val="A4EA204A"/>
+    <w:lvl w:ilvl="0" w:tplc="0409000F">
+      <w:start w:val="1"/>
+      <w:numFmt w:val="decimal"/>
+      <w:lvlText w:val="%1."/>
+      <w:lvlJc w:val="left"/>
+      <w:pPr>
+        <w:ind w:left="720" w:hanging="360"/>
+      </w:pPr>
+    </w:lvl>
+    <w:lvl w:ilvl="1" w:tplc="04090019" w:tentative="1">
+      <w:start w:val="1"/>
+      <w:numFmt w:val="lowerLetter"/>
+      <w:lvlText w:val="%2."/>
+      <w:lvlJc w:val="left"/>
+      <w:pPr>
+        <w:ind w:left="1440" w:hanging="360"/>
+      </w:pPr>
+    </w:lvl>
+    <w:lvl w:ilvl="2" w:tplc="0409001B" w:tentative="1">
+      <w:start w:val="1"/>
+      <w:numFmt w:val="lowerRoman"/>
+      <w:lvlText w:val="%3."/>
+      <w:lvlJc w:val="right"/>
+      <w:pPr>
+        <w:ind w:left="2160" w:hanging="180"/>
+      </w:pPr>
+    </w:lvl>
+    <w:lvl w:ilvl="3" w:tplc="0409000F" w:tentative="1">
+      <w:start w:val="1"/>
+      <w:numFmt w:val="decimal"/>
+      <w:lvlText w:val="%4."/>
+      <w:lvlJc w:val="left"/>
+      <w:pPr>
+        <w:ind w:left="2880" w:hanging="360"/>
+      </w:pPr>
+    </w:lvl>
+    <w:lvl w:ilvl="4" w:tplc="04090019" w:tentative="1">
+      <w:start w:val="1"/>
+      <w:numFmt w:val="lowerLetter"/>
+      <w:lvlText w:val="%5."/>
+      <w:lvlJc w:val="left"/>
+      <w:pPr>
+        <w:ind w:left="3600" w:hanging="360"/>
+      </w:pPr>
+    </w:lvl>
+    <w:lvl w:ilvl="5" w:tplc="0409001B" w:tentative="1">
+      <w:start w:val="1"/>
+      <w:numFmt w:val="lowerRoman"/>
+      <w:lvlText w:val="%6."/>
+      <w:lvlJc w:val="right"/>
+      <w:pPr>
+        <w:ind w:left="4320" w:hanging="180"/>
+      </w:pPr>
+    </w:lvl>
+    <w:lvl w:ilvl="6" w:tplc="0409000F" w:tentative="1">
+      <w:start w:val="1"/>
+      <w:numFmt w:val="decimal"/>
+      <w:lvlText w:val="%7."/>
+      <w:lvlJc w:val="left"/>
+      <w:pPr>
+        <w:ind w:left="5040" w:hanging="360"/>
+      </w:pPr>
+    </w:lvl>
+    <w:lvl w:ilvl="7" w:tplc="04090019" w:tentative="1">
+      <w:start w:val="1"/>
+      <w:numFmt w:val="lowerLetter"/>
+      <w:lvlText w:val="%8."/>
+      <w:lvlJc w:val="left"/>
+      <w:pPr>
+        <w:ind w:left="5760" w:hanging="360"/>
+      </w:pPr>
+    </w:lvl>
+    <w:lvl w:ilvl="8" w:tplc="0409001B" w:tentative="1">
+      <w:start w:val="1"/>
+      <w:numFmt w:val="lowerRoman"/>
+      <w:lvlText w:val="%9."/>
+      <w:lvlJc w:val="right"/>
+      <w:pPr>
+        <w:ind w:left="6480" w:hanging="180"/>
+      </w:pPr>
+    </w:lvl>
+  </w:abstractNum>
+  <w:abstractNum w:abstractNumId="6" w15:restartNumberingAfterBreak="0">
     <w:nsid w:val="10203D95"/>
     <w:multiLevelType w:val="hybridMultilevel"/>
     <w:tmpl w:val="18781666"/>
@@ -28001,7 +28892,7 @@
       </w:rPr>
     </w:lvl>
   </w:abstractNum>
-  <w:abstractNum w:abstractNumId="6" w15:restartNumberingAfterBreak="0">
+  <w:abstractNum w:abstractNumId="7" w15:restartNumberingAfterBreak="0">
     <w:nsid w:val="10426EC1"/>
     <w:multiLevelType w:val="hybridMultilevel"/>
     <w:tmpl w:val="7B665860"/>
@@ -28087,7 +28978,7 @@
       </w:pPr>
     </w:lvl>
   </w:abstractNum>
-  <w:abstractNum w:abstractNumId="7" w15:restartNumberingAfterBreak="0">
+  <w:abstractNum w:abstractNumId="8" w15:restartNumberingAfterBreak="0">
     <w:nsid w:val="24574FD1"/>
     <w:multiLevelType w:val="hybridMultilevel"/>
     <w:tmpl w:val="1C147BDE"/>
@@ -28176,7 +29067,7 @@
       </w:pPr>
     </w:lvl>
   </w:abstractNum>
-  <w:abstractNum w:abstractNumId="8" w15:restartNumberingAfterBreak="0">
+  <w:abstractNum w:abstractNumId="9" w15:restartNumberingAfterBreak="0">
     <w:nsid w:val="253A6C52"/>
     <w:multiLevelType w:val="hybridMultilevel"/>
     <w:tmpl w:val="97AC3F4E"/>
@@ -28289,7 +29180,7 @@
       </w:rPr>
     </w:lvl>
   </w:abstractNum>
-  <w:abstractNum w:abstractNumId="9" w15:restartNumberingAfterBreak="0">
+  <w:abstractNum w:abstractNumId="10" w15:restartNumberingAfterBreak="0">
     <w:nsid w:val="27BA4992"/>
     <w:multiLevelType w:val="multilevel"/>
     <w:tmpl w:val="B8FACC2C"/>
@@ -28402,7 +29293,7 @@
       </w:pPr>
     </w:lvl>
   </w:abstractNum>
-  <w:abstractNum w:abstractNumId="10" w15:restartNumberingAfterBreak="0">
+  <w:abstractNum w:abstractNumId="11" w15:restartNumberingAfterBreak="0">
     <w:nsid w:val="31875523"/>
     <w:multiLevelType w:val="hybridMultilevel"/>
     <w:tmpl w:val="7B665860"/>
@@ -28488,7 +29379,7 @@
       </w:pPr>
     </w:lvl>
   </w:abstractNum>
-  <w:abstractNum w:abstractNumId="11" w15:restartNumberingAfterBreak="0">
+  <w:abstractNum w:abstractNumId="12" w15:restartNumberingAfterBreak="0">
     <w:nsid w:val="364944FE"/>
     <w:multiLevelType w:val="hybridMultilevel"/>
     <w:tmpl w:val="A86CA276"/>
@@ -28577,7 +29468,7 @@
       </w:pPr>
     </w:lvl>
   </w:abstractNum>
-  <w:abstractNum w:abstractNumId="12" w15:restartNumberingAfterBreak="0">
+  <w:abstractNum w:abstractNumId="13" w15:restartNumberingAfterBreak="0">
     <w:nsid w:val="374E5E0C"/>
     <w:multiLevelType w:val="hybridMultilevel"/>
     <w:tmpl w:val="24B2439A"/>
@@ -28666,7 +29557,7 @@
       </w:pPr>
     </w:lvl>
   </w:abstractNum>
-  <w:abstractNum w:abstractNumId="13" w15:restartNumberingAfterBreak="0">
+  <w:abstractNum w:abstractNumId="14" w15:restartNumberingAfterBreak="0">
     <w:nsid w:val="3E3947D6"/>
     <w:multiLevelType w:val="hybridMultilevel"/>
     <w:tmpl w:val="A86CA276"/>
@@ -28755,7 +29646,7 @@
       </w:pPr>
     </w:lvl>
   </w:abstractNum>
-  <w:abstractNum w:abstractNumId="14" w15:restartNumberingAfterBreak="0">
+  <w:abstractNum w:abstractNumId="15" w15:restartNumberingAfterBreak="0">
     <w:nsid w:val="481F08F7"/>
     <w:multiLevelType w:val="hybridMultilevel"/>
     <w:tmpl w:val="18F49C68"/>
@@ -28841,7 +29732,7 @@
       </w:pPr>
     </w:lvl>
   </w:abstractNum>
-  <w:abstractNum w:abstractNumId="15" w15:restartNumberingAfterBreak="0">
+  <w:abstractNum w:abstractNumId="16" w15:restartNumberingAfterBreak="0">
     <w:nsid w:val="4E305D81"/>
     <w:multiLevelType w:val="hybridMultilevel"/>
     <w:tmpl w:val="4A3A2984"/>
@@ -28932,7 +29823,7 @@
       </w:pPr>
     </w:lvl>
   </w:abstractNum>
-  <w:abstractNum w:abstractNumId="16" w15:restartNumberingAfterBreak="0">
+  <w:abstractNum w:abstractNumId="17" w15:restartNumberingAfterBreak="0">
     <w:nsid w:val="4E8F16F7"/>
     <w:multiLevelType w:val="hybridMultilevel"/>
     <w:tmpl w:val="D5BE64C4"/>
@@ -29045,7 +29936,7 @@
       </w:rPr>
     </w:lvl>
   </w:abstractNum>
-  <w:abstractNum w:abstractNumId="17" w15:restartNumberingAfterBreak="0">
+  <w:abstractNum w:abstractNumId="18" w15:restartNumberingAfterBreak="0">
     <w:nsid w:val="51254E34"/>
     <w:multiLevelType w:val="hybridMultilevel"/>
     <w:tmpl w:val="A86CA276"/>
@@ -29134,7 +30025,7 @@
       </w:pPr>
     </w:lvl>
   </w:abstractNum>
-  <w:abstractNum w:abstractNumId="18" w15:restartNumberingAfterBreak="0">
+  <w:abstractNum w:abstractNumId="19" w15:restartNumberingAfterBreak="0">
     <w:nsid w:val="6F764A5F"/>
     <w:multiLevelType w:val="hybridMultilevel"/>
     <w:tmpl w:val="A11C33B6"/>
@@ -29220,62 +30111,154 @@
       </w:pPr>
     </w:lvl>
   </w:abstractNum>
+  <w:abstractNum w:abstractNumId="20" w15:restartNumberingAfterBreak="0">
+    <w:nsid w:val="733F77ED"/>
+    <w:multiLevelType w:val="hybridMultilevel"/>
+    <w:tmpl w:val="2D0A6104"/>
+    <w:lvl w:ilvl="0" w:tplc="0409000F">
+      <w:start w:val="1"/>
+      <w:numFmt w:val="decimal"/>
+      <w:lvlText w:val="%1."/>
+      <w:lvlJc w:val="left"/>
+      <w:pPr>
+        <w:ind w:left="720" w:hanging="360"/>
+      </w:pPr>
+    </w:lvl>
+    <w:lvl w:ilvl="1" w:tplc="04090019" w:tentative="1">
+      <w:start w:val="1"/>
+      <w:numFmt w:val="lowerLetter"/>
+      <w:lvlText w:val="%2."/>
+      <w:lvlJc w:val="left"/>
+      <w:pPr>
+        <w:ind w:left="1440" w:hanging="360"/>
+      </w:pPr>
+    </w:lvl>
+    <w:lvl w:ilvl="2" w:tplc="0409001B" w:tentative="1">
+      <w:start w:val="1"/>
+      <w:numFmt w:val="lowerRoman"/>
+      <w:lvlText w:val="%3."/>
+      <w:lvlJc w:val="right"/>
+      <w:pPr>
+        <w:ind w:left="2160" w:hanging="180"/>
+      </w:pPr>
+    </w:lvl>
+    <w:lvl w:ilvl="3" w:tplc="0409000F" w:tentative="1">
+      <w:start w:val="1"/>
+      <w:numFmt w:val="decimal"/>
+      <w:lvlText w:val="%4."/>
+      <w:lvlJc w:val="left"/>
+      <w:pPr>
+        <w:ind w:left="2880" w:hanging="360"/>
+      </w:pPr>
+    </w:lvl>
+    <w:lvl w:ilvl="4" w:tplc="04090019" w:tentative="1">
+      <w:start w:val="1"/>
+      <w:numFmt w:val="lowerLetter"/>
+      <w:lvlText w:val="%5."/>
+      <w:lvlJc w:val="left"/>
+      <w:pPr>
+        <w:ind w:left="3600" w:hanging="360"/>
+      </w:pPr>
+    </w:lvl>
+    <w:lvl w:ilvl="5" w:tplc="0409001B" w:tentative="1">
+      <w:start w:val="1"/>
+      <w:numFmt w:val="lowerRoman"/>
+      <w:lvlText w:val="%6."/>
+      <w:lvlJc w:val="right"/>
+      <w:pPr>
+        <w:ind w:left="4320" w:hanging="180"/>
+      </w:pPr>
+    </w:lvl>
+    <w:lvl w:ilvl="6" w:tplc="0409000F" w:tentative="1">
+      <w:start w:val="1"/>
+      <w:numFmt w:val="decimal"/>
+      <w:lvlText w:val="%7."/>
+      <w:lvlJc w:val="left"/>
+      <w:pPr>
+        <w:ind w:left="5040" w:hanging="360"/>
+      </w:pPr>
+    </w:lvl>
+    <w:lvl w:ilvl="7" w:tplc="04090019" w:tentative="1">
+      <w:start w:val="1"/>
+      <w:numFmt w:val="lowerLetter"/>
+      <w:lvlText w:val="%8."/>
+      <w:lvlJc w:val="left"/>
+      <w:pPr>
+        <w:ind w:left="5760" w:hanging="360"/>
+      </w:pPr>
+    </w:lvl>
+    <w:lvl w:ilvl="8" w:tplc="0409001B" w:tentative="1">
+      <w:start w:val="1"/>
+      <w:numFmt w:val="lowerRoman"/>
+      <w:lvlText w:val="%9."/>
+      <w:lvlJc w:val="right"/>
+      <w:pPr>
+        <w:ind w:left="6480" w:hanging="180"/>
+      </w:pPr>
+    </w:lvl>
+  </w:abstractNum>
   <w:num w:numId="1">
-    <w:abstractNumId w:val="14"/>
+    <w:abstractNumId w:val="15"/>
   </w:num>
   <w:num w:numId="2">
-    <w:abstractNumId w:val="6"/>
+    <w:abstractNumId w:val="7"/>
   </w:num>
   <w:num w:numId="3">
     <w:abstractNumId w:val="0"/>
   </w:num>
   <w:num w:numId="4">
-    <w:abstractNumId w:val="18"/>
+    <w:abstractNumId w:val="19"/>
   </w:num>
   <w:num w:numId="5">
     <w:abstractNumId w:val="2"/>
   </w:num>
   <w:num w:numId="6">
-    <w:abstractNumId w:val="9"/>
+    <w:abstractNumId w:val="10"/>
   </w:num>
   <w:num w:numId="7">
-    <w:abstractNumId w:val="10"/>
+    <w:abstractNumId w:val="11"/>
   </w:num>
   <w:num w:numId="8">
     <w:abstractNumId w:val="4"/>
   </w:num>
   <w:num w:numId="9">
-    <w:abstractNumId w:val="15"/>
+    <w:abstractNumId w:val="16"/>
   </w:num>
   <w:num w:numId="10">
-    <w:abstractNumId w:val="13"/>
+    <w:abstractNumId w:val="14"/>
   </w:num>
   <w:num w:numId="11">
-    <w:abstractNumId w:val="16"/>
+    <w:abstractNumId w:val="17"/>
   </w:num>
   <w:num w:numId="12">
     <w:abstractNumId w:val="1"/>
   </w:num>
   <w:num w:numId="13">
-    <w:abstractNumId w:val="8"/>
+    <w:abstractNumId w:val="9"/>
   </w:num>
   <w:num w:numId="14">
     <w:abstractNumId w:val="3"/>
   </w:num>
   <w:num w:numId="15">
-    <w:abstractNumId w:val="7"/>
+    <w:abstractNumId w:val="8"/>
   </w:num>
   <w:num w:numId="16">
-    <w:abstractNumId w:val="17"/>
+    <w:abstractNumId w:val="18"/>
   </w:num>
   <w:num w:numId="17">
-    <w:abstractNumId w:val="11"/>
+    <w:abstractNumId w:val="12"/>
   </w:num>
   <w:num w:numId="18">
-    <w:abstractNumId w:val="5"/>
+    <w:abstractNumId w:val="6"/>
   </w:num>
   <w:num w:numId="19">
-    <w:abstractNumId w:val="12"/>
+    <w:abstractNumId w:val="13"/>
+  </w:num>
+  <w:num w:numId="20">
+    <w:abstractNumId w:val="20"/>
+  </w:num>
+  <w:num w:numId="21">
+    <w:abstractNumId w:val="5"/>
   </w:num>
 </w:numbering>
 </file>
@@ -29885,7 +30868,6 @@
     <w:next w:val="Normal"/>
     <w:autoRedefine/>
     <w:uiPriority w:val="39"/>
-    <w:semiHidden/>
     <w:unhideWhenUsed/>
     <w:rsid w:val="005136D2"/>
     <w:rPr>

--- a/Technical_Report.docx
+++ b/Technical_Report.docx
@@ -3744,27 +3744,7 @@
                 <w:sz w:val="18"/>
                 <w:szCs w:val="18"/>
               </w:rPr>
-              <w:t xml:space="preserve">    </w:t>
-            </w:r>
-            <w:proofErr w:type="spellStart"/>
-            <w:r>
-              <w:rPr>
-                <w:rFonts w:ascii="Consolas" w:eastAsia="Times New Roman" w:hAnsi="Consolas" w:cs="Consolas"/>
-                <w:color w:val="24292E"/>
-                <w:sz w:val="18"/>
-                <w:szCs w:val="18"/>
-              </w:rPr>
-              <w:t>community_id</w:t>
-            </w:r>
-            <w:proofErr w:type="spellEnd"/>
-            <w:r>
-              <w:rPr>
-                <w:rFonts w:ascii="Consolas" w:eastAsia="Times New Roman" w:hAnsi="Consolas" w:cs="Consolas"/>
-                <w:color w:val="24292E"/>
-                <w:sz w:val="18"/>
-                <w:szCs w:val="18"/>
-              </w:rPr>
-              <w:t xml:space="preserve"> </w:t>
+              <w:t xml:space="preserve">    community_id </w:t>
             </w:r>
             <w:r>
               <w:rPr>
@@ -3862,7 +3842,6 @@
               </w:rPr>
               <w:t xml:space="preserve">    name </w:t>
             </w:r>
-            <w:proofErr w:type="gramStart"/>
             <w:r>
               <w:rPr>
                 <w:rFonts w:ascii="Consolas" w:eastAsia="Times New Roman" w:hAnsi="Consolas" w:cs="Consolas"/>
@@ -3881,7 +3860,6 @@
               </w:rPr>
               <w:t>(</w:t>
             </w:r>
-            <w:proofErr w:type="gramEnd"/>
             <w:r>
               <w:rPr>
                 <w:rFonts w:ascii="Consolas" w:eastAsia="Times New Roman" w:hAnsi="Consolas" w:cs="Consolas"/>
@@ -3994,27 +3972,7 @@
                 <w:sz w:val="18"/>
                 <w:szCs w:val="18"/>
               </w:rPr>
-              <w:t xml:space="preserve"> </w:t>
-            </w:r>
-            <w:proofErr w:type="spellStart"/>
-            <w:r>
-              <w:rPr>
-                <w:rFonts w:ascii="Consolas" w:eastAsia="Times New Roman" w:hAnsi="Consolas" w:cs="Consolas"/>
-                <w:color w:val="24292E"/>
-                <w:sz w:val="18"/>
-                <w:szCs w:val="18"/>
-              </w:rPr>
-              <w:t>pk_COMMUNITY</w:t>
-            </w:r>
-            <w:proofErr w:type="spellEnd"/>
-            <w:r>
-              <w:rPr>
-                <w:rFonts w:ascii="Consolas" w:eastAsia="Times New Roman" w:hAnsi="Consolas" w:cs="Consolas"/>
-                <w:color w:val="24292E"/>
-                <w:sz w:val="18"/>
-                <w:szCs w:val="18"/>
-              </w:rPr>
-              <w:t xml:space="preserve"> </w:t>
+              <w:t xml:space="preserve"> pk_COMMUNITY </w:t>
             </w:r>
             <w:r>
               <w:rPr>
@@ -4092,19 +4050,8 @@
                 <w:sz w:val="18"/>
                 <w:szCs w:val="18"/>
               </w:rPr>
-              <w:t xml:space="preserve">        </w:t>
-            </w:r>
-            <w:proofErr w:type="spellStart"/>
-            <w:r>
-              <w:rPr>
-                <w:rFonts w:ascii="Consolas" w:eastAsia="Times New Roman" w:hAnsi="Consolas" w:cs="Consolas"/>
-                <w:color w:val="24292E"/>
-                <w:sz w:val="18"/>
-                <w:szCs w:val="18"/>
-              </w:rPr>
-              <w:t>community_id</w:t>
-            </w:r>
-            <w:proofErr w:type="spellEnd"/>
+              <w:t xml:space="preserve">        community_id</w:t>
+            </w:r>
           </w:p>
         </w:tc>
       </w:tr>
@@ -4241,27 +4188,7 @@
                 <w:sz w:val="18"/>
                 <w:szCs w:val="18"/>
               </w:rPr>
-              <w:t xml:space="preserve"> </w:t>
-            </w:r>
-            <w:proofErr w:type="spellStart"/>
-            <w:r>
-              <w:rPr>
-                <w:rFonts w:ascii="Consolas" w:eastAsia="Times New Roman" w:hAnsi="Consolas" w:cs="Consolas"/>
-                <w:color w:val="24292E"/>
-                <w:sz w:val="18"/>
-                <w:szCs w:val="18"/>
-              </w:rPr>
-              <w:t>uc_COMMUNITY_name</w:t>
-            </w:r>
-            <w:proofErr w:type="spellEnd"/>
-            <w:r>
-              <w:rPr>
-                <w:rFonts w:ascii="Consolas" w:eastAsia="Times New Roman" w:hAnsi="Consolas" w:cs="Consolas"/>
-                <w:color w:val="24292E"/>
-                <w:sz w:val="18"/>
-                <w:szCs w:val="18"/>
-              </w:rPr>
-              <w:t xml:space="preserve"> UNIQUE (</w:t>
+              <w:t xml:space="preserve"> uc_COMMUNITY_name UNIQUE (</w:t>
             </w:r>
           </w:p>
         </w:tc>
@@ -4814,27 +4741,7 @@
                 <w:sz w:val="18"/>
                 <w:szCs w:val="18"/>
               </w:rPr>
-              <w:t xml:space="preserve">    </w:t>
-            </w:r>
-            <w:proofErr w:type="spellStart"/>
-            <w:r>
-              <w:rPr>
-                <w:rFonts w:ascii="Consolas" w:eastAsia="Times New Roman" w:hAnsi="Consolas" w:cs="Consolas"/>
-                <w:color w:val="24292E"/>
-                <w:sz w:val="18"/>
-                <w:szCs w:val="18"/>
-              </w:rPr>
-              <w:t>neighborhood_id</w:t>
-            </w:r>
-            <w:proofErr w:type="spellEnd"/>
-            <w:r>
-              <w:rPr>
-                <w:rFonts w:ascii="Consolas" w:eastAsia="Times New Roman" w:hAnsi="Consolas" w:cs="Consolas"/>
-                <w:color w:val="24292E"/>
-                <w:sz w:val="18"/>
-                <w:szCs w:val="18"/>
-              </w:rPr>
-              <w:t xml:space="preserve"> </w:t>
+              <w:t xml:space="preserve">    neighborhood_id </w:t>
             </w:r>
             <w:r>
               <w:rPr>
@@ -4932,7 +4839,6 @@
               </w:rPr>
               <w:t xml:space="preserve">    name </w:t>
             </w:r>
-            <w:proofErr w:type="gramStart"/>
             <w:r>
               <w:rPr>
                 <w:rFonts w:ascii="Consolas" w:eastAsia="Times New Roman" w:hAnsi="Consolas" w:cs="Consolas"/>
@@ -4951,7 +4857,6 @@
               </w:rPr>
               <w:t>(</w:t>
             </w:r>
-            <w:proofErr w:type="gramEnd"/>
             <w:r>
               <w:rPr>
                 <w:rFonts w:ascii="Consolas" w:eastAsia="Times New Roman" w:hAnsi="Consolas" w:cs="Consolas"/>
@@ -5046,27 +4951,7 @@
                 <w:sz w:val="18"/>
                 <w:szCs w:val="18"/>
               </w:rPr>
-              <w:t xml:space="preserve">    </w:t>
-            </w:r>
-            <w:proofErr w:type="spellStart"/>
-            <w:r>
-              <w:rPr>
-                <w:rFonts w:ascii="Consolas" w:eastAsia="Times New Roman" w:hAnsi="Consolas" w:cs="Consolas"/>
-                <w:color w:val="24292E"/>
-                <w:sz w:val="18"/>
-                <w:szCs w:val="18"/>
-              </w:rPr>
-              <w:t>community_id</w:t>
-            </w:r>
-            <w:proofErr w:type="spellEnd"/>
-            <w:r>
-              <w:rPr>
-                <w:rFonts w:ascii="Consolas" w:eastAsia="Times New Roman" w:hAnsi="Consolas" w:cs="Consolas"/>
-                <w:color w:val="24292E"/>
-                <w:sz w:val="18"/>
-                <w:szCs w:val="18"/>
-              </w:rPr>
-              <w:t xml:space="preserve"> </w:t>
+              <w:t xml:space="preserve">    community_id </w:t>
             </w:r>
             <w:r>
               <w:rPr>
@@ -5180,27 +5065,7 @@
                 <w:sz w:val="18"/>
                 <w:szCs w:val="18"/>
               </w:rPr>
-              <w:t xml:space="preserve"> </w:t>
-            </w:r>
-            <w:proofErr w:type="spellStart"/>
-            <w:r>
-              <w:rPr>
-                <w:rFonts w:ascii="Consolas" w:eastAsia="Times New Roman" w:hAnsi="Consolas" w:cs="Consolas"/>
-                <w:color w:val="24292E"/>
-                <w:sz w:val="18"/>
-                <w:szCs w:val="18"/>
-              </w:rPr>
-              <w:t>pk_NEIGHBORHOOD</w:t>
-            </w:r>
-            <w:proofErr w:type="spellEnd"/>
-            <w:r>
-              <w:rPr>
-                <w:rFonts w:ascii="Consolas" w:eastAsia="Times New Roman" w:hAnsi="Consolas" w:cs="Consolas"/>
-                <w:color w:val="24292E"/>
-                <w:sz w:val="18"/>
-                <w:szCs w:val="18"/>
-              </w:rPr>
-              <w:t xml:space="preserve"> </w:t>
+              <w:t xml:space="preserve"> pk_NEIGHBORHOOD </w:t>
             </w:r>
             <w:r>
               <w:rPr>
@@ -5278,19 +5143,8 @@
                 <w:sz w:val="18"/>
                 <w:szCs w:val="18"/>
               </w:rPr>
-              <w:t xml:space="preserve">        </w:t>
-            </w:r>
-            <w:proofErr w:type="spellStart"/>
-            <w:r>
-              <w:rPr>
-                <w:rFonts w:ascii="Consolas" w:eastAsia="Times New Roman" w:hAnsi="Consolas" w:cs="Consolas"/>
-                <w:color w:val="24292E"/>
-                <w:sz w:val="18"/>
-                <w:szCs w:val="18"/>
-              </w:rPr>
-              <w:t>neighborhood_id</w:t>
-            </w:r>
-            <w:proofErr w:type="spellEnd"/>
+              <w:t xml:space="preserve">        neighborhood_id</w:t>
+            </w:r>
           </w:p>
         </w:tc>
       </w:tr>
@@ -5427,27 +5281,7 @@
                 <w:sz w:val="18"/>
                 <w:szCs w:val="18"/>
               </w:rPr>
-              <w:t xml:space="preserve"> </w:t>
-            </w:r>
-            <w:proofErr w:type="spellStart"/>
-            <w:r>
-              <w:rPr>
-                <w:rFonts w:ascii="Consolas" w:eastAsia="Times New Roman" w:hAnsi="Consolas" w:cs="Consolas"/>
-                <w:color w:val="24292E"/>
-                <w:sz w:val="18"/>
-                <w:szCs w:val="18"/>
-              </w:rPr>
-              <w:t>uc_NEIGHBORHOOD_name</w:t>
-            </w:r>
-            <w:proofErr w:type="spellEnd"/>
-            <w:r>
-              <w:rPr>
-                <w:rFonts w:ascii="Consolas" w:eastAsia="Times New Roman" w:hAnsi="Consolas" w:cs="Consolas"/>
-                <w:color w:val="24292E"/>
-                <w:sz w:val="18"/>
-                <w:szCs w:val="18"/>
-              </w:rPr>
-              <w:t xml:space="preserve"> UNIQUE (</w:t>
+              <w:t xml:space="preserve"> uc_NEIGHBORHOOD_name UNIQUE (</w:t>
             </w:r>
           </w:p>
         </w:tc>
@@ -6000,27 +5834,7 @@
                 <w:sz w:val="18"/>
                 <w:szCs w:val="18"/>
               </w:rPr>
-              <w:t xml:space="preserve">    </w:t>
-            </w:r>
-            <w:proofErr w:type="spellStart"/>
-            <w:r>
-              <w:rPr>
-                <w:rFonts w:ascii="Consolas" w:eastAsia="Times New Roman" w:hAnsi="Consolas" w:cs="Consolas"/>
-                <w:color w:val="24292E"/>
-                <w:sz w:val="18"/>
-                <w:szCs w:val="18"/>
-              </w:rPr>
-              <w:t>household_income_by_neighborhood_id</w:t>
-            </w:r>
-            <w:proofErr w:type="spellEnd"/>
-            <w:r>
-              <w:rPr>
-                <w:rFonts w:ascii="Consolas" w:eastAsia="Times New Roman" w:hAnsi="Consolas" w:cs="Consolas"/>
-                <w:color w:val="24292E"/>
-                <w:sz w:val="18"/>
-                <w:szCs w:val="18"/>
-              </w:rPr>
-              <w:t xml:space="preserve"> </w:t>
+              <w:t xml:space="preserve">    household_income_by_neighborhood_id </w:t>
             </w:r>
             <w:r>
               <w:rPr>
@@ -6116,27 +5930,7 @@
                 <w:sz w:val="18"/>
                 <w:szCs w:val="18"/>
               </w:rPr>
-              <w:t xml:space="preserve">    </w:t>
-            </w:r>
-            <w:proofErr w:type="spellStart"/>
-            <w:r>
-              <w:rPr>
-                <w:rFonts w:ascii="Consolas" w:eastAsia="Times New Roman" w:hAnsi="Consolas" w:cs="Consolas"/>
-                <w:color w:val="24292E"/>
-                <w:sz w:val="18"/>
-                <w:szCs w:val="18"/>
-              </w:rPr>
-              <w:t>neighborhood_id</w:t>
-            </w:r>
-            <w:proofErr w:type="spellEnd"/>
-            <w:r>
-              <w:rPr>
-                <w:rFonts w:ascii="Consolas" w:eastAsia="Times New Roman" w:hAnsi="Consolas" w:cs="Consolas"/>
-                <w:color w:val="24292E"/>
-                <w:sz w:val="18"/>
-                <w:szCs w:val="18"/>
-              </w:rPr>
-              <w:t xml:space="preserve"> </w:t>
+              <w:t xml:space="preserve">    neighborhood_id </w:t>
             </w:r>
             <w:r>
               <w:rPr>
@@ -6234,7 +6028,6 @@
               </w:rPr>
               <w:t xml:space="preserve">    IncomeLess35000_count </w:t>
             </w:r>
-            <w:proofErr w:type="gramStart"/>
             <w:r>
               <w:rPr>
                 <w:rFonts w:ascii="Consolas" w:eastAsia="Times New Roman" w:hAnsi="Consolas" w:cs="Consolas"/>
@@ -6251,17 +6044,7 @@
                 <w:sz w:val="18"/>
                 <w:szCs w:val="18"/>
               </w:rPr>
-              <w:t xml:space="preserve">  DEFAULT</w:t>
-            </w:r>
-            <w:proofErr w:type="gramEnd"/>
-            <w:r>
-              <w:rPr>
-                <w:rFonts w:ascii="Consolas" w:eastAsia="Times New Roman" w:hAnsi="Consolas" w:cs="Consolas"/>
-                <w:color w:val="24292E"/>
-                <w:sz w:val="18"/>
-                <w:szCs w:val="18"/>
-              </w:rPr>
-              <w:t xml:space="preserve">  </w:t>
+              <w:t xml:space="preserve">  DEFAULT  </w:t>
             </w:r>
             <w:r>
               <w:rPr>
@@ -6341,7 +6124,6 @@
               </w:rPr>
               <w:t xml:space="preserve">    IncomeLess35000_percent </w:t>
             </w:r>
-            <w:proofErr w:type="gramStart"/>
             <w:r>
               <w:rPr>
                 <w:rFonts w:ascii="Consolas" w:eastAsia="Times New Roman" w:hAnsi="Consolas" w:cs="Consolas"/>
@@ -6360,7 +6142,6 @@
               </w:rPr>
               <w:t>(</w:t>
             </w:r>
-            <w:proofErr w:type="gramEnd"/>
             <w:r>
               <w:rPr>
                 <w:rFonts w:ascii="Consolas" w:eastAsia="Times New Roman" w:hAnsi="Consolas" w:cs="Consolas"/>
@@ -6475,7 +6256,6 @@
               </w:rPr>
               <w:t xml:space="preserve">    IncomeLess35to49_count </w:t>
             </w:r>
-            <w:proofErr w:type="gramStart"/>
             <w:r>
               <w:rPr>
                 <w:rFonts w:ascii="Consolas" w:eastAsia="Times New Roman" w:hAnsi="Consolas" w:cs="Consolas"/>
@@ -6492,17 +6272,7 @@
                 <w:sz w:val="18"/>
                 <w:szCs w:val="18"/>
               </w:rPr>
-              <w:t xml:space="preserve">  DEFAULT</w:t>
-            </w:r>
-            <w:proofErr w:type="gramEnd"/>
-            <w:r>
-              <w:rPr>
-                <w:rFonts w:ascii="Consolas" w:eastAsia="Times New Roman" w:hAnsi="Consolas" w:cs="Consolas"/>
-                <w:color w:val="24292E"/>
-                <w:sz w:val="18"/>
-                <w:szCs w:val="18"/>
-              </w:rPr>
-              <w:t xml:space="preserve">  </w:t>
+              <w:t xml:space="preserve">  DEFAULT  </w:t>
             </w:r>
             <w:r>
               <w:rPr>
@@ -6582,7 +6352,6 @@
               </w:rPr>
               <w:t xml:space="preserve">    IncomeLess35to49_percent </w:t>
             </w:r>
-            <w:proofErr w:type="gramStart"/>
             <w:r>
               <w:rPr>
                 <w:rFonts w:ascii="Consolas" w:eastAsia="Times New Roman" w:hAnsi="Consolas" w:cs="Consolas"/>
@@ -6601,7 +6370,6 @@
               </w:rPr>
               <w:t>(</w:t>
             </w:r>
-            <w:proofErr w:type="gramEnd"/>
             <w:r>
               <w:rPr>
                 <w:rFonts w:ascii="Consolas" w:eastAsia="Times New Roman" w:hAnsi="Consolas" w:cs="Consolas"/>
@@ -6812,7 +6580,6 @@
               </w:rPr>
               <w:t xml:space="preserve">    IncomeLess50to74_percent </w:t>
             </w:r>
-            <w:proofErr w:type="gramStart"/>
             <w:r>
               <w:rPr>
                 <w:rFonts w:ascii="Consolas" w:eastAsia="Times New Roman" w:hAnsi="Consolas" w:cs="Consolas"/>
@@ -6831,7 +6598,6 @@
               </w:rPr>
               <w:t>(</w:t>
             </w:r>
-            <w:proofErr w:type="gramEnd"/>
             <w:r>
               <w:rPr>
                 <w:rFonts w:ascii="Consolas" w:eastAsia="Times New Roman" w:hAnsi="Consolas" w:cs="Consolas"/>
@@ -6946,7 +6712,6 @@
               </w:rPr>
               <w:t xml:space="preserve">    IncomeLess75to99_count </w:t>
             </w:r>
-            <w:proofErr w:type="gramStart"/>
             <w:r>
               <w:rPr>
                 <w:rFonts w:ascii="Consolas" w:eastAsia="Times New Roman" w:hAnsi="Consolas" w:cs="Consolas"/>
@@ -6963,17 +6728,7 @@
                 <w:sz w:val="18"/>
                 <w:szCs w:val="18"/>
               </w:rPr>
-              <w:t xml:space="preserve">  DEFAULT</w:t>
-            </w:r>
-            <w:proofErr w:type="gramEnd"/>
-            <w:r>
-              <w:rPr>
-                <w:rFonts w:ascii="Consolas" w:eastAsia="Times New Roman" w:hAnsi="Consolas" w:cs="Consolas"/>
-                <w:color w:val="24292E"/>
-                <w:sz w:val="18"/>
-                <w:szCs w:val="18"/>
-              </w:rPr>
-              <w:t xml:space="preserve">  </w:t>
+              <w:t xml:space="preserve">  DEFAULT  </w:t>
             </w:r>
             <w:r>
               <w:rPr>
@@ -7053,7 +6808,6 @@
               </w:rPr>
               <w:t xml:space="preserve">    IncomeLess75to99_percent </w:t>
             </w:r>
-            <w:proofErr w:type="gramStart"/>
             <w:r>
               <w:rPr>
                 <w:rFonts w:ascii="Consolas" w:eastAsia="Times New Roman" w:hAnsi="Consolas" w:cs="Consolas"/>
@@ -7072,7 +6826,6 @@
               </w:rPr>
               <w:t>(</w:t>
             </w:r>
-            <w:proofErr w:type="gramEnd"/>
             <w:r>
               <w:rPr>
                 <w:rFonts w:ascii="Consolas" w:eastAsia="Times New Roman" w:hAnsi="Consolas" w:cs="Consolas"/>
@@ -7187,7 +6940,6 @@
               </w:rPr>
               <w:t xml:space="preserve">    Income100Plus_count </w:t>
             </w:r>
-            <w:proofErr w:type="gramStart"/>
             <w:r>
               <w:rPr>
                 <w:rFonts w:ascii="Consolas" w:eastAsia="Times New Roman" w:hAnsi="Consolas" w:cs="Consolas"/>
@@ -7204,17 +6956,7 @@
                 <w:sz w:val="18"/>
                 <w:szCs w:val="18"/>
               </w:rPr>
-              <w:t xml:space="preserve">  DEFAULT</w:t>
-            </w:r>
-            <w:proofErr w:type="gramEnd"/>
-            <w:r>
-              <w:rPr>
-                <w:rFonts w:ascii="Consolas" w:eastAsia="Times New Roman" w:hAnsi="Consolas" w:cs="Consolas"/>
-                <w:color w:val="24292E"/>
-                <w:sz w:val="18"/>
-                <w:szCs w:val="18"/>
-              </w:rPr>
-              <w:t xml:space="preserve">  </w:t>
+              <w:t xml:space="preserve">  DEFAULT  </w:t>
             </w:r>
             <w:r>
               <w:rPr>
@@ -7294,7 +7036,6 @@
               </w:rPr>
               <w:t xml:space="preserve">    Income100Plus_percent </w:t>
             </w:r>
-            <w:proofErr w:type="gramStart"/>
             <w:r>
               <w:rPr>
                 <w:rFonts w:ascii="Consolas" w:eastAsia="Times New Roman" w:hAnsi="Consolas" w:cs="Consolas"/>
@@ -7313,7 +7054,6 @@
               </w:rPr>
               <w:t>(</w:t>
             </w:r>
-            <w:proofErr w:type="gramEnd"/>
             <w:r>
               <w:rPr>
                 <w:rFonts w:ascii="Consolas" w:eastAsia="Times New Roman" w:hAnsi="Consolas" w:cs="Consolas"/>
@@ -7426,29 +7166,8 @@
                 <w:sz w:val="18"/>
                 <w:szCs w:val="18"/>
               </w:rPr>
-              <w:t xml:space="preserve">    </w:t>
-            </w:r>
-            <w:proofErr w:type="spellStart"/>
-            <w:r>
-              <w:rPr>
-                <w:rFonts w:ascii="Consolas" w:eastAsia="Times New Roman" w:hAnsi="Consolas" w:cs="Consolas"/>
-                <w:color w:val="24292E"/>
-                <w:sz w:val="18"/>
-                <w:szCs w:val="18"/>
-              </w:rPr>
-              <w:t>Median_Income_Total</w:t>
-            </w:r>
-            <w:proofErr w:type="spellEnd"/>
-            <w:r>
-              <w:rPr>
-                <w:rFonts w:ascii="Consolas" w:eastAsia="Times New Roman" w:hAnsi="Consolas" w:cs="Consolas"/>
-                <w:color w:val="24292E"/>
-                <w:sz w:val="18"/>
-                <w:szCs w:val="18"/>
-              </w:rPr>
-              <w:t xml:space="preserve"> </w:t>
-            </w:r>
-            <w:proofErr w:type="gramStart"/>
+              <w:t xml:space="preserve">    Median_Income_Total </w:t>
+            </w:r>
             <w:r>
               <w:rPr>
                 <w:rFonts w:ascii="Consolas" w:eastAsia="Times New Roman" w:hAnsi="Consolas" w:cs="Consolas"/>
@@ -7467,7 +7186,6 @@
               </w:rPr>
               <w:t>(</w:t>
             </w:r>
-            <w:proofErr w:type="gramEnd"/>
             <w:r>
               <w:rPr>
                 <w:rFonts w:ascii="Consolas" w:eastAsia="Times New Roman" w:hAnsi="Consolas" w:cs="Consolas"/>
@@ -7598,27 +7316,7 @@
                 <w:sz w:val="18"/>
                 <w:szCs w:val="18"/>
               </w:rPr>
-              <w:t xml:space="preserve"> </w:t>
-            </w:r>
-            <w:proofErr w:type="spellStart"/>
-            <w:r>
-              <w:rPr>
-                <w:rFonts w:ascii="Consolas" w:eastAsia="Times New Roman" w:hAnsi="Consolas" w:cs="Consolas"/>
-                <w:color w:val="24292E"/>
-                <w:sz w:val="18"/>
-                <w:szCs w:val="18"/>
-              </w:rPr>
-              <w:t>pk_HOUSEHOLD_INCOME_BY_NEIGHBORHOOD</w:t>
-            </w:r>
-            <w:proofErr w:type="spellEnd"/>
-            <w:r>
-              <w:rPr>
-                <w:rFonts w:ascii="Consolas" w:eastAsia="Times New Roman" w:hAnsi="Consolas" w:cs="Consolas"/>
-                <w:color w:val="24292E"/>
-                <w:sz w:val="18"/>
-                <w:szCs w:val="18"/>
-              </w:rPr>
-              <w:t xml:space="preserve"> </w:t>
+              <w:t xml:space="preserve"> pk_HOUSEHOLD_INCOME_BY_NEIGHBORHOOD </w:t>
             </w:r>
             <w:r>
               <w:rPr>
@@ -7696,19 +7394,8 @@
                 <w:sz w:val="18"/>
                 <w:szCs w:val="18"/>
               </w:rPr>
-              <w:t xml:space="preserve">        </w:t>
-            </w:r>
-            <w:proofErr w:type="spellStart"/>
-            <w:r>
-              <w:rPr>
-                <w:rFonts w:ascii="Consolas" w:eastAsia="Times New Roman" w:hAnsi="Consolas" w:cs="Consolas"/>
-                <w:color w:val="24292E"/>
-                <w:sz w:val="18"/>
-                <w:szCs w:val="18"/>
-              </w:rPr>
-              <w:t>household_income_by_neighborhood_id</w:t>
-            </w:r>
-            <w:proofErr w:type="spellEnd"/>
+              <w:t xml:space="preserve">        household_income_by_neighborhood_id</w:t>
+            </w:r>
           </w:p>
         </w:tc>
       </w:tr>
@@ -7845,27 +7532,7 @@
                 <w:sz w:val="18"/>
                 <w:szCs w:val="18"/>
               </w:rPr>
-              <w:t xml:space="preserve"> </w:t>
-            </w:r>
-            <w:proofErr w:type="spellStart"/>
-            <w:r>
-              <w:rPr>
-                <w:rFonts w:ascii="Consolas" w:eastAsia="Times New Roman" w:hAnsi="Consolas" w:cs="Consolas"/>
-                <w:color w:val="24292E"/>
-                <w:sz w:val="18"/>
-                <w:szCs w:val="18"/>
-              </w:rPr>
-              <w:t>uc_HOUSEHOLD_INCOME_BY_NEIGHBORHOOD_neighborhood_id</w:t>
-            </w:r>
-            <w:proofErr w:type="spellEnd"/>
-            <w:r>
-              <w:rPr>
-                <w:rFonts w:ascii="Consolas" w:eastAsia="Times New Roman" w:hAnsi="Consolas" w:cs="Consolas"/>
-                <w:color w:val="24292E"/>
-                <w:sz w:val="18"/>
-                <w:szCs w:val="18"/>
-              </w:rPr>
-              <w:t xml:space="preserve"> UNIQUE (</w:t>
+              <w:t xml:space="preserve"> uc_HOUSEHOLD_INCOME_BY_NEIGHBORHOOD_neighborhood_id UNIQUE (</w:t>
             </w:r>
           </w:p>
         </w:tc>
@@ -7925,19 +7592,8 @@
                 <w:sz w:val="18"/>
                 <w:szCs w:val="18"/>
               </w:rPr>
-              <w:t xml:space="preserve">        </w:t>
-            </w:r>
-            <w:proofErr w:type="spellStart"/>
-            <w:r>
-              <w:rPr>
-                <w:rFonts w:ascii="Consolas" w:eastAsia="Times New Roman" w:hAnsi="Consolas" w:cs="Consolas"/>
-                <w:color w:val="24292E"/>
-                <w:sz w:val="18"/>
-                <w:szCs w:val="18"/>
-              </w:rPr>
-              <w:t>neighborhood_id</w:t>
-            </w:r>
-            <w:proofErr w:type="spellEnd"/>
+              <w:t xml:space="preserve">        neighborhood_id</w:t>
+            </w:r>
           </w:p>
         </w:tc>
       </w:tr>
@@ -8369,27 +8025,7 @@
                 <w:sz w:val="18"/>
                 <w:szCs w:val="18"/>
               </w:rPr>
-              <w:t xml:space="preserve">    </w:t>
-            </w:r>
-            <w:proofErr w:type="spellStart"/>
-            <w:r>
-              <w:rPr>
-                <w:rFonts w:ascii="Consolas" w:eastAsia="Times New Roman" w:hAnsi="Consolas" w:cs="Consolas"/>
-                <w:color w:val="24292E"/>
-                <w:sz w:val="18"/>
-                <w:szCs w:val="18"/>
-              </w:rPr>
-              <w:t>household_income_by_community_id</w:t>
-            </w:r>
-            <w:proofErr w:type="spellEnd"/>
-            <w:r>
-              <w:rPr>
-                <w:rFonts w:ascii="Consolas" w:eastAsia="Times New Roman" w:hAnsi="Consolas" w:cs="Consolas"/>
-                <w:color w:val="24292E"/>
-                <w:sz w:val="18"/>
-                <w:szCs w:val="18"/>
-              </w:rPr>
-              <w:t xml:space="preserve"> </w:t>
+              <w:t xml:space="preserve">    household_income_by_community_id </w:t>
             </w:r>
             <w:r>
               <w:rPr>
@@ -8485,27 +8121,7 @@
                 <w:sz w:val="18"/>
                 <w:szCs w:val="18"/>
               </w:rPr>
-              <w:t xml:space="preserve">    </w:t>
-            </w:r>
-            <w:proofErr w:type="spellStart"/>
-            <w:r>
-              <w:rPr>
-                <w:rFonts w:ascii="Consolas" w:eastAsia="Times New Roman" w:hAnsi="Consolas" w:cs="Consolas"/>
-                <w:color w:val="24292E"/>
-                <w:sz w:val="18"/>
-                <w:szCs w:val="18"/>
-              </w:rPr>
-              <w:t>community_id</w:t>
-            </w:r>
-            <w:proofErr w:type="spellEnd"/>
-            <w:r>
-              <w:rPr>
-                <w:rFonts w:ascii="Consolas" w:eastAsia="Times New Roman" w:hAnsi="Consolas" w:cs="Consolas"/>
-                <w:color w:val="24292E"/>
-                <w:sz w:val="18"/>
-                <w:szCs w:val="18"/>
-              </w:rPr>
-              <w:t xml:space="preserve"> </w:t>
+              <w:t xml:space="preserve">    community_id </w:t>
             </w:r>
             <w:r>
               <w:rPr>
@@ -8603,7 +8219,6 @@
               </w:rPr>
               <w:t xml:space="preserve">    IncomeLess35000_count </w:t>
             </w:r>
-            <w:proofErr w:type="gramStart"/>
             <w:r>
               <w:rPr>
                 <w:rFonts w:ascii="Consolas" w:eastAsia="Times New Roman" w:hAnsi="Consolas" w:cs="Consolas"/>
@@ -8620,17 +8235,7 @@
                 <w:sz w:val="18"/>
                 <w:szCs w:val="18"/>
               </w:rPr>
-              <w:t xml:space="preserve">  DEFAULT</w:t>
-            </w:r>
-            <w:proofErr w:type="gramEnd"/>
-            <w:r>
-              <w:rPr>
-                <w:rFonts w:ascii="Consolas" w:eastAsia="Times New Roman" w:hAnsi="Consolas" w:cs="Consolas"/>
-                <w:color w:val="24292E"/>
-                <w:sz w:val="18"/>
-                <w:szCs w:val="18"/>
-              </w:rPr>
-              <w:t xml:space="preserve">  </w:t>
+              <w:t xml:space="preserve">  DEFAULT  </w:t>
             </w:r>
             <w:r>
               <w:rPr>
@@ -8710,7 +8315,6 @@
               </w:rPr>
               <w:t xml:space="preserve">    IncomeLess35000_percent </w:t>
             </w:r>
-            <w:proofErr w:type="gramStart"/>
             <w:r>
               <w:rPr>
                 <w:rFonts w:ascii="Consolas" w:eastAsia="Times New Roman" w:hAnsi="Consolas" w:cs="Consolas"/>
@@ -8729,7 +8333,6 @@
               </w:rPr>
               <w:t>(</w:t>
             </w:r>
-            <w:proofErr w:type="gramEnd"/>
             <w:r>
               <w:rPr>
                 <w:rFonts w:ascii="Consolas" w:eastAsia="Times New Roman" w:hAnsi="Consolas" w:cs="Consolas"/>
@@ -8940,7 +8543,6 @@
               </w:rPr>
               <w:t xml:space="preserve">    IncomeLess35to49_percent </w:t>
             </w:r>
-            <w:proofErr w:type="gramStart"/>
             <w:r>
               <w:rPr>
                 <w:rFonts w:ascii="Consolas" w:eastAsia="Times New Roman" w:hAnsi="Consolas" w:cs="Consolas"/>
@@ -8959,7 +8561,6 @@
               </w:rPr>
               <w:t>(</w:t>
             </w:r>
-            <w:proofErr w:type="gramEnd"/>
             <w:r>
               <w:rPr>
                 <w:rFonts w:ascii="Consolas" w:eastAsia="Times New Roman" w:hAnsi="Consolas" w:cs="Consolas"/>
@@ -9074,7 +8675,6 @@
               </w:rPr>
               <w:t xml:space="preserve">    IncomeLess50to74_count </w:t>
             </w:r>
-            <w:proofErr w:type="gramStart"/>
             <w:r>
               <w:rPr>
                 <w:rFonts w:ascii="Consolas" w:eastAsia="Times New Roman" w:hAnsi="Consolas" w:cs="Consolas"/>
@@ -9091,17 +8691,7 @@
                 <w:sz w:val="18"/>
                 <w:szCs w:val="18"/>
               </w:rPr>
-              <w:t xml:space="preserve">  DEFAULT</w:t>
-            </w:r>
-            <w:proofErr w:type="gramEnd"/>
-            <w:r>
-              <w:rPr>
-                <w:rFonts w:ascii="Consolas" w:eastAsia="Times New Roman" w:hAnsi="Consolas" w:cs="Consolas"/>
-                <w:color w:val="24292E"/>
-                <w:sz w:val="18"/>
-                <w:szCs w:val="18"/>
-              </w:rPr>
-              <w:t xml:space="preserve">  </w:t>
+              <w:t xml:space="preserve">  DEFAULT  </w:t>
             </w:r>
             <w:r>
               <w:rPr>
@@ -9181,7 +8771,6 @@
               </w:rPr>
               <w:t xml:space="preserve">    IncomeLess50to74_percent </w:t>
             </w:r>
-            <w:proofErr w:type="gramStart"/>
             <w:r>
               <w:rPr>
                 <w:rFonts w:ascii="Consolas" w:eastAsia="Times New Roman" w:hAnsi="Consolas" w:cs="Consolas"/>
@@ -9200,7 +8789,6 @@
               </w:rPr>
               <w:t>(</w:t>
             </w:r>
-            <w:proofErr w:type="gramEnd"/>
             <w:r>
               <w:rPr>
                 <w:rFonts w:ascii="Consolas" w:eastAsia="Times New Roman" w:hAnsi="Consolas" w:cs="Consolas"/>
@@ -9315,7 +8903,6 @@
               </w:rPr>
               <w:t xml:space="preserve">    IncomeLess75to99_count </w:t>
             </w:r>
-            <w:proofErr w:type="gramStart"/>
             <w:r>
               <w:rPr>
                 <w:rFonts w:ascii="Consolas" w:eastAsia="Times New Roman" w:hAnsi="Consolas" w:cs="Consolas"/>
@@ -9332,17 +8919,7 @@
                 <w:sz w:val="18"/>
                 <w:szCs w:val="18"/>
               </w:rPr>
-              <w:t xml:space="preserve">  DEFAULT</w:t>
-            </w:r>
-            <w:proofErr w:type="gramEnd"/>
-            <w:r>
-              <w:rPr>
-                <w:rFonts w:ascii="Consolas" w:eastAsia="Times New Roman" w:hAnsi="Consolas" w:cs="Consolas"/>
-                <w:color w:val="24292E"/>
-                <w:sz w:val="18"/>
-                <w:szCs w:val="18"/>
-              </w:rPr>
-              <w:t xml:space="preserve">  </w:t>
+              <w:t xml:space="preserve">  DEFAULT  </w:t>
             </w:r>
             <w:r>
               <w:rPr>
@@ -9422,7 +8999,6 @@
               </w:rPr>
               <w:t xml:space="preserve">    IncomeLess75to99_percent </w:t>
             </w:r>
-            <w:proofErr w:type="gramStart"/>
             <w:r>
               <w:rPr>
                 <w:rFonts w:ascii="Consolas" w:eastAsia="Times New Roman" w:hAnsi="Consolas" w:cs="Consolas"/>
@@ -9441,7 +9017,6 @@
               </w:rPr>
               <w:t>(</w:t>
             </w:r>
-            <w:proofErr w:type="gramEnd"/>
             <w:r>
               <w:rPr>
                 <w:rFonts w:ascii="Consolas" w:eastAsia="Times New Roman" w:hAnsi="Consolas" w:cs="Consolas"/>
@@ -9556,7 +9131,6 @@
               </w:rPr>
               <w:t xml:space="preserve">    Income100Plus_count </w:t>
             </w:r>
-            <w:proofErr w:type="gramStart"/>
             <w:r>
               <w:rPr>
                 <w:rFonts w:ascii="Consolas" w:eastAsia="Times New Roman" w:hAnsi="Consolas" w:cs="Consolas"/>
@@ -9573,17 +9147,7 @@
                 <w:sz w:val="18"/>
                 <w:szCs w:val="18"/>
               </w:rPr>
-              <w:t xml:space="preserve">  DEFAULT</w:t>
-            </w:r>
-            <w:proofErr w:type="gramEnd"/>
-            <w:r>
-              <w:rPr>
-                <w:rFonts w:ascii="Consolas" w:eastAsia="Times New Roman" w:hAnsi="Consolas" w:cs="Consolas"/>
-                <w:color w:val="24292E"/>
-                <w:sz w:val="18"/>
-                <w:szCs w:val="18"/>
-              </w:rPr>
-              <w:t xml:space="preserve">  </w:t>
+              <w:t xml:space="preserve">  DEFAULT  </w:t>
             </w:r>
             <w:r>
               <w:rPr>
@@ -9663,7 +9227,6 @@
               </w:rPr>
               <w:t xml:space="preserve">    Income100Plus_percent </w:t>
             </w:r>
-            <w:proofErr w:type="gramStart"/>
             <w:r>
               <w:rPr>
                 <w:rFonts w:ascii="Consolas" w:eastAsia="Times New Roman" w:hAnsi="Consolas" w:cs="Consolas"/>
@@ -9682,7 +9245,6 @@
               </w:rPr>
               <w:t>(</w:t>
             </w:r>
-            <w:proofErr w:type="gramEnd"/>
             <w:r>
               <w:rPr>
                 <w:rFonts w:ascii="Consolas" w:eastAsia="Times New Roman" w:hAnsi="Consolas" w:cs="Consolas"/>
@@ -9795,29 +9357,8 @@
                 <w:sz w:val="18"/>
                 <w:szCs w:val="18"/>
               </w:rPr>
-              <w:t xml:space="preserve">    </w:t>
-            </w:r>
-            <w:proofErr w:type="spellStart"/>
-            <w:r>
-              <w:rPr>
-                <w:rFonts w:ascii="Consolas" w:eastAsia="Times New Roman" w:hAnsi="Consolas" w:cs="Consolas"/>
-                <w:color w:val="24292E"/>
-                <w:sz w:val="18"/>
-                <w:szCs w:val="18"/>
-              </w:rPr>
-              <w:t>Median_Income_Total</w:t>
-            </w:r>
-            <w:proofErr w:type="spellEnd"/>
-            <w:r>
-              <w:rPr>
-                <w:rFonts w:ascii="Consolas" w:eastAsia="Times New Roman" w:hAnsi="Consolas" w:cs="Consolas"/>
-                <w:color w:val="24292E"/>
-                <w:sz w:val="18"/>
-                <w:szCs w:val="18"/>
-              </w:rPr>
-              <w:t xml:space="preserve"> </w:t>
-            </w:r>
-            <w:proofErr w:type="gramStart"/>
+              <w:t xml:space="preserve">    Median_Income_Total </w:t>
+            </w:r>
             <w:r>
               <w:rPr>
                 <w:rFonts w:ascii="Consolas" w:eastAsia="Times New Roman" w:hAnsi="Consolas" w:cs="Consolas"/>
@@ -9836,7 +9377,6 @@
               </w:rPr>
               <w:t>(</w:t>
             </w:r>
-            <w:proofErr w:type="gramEnd"/>
             <w:r>
               <w:rPr>
                 <w:rFonts w:ascii="Consolas" w:eastAsia="Times New Roman" w:hAnsi="Consolas" w:cs="Consolas"/>
@@ -9967,27 +9507,7 @@
                 <w:sz w:val="18"/>
                 <w:szCs w:val="18"/>
               </w:rPr>
-              <w:t xml:space="preserve"> </w:t>
-            </w:r>
-            <w:proofErr w:type="spellStart"/>
-            <w:r>
-              <w:rPr>
-                <w:rFonts w:ascii="Consolas" w:eastAsia="Times New Roman" w:hAnsi="Consolas" w:cs="Consolas"/>
-                <w:color w:val="24292E"/>
-                <w:sz w:val="18"/>
-                <w:szCs w:val="18"/>
-              </w:rPr>
-              <w:t>pk_HOUSEHOLD_INCOME_BY_COMMUNITY</w:t>
-            </w:r>
-            <w:proofErr w:type="spellEnd"/>
-            <w:r>
-              <w:rPr>
-                <w:rFonts w:ascii="Consolas" w:eastAsia="Times New Roman" w:hAnsi="Consolas" w:cs="Consolas"/>
-                <w:color w:val="24292E"/>
-                <w:sz w:val="18"/>
-                <w:szCs w:val="18"/>
-              </w:rPr>
-              <w:t xml:space="preserve"> </w:t>
+              <w:t xml:space="preserve"> pk_HOUSEHOLD_INCOME_BY_COMMUNITY </w:t>
             </w:r>
             <w:r>
               <w:rPr>
@@ -10065,19 +9585,8 @@
                 <w:sz w:val="18"/>
                 <w:szCs w:val="18"/>
               </w:rPr>
-              <w:t xml:space="preserve">        </w:t>
-            </w:r>
-            <w:proofErr w:type="spellStart"/>
-            <w:r>
-              <w:rPr>
-                <w:rFonts w:ascii="Consolas" w:eastAsia="Times New Roman" w:hAnsi="Consolas" w:cs="Consolas"/>
-                <w:color w:val="24292E"/>
-                <w:sz w:val="18"/>
-                <w:szCs w:val="18"/>
-              </w:rPr>
-              <w:t>household_income_by_community_id</w:t>
-            </w:r>
-            <w:proofErr w:type="spellEnd"/>
+              <w:t xml:space="preserve">        household_income_by_community_id</w:t>
+            </w:r>
           </w:p>
         </w:tc>
       </w:tr>
@@ -10214,27 +9723,7 @@
                 <w:sz w:val="18"/>
                 <w:szCs w:val="18"/>
               </w:rPr>
-              <w:t xml:space="preserve"> </w:t>
-            </w:r>
-            <w:proofErr w:type="spellStart"/>
-            <w:r>
-              <w:rPr>
-                <w:rFonts w:ascii="Consolas" w:eastAsia="Times New Roman" w:hAnsi="Consolas" w:cs="Consolas"/>
-                <w:color w:val="24292E"/>
-                <w:sz w:val="18"/>
-                <w:szCs w:val="18"/>
-              </w:rPr>
-              <w:t>uc_HOUSEHOLD_INCOME_BY_COMMUNITY_community_id</w:t>
-            </w:r>
-            <w:proofErr w:type="spellEnd"/>
-            <w:r>
-              <w:rPr>
-                <w:rFonts w:ascii="Consolas" w:eastAsia="Times New Roman" w:hAnsi="Consolas" w:cs="Consolas"/>
-                <w:color w:val="24292E"/>
-                <w:sz w:val="18"/>
-                <w:szCs w:val="18"/>
-              </w:rPr>
-              <w:t xml:space="preserve"> UNIQUE (</w:t>
+              <w:t xml:space="preserve"> uc_HOUSEHOLD_INCOME_BY_COMMUNITY_community_id UNIQUE (</w:t>
             </w:r>
           </w:p>
         </w:tc>
@@ -10294,19 +9783,8 @@
                 <w:sz w:val="18"/>
                 <w:szCs w:val="18"/>
               </w:rPr>
-              <w:t xml:space="preserve">        </w:t>
-            </w:r>
-            <w:proofErr w:type="spellStart"/>
-            <w:r>
-              <w:rPr>
-                <w:rFonts w:ascii="Consolas" w:eastAsia="Times New Roman" w:hAnsi="Consolas" w:cs="Consolas"/>
-                <w:color w:val="24292E"/>
-                <w:sz w:val="18"/>
-                <w:szCs w:val="18"/>
-              </w:rPr>
-              <w:t>community_id</w:t>
-            </w:r>
-            <w:proofErr w:type="spellEnd"/>
+              <w:t xml:space="preserve">        community_id</w:t>
+            </w:r>
           </w:p>
         </w:tc>
       </w:tr>
@@ -10738,27 +10216,7 @@
                 <w:sz w:val="18"/>
                 <w:szCs w:val="18"/>
               </w:rPr>
-              <w:t xml:space="preserve">    </w:t>
-            </w:r>
-            <w:proofErr w:type="spellStart"/>
-            <w:r>
-              <w:rPr>
-                <w:rFonts w:ascii="Consolas" w:eastAsia="Times New Roman" w:hAnsi="Consolas" w:cs="Consolas"/>
-                <w:color w:val="24292E"/>
-                <w:sz w:val="18"/>
-                <w:szCs w:val="18"/>
-              </w:rPr>
-              <w:t>race_by_neighborhood_id</w:t>
-            </w:r>
-            <w:proofErr w:type="spellEnd"/>
-            <w:r>
-              <w:rPr>
-                <w:rFonts w:ascii="Consolas" w:eastAsia="Times New Roman" w:hAnsi="Consolas" w:cs="Consolas"/>
-                <w:color w:val="24292E"/>
-                <w:sz w:val="18"/>
-                <w:szCs w:val="18"/>
-              </w:rPr>
-              <w:t xml:space="preserve"> </w:t>
+              <w:t xml:space="preserve">    race_by_neighborhood_id </w:t>
             </w:r>
             <w:r>
               <w:rPr>
@@ -10854,27 +10312,7 @@
                 <w:sz w:val="18"/>
                 <w:szCs w:val="18"/>
               </w:rPr>
-              <w:t xml:space="preserve">    </w:t>
-            </w:r>
-            <w:proofErr w:type="spellStart"/>
-            <w:r>
-              <w:rPr>
-                <w:rFonts w:ascii="Consolas" w:eastAsia="Times New Roman" w:hAnsi="Consolas" w:cs="Consolas"/>
-                <w:color w:val="24292E"/>
-                <w:sz w:val="18"/>
-                <w:szCs w:val="18"/>
-              </w:rPr>
-              <w:t>neighborhood_id</w:t>
-            </w:r>
-            <w:proofErr w:type="spellEnd"/>
-            <w:r>
-              <w:rPr>
-                <w:rFonts w:ascii="Consolas" w:eastAsia="Times New Roman" w:hAnsi="Consolas" w:cs="Consolas"/>
-                <w:color w:val="24292E"/>
-                <w:sz w:val="18"/>
-                <w:szCs w:val="18"/>
-              </w:rPr>
-              <w:t xml:space="preserve"> </w:t>
+              <w:t xml:space="preserve">    neighborhood_id </w:t>
             </w:r>
             <w:r>
               <w:rPr>
@@ -10970,29 +10408,8 @@
                 <w:sz w:val="18"/>
                 <w:szCs w:val="18"/>
               </w:rPr>
-              <w:t xml:space="preserve">    </w:t>
-            </w:r>
-            <w:proofErr w:type="spellStart"/>
-            <w:r>
-              <w:rPr>
-                <w:rFonts w:ascii="Consolas" w:eastAsia="Times New Roman" w:hAnsi="Consolas" w:cs="Consolas"/>
-                <w:color w:val="24292E"/>
-                <w:sz w:val="18"/>
-                <w:szCs w:val="18"/>
-              </w:rPr>
-              <w:t>total_cnt</w:t>
-            </w:r>
-            <w:proofErr w:type="spellEnd"/>
-            <w:r>
-              <w:rPr>
-                <w:rFonts w:ascii="Consolas" w:eastAsia="Times New Roman" w:hAnsi="Consolas" w:cs="Consolas"/>
-                <w:color w:val="24292E"/>
-                <w:sz w:val="18"/>
-                <w:szCs w:val="18"/>
-              </w:rPr>
-              <w:t xml:space="preserve"> </w:t>
-            </w:r>
-            <w:proofErr w:type="gramStart"/>
+              <w:t xml:space="preserve">    total_cnt </w:t>
+            </w:r>
             <w:r>
               <w:rPr>
                 <w:rFonts w:ascii="Consolas" w:eastAsia="Times New Roman" w:hAnsi="Consolas" w:cs="Consolas"/>
@@ -11011,7 +10428,6 @@
               </w:rPr>
               <w:t>(</w:t>
             </w:r>
-            <w:proofErr w:type="gramEnd"/>
             <w:r>
               <w:rPr>
                 <w:rFonts w:ascii="Consolas" w:eastAsia="Times New Roman" w:hAnsi="Consolas" w:cs="Consolas"/>
@@ -11124,29 +10540,8 @@
                 <w:sz w:val="18"/>
                 <w:szCs w:val="18"/>
               </w:rPr>
-              <w:t xml:space="preserve">    </w:t>
-            </w:r>
-            <w:proofErr w:type="spellStart"/>
-            <w:r>
-              <w:rPr>
-                <w:rFonts w:ascii="Consolas" w:eastAsia="Times New Roman" w:hAnsi="Consolas" w:cs="Consolas"/>
-                <w:color w:val="24292E"/>
-                <w:sz w:val="18"/>
-                <w:szCs w:val="18"/>
-              </w:rPr>
-              <w:t>white_pct</w:t>
-            </w:r>
-            <w:proofErr w:type="spellEnd"/>
-            <w:r>
-              <w:rPr>
-                <w:rFonts w:ascii="Consolas" w:eastAsia="Times New Roman" w:hAnsi="Consolas" w:cs="Consolas"/>
-                <w:color w:val="24292E"/>
-                <w:sz w:val="18"/>
-                <w:szCs w:val="18"/>
-              </w:rPr>
-              <w:t xml:space="preserve"> </w:t>
-            </w:r>
-            <w:proofErr w:type="gramStart"/>
+              <w:t xml:space="preserve">    white_pct </w:t>
+            </w:r>
             <w:r>
               <w:rPr>
                 <w:rFonts w:ascii="Consolas" w:eastAsia="Times New Roman" w:hAnsi="Consolas" w:cs="Consolas"/>
@@ -11165,7 +10560,6 @@
               </w:rPr>
               <w:t>(</w:t>
             </w:r>
-            <w:proofErr w:type="gramEnd"/>
             <w:r>
               <w:rPr>
                 <w:rFonts w:ascii="Consolas" w:eastAsia="Times New Roman" w:hAnsi="Consolas" w:cs="Consolas"/>
@@ -11278,29 +10672,8 @@
                 <w:sz w:val="18"/>
                 <w:szCs w:val="18"/>
               </w:rPr>
-              <w:t xml:space="preserve">    </w:t>
-            </w:r>
-            <w:proofErr w:type="spellStart"/>
-            <w:r>
-              <w:rPr>
-                <w:rFonts w:ascii="Consolas" w:eastAsia="Times New Roman" w:hAnsi="Consolas" w:cs="Consolas"/>
-                <w:color w:val="24292E"/>
-                <w:sz w:val="18"/>
-                <w:szCs w:val="18"/>
-              </w:rPr>
-              <w:t>black_pct</w:t>
-            </w:r>
-            <w:proofErr w:type="spellEnd"/>
-            <w:r>
-              <w:rPr>
-                <w:rFonts w:ascii="Consolas" w:eastAsia="Times New Roman" w:hAnsi="Consolas" w:cs="Consolas"/>
-                <w:color w:val="24292E"/>
-                <w:sz w:val="18"/>
-                <w:szCs w:val="18"/>
-              </w:rPr>
-              <w:t xml:space="preserve"> </w:t>
-            </w:r>
-            <w:proofErr w:type="gramStart"/>
+              <w:t xml:space="preserve">    black_pct </w:t>
+            </w:r>
             <w:r>
               <w:rPr>
                 <w:rFonts w:ascii="Consolas" w:eastAsia="Times New Roman" w:hAnsi="Consolas" w:cs="Consolas"/>
@@ -11319,7 +10692,6 @@
               </w:rPr>
               <w:t>(</w:t>
             </w:r>
-            <w:proofErr w:type="gramEnd"/>
             <w:r>
               <w:rPr>
                 <w:rFonts w:ascii="Consolas" w:eastAsia="Times New Roman" w:hAnsi="Consolas" w:cs="Consolas"/>
@@ -11432,29 +10804,8 @@
                 <w:sz w:val="18"/>
                 <w:szCs w:val="18"/>
               </w:rPr>
-              <w:t xml:space="preserve">    </w:t>
-            </w:r>
-            <w:proofErr w:type="spellStart"/>
-            <w:r>
-              <w:rPr>
-                <w:rFonts w:ascii="Consolas" w:eastAsia="Times New Roman" w:hAnsi="Consolas" w:cs="Consolas"/>
-                <w:color w:val="24292E"/>
-                <w:sz w:val="18"/>
-                <w:szCs w:val="18"/>
-              </w:rPr>
-              <w:t>native_pct</w:t>
-            </w:r>
-            <w:proofErr w:type="spellEnd"/>
-            <w:r>
-              <w:rPr>
-                <w:rFonts w:ascii="Consolas" w:eastAsia="Times New Roman" w:hAnsi="Consolas" w:cs="Consolas"/>
-                <w:color w:val="24292E"/>
-                <w:sz w:val="18"/>
-                <w:szCs w:val="18"/>
-              </w:rPr>
-              <w:t xml:space="preserve"> </w:t>
-            </w:r>
-            <w:proofErr w:type="gramStart"/>
+              <w:t xml:space="preserve">    native_pct </w:t>
+            </w:r>
             <w:r>
               <w:rPr>
                 <w:rFonts w:ascii="Consolas" w:eastAsia="Times New Roman" w:hAnsi="Consolas" w:cs="Consolas"/>
@@ -11473,7 +10824,6 @@
               </w:rPr>
               <w:t>(</w:t>
             </w:r>
-            <w:proofErr w:type="gramEnd"/>
             <w:r>
               <w:rPr>
                 <w:rFonts w:ascii="Consolas" w:eastAsia="Times New Roman" w:hAnsi="Consolas" w:cs="Consolas"/>
@@ -11586,29 +10936,8 @@
                 <w:sz w:val="18"/>
                 <w:szCs w:val="18"/>
               </w:rPr>
-              <w:t xml:space="preserve">    </w:t>
-            </w:r>
-            <w:proofErr w:type="spellStart"/>
-            <w:r>
-              <w:rPr>
-                <w:rFonts w:ascii="Consolas" w:eastAsia="Times New Roman" w:hAnsi="Consolas" w:cs="Consolas"/>
-                <w:color w:val="24292E"/>
-                <w:sz w:val="18"/>
-                <w:szCs w:val="18"/>
-              </w:rPr>
-              <w:t>asian_pct</w:t>
-            </w:r>
-            <w:proofErr w:type="spellEnd"/>
-            <w:r>
-              <w:rPr>
-                <w:rFonts w:ascii="Consolas" w:eastAsia="Times New Roman" w:hAnsi="Consolas" w:cs="Consolas"/>
-                <w:color w:val="24292E"/>
-                <w:sz w:val="18"/>
-                <w:szCs w:val="18"/>
-              </w:rPr>
-              <w:t xml:space="preserve"> </w:t>
-            </w:r>
-            <w:proofErr w:type="gramStart"/>
+              <w:t xml:space="preserve">    asian_pct </w:t>
+            </w:r>
             <w:r>
               <w:rPr>
                 <w:rFonts w:ascii="Consolas" w:eastAsia="Times New Roman" w:hAnsi="Consolas" w:cs="Consolas"/>
@@ -11627,7 +10956,6 @@
               </w:rPr>
               <w:t>(</w:t>
             </w:r>
-            <w:proofErr w:type="gramEnd"/>
             <w:r>
               <w:rPr>
                 <w:rFonts w:ascii="Consolas" w:eastAsia="Times New Roman" w:hAnsi="Consolas" w:cs="Consolas"/>
@@ -11740,29 +11068,8 @@
                 <w:sz w:val="18"/>
                 <w:szCs w:val="18"/>
               </w:rPr>
-              <w:t xml:space="preserve">    </w:t>
-            </w:r>
-            <w:proofErr w:type="spellStart"/>
-            <w:r>
-              <w:rPr>
-                <w:rFonts w:ascii="Consolas" w:eastAsia="Times New Roman" w:hAnsi="Consolas" w:cs="Consolas"/>
-                <w:color w:val="24292E"/>
-                <w:sz w:val="18"/>
-                <w:szCs w:val="18"/>
-              </w:rPr>
-              <w:t>other_pct</w:t>
-            </w:r>
-            <w:proofErr w:type="spellEnd"/>
-            <w:r>
-              <w:rPr>
-                <w:rFonts w:ascii="Consolas" w:eastAsia="Times New Roman" w:hAnsi="Consolas" w:cs="Consolas"/>
-                <w:color w:val="24292E"/>
-                <w:sz w:val="18"/>
-                <w:szCs w:val="18"/>
-              </w:rPr>
-              <w:t xml:space="preserve"> </w:t>
-            </w:r>
-            <w:proofErr w:type="gramStart"/>
+              <w:t xml:space="preserve">    other_pct </w:t>
+            </w:r>
             <w:r>
               <w:rPr>
                 <w:rFonts w:ascii="Consolas" w:eastAsia="Times New Roman" w:hAnsi="Consolas" w:cs="Consolas"/>
@@ -11781,7 +11088,6 @@
               </w:rPr>
               <w:t>(</w:t>
             </w:r>
-            <w:proofErr w:type="gramEnd"/>
             <w:r>
               <w:rPr>
                 <w:rFonts w:ascii="Consolas" w:eastAsia="Times New Roman" w:hAnsi="Consolas" w:cs="Consolas"/>
@@ -11894,29 +11200,8 @@
                 <w:sz w:val="18"/>
                 <w:szCs w:val="18"/>
               </w:rPr>
-              <w:t xml:space="preserve">    </w:t>
-            </w:r>
-            <w:proofErr w:type="spellStart"/>
-            <w:r>
-              <w:rPr>
-                <w:rFonts w:ascii="Consolas" w:eastAsia="Times New Roman" w:hAnsi="Consolas" w:cs="Consolas"/>
-                <w:color w:val="24292E"/>
-                <w:sz w:val="18"/>
-                <w:szCs w:val="18"/>
-              </w:rPr>
-              <w:t>two_or_more_pct</w:t>
-            </w:r>
-            <w:proofErr w:type="spellEnd"/>
-            <w:r>
-              <w:rPr>
-                <w:rFonts w:ascii="Consolas" w:eastAsia="Times New Roman" w:hAnsi="Consolas" w:cs="Consolas"/>
-                <w:color w:val="24292E"/>
-                <w:sz w:val="18"/>
-                <w:szCs w:val="18"/>
-              </w:rPr>
-              <w:t xml:space="preserve"> </w:t>
-            </w:r>
-            <w:proofErr w:type="gramStart"/>
+              <w:t xml:space="preserve">    two_or_more_pct </w:t>
+            </w:r>
             <w:r>
               <w:rPr>
                 <w:rFonts w:ascii="Consolas" w:eastAsia="Times New Roman" w:hAnsi="Consolas" w:cs="Consolas"/>
@@ -11935,7 +11220,6 @@
               </w:rPr>
               <w:t>(</w:t>
             </w:r>
-            <w:proofErr w:type="gramEnd"/>
             <w:r>
               <w:rPr>
                 <w:rFonts w:ascii="Consolas" w:eastAsia="Times New Roman" w:hAnsi="Consolas" w:cs="Consolas"/>
@@ -12048,29 +11332,8 @@
                 <w:sz w:val="18"/>
                 <w:szCs w:val="18"/>
               </w:rPr>
-              <w:t xml:space="preserve">    </w:t>
-            </w:r>
-            <w:proofErr w:type="spellStart"/>
-            <w:r>
-              <w:rPr>
-                <w:rFonts w:ascii="Consolas" w:eastAsia="Times New Roman" w:hAnsi="Consolas" w:cs="Consolas"/>
-                <w:color w:val="24292E"/>
-                <w:sz w:val="18"/>
-                <w:szCs w:val="18"/>
-              </w:rPr>
-              <w:t>hispanic_pct</w:t>
-            </w:r>
-            <w:proofErr w:type="spellEnd"/>
-            <w:r>
-              <w:rPr>
-                <w:rFonts w:ascii="Consolas" w:eastAsia="Times New Roman" w:hAnsi="Consolas" w:cs="Consolas"/>
-                <w:color w:val="24292E"/>
-                <w:sz w:val="18"/>
-                <w:szCs w:val="18"/>
-              </w:rPr>
-              <w:t xml:space="preserve"> </w:t>
-            </w:r>
-            <w:proofErr w:type="gramStart"/>
+              <w:t xml:space="preserve">    hispanic_pct </w:t>
+            </w:r>
             <w:r>
               <w:rPr>
                 <w:rFonts w:ascii="Consolas" w:eastAsia="Times New Roman" w:hAnsi="Consolas" w:cs="Consolas"/>
@@ -12089,7 +11352,6 @@
               </w:rPr>
               <w:t>(</w:t>
             </w:r>
-            <w:proofErr w:type="gramEnd"/>
             <w:r>
               <w:rPr>
                 <w:rFonts w:ascii="Consolas" w:eastAsia="Times New Roman" w:hAnsi="Consolas" w:cs="Consolas"/>
@@ -12202,29 +11464,8 @@
                 <w:sz w:val="18"/>
                 <w:szCs w:val="18"/>
               </w:rPr>
-              <w:t xml:space="preserve">    </w:t>
-            </w:r>
-            <w:proofErr w:type="spellStart"/>
-            <w:r>
-              <w:rPr>
-                <w:rFonts w:ascii="Consolas" w:eastAsia="Times New Roman" w:hAnsi="Consolas" w:cs="Consolas"/>
-                <w:color w:val="24292E"/>
-                <w:sz w:val="18"/>
-                <w:szCs w:val="18"/>
-              </w:rPr>
-              <w:t>of_color_pct</w:t>
-            </w:r>
-            <w:proofErr w:type="spellEnd"/>
-            <w:r>
-              <w:rPr>
-                <w:rFonts w:ascii="Consolas" w:eastAsia="Times New Roman" w:hAnsi="Consolas" w:cs="Consolas"/>
-                <w:color w:val="24292E"/>
-                <w:sz w:val="18"/>
-                <w:szCs w:val="18"/>
-              </w:rPr>
-              <w:t xml:space="preserve"> </w:t>
-            </w:r>
-            <w:proofErr w:type="gramStart"/>
+              <w:t xml:space="preserve">    of_color_pct </w:t>
+            </w:r>
             <w:r>
               <w:rPr>
                 <w:rFonts w:ascii="Consolas" w:eastAsia="Times New Roman" w:hAnsi="Consolas" w:cs="Consolas"/>
@@ -12243,7 +11484,6 @@
               </w:rPr>
               <w:t>(</w:t>
             </w:r>
-            <w:proofErr w:type="gramEnd"/>
             <w:r>
               <w:rPr>
                 <w:rFonts w:ascii="Consolas" w:eastAsia="Times New Roman" w:hAnsi="Consolas" w:cs="Consolas"/>
@@ -12374,27 +11614,7 @@
                 <w:sz w:val="18"/>
                 <w:szCs w:val="18"/>
               </w:rPr>
-              <w:t xml:space="preserve"> </w:t>
-            </w:r>
-            <w:proofErr w:type="spellStart"/>
-            <w:r>
-              <w:rPr>
-                <w:rFonts w:ascii="Consolas" w:eastAsia="Times New Roman" w:hAnsi="Consolas" w:cs="Consolas"/>
-                <w:color w:val="24292E"/>
-                <w:sz w:val="18"/>
-                <w:szCs w:val="18"/>
-              </w:rPr>
-              <w:t>pk_RACE_BY_NEIGHBORHOOD</w:t>
-            </w:r>
-            <w:proofErr w:type="spellEnd"/>
-            <w:r>
-              <w:rPr>
-                <w:rFonts w:ascii="Consolas" w:eastAsia="Times New Roman" w:hAnsi="Consolas" w:cs="Consolas"/>
-                <w:color w:val="24292E"/>
-                <w:sz w:val="18"/>
-                <w:szCs w:val="18"/>
-              </w:rPr>
-              <w:t xml:space="preserve"> </w:t>
+              <w:t xml:space="preserve"> pk_RACE_BY_NEIGHBORHOOD </w:t>
             </w:r>
             <w:r>
               <w:rPr>
@@ -12472,19 +11692,8 @@
                 <w:sz w:val="18"/>
                 <w:szCs w:val="18"/>
               </w:rPr>
-              <w:t xml:space="preserve">        </w:t>
-            </w:r>
-            <w:proofErr w:type="spellStart"/>
-            <w:r>
-              <w:rPr>
-                <w:rFonts w:ascii="Consolas" w:eastAsia="Times New Roman" w:hAnsi="Consolas" w:cs="Consolas"/>
-                <w:color w:val="24292E"/>
-                <w:sz w:val="18"/>
-                <w:szCs w:val="18"/>
-              </w:rPr>
-              <w:t>race_by_neighborhood_id</w:t>
-            </w:r>
-            <w:proofErr w:type="spellEnd"/>
+              <w:t xml:space="preserve">        race_by_neighborhood_id</w:t>
+            </w:r>
           </w:p>
         </w:tc>
       </w:tr>
@@ -12621,27 +11830,7 @@
                 <w:sz w:val="18"/>
                 <w:szCs w:val="18"/>
               </w:rPr>
-              <w:t xml:space="preserve"> </w:t>
-            </w:r>
-            <w:proofErr w:type="spellStart"/>
-            <w:r>
-              <w:rPr>
-                <w:rFonts w:ascii="Consolas" w:eastAsia="Times New Roman" w:hAnsi="Consolas" w:cs="Consolas"/>
-                <w:color w:val="24292E"/>
-                <w:sz w:val="18"/>
-                <w:szCs w:val="18"/>
-              </w:rPr>
-              <w:t>uc_RACE_BY_NEIGHBORHOOD_neighborhood_id</w:t>
-            </w:r>
-            <w:proofErr w:type="spellEnd"/>
-            <w:r>
-              <w:rPr>
-                <w:rFonts w:ascii="Consolas" w:eastAsia="Times New Roman" w:hAnsi="Consolas" w:cs="Consolas"/>
-                <w:color w:val="24292E"/>
-                <w:sz w:val="18"/>
-                <w:szCs w:val="18"/>
-              </w:rPr>
-              <w:t xml:space="preserve"> UNIQUE (</w:t>
+              <w:t xml:space="preserve"> uc_RACE_BY_NEIGHBORHOOD_neighborhood_id UNIQUE (</w:t>
             </w:r>
           </w:p>
         </w:tc>
@@ -12701,19 +11890,8 @@
                 <w:sz w:val="18"/>
                 <w:szCs w:val="18"/>
               </w:rPr>
-              <w:t xml:space="preserve">        </w:t>
-            </w:r>
-            <w:proofErr w:type="spellStart"/>
-            <w:r>
-              <w:rPr>
-                <w:rFonts w:ascii="Consolas" w:eastAsia="Times New Roman" w:hAnsi="Consolas" w:cs="Consolas"/>
-                <w:color w:val="24292E"/>
-                <w:sz w:val="18"/>
-                <w:szCs w:val="18"/>
-              </w:rPr>
-              <w:t>neighborhood_id</w:t>
-            </w:r>
-            <w:proofErr w:type="spellEnd"/>
+              <w:t xml:space="preserve">        neighborhood_id</w:t>
+            </w:r>
           </w:p>
         </w:tc>
       </w:tr>
@@ -13145,27 +12323,7 @@
                 <w:sz w:val="18"/>
                 <w:szCs w:val="18"/>
               </w:rPr>
-              <w:t xml:space="preserve">    </w:t>
-            </w:r>
-            <w:proofErr w:type="spellStart"/>
-            <w:r>
-              <w:rPr>
-                <w:rFonts w:ascii="Consolas" w:eastAsia="Times New Roman" w:hAnsi="Consolas" w:cs="Consolas"/>
-                <w:color w:val="24292E"/>
-                <w:sz w:val="18"/>
-                <w:szCs w:val="18"/>
-              </w:rPr>
-              <w:t>race_by_community_id</w:t>
-            </w:r>
-            <w:proofErr w:type="spellEnd"/>
-            <w:r>
-              <w:rPr>
-                <w:rFonts w:ascii="Consolas" w:eastAsia="Times New Roman" w:hAnsi="Consolas" w:cs="Consolas"/>
-                <w:color w:val="24292E"/>
-                <w:sz w:val="18"/>
-                <w:szCs w:val="18"/>
-              </w:rPr>
-              <w:t xml:space="preserve"> </w:t>
+              <w:t xml:space="preserve">    race_by_community_id </w:t>
             </w:r>
             <w:r>
               <w:rPr>
@@ -13261,27 +12419,7 @@
                 <w:sz w:val="18"/>
                 <w:szCs w:val="18"/>
               </w:rPr>
-              <w:t xml:space="preserve">    </w:t>
-            </w:r>
-            <w:proofErr w:type="spellStart"/>
-            <w:r>
-              <w:rPr>
-                <w:rFonts w:ascii="Consolas" w:eastAsia="Times New Roman" w:hAnsi="Consolas" w:cs="Consolas"/>
-                <w:color w:val="24292E"/>
-                <w:sz w:val="18"/>
-                <w:szCs w:val="18"/>
-              </w:rPr>
-              <w:t>community_id</w:t>
-            </w:r>
-            <w:proofErr w:type="spellEnd"/>
-            <w:r>
-              <w:rPr>
-                <w:rFonts w:ascii="Consolas" w:eastAsia="Times New Roman" w:hAnsi="Consolas" w:cs="Consolas"/>
-                <w:color w:val="24292E"/>
-                <w:sz w:val="18"/>
-                <w:szCs w:val="18"/>
-              </w:rPr>
-              <w:t xml:space="preserve"> </w:t>
+              <w:t xml:space="preserve">    community_id </w:t>
             </w:r>
             <w:r>
               <w:rPr>
@@ -13377,29 +12515,8 @@
                 <w:sz w:val="18"/>
                 <w:szCs w:val="18"/>
               </w:rPr>
-              <w:t xml:space="preserve">    </w:t>
-            </w:r>
-            <w:proofErr w:type="spellStart"/>
-            <w:r>
-              <w:rPr>
-                <w:rFonts w:ascii="Consolas" w:eastAsia="Times New Roman" w:hAnsi="Consolas" w:cs="Consolas"/>
-                <w:color w:val="24292E"/>
-                <w:sz w:val="18"/>
-                <w:szCs w:val="18"/>
-              </w:rPr>
-              <w:t>total_cnt</w:t>
-            </w:r>
-            <w:proofErr w:type="spellEnd"/>
-            <w:r>
-              <w:rPr>
-                <w:rFonts w:ascii="Consolas" w:eastAsia="Times New Roman" w:hAnsi="Consolas" w:cs="Consolas"/>
-                <w:color w:val="24292E"/>
-                <w:sz w:val="18"/>
-                <w:szCs w:val="18"/>
-              </w:rPr>
-              <w:t xml:space="preserve"> </w:t>
-            </w:r>
-            <w:proofErr w:type="gramStart"/>
+              <w:t xml:space="preserve">    total_cnt </w:t>
+            </w:r>
             <w:r>
               <w:rPr>
                 <w:rFonts w:ascii="Consolas" w:eastAsia="Times New Roman" w:hAnsi="Consolas" w:cs="Consolas"/>
@@ -13418,7 +12535,6 @@
               </w:rPr>
               <w:t>(</w:t>
             </w:r>
-            <w:proofErr w:type="gramEnd"/>
             <w:r>
               <w:rPr>
                 <w:rFonts w:ascii="Consolas" w:eastAsia="Times New Roman" w:hAnsi="Consolas" w:cs="Consolas"/>
@@ -13531,29 +12647,8 @@
                 <w:sz w:val="18"/>
                 <w:szCs w:val="18"/>
               </w:rPr>
-              <w:t xml:space="preserve">    </w:t>
-            </w:r>
-            <w:proofErr w:type="spellStart"/>
-            <w:r>
-              <w:rPr>
-                <w:rFonts w:ascii="Consolas" w:eastAsia="Times New Roman" w:hAnsi="Consolas" w:cs="Consolas"/>
-                <w:color w:val="24292E"/>
-                <w:sz w:val="18"/>
-                <w:szCs w:val="18"/>
-              </w:rPr>
-              <w:t>white_pct</w:t>
-            </w:r>
-            <w:proofErr w:type="spellEnd"/>
-            <w:r>
-              <w:rPr>
-                <w:rFonts w:ascii="Consolas" w:eastAsia="Times New Roman" w:hAnsi="Consolas" w:cs="Consolas"/>
-                <w:color w:val="24292E"/>
-                <w:sz w:val="18"/>
-                <w:szCs w:val="18"/>
-              </w:rPr>
-              <w:t xml:space="preserve"> </w:t>
-            </w:r>
-            <w:proofErr w:type="gramStart"/>
+              <w:t xml:space="preserve">    white_pct </w:t>
+            </w:r>
             <w:r>
               <w:rPr>
                 <w:rFonts w:ascii="Consolas" w:eastAsia="Times New Roman" w:hAnsi="Consolas" w:cs="Consolas"/>
@@ -13572,7 +12667,6 @@
               </w:rPr>
               <w:t>(</w:t>
             </w:r>
-            <w:proofErr w:type="gramEnd"/>
             <w:r>
               <w:rPr>
                 <w:rFonts w:ascii="Consolas" w:eastAsia="Times New Roman" w:hAnsi="Consolas" w:cs="Consolas"/>
@@ -13685,29 +12779,8 @@
                 <w:sz w:val="18"/>
                 <w:szCs w:val="18"/>
               </w:rPr>
-              <w:t xml:space="preserve">    </w:t>
-            </w:r>
-            <w:proofErr w:type="spellStart"/>
-            <w:r>
-              <w:rPr>
-                <w:rFonts w:ascii="Consolas" w:eastAsia="Times New Roman" w:hAnsi="Consolas" w:cs="Consolas"/>
-                <w:color w:val="24292E"/>
-                <w:sz w:val="18"/>
-                <w:szCs w:val="18"/>
-              </w:rPr>
-              <w:t>black_pct</w:t>
-            </w:r>
-            <w:proofErr w:type="spellEnd"/>
-            <w:r>
-              <w:rPr>
-                <w:rFonts w:ascii="Consolas" w:eastAsia="Times New Roman" w:hAnsi="Consolas" w:cs="Consolas"/>
-                <w:color w:val="24292E"/>
-                <w:sz w:val="18"/>
-                <w:szCs w:val="18"/>
-              </w:rPr>
-              <w:t xml:space="preserve"> </w:t>
-            </w:r>
-            <w:proofErr w:type="gramStart"/>
+              <w:t xml:space="preserve">    black_pct </w:t>
+            </w:r>
             <w:r>
               <w:rPr>
                 <w:rFonts w:ascii="Consolas" w:eastAsia="Times New Roman" w:hAnsi="Consolas" w:cs="Consolas"/>
@@ -13726,7 +12799,6 @@
               </w:rPr>
               <w:t>(</w:t>
             </w:r>
-            <w:proofErr w:type="gramEnd"/>
             <w:r>
               <w:rPr>
                 <w:rFonts w:ascii="Consolas" w:eastAsia="Times New Roman" w:hAnsi="Consolas" w:cs="Consolas"/>
@@ -13839,29 +12911,8 @@
                 <w:sz w:val="18"/>
                 <w:szCs w:val="18"/>
               </w:rPr>
-              <w:t xml:space="preserve">    </w:t>
-            </w:r>
-            <w:proofErr w:type="spellStart"/>
-            <w:r>
-              <w:rPr>
-                <w:rFonts w:ascii="Consolas" w:eastAsia="Times New Roman" w:hAnsi="Consolas" w:cs="Consolas"/>
-                <w:color w:val="24292E"/>
-                <w:sz w:val="18"/>
-                <w:szCs w:val="18"/>
-              </w:rPr>
-              <w:t>native_pct</w:t>
-            </w:r>
-            <w:proofErr w:type="spellEnd"/>
-            <w:r>
-              <w:rPr>
-                <w:rFonts w:ascii="Consolas" w:eastAsia="Times New Roman" w:hAnsi="Consolas" w:cs="Consolas"/>
-                <w:color w:val="24292E"/>
-                <w:sz w:val="18"/>
-                <w:szCs w:val="18"/>
-              </w:rPr>
-              <w:t xml:space="preserve"> </w:t>
-            </w:r>
-            <w:proofErr w:type="gramStart"/>
+              <w:t xml:space="preserve">    native_pct </w:t>
+            </w:r>
             <w:r>
               <w:rPr>
                 <w:rFonts w:ascii="Consolas" w:eastAsia="Times New Roman" w:hAnsi="Consolas" w:cs="Consolas"/>
@@ -13880,7 +12931,6 @@
               </w:rPr>
               <w:t>(</w:t>
             </w:r>
-            <w:proofErr w:type="gramEnd"/>
             <w:r>
               <w:rPr>
                 <w:rFonts w:ascii="Consolas" w:eastAsia="Times New Roman" w:hAnsi="Consolas" w:cs="Consolas"/>
@@ -13993,29 +13043,8 @@
                 <w:sz w:val="18"/>
                 <w:szCs w:val="18"/>
               </w:rPr>
-              <w:t xml:space="preserve">    </w:t>
-            </w:r>
-            <w:proofErr w:type="spellStart"/>
-            <w:r>
-              <w:rPr>
-                <w:rFonts w:ascii="Consolas" w:eastAsia="Times New Roman" w:hAnsi="Consolas" w:cs="Consolas"/>
-                <w:color w:val="24292E"/>
-                <w:sz w:val="18"/>
-                <w:szCs w:val="18"/>
-              </w:rPr>
-              <w:t>asian_pct</w:t>
-            </w:r>
-            <w:proofErr w:type="spellEnd"/>
-            <w:r>
-              <w:rPr>
-                <w:rFonts w:ascii="Consolas" w:eastAsia="Times New Roman" w:hAnsi="Consolas" w:cs="Consolas"/>
-                <w:color w:val="24292E"/>
-                <w:sz w:val="18"/>
-                <w:szCs w:val="18"/>
-              </w:rPr>
-              <w:t xml:space="preserve"> </w:t>
-            </w:r>
-            <w:proofErr w:type="gramStart"/>
+              <w:t xml:space="preserve">    asian_pct </w:t>
+            </w:r>
             <w:r>
               <w:rPr>
                 <w:rFonts w:ascii="Consolas" w:eastAsia="Times New Roman" w:hAnsi="Consolas" w:cs="Consolas"/>
@@ -14034,7 +13063,6 @@
               </w:rPr>
               <w:t>(</w:t>
             </w:r>
-            <w:proofErr w:type="gramEnd"/>
             <w:r>
               <w:rPr>
                 <w:rFonts w:ascii="Consolas" w:eastAsia="Times New Roman" w:hAnsi="Consolas" w:cs="Consolas"/>
@@ -14147,29 +13175,8 @@
                 <w:sz w:val="18"/>
                 <w:szCs w:val="18"/>
               </w:rPr>
-              <w:t xml:space="preserve">    </w:t>
-            </w:r>
-            <w:proofErr w:type="spellStart"/>
-            <w:r>
-              <w:rPr>
-                <w:rFonts w:ascii="Consolas" w:eastAsia="Times New Roman" w:hAnsi="Consolas" w:cs="Consolas"/>
-                <w:color w:val="24292E"/>
-                <w:sz w:val="18"/>
-                <w:szCs w:val="18"/>
-              </w:rPr>
-              <w:t>other_pct</w:t>
-            </w:r>
-            <w:proofErr w:type="spellEnd"/>
-            <w:r>
-              <w:rPr>
-                <w:rFonts w:ascii="Consolas" w:eastAsia="Times New Roman" w:hAnsi="Consolas" w:cs="Consolas"/>
-                <w:color w:val="24292E"/>
-                <w:sz w:val="18"/>
-                <w:szCs w:val="18"/>
-              </w:rPr>
-              <w:t xml:space="preserve"> </w:t>
-            </w:r>
-            <w:proofErr w:type="gramStart"/>
+              <w:t xml:space="preserve">    other_pct </w:t>
+            </w:r>
             <w:r>
               <w:rPr>
                 <w:rFonts w:ascii="Consolas" w:eastAsia="Times New Roman" w:hAnsi="Consolas" w:cs="Consolas"/>
@@ -14188,7 +13195,6 @@
               </w:rPr>
               <w:t>(</w:t>
             </w:r>
-            <w:proofErr w:type="gramEnd"/>
             <w:r>
               <w:rPr>
                 <w:rFonts w:ascii="Consolas" w:eastAsia="Times New Roman" w:hAnsi="Consolas" w:cs="Consolas"/>
@@ -14301,29 +13307,8 @@
                 <w:sz w:val="18"/>
                 <w:szCs w:val="18"/>
               </w:rPr>
-              <w:t xml:space="preserve">    </w:t>
-            </w:r>
-            <w:proofErr w:type="spellStart"/>
-            <w:r>
-              <w:rPr>
-                <w:rFonts w:ascii="Consolas" w:eastAsia="Times New Roman" w:hAnsi="Consolas" w:cs="Consolas"/>
-                <w:color w:val="24292E"/>
-                <w:sz w:val="18"/>
-                <w:szCs w:val="18"/>
-              </w:rPr>
-              <w:t>two_or_more_pct</w:t>
-            </w:r>
-            <w:proofErr w:type="spellEnd"/>
-            <w:r>
-              <w:rPr>
-                <w:rFonts w:ascii="Consolas" w:eastAsia="Times New Roman" w:hAnsi="Consolas" w:cs="Consolas"/>
-                <w:color w:val="24292E"/>
-                <w:sz w:val="18"/>
-                <w:szCs w:val="18"/>
-              </w:rPr>
-              <w:t xml:space="preserve"> </w:t>
-            </w:r>
-            <w:proofErr w:type="gramStart"/>
+              <w:t xml:space="preserve">    two_or_more_pct </w:t>
+            </w:r>
             <w:r>
               <w:rPr>
                 <w:rFonts w:ascii="Consolas" w:eastAsia="Times New Roman" w:hAnsi="Consolas" w:cs="Consolas"/>
@@ -14342,7 +13327,6 @@
               </w:rPr>
               <w:t>(</w:t>
             </w:r>
-            <w:proofErr w:type="gramEnd"/>
             <w:r>
               <w:rPr>
                 <w:rFonts w:ascii="Consolas" w:eastAsia="Times New Roman" w:hAnsi="Consolas" w:cs="Consolas"/>
@@ -14455,29 +13439,8 @@
                 <w:sz w:val="18"/>
                 <w:szCs w:val="18"/>
               </w:rPr>
-              <w:t xml:space="preserve">    </w:t>
-            </w:r>
-            <w:proofErr w:type="spellStart"/>
-            <w:r>
-              <w:rPr>
-                <w:rFonts w:ascii="Consolas" w:eastAsia="Times New Roman" w:hAnsi="Consolas" w:cs="Consolas"/>
-                <w:color w:val="24292E"/>
-                <w:sz w:val="18"/>
-                <w:szCs w:val="18"/>
-              </w:rPr>
-              <w:t>hispanic_pct</w:t>
-            </w:r>
-            <w:proofErr w:type="spellEnd"/>
-            <w:r>
-              <w:rPr>
-                <w:rFonts w:ascii="Consolas" w:eastAsia="Times New Roman" w:hAnsi="Consolas" w:cs="Consolas"/>
-                <w:color w:val="24292E"/>
-                <w:sz w:val="18"/>
-                <w:szCs w:val="18"/>
-              </w:rPr>
-              <w:t xml:space="preserve"> </w:t>
-            </w:r>
-            <w:proofErr w:type="gramStart"/>
+              <w:t xml:space="preserve">    hispanic_pct </w:t>
+            </w:r>
             <w:r>
               <w:rPr>
                 <w:rFonts w:ascii="Consolas" w:eastAsia="Times New Roman" w:hAnsi="Consolas" w:cs="Consolas"/>
@@ -14496,7 +13459,6 @@
               </w:rPr>
               <w:t>(</w:t>
             </w:r>
-            <w:proofErr w:type="gramEnd"/>
             <w:r>
               <w:rPr>
                 <w:rFonts w:ascii="Consolas" w:eastAsia="Times New Roman" w:hAnsi="Consolas" w:cs="Consolas"/>
@@ -14609,29 +13571,8 @@
                 <w:sz w:val="18"/>
                 <w:szCs w:val="18"/>
               </w:rPr>
-              <w:t xml:space="preserve">    </w:t>
-            </w:r>
-            <w:proofErr w:type="spellStart"/>
-            <w:r>
-              <w:rPr>
-                <w:rFonts w:ascii="Consolas" w:eastAsia="Times New Roman" w:hAnsi="Consolas" w:cs="Consolas"/>
-                <w:color w:val="24292E"/>
-                <w:sz w:val="18"/>
-                <w:szCs w:val="18"/>
-              </w:rPr>
-              <w:t>of_color_pct</w:t>
-            </w:r>
-            <w:proofErr w:type="spellEnd"/>
-            <w:r>
-              <w:rPr>
-                <w:rFonts w:ascii="Consolas" w:eastAsia="Times New Roman" w:hAnsi="Consolas" w:cs="Consolas"/>
-                <w:color w:val="24292E"/>
-                <w:sz w:val="18"/>
-                <w:szCs w:val="18"/>
-              </w:rPr>
-              <w:t xml:space="preserve"> </w:t>
-            </w:r>
-            <w:proofErr w:type="gramStart"/>
+              <w:t xml:space="preserve">    of_color_pct </w:t>
+            </w:r>
             <w:r>
               <w:rPr>
                 <w:rFonts w:ascii="Consolas" w:eastAsia="Times New Roman" w:hAnsi="Consolas" w:cs="Consolas"/>
@@ -14650,7 +13591,6 @@
               </w:rPr>
               <w:t>(</w:t>
             </w:r>
-            <w:proofErr w:type="gramEnd"/>
             <w:r>
               <w:rPr>
                 <w:rFonts w:ascii="Consolas" w:eastAsia="Times New Roman" w:hAnsi="Consolas" w:cs="Consolas"/>
@@ -14781,27 +13721,7 @@
                 <w:sz w:val="18"/>
                 <w:szCs w:val="18"/>
               </w:rPr>
-              <w:t xml:space="preserve"> </w:t>
-            </w:r>
-            <w:proofErr w:type="spellStart"/>
-            <w:r>
-              <w:rPr>
-                <w:rFonts w:ascii="Consolas" w:eastAsia="Times New Roman" w:hAnsi="Consolas" w:cs="Consolas"/>
-                <w:color w:val="24292E"/>
-                <w:sz w:val="18"/>
-                <w:szCs w:val="18"/>
-              </w:rPr>
-              <w:t>pk_RACE_BY_COMMUNITY</w:t>
-            </w:r>
-            <w:proofErr w:type="spellEnd"/>
-            <w:r>
-              <w:rPr>
-                <w:rFonts w:ascii="Consolas" w:eastAsia="Times New Roman" w:hAnsi="Consolas" w:cs="Consolas"/>
-                <w:color w:val="24292E"/>
-                <w:sz w:val="18"/>
-                <w:szCs w:val="18"/>
-              </w:rPr>
-              <w:t xml:space="preserve"> </w:t>
+              <w:t xml:space="preserve"> pk_RACE_BY_COMMUNITY </w:t>
             </w:r>
             <w:r>
               <w:rPr>
@@ -14879,19 +13799,8 @@
                 <w:sz w:val="18"/>
                 <w:szCs w:val="18"/>
               </w:rPr>
-              <w:t xml:space="preserve">        </w:t>
-            </w:r>
-            <w:proofErr w:type="spellStart"/>
-            <w:r>
-              <w:rPr>
-                <w:rFonts w:ascii="Consolas" w:eastAsia="Times New Roman" w:hAnsi="Consolas" w:cs="Consolas"/>
-                <w:color w:val="24292E"/>
-                <w:sz w:val="18"/>
-                <w:szCs w:val="18"/>
-              </w:rPr>
-              <w:t>race_by_community_id</w:t>
-            </w:r>
-            <w:proofErr w:type="spellEnd"/>
+              <w:t xml:space="preserve">        race_by_community_id</w:t>
+            </w:r>
           </w:p>
         </w:tc>
       </w:tr>
@@ -15028,27 +13937,7 @@
                 <w:sz w:val="18"/>
                 <w:szCs w:val="18"/>
               </w:rPr>
-              <w:t xml:space="preserve"> </w:t>
-            </w:r>
-            <w:proofErr w:type="spellStart"/>
-            <w:r>
-              <w:rPr>
-                <w:rFonts w:ascii="Consolas" w:eastAsia="Times New Roman" w:hAnsi="Consolas" w:cs="Consolas"/>
-                <w:color w:val="24292E"/>
-                <w:sz w:val="18"/>
-                <w:szCs w:val="18"/>
-              </w:rPr>
-              <w:t>uc_RACE_BY_COMMUNITY_community_id</w:t>
-            </w:r>
-            <w:proofErr w:type="spellEnd"/>
-            <w:r>
-              <w:rPr>
-                <w:rFonts w:ascii="Consolas" w:eastAsia="Times New Roman" w:hAnsi="Consolas" w:cs="Consolas"/>
-                <w:color w:val="24292E"/>
-                <w:sz w:val="18"/>
-                <w:szCs w:val="18"/>
-              </w:rPr>
-              <w:t xml:space="preserve"> UNIQUE (</w:t>
+              <w:t xml:space="preserve"> uc_RACE_BY_COMMUNITY_community_id UNIQUE (</w:t>
             </w:r>
           </w:p>
         </w:tc>
@@ -15108,19 +13997,8 @@
                 <w:sz w:val="18"/>
                 <w:szCs w:val="18"/>
               </w:rPr>
-              <w:t xml:space="preserve">        </w:t>
-            </w:r>
-            <w:proofErr w:type="spellStart"/>
-            <w:r>
-              <w:rPr>
-                <w:rFonts w:ascii="Consolas" w:eastAsia="Times New Roman" w:hAnsi="Consolas" w:cs="Consolas"/>
-                <w:color w:val="24292E"/>
-                <w:sz w:val="18"/>
-                <w:szCs w:val="18"/>
-              </w:rPr>
-              <w:t>community_id</w:t>
-            </w:r>
-            <w:proofErr w:type="spellEnd"/>
+              <w:t xml:space="preserve">        community_id</w:t>
+            </w:r>
           </w:p>
         </w:tc>
       </w:tr>
@@ -15552,27 +14430,7 @@
                 <w:sz w:val="18"/>
                 <w:szCs w:val="18"/>
               </w:rPr>
-              <w:t xml:space="preserve">    </w:t>
-            </w:r>
-            <w:proofErr w:type="spellStart"/>
-            <w:r>
-              <w:rPr>
-                <w:rFonts w:ascii="Consolas" w:eastAsia="Times New Roman" w:hAnsi="Consolas" w:cs="Consolas"/>
-                <w:color w:val="24292E"/>
-                <w:sz w:val="18"/>
-                <w:szCs w:val="18"/>
-              </w:rPr>
-              <w:t>police_use_of_force_id</w:t>
-            </w:r>
-            <w:proofErr w:type="spellEnd"/>
-            <w:r>
-              <w:rPr>
-                <w:rFonts w:ascii="Consolas" w:eastAsia="Times New Roman" w:hAnsi="Consolas" w:cs="Consolas"/>
-                <w:color w:val="24292E"/>
-                <w:sz w:val="18"/>
-                <w:szCs w:val="18"/>
-              </w:rPr>
-              <w:t xml:space="preserve"> </w:t>
+              <w:t xml:space="preserve">    police_use_of_force_id </w:t>
             </w:r>
             <w:r>
               <w:rPr>
@@ -15668,27 +14526,7 @@
                 <w:sz w:val="18"/>
                 <w:szCs w:val="18"/>
               </w:rPr>
-              <w:t xml:space="preserve">    </w:t>
-            </w:r>
-            <w:proofErr w:type="spellStart"/>
-            <w:r>
-              <w:rPr>
-                <w:rFonts w:ascii="Consolas" w:eastAsia="Times New Roman" w:hAnsi="Consolas" w:cs="Consolas"/>
-                <w:color w:val="24292E"/>
-                <w:sz w:val="18"/>
-                <w:szCs w:val="18"/>
-              </w:rPr>
-              <w:t>response_date</w:t>
-            </w:r>
-            <w:proofErr w:type="spellEnd"/>
-            <w:r>
-              <w:rPr>
-                <w:rFonts w:ascii="Consolas" w:eastAsia="Times New Roman" w:hAnsi="Consolas" w:cs="Consolas"/>
-                <w:color w:val="24292E"/>
-                <w:sz w:val="18"/>
-                <w:szCs w:val="18"/>
-              </w:rPr>
-              <w:t xml:space="preserve"> </w:t>
+              <w:t xml:space="preserve">    response_date </w:t>
             </w:r>
             <w:r>
               <w:rPr>
@@ -15784,29 +14622,8 @@
                 <w:sz w:val="18"/>
                 <w:szCs w:val="18"/>
               </w:rPr>
-              <w:t xml:space="preserve">    </w:t>
-            </w:r>
-            <w:proofErr w:type="spellStart"/>
-            <w:r>
-              <w:rPr>
-                <w:rFonts w:ascii="Consolas" w:eastAsia="Times New Roman" w:hAnsi="Consolas" w:cs="Consolas"/>
-                <w:color w:val="24292E"/>
-                <w:sz w:val="18"/>
-                <w:szCs w:val="18"/>
-              </w:rPr>
-              <w:t>case_number</w:t>
-            </w:r>
-            <w:proofErr w:type="spellEnd"/>
-            <w:r>
-              <w:rPr>
-                <w:rFonts w:ascii="Consolas" w:eastAsia="Times New Roman" w:hAnsi="Consolas" w:cs="Consolas"/>
-                <w:color w:val="24292E"/>
-                <w:sz w:val="18"/>
-                <w:szCs w:val="18"/>
-              </w:rPr>
-              <w:t xml:space="preserve"> </w:t>
-            </w:r>
-            <w:proofErr w:type="gramStart"/>
+              <w:t xml:space="preserve">    case_number </w:t>
+            </w:r>
             <w:r>
               <w:rPr>
                 <w:rFonts w:ascii="Consolas" w:eastAsia="Times New Roman" w:hAnsi="Consolas" w:cs="Consolas"/>
@@ -15825,7 +14642,6 @@
               </w:rPr>
               <w:t>(</w:t>
             </w:r>
-            <w:proofErr w:type="gramEnd"/>
             <w:r>
               <w:rPr>
                 <w:rFonts w:ascii="Consolas" w:eastAsia="Times New Roman" w:hAnsi="Consolas" w:cs="Consolas"/>
@@ -15922,7 +14738,6 @@
               </w:rPr>
               <w:t xml:space="preserve">    problem </w:t>
             </w:r>
-            <w:proofErr w:type="gramStart"/>
             <w:r>
               <w:rPr>
                 <w:rFonts w:ascii="Consolas" w:eastAsia="Times New Roman" w:hAnsi="Consolas" w:cs="Consolas"/>
@@ -15941,7 +14756,6 @@
               </w:rPr>
               <w:t>(</w:t>
             </w:r>
-            <w:proofErr w:type="gramEnd"/>
             <w:r>
               <w:rPr>
                 <w:rFonts w:ascii="Consolas" w:eastAsia="Times New Roman" w:hAnsi="Consolas" w:cs="Consolas"/>
@@ -16036,29 +14850,8 @@
                 <w:sz w:val="18"/>
                 <w:szCs w:val="18"/>
               </w:rPr>
-              <w:t xml:space="preserve">    </w:t>
-            </w:r>
-            <w:proofErr w:type="spellStart"/>
-            <w:r>
-              <w:rPr>
-                <w:rFonts w:ascii="Consolas" w:eastAsia="Times New Roman" w:hAnsi="Consolas" w:cs="Consolas"/>
-                <w:color w:val="24292E"/>
-                <w:sz w:val="18"/>
-                <w:szCs w:val="18"/>
-              </w:rPr>
-              <w:t>subject_race</w:t>
-            </w:r>
-            <w:proofErr w:type="spellEnd"/>
-            <w:r>
-              <w:rPr>
-                <w:rFonts w:ascii="Consolas" w:eastAsia="Times New Roman" w:hAnsi="Consolas" w:cs="Consolas"/>
-                <w:color w:val="24292E"/>
-                <w:sz w:val="18"/>
-                <w:szCs w:val="18"/>
-              </w:rPr>
-              <w:t xml:space="preserve"> </w:t>
-            </w:r>
-            <w:proofErr w:type="gramStart"/>
+              <w:t xml:space="preserve">    subject_race </w:t>
+            </w:r>
             <w:r>
               <w:rPr>
                 <w:rFonts w:ascii="Consolas" w:eastAsia="Times New Roman" w:hAnsi="Consolas" w:cs="Consolas"/>
@@ -16077,7 +14870,6 @@
               </w:rPr>
               <w:t>(</w:t>
             </w:r>
-            <w:proofErr w:type="gramEnd"/>
             <w:r>
               <w:rPr>
                 <w:rFonts w:ascii="Consolas" w:eastAsia="Times New Roman" w:hAnsi="Consolas" w:cs="Consolas"/>
@@ -16172,29 +14964,8 @@
                 <w:sz w:val="18"/>
                 <w:szCs w:val="18"/>
               </w:rPr>
-              <w:t xml:space="preserve">    </w:t>
-            </w:r>
-            <w:proofErr w:type="spellStart"/>
-            <w:r>
-              <w:rPr>
-                <w:rFonts w:ascii="Consolas" w:eastAsia="Times New Roman" w:hAnsi="Consolas" w:cs="Consolas"/>
-                <w:color w:val="24292E"/>
-                <w:sz w:val="18"/>
-                <w:szCs w:val="18"/>
-              </w:rPr>
-              <w:t>subject_sex</w:t>
-            </w:r>
-            <w:proofErr w:type="spellEnd"/>
-            <w:r>
-              <w:rPr>
-                <w:rFonts w:ascii="Consolas" w:eastAsia="Times New Roman" w:hAnsi="Consolas" w:cs="Consolas"/>
-                <w:color w:val="24292E"/>
-                <w:sz w:val="18"/>
-                <w:szCs w:val="18"/>
-              </w:rPr>
-              <w:t xml:space="preserve"> </w:t>
-            </w:r>
-            <w:proofErr w:type="gramStart"/>
+              <w:t xml:space="preserve">    subject_sex </w:t>
+            </w:r>
             <w:r>
               <w:rPr>
                 <w:rFonts w:ascii="Consolas" w:eastAsia="Times New Roman" w:hAnsi="Consolas" w:cs="Consolas"/>
@@ -16213,7 +14984,6 @@
               </w:rPr>
               <w:t>(</w:t>
             </w:r>
-            <w:proofErr w:type="gramEnd"/>
             <w:r>
               <w:rPr>
                 <w:rFonts w:ascii="Consolas" w:eastAsia="Times New Roman" w:hAnsi="Consolas" w:cs="Consolas"/>
@@ -16308,27 +15078,7 @@
                 <w:sz w:val="18"/>
                 <w:szCs w:val="18"/>
               </w:rPr>
-              <w:t xml:space="preserve">    </w:t>
-            </w:r>
-            <w:proofErr w:type="spellStart"/>
-            <w:r>
-              <w:rPr>
-                <w:rFonts w:ascii="Consolas" w:eastAsia="Times New Roman" w:hAnsi="Consolas" w:cs="Consolas"/>
-                <w:color w:val="24292E"/>
-                <w:sz w:val="18"/>
-                <w:szCs w:val="18"/>
-              </w:rPr>
-              <w:t>subject_age</w:t>
-            </w:r>
-            <w:proofErr w:type="spellEnd"/>
-            <w:r>
-              <w:rPr>
-                <w:rFonts w:ascii="Consolas" w:eastAsia="Times New Roman" w:hAnsi="Consolas" w:cs="Consolas"/>
-                <w:color w:val="24292E"/>
-                <w:sz w:val="18"/>
-                <w:szCs w:val="18"/>
-              </w:rPr>
-              <w:t xml:space="preserve"> </w:t>
+              <w:t xml:space="preserve">    subject_age </w:t>
             </w:r>
             <w:r>
               <w:rPr>
@@ -16424,29 +15174,8 @@
                 <w:sz w:val="18"/>
                 <w:szCs w:val="18"/>
               </w:rPr>
-              <w:t xml:space="preserve">    </w:t>
-            </w:r>
-            <w:proofErr w:type="spellStart"/>
-            <w:r>
-              <w:rPr>
-                <w:rFonts w:ascii="Consolas" w:eastAsia="Times New Roman" w:hAnsi="Consolas" w:cs="Consolas"/>
-                <w:color w:val="24292E"/>
-                <w:sz w:val="18"/>
-                <w:szCs w:val="18"/>
-              </w:rPr>
-              <w:t>subject_role</w:t>
-            </w:r>
-            <w:proofErr w:type="spellEnd"/>
-            <w:r>
-              <w:rPr>
-                <w:rFonts w:ascii="Consolas" w:eastAsia="Times New Roman" w:hAnsi="Consolas" w:cs="Consolas"/>
-                <w:color w:val="24292E"/>
-                <w:sz w:val="18"/>
-                <w:szCs w:val="18"/>
-              </w:rPr>
-              <w:t xml:space="preserve"> </w:t>
-            </w:r>
-            <w:proofErr w:type="gramStart"/>
+              <w:t xml:space="preserve">    subject_role </w:t>
+            </w:r>
             <w:r>
               <w:rPr>
                 <w:rFonts w:ascii="Consolas" w:eastAsia="Times New Roman" w:hAnsi="Consolas" w:cs="Consolas"/>
@@ -16465,7 +15194,6 @@
               </w:rPr>
               <w:t>(</w:t>
             </w:r>
-            <w:proofErr w:type="gramEnd"/>
             <w:r>
               <w:rPr>
                 <w:rFonts w:ascii="Consolas" w:eastAsia="Times New Roman" w:hAnsi="Consolas" w:cs="Consolas"/>
@@ -16560,29 +15288,8 @@
                 <w:sz w:val="18"/>
                 <w:szCs w:val="18"/>
               </w:rPr>
-              <w:t xml:space="preserve">    </w:t>
-            </w:r>
-            <w:proofErr w:type="spellStart"/>
-            <w:r>
-              <w:rPr>
-                <w:rFonts w:ascii="Consolas" w:eastAsia="Times New Roman" w:hAnsi="Consolas" w:cs="Consolas"/>
-                <w:color w:val="24292E"/>
-                <w:sz w:val="18"/>
-                <w:szCs w:val="18"/>
-              </w:rPr>
-              <w:t>primary_offense</w:t>
-            </w:r>
-            <w:proofErr w:type="spellEnd"/>
-            <w:r>
-              <w:rPr>
-                <w:rFonts w:ascii="Consolas" w:eastAsia="Times New Roman" w:hAnsi="Consolas" w:cs="Consolas"/>
-                <w:color w:val="24292E"/>
-                <w:sz w:val="18"/>
-                <w:szCs w:val="18"/>
-              </w:rPr>
-              <w:t xml:space="preserve"> </w:t>
-            </w:r>
-            <w:proofErr w:type="gramStart"/>
+              <w:t xml:space="preserve">    primary_offense </w:t>
+            </w:r>
             <w:r>
               <w:rPr>
                 <w:rFonts w:ascii="Consolas" w:eastAsia="Times New Roman" w:hAnsi="Consolas" w:cs="Consolas"/>
@@ -16601,7 +15308,6 @@
               </w:rPr>
               <w:t>(</w:t>
             </w:r>
-            <w:proofErr w:type="gramEnd"/>
             <w:r>
               <w:rPr>
                 <w:rFonts w:ascii="Consolas" w:eastAsia="Times New Roman" w:hAnsi="Consolas" w:cs="Consolas"/>
@@ -16696,29 +15402,8 @@
                 <w:sz w:val="18"/>
                 <w:szCs w:val="18"/>
               </w:rPr>
-              <w:t xml:space="preserve">    </w:t>
-            </w:r>
-            <w:proofErr w:type="spellStart"/>
-            <w:r>
-              <w:rPr>
-                <w:rFonts w:ascii="Consolas" w:eastAsia="Times New Roman" w:hAnsi="Consolas" w:cs="Consolas"/>
-                <w:color w:val="24292E"/>
-                <w:sz w:val="18"/>
-                <w:szCs w:val="18"/>
-              </w:rPr>
-              <w:t>type_of_resistance</w:t>
-            </w:r>
-            <w:proofErr w:type="spellEnd"/>
-            <w:r>
-              <w:rPr>
-                <w:rFonts w:ascii="Consolas" w:eastAsia="Times New Roman" w:hAnsi="Consolas" w:cs="Consolas"/>
-                <w:color w:val="24292E"/>
-                <w:sz w:val="18"/>
-                <w:szCs w:val="18"/>
-              </w:rPr>
-              <w:t xml:space="preserve"> </w:t>
-            </w:r>
-            <w:proofErr w:type="gramStart"/>
+              <w:t xml:space="preserve">    type_of_resistance </w:t>
+            </w:r>
             <w:r>
               <w:rPr>
                 <w:rFonts w:ascii="Consolas" w:eastAsia="Times New Roman" w:hAnsi="Consolas" w:cs="Consolas"/>
@@ -16737,7 +15422,6 @@
               </w:rPr>
               <w:t>(</w:t>
             </w:r>
-            <w:proofErr w:type="gramEnd"/>
             <w:r>
               <w:rPr>
                 <w:rFonts w:ascii="Consolas" w:eastAsia="Times New Roman" w:hAnsi="Consolas" w:cs="Consolas"/>
@@ -16832,29 +15516,8 @@
                 <w:sz w:val="18"/>
                 <w:szCs w:val="18"/>
               </w:rPr>
-              <w:t xml:space="preserve">    </w:t>
-            </w:r>
-            <w:proofErr w:type="spellStart"/>
-            <w:r>
-              <w:rPr>
-                <w:rFonts w:ascii="Consolas" w:eastAsia="Times New Roman" w:hAnsi="Consolas" w:cs="Consolas"/>
-                <w:color w:val="24292E"/>
-                <w:sz w:val="18"/>
-                <w:szCs w:val="18"/>
-              </w:rPr>
-              <w:t>police_use_of_force_type</w:t>
-            </w:r>
-            <w:proofErr w:type="spellEnd"/>
-            <w:r>
-              <w:rPr>
-                <w:rFonts w:ascii="Consolas" w:eastAsia="Times New Roman" w:hAnsi="Consolas" w:cs="Consolas"/>
-                <w:color w:val="24292E"/>
-                <w:sz w:val="18"/>
-                <w:szCs w:val="18"/>
-              </w:rPr>
-              <w:t xml:space="preserve"> </w:t>
-            </w:r>
-            <w:proofErr w:type="gramStart"/>
+              <w:t xml:space="preserve">    police_use_of_force_type </w:t>
+            </w:r>
             <w:r>
               <w:rPr>
                 <w:rFonts w:ascii="Consolas" w:eastAsia="Times New Roman" w:hAnsi="Consolas" w:cs="Consolas"/>
@@ -16873,7 +15536,6 @@
               </w:rPr>
               <w:t>(</w:t>
             </w:r>
-            <w:proofErr w:type="gramEnd"/>
             <w:r>
               <w:rPr>
                 <w:rFonts w:ascii="Consolas" w:eastAsia="Times New Roman" w:hAnsi="Consolas" w:cs="Consolas"/>
@@ -16968,29 +15630,8 @@
                 <w:sz w:val="18"/>
                 <w:szCs w:val="18"/>
               </w:rPr>
-              <w:t xml:space="preserve">    </w:t>
-            </w:r>
-            <w:proofErr w:type="spellStart"/>
-            <w:r>
-              <w:rPr>
-                <w:rFonts w:ascii="Consolas" w:eastAsia="Times New Roman" w:hAnsi="Consolas" w:cs="Consolas"/>
-                <w:color w:val="24292E"/>
-                <w:sz w:val="18"/>
-                <w:szCs w:val="18"/>
-              </w:rPr>
-              <w:t>force_type_action</w:t>
-            </w:r>
-            <w:proofErr w:type="spellEnd"/>
-            <w:r>
-              <w:rPr>
-                <w:rFonts w:ascii="Consolas" w:eastAsia="Times New Roman" w:hAnsi="Consolas" w:cs="Consolas"/>
-                <w:color w:val="24292E"/>
-                <w:sz w:val="18"/>
-                <w:szCs w:val="18"/>
-              </w:rPr>
-              <w:t xml:space="preserve"> </w:t>
-            </w:r>
-            <w:proofErr w:type="gramStart"/>
+              <w:t xml:space="preserve">    force_type_action </w:t>
+            </w:r>
             <w:r>
               <w:rPr>
                 <w:rFonts w:ascii="Consolas" w:eastAsia="Times New Roman" w:hAnsi="Consolas" w:cs="Consolas"/>
@@ -17009,7 +15650,6 @@
               </w:rPr>
               <w:t>(</w:t>
             </w:r>
-            <w:proofErr w:type="gramEnd"/>
             <w:r>
               <w:rPr>
                 <w:rFonts w:ascii="Consolas" w:eastAsia="Times New Roman" w:hAnsi="Consolas" w:cs="Consolas"/>
@@ -17104,29 +15744,8 @@
                 <w:sz w:val="18"/>
                 <w:szCs w:val="18"/>
               </w:rPr>
-              <w:t xml:space="preserve">    </w:t>
-            </w:r>
-            <w:proofErr w:type="spellStart"/>
-            <w:r>
-              <w:rPr>
-                <w:rFonts w:ascii="Consolas" w:eastAsia="Times New Roman" w:hAnsi="Consolas" w:cs="Consolas"/>
-                <w:color w:val="24292E"/>
-                <w:sz w:val="18"/>
-                <w:szCs w:val="18"/>
-              </w:rPr>
-              <w:t>subject_injury</w:t>
-            </w:r>
-            <w:proofErr w:type="spellEnd"/>
-            <w:r>
-              <w:rPr>
-                <w:rFonts w:ascii="Consolas" w:eastAsia="Times New Roman" w:hAnsi="Consolas" w:cs="Consolas"/>
-                <w:color w:val="24292E"/>
-                <w:sz w:val="18"/>
-                <w:szCs w:val="18"/>
-              </w:rPr>
-              <w:t xml:space="preserve"> </w:t>
-            </w:r>
-            <w:proofErr w:type="gramStart"/>
+              <w:t xml:space="preserve">    subject_injury </w:t>
+            </w:r>
             <w:r>
               <w:rPr>
                 <w:rFonts w:ascii="Consolas" w:eastAsia="Times New Roman" w:hAnsi="Consolas" w:cs="Consolas"/>
@@ -17145,7 +15764,6 @@
               </w:rPr>
               <w:t>(</w:t>
             </w:r>
-            <w:proofErr w:type="gramEnd"/>
             <w:r>
               <w:rPr>
                 <w:rFonts w:ascii="Consolas" w:eastAsia="Times New Roman" w:hAnsi="Consolas" w:cs="Consolas"/>
@@ -17240,27 +15858,7 @@
                 <w:sz w:val="18"/>
                 <w:szCs w:val="18"/>
               </w:rPr>
-              <w:t xml:space="preserve">    </w:t>
-            </w:r>
-            <w:proofErr w:type="spellStart"/>
-            <w:r>
-              <w:rPr>
-                <w:rFonts w:ascii="Consolas" w:eastAsia="Times New Roman" w:hAnsi="Consolas" w:cs="Consolas"/>
-                <w:color w:val="24292E"/>
-                <w:sz w:val="18"/>
-                <w:szCs w:val="18"/>
-              </w:rPr>
-              <w:t>neighborhood_id</w:t>
-            </w:r>
-            <w:proofErr w:type="spellEnd"/>
-            <w:r>
-              <w:rPr>
-                <w:rFonts w:ascii="Consolas" w:eastAsia="Times New Roman" w:hAnsi="Consolas" w:cs="Consolas"/>
-                <w:color w:val="24292E"/>
-                <w:sz w:val="18"/>
-                <w:szCs w:val="18"/>
-              </w:rPr>
-              <w:t xml:space="preserve"> </w:t>
+              <w:t xml:space="preserve">    neighborhood_id </w:t>
             </w:r>
             <w:r>
               <w:rPr>
@@ -17358,7 +15956,6 @@
               </w:rPr>
               <w:t xml:space="preserve">    neighborhood </w:t>
             </w:r>
-            <w:proofErr w:type="gramStart"/>
             <w:r>
               <w:rPr>
                 <w:rFonts w:ascii="Consolas" w:eastAsia="Times New Roman" w:hAnsi="Consolas" w:cs="Consolas"/>
@@ -17377,7 +15974,6 @@
               </w:rPr>
               <w:t>(</w:t>
             </w:r>
-            <w:proofErr w:type="gramEnd"/>
             <w:r>
               <w:rPr>
                 <w:rFonts w:ascii="Consolas" w:eastAsia="Times New Roman" w:hAnsi="Consolas" w:cs="Consolas"/>
@@ -17474,7 +16070,6 @@
               </w:rPr>
               <w:t xml:space="preserve">    precinct </w:t>
             </w:r>
-            <w:proofErr w:type="gramStart"/>
             <w:r>
               <w:rPr>
                 <w:rFonts w:ascii="Consolas" w:eastAsia="Times New Roman" w:hAnsi="Consolas" w:cs="Consolas"/>
@@ -17493,7 +16088,6 @@
               </w:rPr>
               <w:t>(</w:t>
             </w:r>
-            <w:proofErr w:type="gramEnd"/>
             <w:r>
               <w:rPr>
                 <w:rFonts w:ascii="Consolas" w:eastAsia="Times New Roman" w:hAnsi="Consolas" w:cs="Consolas"/>
@@ -17606,27 +16200,7 @@
                 <w:sz w:val="18"/>
                 <w:szCs w:val="18"/>
               </w:rPr>
-              <w:t xml:space="preserve"> </w:t>
-            </w:r>
-            <w:proofErr w:type="spellStart"/>
-            <w:r>
-              <w:rPr>
-                <w:rFonts w:ascii="Consolas" w:eastAsia="Times New Roman" w:hAnsi="Consolas" w:cs="Consolas"/>
-                <w:color w:val="24292E"/>
-                <w:sz w:val="18"/>
-                <w:szCs w:val="18"/>
-              </w:rPr>
-              <w:t>pk_POLICE_USE_OF_FORCE</w:t>
-            </w:r>
-            <w:proofErr w:type="spellEnd"/>
-            <w:r>
-              <w:rPr>
-                <w:rFonts w:ascii="Consolas" w:eastAsia="Times New Roman" w:hAnsi="Consolas" w:cs="Consolas"/>
-                <w:color w:val="24292E"/>
-                <w:sz w:val="18"/>
-                <w:szCs w:val="18"/>
-              </w:rPr>
-              <w:t xml:space="preserve"> </w:t>
+              <w:t xml:space="preserve"> pk_POLICE_USE_OF_FORCE </w:t>
             </w:r>
             <w:r>
               <w:rPr>
@@ -17704,19 +16278,8 @@
                 <w:sz w:val="18"/>
                 <w:szCs w:val="18"/>
               </w:rPr>
-              <w:t xml:space="preserve">        </w:t>
-            </w:r>
-            <w:proofErr w:type="spellStart"/>
-            <w:r>
-              <w:rPr>
-                <w:rFonts w:ascii="Consolas" w:eastAsia="Times New Roman" w:hAnsi="Consolas" w:cs="Consolas"/>
-                <w:color w:val="24292E"/>
-                <w:sz w:val="18"/>
-                <w:szCs w:val="18"/>
-              </w:rPr>
-              <w:t>police_use_of_force_id</w:t>
-            </w:r>
-            <w:proofErr w:type="spellEnd"/>
+              <w:t xml:space="preserve">        police_use_of_force_id</w:t>
+            </w:r>
           </w:p>
         </w:tc>
       </w:tr>
@@ -17853,27 +16416,7 @@
                 <w:sz w:val="18"/>
                 <w:szCs w:val="18"/>
               </w:rPr>
-              <w:t xml:space="preserve"> </w:t>
-            </w:r>
-            <w:proofErr w:type="spellStart"/>
-            <w:r>
-              <w:rPr>
-                <w:rFonts w:ascii="Consolas" w:eastAsia="Times New Roman" w:hAnsi="Consolas" w:cs="Consolas"/>
-                <w:color w:val="24292E"/>
-                <w:sz w:val="18"/>
-                <w:szCs w:val="18"/>
-              </w:rPr>
-              <w:t>uc_POLICE_USE_OF_FORCE_case_number</w:t>
-            </w:r>
-            <w:proofErr w:type="spellEnd"/>
-            <w:r>
-              <w:rPr>
-                <w:rFonts w:ascii="Consolas" w:eastAsia="Times New Roman" w:hAnsi="Consolas" w:cs="Consolas"/>
-                <w:color w:val="24292E"/>
-                <w:sz w:val="18"/>
-                <w:szCs w:val="18"/>
-              </w:rPr>
-              <w:t xml:space="preserve"> UNIQUE (</w:t>
+              <w:t xml:space="preserve"> uc_POLICE_USE_OF_FORCE_case_number UNIQUE (</w:t>
             </w:r>
           </w:p>
         </w:tc>
@@ -17933,19 +16476,8 @@
                 <w:sz w:val="18"/>
                 <w:szCs w:val="18"/>
               </w:rPr>
-              <w:t xml:space="preserve">        </w:t>
-            </w:r>
-            <w:proofErr w:type="spellStart"/>
-            <w:r>
-              <w:rPr>
-                <w:rFonts w:ascii="Consolas" w:eastAsia="Times New Roman" w:hAnsi="Consolas" w:cs="Consolas"/>
-                <w:color w:val="24292E"/>
-                <w:sz w:val="18"/>
-                <w:szCs w:val="18"/>
-              </w:rPr>
-              <w:t>case_number</w:t>
-            </w:r>
-            <w:proofErr w:type="spellEnd"/>
+              <w:t xml:space="preserve">        case_number</w:t>
+            </w:r>
           </w:p>
         </w:tc>
       </w:tr>
@@ -18377,27 +16909,7 @@
                 <w:sz w:val="18"/>
                 <w:szCs w:val="18"/>
               </w:rPr>
-              <w:t xml:space="preserve">    </w:t>
-            </w:r>
-            <w:proofErr w:type="spellStart"/>
-            <w:r>
-              <w:rPr>
-                <w:rFonts w:ascii="Consolas" w:eastAsia="Times New Roman" w:hAnsi="Consolas" w:cs="Consolas"/>
-                <w:color w:val="24292E"/>
-                <w:sz w:val="18"/>
-                <w:szCs w:val="18"/>
-              </w:rPr>
-              <w:t>police_incident_id</w:t>
-            </w:r>
-            <w:proofErr w:type="spellEnd"/>
-            <w:r>
-              <w:rPr>
-                <w:rFonts w:ascii="Consolas" w:eastAsia="Times New Roman" w:hAnsi="Consolas" w:cs="Consolas"/>
-                <w:color w:val="24292E"/>
-                <w:sz w:val="18"/>
-                <w:szCs w:val="18"/>
-              </w:rPr>
-              <w:t xml:space="preserve"> </w:t>
+              <w:t xml:space="preserve">    police_incident_id </w:t>
             </w:r>
             <w:r>
               <w:rPr>
@@ -18493,29 +17005,8 @@
                 <w:sz w:val="18"/>
                 <w:szCs w:val="18"/>
               </w:rPr>
-              <w:t xml:space="preserve">    </w:t>
-            </w:r>
-            <w:proofErr w:type="spellStart"/>
-            <w:r>
-              <w:rPr>
-                <w:rFonts w:ascii="Consolas" w:eastAsia="Times New Roman" w:hAnsi="Consolas" w:cs="Consolas"/>
-                <w:color w:val="24292E"/>
-                <w:sz w:val="18"/>
-                <w:szCs w:val="18"/>
-              </w:rPr>
-              <w:t>casenumber</w:t>
-            </w:r>
-            <w:proofErr w:type="spellEnd"/>
-            <w:r>
-              <w:rPr>
-                <w:rFonts w:ascii="Consolas" w:eastAsia="Times New Roman" w:hAnsi="Consolas" w:cs="Consolas"/>
-                <w:color w:val="24292E"/>
-                <w:sz w:val="18"/>
-                <w:szCs w:val="18"/>
-              </w:rPr>
-              <w:t xml:space="preserve"> </w:t>
-            </w:r>
-            <w:proofErr w:type="gramStart"/>
+              <w:t xml:space="preserve">    casenumber </w:t>
+            </w:r>
             <w:r>
               <w:rPr>
                 <w:rFonts w:ascii="Consolas" w:eastAsia="Times New Roman" w:hAnsi="Consolas" w:cs="Consolas"/>
@@ -18534,7 +17025,6 @@
               </w:rPr>
               <w:t>(</w:t>
             </w:r>
-            <w:proofErr w:type="gramEnd"/>
             <w:r>
               <w:rPr>
                 <w:rFonts w:ascii="Consolas" w:eastAsia="Times New Roman" w:hAnsi="Consolas" w:cs="Consolas"/>
@@ -18629,27 +17119,7 @@
                 <w:sz w:val="18"/>
                 <w:szCs w:val="18"/>
               </w:rPr>
-              <w:t xml:space="preserve">    </w:t>
-            </w:r>
-            <w:proofErr w:type="spellStart"/>
-            <w:r>
-              <w:rPr>
-                <w:rFonts w:ascii="Consolas" w:eastAsia="Times New Roman" w:hAnsi="Consolas" w:cs="Consolas"/>
-                <w:color w:val="24292E"/>
-                <w:sz w:val="18"/>
-                <w:szCs w:val="18"/>
-              </w:rPr>
-              <w:t>reporteddate</w:t>
-            </w:r>
-            <w:proofErr w:type="spellEnd"/>
-            <w:r>
-              <w:rPr>
-                <w:rFonts w:ascii="Consolas" w:eastAsia="Times New Roman" w:hAnsi="Consolas" w:cs="Consolas"/>
-                <w:color w:val="24292E"/>
-                <w:sz w:val="18"/>
-                <w:szCs w:val="18"/>
-              </w:rPr>
-              <w:t xml:space="preserve"> </w:t>
+              <w:t xml:space="preserve">    reporteddate </w:t>
             </w:r>
             <w:r>
               <w:rPr>
@@ -18747,7 +17217,6 @@
               </w:rPr>
               <w:t xml:space="preserve">    offense </w:t>
             </w:r>
-            <w:proofErr w:type="gramStart"/>
             <w:r>
               <w:rPr>
                 <w:rFonts w:ascii="Consolas" w:eastAsia="Times New Roman" w:hAnsi="Consolas" w:cs="Consolas"/>
@@ -18766,7 +17235,6 @@
               </w:rPr>
               <w:t>(</w:t>
             </w:r>
-            <w:proofErr w:type="gramEnd"/>
             <w:r>
               <w:rPr>
                 <w:rFonts w:ascii="Consolas" w:eastAsia="Times New Roman" w:hAnsi="Consolas" w:cs="Consolas"/>
@@ -18863,7 +17331,6 @@
               </w:rPr>
               <w:t xml:space="preserve">    neighborhood </w:t>
             </w:r>
-            <w:proofErr w:type="gramStart"/>
             <w:r>
               <w:rPr>
                 <w:rFonts w:ascii="Consolas" w:eastAsia="Times New Roman" w:hAnsi="Consolas" w:cs="Consolas"/>
@@ -18882,7 +17349,6 @@
               </w:rPr>
               <w:t>(</w:t>
             </w:r>
-            <w:proofErr w:type="gramEnd"/>
             <w:r>
               <w:rPr>
                 <w:rFonts w:ascii="Consolas" w:eastAsia="Times New Roman" w:hAnsi="Consolas" w:cs="Consolas"/>
@@ -18977,27 +17443,7 @@
                 <w:sz w:val="18"/>
                 <w:szCs w:val="18"/>
               </w:rPr>
-              <w:t xml:space="preserve">    </w:t>
-            </w:r>
-            <w:proofErr w:type="spellStart"/>
-            <w:r>
-              <w:rPr>
-                <w:rFonts w:ascii="Consolas" w:eastAsia="Times New Roman" w:hAnsi="Consolas" w:cs="Consolas"/>
-                <w:color w:val="24292E"/>
-                <w:sz w:val="18"/>
-                <w:szCs w:val="18"/>
-              </w:rPr>
-              <w:t>incident_id</w:t>
-            </w:r>
-            <w:proofErr w:type="spellEnd"/>
-            <w:r>
-              <w:rPr>
-                <w:rFonts w:ascii="Consolas" w:eastAsia="Times New Roman" w:hAnsi="Consolas" w:cs="Consolas"/>
-                <w:color w:val="24292E"/>
-                <w:sz w:val="18"/>
-                <w:szCs w:val="18"/>
-              </w:rPr>
-              <w:t xml:space="preserve"> </w:t>
+              <w:t xml:space="preserve">    incident_id </w:t>
             </w:r>
             <w:r>
               <w:rPr>
@@ -19093,27 +17539,7 @@
                 <w:sz w:val="18"/>
                 <w:szCs w:val="18"/>
               </w:rPr>
-              <w:t xml:space="preserve">    </w:t>
-            </w:r>
-            <w:proofErr w:type="spellStart"/>
-            <w:r>
-              <w:rPr>
-                <w:rFonts w:ascii="Consolas" w:eastAsia="Times New Roman" w:hAnsi="Consolas" w:cs="Consolas"/>
-                <w:color w:val="24292E"/>
-                <w:sz w:val="18"/>
-                <w:szCs w:val="18"/>
-              </w:rPr>
-              <w:t>neighborhood_id</w:t>
-            </w:r>
-            <w:proofErr w:type="spellEnd"/>
-            <w:r>
-              <w:rPr>
-                <w:rFonts w:ascii="Consolas" w:eastAsia="Times New Roman" w:hAnsi="Consolas" w:cs="Consolas"/>
-                <w:color w:val="24292E"/>
-                <w:sz w:val="18"/>
-                <w:szCs w:val="18"/>
-              </w:rPr>
-              <w:t xml:space="preserve"> </w:t>
+              <w:t xml:space="preserve">    neighborhood_id </w:t>
             </w:r>
             <w:r>
               <w:rPr>
@@ -19209,27 +17635,7 @@
                 <w:sz w:val="18"/>
                 <w:szCs w:val="18"/>
               </w:rPr>
-              <w:t xml:space="preserve">    </w:t>
-            </w:r>
-            <w:proofErr w:type="spellStart"/>
-            <w:r>
-              <w:rPr>
-                <w:rFonts w:ascii="Consolas" w:eastAsia="Times New Roman" w:hAnsi="Consolas" w:cs="Consolas"/>
-                <w:color w:val="24292E"/>
-                <w:sz w:val="18"/>
-                <w:szCs w:val="18"/>
-              </w:rPr>
-              <w:t>community_id</w:t>
-            </w:r>
-            <w:proofErr w:type="spellEnd"/>
-            <w:r>
-              <w:rPr>
-                <w:rFonts w:ascii="Consolas" w:eastAsia="Times New Roman" w:hAnsi="Consolas" w:cs="Consolas"/>
-                <w:color w:val="24292E"/>
-                <w:sz w:val="18"/>
-                <w:szCs w:val="18"/>
-              </w:rPr>
-              <w:t xml:space="preserve"> </w:t>
+              <w:t xml:space="preserve">    community_id </w:t>
             </w:r>
             <w:r>
               <w:rPr>
@@ -19343,27 +17749,7 @@
                 <w:sz w:val="18"/>
                 <w:szCs w:val="18"/>
               </w:rPr>
-              <w:t xml:space="preserve"> </w:t>
-            </w:r>
-            <w:proofErr w:type="spellStart"/>
-            <w:r>
-              <w:rPr>
-                <w:rFonts w:ascii="Consolas" w:eastAsia="Times New Roman" w:hAnsi="Consolas" w:cs="Consolas"/>
-                <w:color w:val="24292E"/>
-                <w:sz w:val="18"/>
-                <w:szCs w:val="18"/>
-              </w:rPr>
-              <w:t>pk_POLICE_INCIDENT</w:t>
-            </w:r>
-            <w:proofErr w:type="spellEnd"/>
-            <w:r>
-              <w:rPr>
-                <w:rFonts w:ascii="Consolas" w:eastAsia="Times New Roman" w:hAnsi="Consolas" w:cs="Consolas"/>
-                <w:color w:val="24292E"/>
-                <w:sz w:val="18"/>
-                <w:szCs w:val="18"/>
-              </w:rPr>
-              <w:t xml:space="preserve"> </w:t>
+              <w:t xml:space="preserve"> pk_POLICE_INCIDENT </w:t>
             </w:r>
             <w:r>
               <w:rPr>
@@ -19441,19 +17827,8 @@
                 <w:sz w:val="18"/>
                 <w:szCs w:val="18"/>
               </w:rPr>
-              <w:t xml:space="preserve">        </w:t>
-            </w:r>
-            <w:proofErr w:type="spellStart"/>
-            <w:r>
-              <w:rPr>
-                <w:rFonts w:ascii="Consolas" w:eastAsia="Times New Roman" w:hAnsi="Consolas" w:cs="Consolas"/>
-                <w:color w:val="24292E"/>
-                <w:sz w:val="18"/>
-                <w:szCs w:val="18"/>
-              </w:rPr>
-              <w:t>police_incident_id</w:t>
-            </w:r>
-            <w:proofErr w:type="spellEnd"/>
+              <w:t xml:space="preserve">        police_incident_id</w:t>
+            </w:r>
           </w:p>
         </w:tc>
       </w:tr>
@@ -19590,27 +17965,7 @@
                 <w:sz w:val="18"/>
                 <w:szCs w:val="18"/>
               </w:rPr>
-              <w:t xml:space="preserve"> </w:t>
-            </w:r>
-            <w:proofErr w:type="spellStart"/>
-            <w:r>
-              <w:rPr>
-                <w:rFonts w:ascii="Consolas" w:eastAsia="Times New Roman" w:hAnsi="Consolas" w:cs="Consolas"/>
-                <w:color w:val="24292E"/>
-                <w:sz w:val="18"/>
-                <w:szCs w:val="18"/>
-              </w:rPr>
-              <w:t>uc_POLICE_INCIDENT_incident_id</w:t>
-            </w:r>
-            <w:proofErr w:type="spellEnd"/>
-            <w:r>
-              <w:rPr>
-                <w:rFonts w:ascii="Consolas" w:eastAsia="Times New Roman" w:hAnsi="Consolas" w:cs="Consolas"/>
-                <w:color w:val="24292E"/>
-                <w:sz w:val="18"/>
-                <w:szCs w:val="18"/>
-              </w:rPr>
-              <w:t xml:space="preserve"> UNIQUE (</w:t>
+              <w:t xml:space="preserve"> uc_POLICE_INCIDENT_incident_id UNIQUE (</w:t>
             </w:r>
           </w:p>
         </w:tc>
@@ -19670,19 +18025,8 @@
                 <w:sz w:val="18"/>
                 <w:szCs w:val="18"/>
               </w:rPr>
-              <w:t xml:space="preserve">        </w:t>
-            </w:r>
-            <w:proofErr w:type="spellStart"/>
-            <w:r>
-              <w:rPr>
-                <w:rFonts w:ascii="Consolas" w:eastAsia="Times New Roman" w:hAnsi="Consolas" w:cs="Consolas"/>
-                <w:color w:val="24292E"/>
-                <w:sz w:val="18"/>
-                <w:szCs w:val="18"/>
-              </w:rPr>
-              <w:t>incident_id</w:t>
-            </w:r>
-            <w:proofErr w:type="spellEnd"/>
+              <w:t xml:space="preserve">        incident_id</w:t>
+            </w:r>
           </w:p>
         </w:tc>
       </w:tr>
@@ -20088,27 +18432,7 @@
                 <w:sz w:val="18"/>
                 <w:szCs w:val="18"/>
               </w:rPr>
-              <w:t xml:space="preserve"> </w:t>
-            </w:r>
-            <w:proofErr w:type="spellStart"/>
-            <w:r>
-              <w:rPr>
-                <w:rFonts w:ascii="Consolas" w:eastAsia="Times New Roman" w:hAnsi="Consolas" w:cs="Consolas"/>
-                <w:color w:val="24292E"/>
-                <w:sz w:val="18"/>
-                <w:szCs w:val="18"/>
-              </w:rPr>
-              <w:t>fk_NEIGHBORHOOD_community_id</w:t>
-            </w:r>
-            <w:proofErr w:type="spellEnd"/>
-            <w:r>
-              <w:rPr>
-                <w:rFonts w:ascii="Consolas" w:eastAsia="Times New Roman" w:hAnsi="Consolas" w:cs="Consolas"/>
-                <w:color w:val="24292E"/>
-                <w:sz w:val="18"/>
-                <w:szCs w:val="18"/>
-              </w:rPr>
-              <w:t xml:space="preserve"> </w:t>
+              <w:t xml:space="preserve"> fk_NEIGHBORHOOD_community_id </w:t>
             </w:r>
             <w:r>
               <w:rPr>
@@ -20117,47 +18441,16 @@
                 <w:sz w:val="18"/>
                 <w:szCs w:val="18"/>
               </w:rPr>
-              <w:t xml:space="preserve">FOREIGN </w:t>
-            </w:r>
-            <w:proofErr w:type="gramStart"/>
-            <w:r>
-              <w:rPr>
-                <w:rFonts w:ascii="Consolas" w:eastAsia="Times New Roman" w:hAnsi="Consolas" w:cs="Consolas"/>
-                <w:color w:val="D73A49"/>
-                <w:sz w:val="18"/>
-                <w:szCs w:val="18"/>
-              </w:rPr>
-              <w:t>KEY</w:t>
-            </w:r>
-            <w:r>
-              <w:rPr>
-                <w:rFonts w:ascii="Consolas" w:eastAsia="Times New Roman" w:hAnsi="Consolas" w:cs="Consolas"/>
-                <w:color w:val="24292E"/>
-                <w:sz w:val="18"/>
-                <w:szCs w:val="18"/>
-              </w:rPr>
-              <w:t>(</w:t>
-            </w:r>
-            <w:proofErr w:type="spellStart"/>
-            <w:proofErr w:type="gramEnd"/>
-            <w:r>
-              <w:rPr>
-                <w:rFonts w:ascii="Consolas" w:eastAsia="Times New Roman" w:hAnsi="Consolas" w:cs="Consolas"/>
-                <w:color w:val="24292E"/>
-                <w:sz w:val="18"/>
-                <w:szCs w:val="18"/>
-              </w:rPr>
-              <w:t>community_id</w:t>
-            </w:r>
-            <w:proofErr w:type="spellEnd"/>
-            <w:r>
-              <w:rPr>
-                <w:rFonts w:ascii="Consolas" w:eastAsia="Times New Roman" w:hAnsi="Consolas" w:cs="Consolas"/>
-                <w:color w:val="24292E"/>
-                <w:sz w:val="18"/>
-                <w:szCs w:val="18"/>
-              </w:rPr>
-              <w:t>)</w:t>
+              <w:t>FOREIGN KEY</w:t>
+            </w:r>
+            <w:r>
+              <w:rPr>
+                <w:rFonts w:ascii="Consolas" w:eastAsia="Times New Roman" w:hAnsi="Consolas" w:cs="Consolas"/>
+                <w:color w:val="24292E"/>
+                <w:sz w:val="18"/>
+                <w:szCs w:val="18"/>
+              </w:rPr>
+              <w:t>(community_id)</w:t>
             </w:r>
           </w:p>
         </w:tc>
@@ -20226,27 +18519,7 @@
                 <w:sz w:val="18"/>
                 <w:szCs w:val="18"/>
               </w:rPr>
-              <w:t xml:space="preserve"> COMMUNITY (</w:t>
-            </w:r>
-            <w:proofErr w:type="spellStart"/>
-            <w:r>
-              <w:rPr>
-                <w:rFonts w:ascii="Consolas" w:eastAsia="Times New Roman" w:hAnsi="Consolas" w:cs="Consolas"/>
-                <w:color w:val="24292E"/>
-                <w:sz w:val="18"/>
-                <w:szCs w:val="18"/>
-              </w:rPr>
-              <w:t>community_id</w:t>
-            </w:r>
-            <w:proofErr w:type="spellEnd"/>
-            <w:r>
-              <w:rPr>
-                <w:rFonts w:ascii="Consolas" w:eastAsia="Times New Roman" w:hAnsi="Consolas" w:cs="Consolas"/>
-                <w:color w:val="24292E"/>
-                <w:sz w:val="18"/>
-                <w:szCs w:val="18"/>
-              </w:rPr>
-              <w:t>);</w:t>
+              <w:t xml:space="preserve"> COMMUNITY (community_id);</w:t>
             </w:r>
           </w:p>
         </w:tc>
@@ -20473,27 +18746,7 @@
                 <w:sz w:val="18"/>
                 <w:szCs w:val="18"/>
               </w:rPr>
-              <w:t xml:space="preserve"> </w:t>
-            </w:r>
-            <w:proofErr w:type="spellStart"/>
-            <w:r>
-              <w:rPr>
-                <w:rFonts w:ascii="Consolas" w:eastAsia="Times New Roman" w:hAnsi="Consolas" w:cs="Consolas"/>
-                <w:color w:val="24292E"/>
-                <w:sz w:val="18"/>
-                <w:szCs w:val="18"/>
-              </w:rPr>
-              <w:t>fk_HOUSEHOLD_INCOME_BY_NEIGHBORHOOD_neighborhood_id</w:t>
-            </w:r>
-            <w:proofErr w:type="spellEnd"/>
-            <w:r>
-              <w:rPr>
-                <w:rFonts w:ascii="Consolas" w:eastAsia="Times New Roman" w:hAnsi="Consolas" w:cs="Consolas"/>
-                <w:color w:val="24292E"/>
-                <w:sz w:val="18"/>
-                <w:szCs w:val="18"/>
-              </w:rPr>
-              <w:t xml:space="preserve"> </w:t>
+              <w:t xml:space="preserve"> fk_HOUSEHOLD_INCOME_BY_NEIGHBORHOOD_neighborhood_id </w:t>
             </w:r>
             <w:r>
               <w:rPr>
@@ -20502,47 +18755,16 @@
                 <w:sz w:val="18"/>
                 <w:szCs w:val="18"/>
               </w:rPr>
-              <w:t xml:space="preserve">FOREIGN </w:t>
-            </w:r>
-            <w:proofErr w:type="gramStart"/>
-            <w:r>
-              <w:rPr>
-                <w:rFonts w:ascii="Consolas" w:eastAsia="Times New Roman" w:hAnsi="Consolas" w:cs="Consolas"/>
-                <w:color w:val="D73A49"/>
-                <w:sz w:val="18"/>
-                <w:szCs w:val="18"/>
-              </w:rPr>
-              <w:t>KEY</w:t>
-            </w:r>
-            <w:r>
-              <w:rPr>
-                <w:rFonts w:ascii="Consolas" w:eastAsia="Times New Roman" w:hAnsi="Consolas" w:cs="Consolas"/>
-                <w:color w:val="24292E"/>
-                <w:sz w:val="18"/>
-                <w:szCs w:val="18"/>
-              </w:rPr>
-              <w:t>(</w:t>
-            </w:r>
-            <w:proofErr w:type="spellStart"/>
-            <w:proofErr w:type="gramEnd"/>
-            <w:r>
-              <w:rPr>
-                <w:rFonts w:ascii="Consolas" w:eastAsia="Times New Roman" w:hAnsi="Consolas" w:cs="Consolas"/>
-                <w:color w:val="24292E"/>
-                <w:sz w:val="18"/>
-                <w:szCs w:val="18"/>
-              </w:rPr>
-              <w:t>neighborhood_id</w:t>
-            </w:r>
-            <w:proofErr w:type="spellEnd"/>
-            <w:r>
-              <w:rPr>
-                <w:rFonts w:ascii="Consolas" w:eastAsia="Times New Roman" w:hAnsi="Consolas" w:cs="Consolas"/>
-                <w:color w:val="24292E"/>
-                <w:sz w:val="18"/>
-                <w:szCs w:val="18"/>
-              </w:rPr>
-              <w:t>)</w:t>
+              <w:t>FOREIGN KEY</w:t>
+            </w:r>
+            <w:r>
+              <w:rPr>
+                <w:rFonts w:ascii="Consolas" w:eastAsia="Times New Roman" w:hAnsi="Consolas" w:cs="Consolas"/>
+                <w:color w:val="24292E"/>
+                <w:sz w:val="18"/>
+                <w:szCs w:val="18"/>
+              </w:rPr>
+              <w:t>(neighborhood_id)</w:t>
             </w:r>
           </w:p>
         </w:tc>
@@ -20611,27 +18833,7 @@
                 <w:sz w:val="18"/>
                 <w:szCs w:val="18"/>
               </w:rPr>
-              <w:t xml:space="preserve"> NEIGHBORHOOD (</w:t>
-            </w:r>
-            <w:proofErr w:type="spellStart"/>
-            <w:r>
-              <w:rPr>
-                <w:rFonts w:ascii="Consolas" w:eastAsia="Times New Roman" w:hAnsi="Consolas" w:cs="Consolas"/>
-                <w:color w:val="24292E"/>
-                <w:sz w:val="18"/>
-                <w:szCs w:val="18"/>
-              </w:rPr>
-              <w:t>neighborhood_id</w:t>
-            </w:r>
-            <w:proofErr w:type="spellEnd"/>
-            <w:r>
-              <w:rPr>
-                <w:rFonts w:ascii="Consolas" w:eastAsia="Times New Roman" w:hAnsi="Consolas" w:cs="Consolas"/>
-                <w:color w:val="24292E"/>
-                <w:sz w:val="18"/>
-                <w:szCs w:val="18"/>
-              </w:rPr>
-              <w:t>);</w:t>
+              <w:t xml:space="preserve"> NEIGHBORHOOD (neighborhood_id);</w:t>
             </w:r>
           </w:p>
         </w:tc>
@@ -20797,27 +18999,7 @@
                 <w:sz w:val="18"/>
                 <w:szCs w:val="18"/>
               </w:rPr>
-              <w:t xml:space="preserve"> </w:t>
-            </w:r>
-            <w:proofErr w:type="spellStart"/>
-            <w:r>
-              <w:rPr>
-                <w:rFonts w:ascii="Consolas" w:eastAsia="Times New Roman" w:hAnsi="Consolas" w:cs="Consolas"/>
-                <w:color w:val="24292E"/>
-                <w:sz w:val="18"/>
-                <w:szCs w:val="18"/>
-              </w:rPr>
-              <w:t>fk_HOUSEHOLD_INCOME_BY_COMMUNITY_community_id</w:t>
-            </w:r>
-            <w:proofErr w:type="spellEnd"/>
-            <w:r>
-              <w:rPr>
-                <w:rFonts w:ascii="Consolas" w:eastAsia="Times New Roman" w:hAnsi="Consolas" w:cs="Consolas"/>
-                <w:color w:val="24292E"/>
-                <w:sz w:val="18"/>
-                <w:szCs w:val="18"/>
-              </w:rPr>
-              <w:t xml:space="preserve"> </w:t>
+              <w:t xml:space="preserve"> fk_HOUSEHOLD_INCOME_BY_COMMUNITY_community_id </w:t>
             </w:r>
             <w:r>
               <w:rPr>
@@ -20826,47 +19008,16 @@
                 <w:sz w:val="18"/>
                 <w:szCs w:val="18"/>
               </w:rPr>
-              <w:t xml:space="preserve">FOREIGN </w:t>
-            </w:r>
-            <w:proofErr w:type="gramStart"/>
-            <w:r>
-              <w:rPr>
-                <w:rFonts w:ascii="Consolas" w:eastAsia="Times New Roman" w:hAnsi="Consolas" w:cs="Consolas"/>
-                <w:color w:val="D73A49"/>
-                <w:sz w:val="18"/>
-                <w:szCs w:val="18"/>
-              </w:rPr>
-              <w:t>KEY</w:t>
-            </w:r>
-            <w:r>
-              <w:rPr>
-                <w:rFonts w:ascii="Consolas" w:eastAsia="Times New Roman" w:hAnsi="Consolas" w:cs="Consolas"/>
-                <w:color w:val="24292E"/>
-                <w:sz w:val="18"/>
-                <w:szCs w:val="18"/>
-              </w:rPr>
-              <w:t>(</w:t>
-            </w:r>
-            <w:proofErr w:type="spellStart"/>
-            <w:proofErr w:type="gramEnd"/>
-            <w:r>
-              <w:rPr>
-                <w:rFonts w:ascii="Consolas" w:eastAsia="Times New Roman" w:hAnsi="Consolas" w:cs="Consolas"/>
-                <w:color w:val="24292E"/>
-                <w:sz w:val="18"/>
-                <w:szCs w:val="18"/>
-              </w:rPr>
-              <w:t>community_id</w:t>
-            </w:r>
-            <w:proofErr w:type="spellEnd"/>
-            <w:r>
-              <w:rPr>
-                <w:rFonts w:ascii="Consolas" w:eastAsia="Times New Roman" w:hAnsi="Consolas" w:cs="Consolas"/>
-                <w:color w:val="24292E"/>
-                <w:sz w:val="18"/>
-                <w:szCs w:val="18"/>
-              </w:rPr>
-              <w:t>)</w:t>
+              <w:t>FOREIGN KEY</w:t>
+            </w:r>
+            <w:r>
+              <w:rPr>
+                <w:rFonts w:ascii="Consolas" w:eastAsia="Times New Roman" w:hAnsi="Consolas" w:cs="Consolas"/>
+                <w:color w:val="24292E"/>
+                <w:sz w:val="18"/>
+                <w:szCs w:val="18"/>
+              </w:rPr>
+              <w:t>(community_id)</w:t>
             </w:r>
           </w:p>
         </w:tc>
@@ -20935,27 +19086,7 @@
                 <w:sz w:val="18"/>
                 <w:szCs w:val="18"/>
               </w:rPr>
-              <w:t xml:space="preserve"> COMMUNITY (</w:t>
-            </w:r>
-            <w:proofErr w:type="spellStart"/>
-            <w:r>
-              <w:rPr>
-                <w:rFonts w:ascii="Consolas" w:eastAsia="Times New Roman" w:hAnsi="Consolas" w:cs="Consolas"/>
-                <w:color w:val="24292E"/>
-                <w:sz w:val="18"/>
-                <w:szCs w:val="18"/>
-              </w:rPr>
-              <w:t>community_id</w:t>
-            </w:r>
-            <w:proofErr w:type="spellEnd"/>
-            <w:r>
-              <w:rPr>
-                <w:rFonts w:ascii="Consolas" w:eastAsia="Times New Roman" w:hAnsi="Consolas" w:cs="Consolas"/>
-                <w:color w:val="24292E"/>
-                <w:sz w:val="18"/>
-                <w:szCs w:val="18"/>
-              </w:rPr>
-              <w:t>);</w:t>
+              <w:t xml:space="preserve"> COMMUNITY (community_id);</w:t>
             </w:r>
           </w:p>
         </w:tc>
@@ -21121,27 +19252,7 @@
                 <w:sz w:val="18"/>
                 <w:szCs w:val="18"/>
               </w:rPr>
-              <w:t xml:space="preserve"> </w:t>
-            </w:r>
-            <w:proofErr w:type="spellStart"/>
-            <w:r>
-              <w:rPr>
-                <w:rFonts w:ascii="Consolas" w:eastAsia="Times New Roman" w:hAnsi="Consolas" w:cs="Consolas"/>
-                <w:color w:val="24292E"/>
-                <w:sz w:val="18"/>
-                <w:szCs w:val="18"/>
-              </w:rPr>
-              <w:t>fk_HOUSEHOLD_INCOME_BY_NEIGHBORHOOD_neighborhood_id</w:t>
-            </w:r>
-            <w:proofErr w:type="spellEnd"/>
-            <w:r>
-              <w:rPr>
-                <w:rFonts w:ascii="Consolas" w:eastAsia="Times New Roman" w:hAnsi="Consolas" w:cs="Consolas"/>
-                <w:color w:val="24292E"/>
-                <w:sz w:val="18"/>
-                <w:szCs w:val="18"/>
-              </w:rPr>
-              <w:t xml:space="preserve"> </w:t>
+              <w:t xml:space="preserve"> fk_HOUSEHOLD_INCOME_BY_NEIGHBORHOOD_neighborhood_id </w:t>
             </w:r>
             <w:r>
               <w:rPr>
@@ -21150,47 +19261,16 @@
                 <w:sz w:val="18"/>
                 <w:szCs w:val="18"/>
               </w:rPr>
-              <w:t xml:space="preserve">FOREIGN </w:t>
-            </w:r>
-            <w:proofErr w:type="gramStart"/>
-            <w:r>
-              <w:rPr>
-                <w:rFonts w:ascii="Consolas" w:eastAsia="Times New Roman" w:hAnsi="Consolas" w:cs="Consolas"/>
-                <w:color w:val="D73A49"/>
-                <w:sz w:val="18"/>
-                <w:szCs w:val="18"/>
-              </w:rPr>
-              <w:t>KEY</w:t>
-            </w:r>
-            <w:r>
-              <w:rPr>
-                <w:rFonts w:ascii="Consolas" w:eastAsia="Times New Roman" w:hAnsi="Consolas" w:cs="Consolas"/>
-                <w:color w:val="24292E"/>
-                <w:sz w:val="18"/>
-                <w:szCs w:val="18"/>
-              </w:rPr>
-              <w:t>(</w:t>
-            </w:r>
-            <w:proofErr w:type="spellStart"/>
-            <w:proofErr w:type="gramEnd"/>
-            <w:r>
-              <w:rPr>
-                <w:rFonts w:ascii="Consolas" w:eastAsia="Times New Roman" w:hAnsi="Consolas" w:cs="Consolas"/>
-                <w:color w:val="24292E"/>
-                <w:sz w:val="18"/>
-                <w:szCs w:val="18"/>
-              </w:rPr>
-              <w:t>neighborhood_id</w:t>
-            </w:r>
-            <w:proofErr w:type="spellEnd"/>
-            <w:r>
-              <w:rPr>
-                <w:rFonts w:ascii="Consolas" w:eastAsia="Times New Roman" w:hAnsi="Consolas" w:cs="Consolas"/>
-                <w:color w:val="24292E"/>
-                <w:sz w:val="18"/>
-                <w:szCs w:val="18"/>
-              </w:rPr>
-              <w:t>)</w:t>
+              <w:t>FOREIGN KEY</w:t>
+            </w:r>
+            <w:r>
+              <w:rPr>
+                <w:rFonts w:ascii="Consolas" w:eastAsia="Times New Roman" w:hAnsi="Consolas" w:cs="Consolas"/>
+                <w:color w:val="24292E"/>
+                <w:sz w:val="18"/>
+                <w:szCs w:val="18"/>
+              </w:rPr>
+              <w:t>(neighborhood_id)</w:t>
             </w:r>
           </w:p>
         </w:tc>
@@ -21259,27 +19339,7 @@
                 <w:sz w:val="18"/>
                 <w:szCs w:val="18"/>
               </w:rPr>
-              <w:t xml:space="preserve"> NEIGHBORHOOD (</w:t>
-            </w:r>
-            <w:proofErr w:type="spellStart"/>
-            <w:r>
-              <w:rPr>
-                <w:rFonts w:ascii="Consolas" w:eastAsia="Times New Roman" w:hAnsi="Consolas" w:cs="Consolas"/>
-                <w:color w:val="24292E"/>
-                <w:sz w:val="18"/>
-                <w:szCs w:val="18"/>
-              </w:rPr>
-              <w:t>neighborhood_id</w:t>
-            </w:r>
-            <w:proofErr w:type="spellEnd"/>
-            <w:r>
-              <w:rPr>
-                <w:rFonts w:ascii="Consolas" w:eastAsia="Times New Roman" w:hAnsi="Consolas" w:cs="Consolas"/>
-                <w:color w:val="24292E"/>
-                <w:sz w:val="18"/>
-                <w:szCs w:val="18"/>
-              </w:rPr>
-              <w:t>);</w:t>
+              <w:t xml:space="preserve"> NEIGHBORHOOD (neighborhood_id);</w:t>
             </w:r>
           </w:p>
         </w:tc>
@@ -21445,27 +19505,7 @@
                 <w:sz w:val="18"/>
                 <w:szCs w:val="18"/>
               </w:rPr>
-              <w:t xml:space="preserve"> </w:t>
-            </w:r>
-            <w:proofErr w:type="spellStart"/>
-            <w:r>
-              <w:rPr>
-                <w:rFonts w:ascii="Consolas" w:eastAsia="Times New Roman" w:hAnsi="Consolas" w:cs="Consolas"/>
-                <w:color w:val="24292E"/>
-                <w:sz w:val="18"/>
-                <w:szCs w:val="18"/>
-              </w:rPr>
-              <w:t>fk_HOUSEHOLD_INCOME_BY_COMMUNITY_community_id</w:t>
-            </w:r>
-            <w:proofErr w:type="spellEnd"/>
-            <w:r>
-              <w:rPr>
-                <w:rFonts w:ascii="Consolas" w:eastAsia="Times New Roman" w:hAnsi="Consolas" w:cs="Consolas"/>
-                <w:color w:val="24292E"/>
-                <w:sz w:val="18"/>
-                <w:szCs w:val="18"/>
-              </w:rPr>
-              <w:t xml:space="preserve"> </w:t>
+              <w:t xml:space="preserve"> fk_HOUSEHOLD_INCOME_BY_COMMUNITY_community_id </w:t>
             </w:r>
             <w:r>
               <w:rPr>
@@ -21474,47 +19514,16 @@
                 <w:sz w:val="18"/>
                 <w:szCs w:val="18"/>
               </w:rPr>
-              <w:t xml:space="preserve">FOREIGN </w:t>
-            </w:r>
-            <w:proofErr w:type="gramStart"/>
-            <w:r>
-              <w:rPr>
-                <w:rFonts w:ascii="Consolas" w:eastAsia="Times New Roman" w:hAnsi="Consolas" w:cs="Consolas"/>
-                <w:color w:val="D73A49"/>
-                <w:sz w:val="18"/>
-                <w:szCs w:val="18"/>
-              </w:rPr>
-              <w:t>KEY</w:t>
-            </w:r>
-            <w:r>
-              <w:rPr>
-                <w:rFonts w:ascii="Consolas" w:eastAsia="Times New Roman" w:hAnsi="Consolas" w:cs="Consolas"/>
-                <w:color w:val="24292E"/>
-                <w:sz w:val="18"/>
-                <w:szCs w:val="18"/>
-              </w:rPr>
-              <w:t>(</w:t>
-            </w:r>
-            <w:proofErr w:type="spellStart"/>
-            <w:proofErr w:type="gramEnd"/>
-            <w:r>
-              <w:rPr>
-                <w:rFonts w:ascii="Consolas" w:eastAsia="Times New Roman" w:hAnsi="Consolas" w:cs="Consolas"/>
-                <w:color w:val="24292E"/>
-                <w:sz w:val="18"/>
-                <w:szCs w:val="18"/>
-              </w:rPr>
-              <w:t>community_id</w:t>
-            </w:r>
-            <w:proofErr w:type="spellEnd"/>
-            <w:r>
-              <w:rPr>
-                <w:rFonts w:ascii="Consolas" w:eastAsia="Times New Roman" w:hAnsi="Consolas" w:cs="Consolas"/>
-                <w:color w:val="24292E"/>
-                <w:sz w:val="18"/>
-                <w:szCs w:val="18"/>
-              </w:rPr>
-              <w:t>)</w:t>
+              <w:t>FOREIGN KEY</w:t>
+            </w:r>
+            <w:r>
+              <w:rPr>
+                <w:rFonts w:ascii="Consolas" w:eastAsia="Times New Roman" w:hAnsi="Consolas" w:cs="Consolas"/>
+                <w:color w:val="24292E"/>
+                <w:sz w:val="18"/>
+                <w:szCs w:val="18"/>
+              </w:rPr>
+              <w:t>(community_id)</w:t>
             </w:r>
           </w:p>
         </w:tc>
@@ -21583,27 +19592,7 @@
                 <w:sz w:val="18"/>
                 <w:szCs w:val="18"/>
               </w:rPr>
-              <w:t xml:space="preserve"> COMMUNITY (</w:t>
-            </w:r>
-            <w:proofErr w:type="spellStart"/>
-            <w:r>
-              <w:rPr>
-                <w:rFonts w:ascii="Consolas" w:eastAsia="Times New Roman" w:hAnsi="Consolas" w:cs="Consolas"/>
-                <w:color w:val="24292E"/>
-                <w:sz w:val="18"/>
-                <w:szCs w:val="18"/>
-              </w:rPr>
-              <w:t>community_id</w:t>
-            </w:r>
-            <w:proofErr w:type="spellEnd"/>
-            <w:r>
-              <w:rPr>
-                <w:rFonts w:ascii="Consolas" w:eastAsia="Times New Roman" w:hAnsi="Consolas" w:cs="Consolas"/>
-                <w:color w:val="24292E"/>
-                <w:sz w:val="18"/>
-                <w:szCs w:val="18"/>
-              </w:rPr>
-              <w:t>);</w:t>
+              <w:t xml:space="preserve"> COMMUNITY (community_id);</w:t>
             </w:r>
           </w:p>
         </w:tc>
@@ -21769,27 +19758,7 @@
                 <w:sz w:val="18"/>
                 <w:szCs w:val="18"/>
               </w:rPr>
-              <w:t xml:space="preserve"> </w:t>
-            </w:r>
-            <w:proofErr w:type="spellStart"/>
-            <w:r>
-              <w:rPr>
-                <w:rFonts w:ascii="Consolas" w:eastAsia="Times New Roman" w:hAnsi="Consolas" w:cs="Consolas"/>
-                <w:color w:val="24292E"/>
-                <w:sz w:val="18"/>
-                <w:szCs w:val="18"/>
-              </w:rPr>
-              <w:t>fk_RACE_BY_COMMUNITY_community_id</w:t>
-            </w:r>
-            <w:proofErr w:type="spellEnd"/>
-            <w:r>
-              <w:rPr>
-                <w:rFonts w:ascii="Consolas" w:eastAsia="Times New Roman" w:hAnsi="Consolas" w:cs="Consolas"/>
-                <w:color w:val="24292E"/>
-                <w:sz w:val="18"/>
-                <w:szCs w:val="18"/>
-              </w:rPr>
-              <w:t xml:space="preserve"> </w:t>
+              <w:t xml:space="preserve"> fk_RACE_BY_COMMUNITY_community_id </w:t>
             </w:r>
             <w:r>
               <w:rPr>
@@ -21798,47 +19767,16 @@
                 <w:sz w:val="18"/>
                 <w:szCs w:val="18"/>
               </w:rPr>
-              <w:t xml:space="preserve">FOREIGN </w:t>
-            </w:r>
-            <w:proofErr w:type="gramStart"/>
-            <w:r>
-              <w:rPr>
-                <w:rFonts w:ascii="Consolas" w:eastAsia="Times New Roman" w:hAnsi="Consolas" w:cs="Consolas"/>
-                <w:color w:val="D73A49"/>
-                <w:sz w:val="18"/>
-                <w:szCs w:val="18"/>
-              </w:rPr>
-              <w:t>KEY</w:t>
-            </w:r>
-            <w:r>
-              <w:rPr>
-                <w:rFonts w:ascii="Consolas" w:eastAsia="Times New Roman" w:hAnsi="Consolas" w:cs="Consolas"/>
-                <w:color w:val="24292E"/>
-                <w:sz w:val="18"/>
-                <w:szCs w:val="18"/>
-              </w:rPr>
-              <w:t>(</w:t>
-            </w:r>
-            <w:proofErr w:type="spellStart"/>
-            <w:proofErr w:type="gramEnd"/>
-            <w:r>
-              <w:rPr>
-                <w:rFonts w:ascii="Consolas" w:eastAsia="Times New Roman" w:hAnsi="Consolas" w:cs="Consolas"/>
-                <w:color w:val="24292E"/>
-                <w:sz w:val="18"/>
-                <w:szCs w:val="18"/>
-              </w:rPr>
-              <w:t>community_id</w:t>
-            </w:r>
-            <w:proofErr w:type="spellEnd"/>
-            <w:r>
-              <w:rPr>
-                <w:rFonts w:ascii="Consolas" w:eastAsia="Times New Roman" w:hAnsi="Consolas" w:cs="Consolas"/>
-                <w:color w:val="24292E"/>
-                <w:sz w:val="18"/>
-                <w:szCs w:val="18"/>
-              </w:rPr>
-              <w:t>)</w:t>
+              <w:t>FOREIGN KEY</w:t>
+            </w:r>
+            <w:r>
+              <w:rPr>
+                <w:rFonts w:ascii="Consolas" w:eastAsia="Times New Roman" w:hAnsi="Consolas" w:cs="Consolas"/>
+                <w:color w:val="24292E"/>
+                <w:sz w:val="18"/>
+                <w:szCs w:val="18"/>
+              </w:rPr>
+              <w:t>(community_id)</w:t>
             </w:r>
           </w:p>
         </w:tc>
@@ -21907,27 +19845,7 @@
                 <w:sz w:val="18"/>
                 <w:szCs w:val="18"/>
               </w:rPr>
-              <w:t xml:space="preserve"> COMMUNITY (</w:t>
-            </w:r>
-            <w:proofErr w:type="spellStart"/>
-            <w:r>
-              <w:rPr>
-                <w:rFonts w:ascii="Consolas" w:eastAsia="Times New Roman" w:hAnsi="Consolas" w:cs="Consolas"/>
-                <w:color w:val="24292E"/>
-                <w:sz w:val="18"/>
-                <w:szCs w:val="18"/>
-              </w:rPr>
-              <w:t>community_id</w:t>
-            </w:r>
-            <w:proofErr w:type="spellEnd"/>
-            <w:r>
-              <w:rPr>
-                <w:rFonts w:ascii="Consolas" w:eastAsia="Times New Roman" w:hAnsi="Consolas" w:cs="Consolas"/>
-                <w:color w:val="24292E"/>
-                <w:sz w:val="18"/>
-                <w:szCs w:val="18"/>
-              </w:rPr>
-              <w:t>);</w:t>
+              <w:t xml:space="preserve"> COMMUNITY (community_id);</w:t>
             </w:r>
           </w:p>
         </w:tc>
@@ -22093,27 +20011,7 @@
                 <w:sz w:val="18"/>
                 <w:szCs w:val="18"/>
               </w:rPr>
-              <w:t xml:space="preserve"> </w:t>
-            </w:r>
-            <w:proofErr w:type="spellStart"/>
-            <w:r>
-              <w:rPr>
-                <w:rFonts w:ascii="Consolas" w:eastAsia="Times New Roman" w:hAnsi="Consolas" w:cs="Consolas"/>
-                <w:color w:val="24292E"/>
-                <w:sz w:val="18"/>
-                <w:szCs w:val="18"/>
-              </w:rPr>
-              <w:t>fk_POLICE_USE_OF_FORCE_neighborhood_id</w:t>
-            </w:r>
-            <w:proofErr w:type="spellEnd"/>
-            <w:r>
-              <w:rPr>
-                <w:rFonts w:ascii="Consolas" w:eastAsia="Times New Roman" w:hAnsi="Consolas" w:cs="Consolas"/>
-                <w:color w:val="24292E"/>
-                <w:sz w:val="18"/>
-                <w:szCs w:val="18"/>
-              </w:rPr>
-              <w:t xml:space="preserve"> </w:t>
+              <w:t xml:space="preserve"> fk_POLICE_USE_OF_FORCE_neighborhood_id </w:t>
             </w:r>
             <w:r>
               <w:rPr>
@@ -22122,47 +20020,16 @@
                 <w:sz w:val="18"/>
                 <w:szCs w:val="18"/>
               </w:rPr>
-              <w:t xml:space="preserve">FOREIGN </w:t>
-            </w:r>
-            <w:proofErr w:type="gramStart"/>
-            <w:r>
-              <w:rPr>
-                <w:rFonts w:ascii="Consolas" w:eastAsia="Times New Roman" w:hAnsi="Consolas" w:cs="Consolas"/>
-                <w:color w:val="D73A49"/>
-                <w:sz w:val="18"/>
-                <w:szCs w:val="18"/>
-              </w:rPr>
-              <w:t>KEY</w:t>
-            </w:r>
-            <w:r>
-              <w:rPr>
-                <w:rFonts w:ascii="Consolas" w:eastAsia="Times New Roman" w:hAnsi="Consolas" w:cs="Consolas"/>
-                <w:color w:val="24292E"/>
-                <w:sz w:val="18"/>
-                <w:szCs w:val="18"/>
-              </w:rPr>
-              <w:t>(</w:t>
-            </w:r>
-            <w:proofErr w:type="spellStart"/>
-            <w:proofErr w:type="gramEnd"/>
-            <w:r>
-              <w:rPr>
-                <w:rFonts w:ascii="Consolas" w:eastAsia="Times New Roman" w:hAnsi="Consolas" w:cs="Consolas"/>
-                <w:color w:val="24292E"/>
-                <w:sz w:val="18"/>
-                <w:szCs w:val="18"/>
-              </w:rPr>
-              <w:t>neighborhood_id</w:t>
-            </w:r>
-            <w:proofErr w:type="spellEnd"/>
-            <w:r>
-              <w:rPr>
-                <w:rFonts w:ascii="Consolas" w:eastAsia="Times New Roman" w:hAnsi="Consolas" w:cs="Consolas"/>
-                <w:color w:val="24292E"/>
-                <w:sz w:val="18"/>
-                <w:szCs w:val="18"/>
-              </w:rPr>
-              <w:t>)</w:t>
+              <w:t>FOREIGN KEY</w:t>
+            </w:r>
+            <w:r>
+              <w:rPr>
+                <w:rFonts w:ascii="Consolas" w:eastAsia="Times New Roman" w:hAnsi="Consolas" w:cs="Consolas"/>
+                <w:color w:val="24292E"/>
+                <w:sz w:val="18"/>
+                <w:szCs w:val="18"/>
+              </w:rPr>
+              <w:t>(neighborhood_id)</w:t>
             </w:r>
           </w:p>
         </w:tc>
@@ -22231,27 +20098,7 @@
                 <w:sz w:val="18"/>
                 <w:szCs w:val="18"/>
               </w:rPr>
-              <w:t xml:space="preserve"> NEIGHBORHOOD (</w:t>
-            </w:r>
-            <w:proofErr w:type="spellStart"/>
-            <w:r>
-              <w:rPr>
-                <w:rFonts w:ascii="Consolas" w:eastAsia="Times New Roman" w:hAnsi="Consolas" w:cs="Consolas"/>
-                <w:color w:val="24292E"/>
-                <w:sz w:val="18"/>
-                <w:szCs w:val="18"/>
-              </w:rPr>
-              <w:t>neighborhood_id</w:t>
-            </w:r>
-            <w:proofErr w:type="spellEnd"/>
-            <w:r>
-              <w:rPr>
-                <w:rFonts w:ascii="Consolas" w:eastAsia="Times New Roman" w:hAnsi="Consolas" w:cs="Consolas"/>
-                <w:color w:val="24292E"/>
-                <w:sz w:val="18"/>
-                <w:szCs w:val="18"/>
-              </w:rPr>
-              <w:t>);</w:t>
+              <w:t xml:space="preserve"> NEIGHBORHOOD (neighborhood_id);</w:t>
             </w:r>
           </w:p>
         </w:tc>
@@ -22417,27 +20264,7 @@
                 <w:sz w:val="18"/>
                 <w:szCs w:val="18"/>
               </w:rPr>
-              <w:t xml:space="preserve"> </w:t>
-            </w:r>
-            <w:proofErr w:type="spellStart"/>
-            <w:r>
-              <w:rPr>
-                <w:rFonts w:ascii="Consolas" w:eastAsia="Times New Roman" w:hAnsi="Consolas" w:cs="Consolas"/>
-                <w:color w:val="24292E"/>
-                <w:sz w:val="18"/>
-                <w:szCs w:val="18"/>
-              </w:rPr>
-              <w:t>fk_POLICE_INCIDENT_neighborhood_id</w:t>
-            </w:r>
-            <w:proofErr w:type="spellEnd"/>
-            <w:r>
-              <w:rPr>
-                <w:rFonts w:ascii="Consolas" w:eastAsia="Times New Roman" w:hAnsi="Consolas" w:cs="Consolas"/>
-                <w:color w:val="24292E"/>
-                <w:sz w:val="18"/>
-                <w:szCs w:val="18"/>
-              </w:rPr>
-              <w:t xml:space="preserve"> </w:t>
+              <w:t xml:space="preserve"> fk_POLICE_INCIDENT_neighborhood_id </w:t>
             </w:r>
             <w:r>
               <w:rPr>
@@ -22446,47 +20273,16 @@
                 <w:sz w:val="18"/>
                 <w:szCs w:val="18"/>
               </w:rPr>
-              <w:t xml:space="preserve">FOREIGN </w:t>
-            </w:r>
-            <w:proofErr w:type="gramStart"/>
-            <w:r>
-              <w:rPr>
-                <w:rFonts w:ascii="Consolas" w:eastAsia="Times New Roman" w:hAnsi="Consolas" w:cs="Consolas"/>
-                <w:color w:val="D73A49"/>
-                <w:sz w:val="18"/>
-                <w:szCs w:val="18"/>
-              </w:rPr>
-              <w:t>KEY</w:t>
-            </w:r>
-            <w:r>
-              <w:rPr>
-                <w:rFonts w:ascii="Consolas" w:eastAsia="Times New Roman" w:hAnsi="Consolas" w:cs="Consolas"/>
-                <w:color w:val="24292E"/>
-                <w:sz w:val="18"/>
-                <w:szCs w:val="18"/>
-              </w:rPr>
-              <w:t>(</w:t>
-            </w:r>
-            <w:proofErr w:type="spellStart"/>
-            <w:proofErr w:type="gramEnd"/>
-            <w:r>
-              <w:rPr>
-                <w:rFonts w:ascii="Consolas" w:eastAsia="Times New Roman" w:hAnsi="Consolas" w:cs="Consolas"/>
-                <w:color w:val="24292E"/>
-                <w:sz w:val="18"/>
-                <w:szCs w:val="18"/>
-              </w:rPr>
-              <w:t>neighborhood_id</w:t>
-            </w:r>
-            <w:proofErr w:type="spellEnd"/>
-            <w:r>
-              <w:rPr>
-                <w:rFonts w:ascii="Consolas" w:eastAsia="Times New Roman" w:hAnsi="Consolas" w:cs="Consolas"/>
-                <w:color w:val="24292E"/>
-                <w:sz w:val="18"/>
-                <w:szCs w:val="18"/>
-              </w:rPr>
-              <w:t>)</w:t>
+              <w:t>FOREIGN KEY</w:t>
+            </w:r>
+            <w:r>
+              <w:rPr>
+                <w:rFonts w:ascii="Consolas" w:eastAsia="Times New Roman" w:hAnsi="Consolas" w:cs="Consolas"/>
+                <w:color w:val="24292E"/>
+                <w:sz w:val="18"/>
+                <w:szCs w:val="18"/>
+              </w:rPr>
+              <w:t>(neighborhood_id)</w:t>
             </w:r>
           </w:p>
         </w:tc>
@@ -22555,27 +20351,7 @@
                 <w:sz w:val="18"/>
                 <w:szCs w:val="18"/>
               </w:rPr>
-              <w:t xml:space="preserve"> NEIGHBORHOOD (</w:t>
-            </w:r>
-            <w:proofErr w:type="spellStart"/>
-            <w:r>
-              <w:rPr>
-                <w:rFonts w:ascii="Consolas" w:eastAsia="Times New Roman" w:hAnsi="Consolas" w:cs="Consolas"/>
-                <w:color w:val="24292E"/>
-                <w:sz w:val="18"/>
-                <w:szCs w:val="18"/>
-              </w:rPr>
-              <w:t>neighborhood_id</w:t>
-            </w:r>
-            <w:proofErr w:type="spellEnd"/>
-            <w:r>
-              <w:rPr>
-                <w:rFonts w:ascii="Consolas" w:eastAsia="Times New Roman" w:hAnsi="Consolas" w:cs="Consolas"/>
-                <w:color w:val="24292E"/>
-                <w:sz w:val="18"/>
-                <w:szCs w:val="18"/>
-              </w:rPr>
-              <w:t>);</w:t>
+              <w:t xml:space="preserve"> NEIGHBORHOOD (neighborhood_id);</w:t>
             </w:r>
           </w:p>
         </w:tc>
@@ -22741,27 +20517,7 @@
                 <w:sz w:val="18"/>
                 <w:szCs w:val="18"/>
               </w:rPr>
-              <w:t xml:space="preserve"> </w:t>
-            </w:r>
-            <w:proofErr w:type="spellStart"/>
-            <w:r>
-              <w:rPr>
-                <w:rFonts w:ascii="Consolas" w:eastAsia="Times New Roman" w:hAnsi="Consolas" w:cs="Consolas"/>
-                <w:color w:val="24292E"/>
-                <w:sz w:val="18"/>
-                <w:szCs w:val="18"/>
-              </w:rPr>
-              <w:t>fk_POLICE_INCIDENT_community_id</w:t>
-            </w:r>
-            <w:proofErr w:type="spellEnd"/>
-            <w:r>
-              <w:rPr>
-                <w:rFonts w:ascii="Consolas" w:eastAsia="Times New Roman" w:hAnsi="Consolas" w:cs="Consolas"/>
-                <w:color w:val="24292E"/>
-                <w:sz w:val="18"/>
-                <w:szCs w:val="18"/>
-              </w:rPr>
-              <w:t xml:space="preserve"> </w:t>
+              <w:t xml:space="preserve"> fk_POLICE_INCIDENT_community_id </w:t>
             </w:r>
             <w:r>
               <w:rPr>
@@ -22770,47 +20526,16 @@
                 <w:sz w:val="18"/>
                 <w:szCs w:val="18"/>
               </w:rPr>
-              <w:t xml:space="preserve">FOREIGN </w:t>
-            </w:r>
-            <w:proofErr w:type="gramStart"/>
-            <w:r>
-              <w:rPr>
-                <w:rFonts w:ascii="Consolas" w:eastAsia="Times New Roman" w:hAnsi="Consolas" w:cs="Consolas"/>
-                <w:color w:val="D73A49"/>
-                <w:sz w:val="18"/>
-                <w:szCs w:val="18"/>
-              </w:rPr>
-              <w:t>KEY</w:t>
-            </w:r>
-            <w:r>
-              <w:rPr>
-                <w:rFonts w:ascii="Consolas" w:eastAsia="Times New Roman" w:hAnsi="Consolas" w:cs="Consolas"/>
-                <w:color w:val="24292E"/>
-                <w:sz w:val="18"/>
-                <w:szCs w:val="18"/>
-              </w:rPr>
-              <w:t>(</w:t>
-            </w:r>
-            <w:proofErr w:type="spellStart"/>
-            <w:proofErr w:type="gramEnd"/>
-            <w:r>
-              <w:rPr>
-                <w:rFonts w:ascii="Consolas" w:eastAsia="Times New Roman" w:hAnsi="Consolas" w:cs="Consolas"/>
-                <w:color w:val="24292E"/>
-                <w:sz w:val="18"/>
-                <w:szCs w:val="18"/>
-              </w:rPr>
-              <w:t>community_id</w:t>
-            </w:r>
-            <w:proofErr w:type="spellEnd"/>
-            <w:r>
-              <w:rPr>
-                <w:rFonts w:ascii="Consolas" w:eastAsia="Times New Roman" w:hAnsi="Consolas" w:cs="Consolas"/>
-                <w:color w:val="24292E"/>
-                <w:sz w:val="18"/>
-                <w:szCs w:val="18"/>
-              </w:rPr>
-              <w:t>)</w:t>
+              <w:t>FOREIGN KEY</w:t>
+            </w:r>
+            <w:r>
+              <w:rPr>
+                <w:rFonts w:ascii="Consolas" w:eastAsia="Times New Roman" w:hAnsi="Consolas" w:cs="Consolas"/>
+                <w:color w:val="24292E"/>
+                <w:sz w:val="18"/>
+                <w:szCs w:val="18"/>
+              </w:rPr>
+              <w:t>(community_id)</w:t>
             </w:r>
           </w:p>
         </w:tc>
@@ -22879,27 +20604,7 @@
                 <w:sz w:val="18"/>
                 <w:szCs w:val="18"/>
               </w:rPr>
-              <w:t xml:space="preserve"> COMMUNITY (</w:t>
-            </w:r>
-            <w:proofErr w:type="spellStart"/>
-            <w:r>
-              <w:rPr>
-                <w:rFonts w:ascii="Consolas" w:eastAsia="Times New Roman" w:hAnsi="Consolas" w:cs="Consolas"/>
-                <w:color w:val="24292E"/>
-                <w:sz w:val="18"/>
-                <w:szCs w:val="18"/>
-              </w:rPr>
-              <w:t>community_id</w:t>
-            </w:r>
-            <w:proofErr w:type="spellEnd"/>
-            <w:r>
-              <w:rPr>
-                <w:rFonts w:ascii="Consolas" w:eastAsia="Times New Roman" w:hAnsi="Consolas" w:cs="Consolas"/>
-                <w:color w:val="24292E"/>
-                <w:sz w:val="18"/>
-                <w:szCs w:val="18"/>
-              </w:rPr>
-              <w:t>);</w:t>
+              <w:t xml:space="preserve"> COMMUNITY (community_id);</w:t>
             </w:r>
           </w:p>
         </w:tc>
@@ -22944,23 +20649,7 @@
         <w:t xml:space="preserve">The objective is to set up reference tables for </w:t>
       </w:r>
       <w:r>
-        <w:t xml:space="preserve">Minneapolis Communities and Neighborhoods. The </w:t>
-      </w:r>
-      <w:proofErr w:type="spellStart"/>
-      <w:r>
-        <w:t>community_id</w:t>
-      </w:r>
-      <w:proofErr w:type="spellEnd"/>
-      <w:r>
-        <w:t>/</w:t>
-      </w:r>
-      <w:proofErr w:type="spellStart"/>
-      <w:r>
-        <w:t>neighborhood_id</w:t>
-      </w:r>
-      <w:proofErr w:type="spellEnd"/>
-      <w:r>
-        <w:t>(s) will be used as foreign keys in all tables to aggregate data at community and neighborhood level.</w:t>
+        <w:t>Minneapolis Communities and Neighborhoods. The community_id/neighborhood_id(s) will be used as foreign keys in all tables to aggregate data at community and neighborhood level.</w:t>
       </w:r>
     </w:p>
     <w:p/>
@@ -22976,7 +20665,13 @@
     </w:p>
     <w:p>
       <w:r>
-        <w:t>Data is obtained from MINNESOTA COMPASS (mncompass.org) in form of csv files.</w:t>
+        <w:t xml:space="preserve">Data is obtained from </w:t>
+      </w:r>
+      <w:r>
+        <w:t>Open Data Minneapolis Police Incident reports</w:t>
+      </w:r>
+      <w:r>
+        <w:t xml:space="preserve"> in form of csv files.</w:t>
       </w:r>
     </w:p>
     <w:p>
@@ -22992,16 +20687,11 @@
           <w:numId w:val="6"/>
         </w:numPr>
       </w:pPr>
-      <w:proofErr w:type="spellStart"/>
       <w:r>
         <w:t>s</w:t>
       </w:r>
       <w:r>
-        <w:t>ource_files</w:t>
-      </w:r>
-      <w:proofErr w:type="spellEnd"/>
-      <w:r>
-        <w:t>\</w:t>
+        <w:t>ource_files\</w:t>
       </w:r>
       <w:r>
         <w:t>MLPS_Communities_raw</w:t>
@@ -23018,13 +20708,8 @@
           <w:numId w:val="6"/>
         </w:numPr>
       </w:pPr>
-      <w:proofErr w:type="spellStart"/>
-      <w:r>
-        <w:t>source_files</w:t>
-      </w:r>
-      <w:proofErr w:type="spellEnd"/>
-      <w:r>
-        <w:t>\</w:t>
+      <w:r>
+        <w:t>source_files\</w:t>
       </w:r>
       <w:r>
         <w:t>MLPS_Neighborhoods_raw</w:t>
@@ -23095,23 +20780,7 @@
         <w:t>MLPS_Communities_raw</w:t>
       </w:r>
       <w:r>
-        <w:t xml:space="preserve">.csv from </w:t>
-      </w:r>
-      <w:proofErr w:type="spellStart"/>
-      <w:r>
-        <w:t>source_files</w:t>
-      </w:r>
-      <w:proofErr w:type="spellEnd"/>
-      <w:r>
-        <w:t xml:space="preserve"> into a </w:t>
-      </w:r>
-      <w:proofErr w:type="spellStart"/>
-      <w:r>
-        <w:t>dataframe</w:t>
-      </w:r>
-      <w:proofErr w:type="spellEnd"/>
-      <w:r>
-        <w:t>.</w:t>
+        <w:t>.csv from source_files into a dataframe.</w:t>
       </w:r>
     </w:p>
     <w:p>
@@ -23123,15 +20792,7 @@
         </w:numPr>
       </w:pPr>
       <w:r>
-        <w:t xml:space="preserve">Extract the final list of fields from the </w:t>
-      </w:r>
-      <w:proofErr w:type="spellStart"/>
-      <w:r>
-        <w:t>dataframe</w:t>
-      </w:r>
-      <w:proofErr w:type="spellEnd"/>
-      <w:r>
-        <w:t xml:space="preserve"> to match the database table.</w:t>
+        <w:t>Extract the final list of fields from the dataframe to match the database table.</w:t>
       </w:r>
     </w:p>
     <w:p>
@@ -23143,15 +20804,7 @@
         </w:numPr>
       </w:pPr>
       <w:r>
-        <w:t xml:space="preserve">Rename fields in </w:t>
-      </w:r>
-      <w:proofErr w:type="spellStart"/>
-      <w:r>
-        <w:t>dataframe</w:t>
-      </w:r>
-      <w:proofErr w:type="spellEnd"/>
-      <w:r>
-        <w:t xml:space="preserve"> which don’t match the SQL table.</w:t>
+        <w:t>Rename fields in dataframe which don’t match the SQL table.</w:t>
       </w:r>
     </w:p>
     <w:p>
@@ -23205,23 +20858,7 @@
         <w:t xml:space="preserve">.csv </w:t>
       </w:r>
       <w:r>
-        <w:t xml:space="preserve">from </w:t>
-      </w:r>
-      <w:proofErr w:type="spellStart"/>
-      <w:r>
-        <w:t>source_files</w:t>
-      </w:r>
-      <w:proofErr w:type="spellEnd"/>
-      <w:r>
-        <w:t xml:space="preserve"> into a </w:t>
-      </w:r>
-      <w:proofErr w:type="spellStart"/>
-      <w:r>
-        <w:t>dataframe</w:t>
-      </w:r>
-      <w:proofErr w:type="spellEnd"/>
-      <w:r>
-        <w:t>.</w:t>
+        <w:t>from source_files into a dataframe.</w:t>
       </w:r>
     </w:p>
     <w:p>
@@ -23245,31 +20882,7 @@
         </w:numPr>
       </w:pPr>
       <w:r>
-        <w:t xml:space="preserve">Join the neighborhood </w:t>
-      </w:r>
-      <w:proofErr w:type="spellStart"/>
-      <w:r>
-        <w:t>dataframe</w:t>
-      </w:r>
-      <w:proofErr w:type="spellEnd"/>
-      <w:r>
-        <w:t xml:space="preserve"> with the community </w:t>
-      </w:r>
-      <w:proofErr w:type="spellStart"/>
-      <w:r>
-        <w:t>dataframe</w:t>
-      </w:r>
-      <w:proofErr w:type="spellEnd"/>
-      <w:r>
-        <w:t xml:space="preserve"> on the community names to get the </w:t>
-      </w:r>
-      <w:proofErr w:type="spellStart"/>
-      <w:r>
-        <w:t>cmonnunity</w:t>
-      </w:r>
-      <w:proofErr w:type="spellEnd"/>
-      <w:r>
-        <w:t xml:space="preserve"> ID.</w:t>
+        <w:t>Join the neighborhood dataframe with the community dataframe on the community names to get the cmonnunity ID.</w:t>
       </w:r>
     </w:p>
     <w:p>
@@ -23293,15 +20906,7 @@
         </w:numPr>
       </w:pPr>
       <w:r>
-        <w:t xml:space="preserve">Extract the final list of fields from the </w:t>
-      </w:r>
-      <w:proofErr w:type="spellStart"/>
-      <w:r>
-        <w:t>dataframe</w:t>
-      </w:r>
-      <w:proofErr w:type="spellEnd"/>
-      <w:r>
-        <w:t xml:space="preserve"> to match the database table.</w:t>
+        <w:t>Extract the final list of fields from the dataframe to match the database table.</w:t>
       </w:r>
     </w:p>
     <w:p>
@@ -23313,15 +20918,7 @@
         </w:numPr>
       </w:pPr>
       <w:r>
-        <w:t xml:space="preserve">Rename fields in </w:t>
-      </w:r>
-      <w:proofErr w:type="spellStart"/>
-      <w:r>
-        <w:t>dataframe</w:t>
-      </w:r>
-      <w:proofErr w:type="spellEnd"/>
-      <w:r>
-        <w:t xml:space="preserve"> which don’t match the SQL table.</w:t>
+        <w:t>Rename fields in dataframe which don’t match the SQL table.</w:t>
       </w:r>
     </w:p>
     <w:p>
@@ -23348,15 +20945,7 @@
     </w:p>
     <w:p>
       <w:r>
-        <w:t xml:space="preserve">Below steps were performed to </w:t>
-      </w:r>
-      <w:proofErr w:type="gramStart"/>
-      <w:r>
-        <w:t>load  MLS</w:t>
-      </w:r>
-      <w:proofErr w:type="gramEnd"/>
-      <w:r>
-        <w:t xml:space="preserve"> neighborhoods and communities tables in Postgres:</w:t>
+        <w:t>Below steps were performed to load  MLS neighborhoods and communities tables in Postgres:</w:t>
       </w:r>
     </w:p>
     <w:p>
@@ -23553,51 +21142,147 @@
       </w:r>
       <w:bookmarkEnd w:id="10"/>
     </w:p>
-    <w:p/>
     <w:p>
-      <w:pPr>
-        <w:pStyle w:val="Heading2"/>
-      </w:pPr>
-      <w:bookmarkStart w:id="11" w:name="_Toc42533722"/>
-      <w:r>
-        <w:t>Data sources</w:t>
-      </w:r>
-      <w:bookmarkEnd w:id="11"/>
+      <w:r>
+        <w:t>Any time the police are dispatched to an emergency call or respond on their own, an officer must file an incident report. The police in Minneapolis (MPD) keep track of these incidents utilizing an electronic records management systems. Prior to 2018 the MPD were using a system called CAPRS, in mid 2018 they began using PIMS which offered more flexibility and technological ability.</w:t>
+      </w:r>
     </w:p>
     <w:p/>
     <w:p>
       <w:pPr>
         <w:pStyle w:val="Heading2"/>
       </w:pPr>
-      <w:bookmarkStart w:id="12" w:name="_Toc42533723"/>
-      <w:r>
-        <w:t>Data extraction</w:t>
-      </w:r>
-      <w:bookmarkEnd w:id="12"/>
+      <w:bookmarkStart w:id="11" w:name="_Toc42533722"/>
+      <w:r>
+        <w:t>Data sources</w:t>
+      </w:r>
+      <w:bookmarkEnd w:id="11"/>
+    </w:p>
+    <w:p>
+      <w:r>
+        <w:t>We used Open Minneapolis to obtain the Police Incident data. Open Minneapolis is a website that has a variety of Minneapolis data provided by the City of Minneapolis.</w:t>
+      </w:r>
     </w:p>
     <w:p/>
     <w:p>
       <w:pPr>
         <w:pStyle w:val="Heading2"/>
       </w:pPr>
-      <w:bookmarkStart w:id="13" w:name="_Toc42533724"/>
-      <w:r>
-        <w:t>Data transformation</w:t>
-      </w:r>
-      <w:bookmarkEnd w:id="13"/>
+      <w:bookmarkStart w:id="12" w:name="_Toc42533723"/>
+      <w:r>
+        <w:t>Data extraction</w:t>
+      </w:r>
+      <w:bookmarkEnd w:id="12"/>
+    </w:p>
+    <w:p>
+      <w:r>
+        <w:t>The data was extracted from Open Minneapolis via CSV’s. We utilized data spanning 2015 to 2019. In total six data sets were utilized, one CSV per year. Additionally, the 2018 data was split into two CSV’s due to the recording system changing halfway through the year (there was one data set for the beginning of the year and another once the system changed).</w:t>
+      </w:r>
     </w:p>
     <w:p/>
     <w:p>
       <w:pPr>
         <w:pStyle w:val="Heading2"/>
       </w:pPr>
+      <w:bookmarkStart w:id="13" w:name="_Toc42533724"/>
+      <w:r>
+        <w:t>Data transformation</w:t>
+      </w:r>
+      <w:bookmarkEnd w:id="13"/>
+    </w:p>
+    <w:p>
+      <w:r>
+        <w:t>Data transformations were executed in Python.</w:t>
+      </w:r>
+    </w:p>
+    <w:p>
+      <w:pPr>
+        <w:pStyle w:val="ListParagraph"/>
+        <w:numPr>
+          <w:ilvl w:val="0"/>
+          <w:numId w:val="22"/>
+        </w:numPr>
+      </w:pPr>
+      <w:r>
+        <w:t xml:space="preserve">The first transformation to occur was a union of all of the six files into one police incident dataset spanning the four years. An additional challenge was posed due to the fact the system change also changed the formatting of the CSV’s. The variables remained relatively similar but the names and order of the variables changed. </w:t>
+      </w:r>
+    </w:p>
+    <w:p>
+      <w:pPr>
+        <w:pStyle w:val="ListParagraph"/>
+        <w:numPr>
+          <w:ilvl w:val="0"/>
+          <w:numId w:val="22"/>
+        </w:numPr>
+      </w:pPr>
+      <w:r>
+        <w:t xml:space="preserve">Most of the fields were irrelevant to our analysis so they were dropped. </w:t>
+      </w:r>
+    </w:p>
+    <w:p>
+      <w:pPr>
+        <w:pStyle w:val="ListParagraph"/>
+        <w:numPr>
+          <w:ilvl w:val="0"/>
+          <w:numId w:val="22"/>
+        </w:numPr>
+      </w:pPr>
+      <w:r>
+        <w:t>The neighborhood field was a pivotal piece to our project, any police incident with a missing neighborhood name was dropped.</w:t>
+      </w:r>
+    </w:p>
+    <w:p>
+      <w:pPr>
+        <w:pStyle w:val="ListParagraph"/>
+        <w:numPr>
+          <w:ilvl w:val="0"/>
+          <w:numId w:val="22"/>
+        </w:numPr>
+      </w:pPr>
+      <w:r>
+        <w:t xml:space="preserve">The last major transformation was merging the final police incident dataset with a neighborhood dataset in order to obtain a unique neighborhood and community ID. There were transformations made to the neighborhood names in both datasets as these did not match across all of the neighborhoods. </w:t>
+      </w:r>
+    </w:p>
+    <w:p>
+      <w:pPr>
+        <w:pStyle w:val="ListParagraph"/>
+        <w:numPr>
+          <w:ilvl w:val="0"/>
+          <w:numId w:val="22"/>
+        </w:numPr>
+      </w:pPr>
+      <w:r>
+        <w:t xml:space="preserve">Once all neighborhood names matched these datasets were joined together. </w:t>
+      </w:r>
+    </w:p>
+    <w:p>
+      <w:pPr>
+        <w:pStyle w:val="ListParagraph"/>
+        <w:numPr>
+          <w:ilvl w:val="0"/>
+          <w:numId w:val="22"/>
+        </w:numPr>
+      </w:pPr>
+      <w:r>
+        <w:t>The ultimate file contained the case number, reported date, offense, neighborhood, incident ID, neighborhood ID, and a community ID.</w:t>
+      </w:r>
+    </w:p>
+    <w:p/>
+    <w:p>
+      <w:pPr>
+        <w:pStyle w:val="Heading2"/>
+      </w:pPr>
       <w:bookmarkStart w:id="14" w:name="_Toc42533725"/>
       <w:r>
         <w:t>Data loading</w:t>
       </w:r>
       <w:bookmarkEnd w:id="14"/>
     </w:p>
-    <w:p/>
+    <w:p>
+      <w:r>
+        <w:t>The ultimate file was exported as a CSV and was loaded into our PostgresSQL database.</w:t>
+      </w:r>
+    </w:p>
     <w:p/>
     <w:p>
       <w:r>
@@ -23678,15 +21363,7 @@
     </w:p>
     <w:p>
       <w:r>
-        <w:t>The source data was extracted via a comma-separated values file (.CSV) that was first downloaded locally and finally pushed onto our project team’s repository. It is specifically stored in the folder titled, “</w:t>
-      </w:r>
-      <w:proofErr w:type="spellStart"/>
-      <w:r>
-        <w:t>source_file</w:t>
-      </w:r>
-      <w:proofErr w:type="spellEnd"/>
-      <w:r>
-        <w:t xml:space="preserve">.” </w:t>
+        <w:t xml:space="preserve">The source data was extracted via a comma-separated values file (.CSV) that was first downloaded locally and finally pushed onto our project team’s repository. It is specifically stored in the folder titled, “source_file.” </w:t>
       </w:r>
     </w:p>
     <w:p/>
@@ -23726,15 +21403,7 @@
         </w:numPr>
       </w:pPr>
       <w:r>
-        <w:t xml:space="preserve">Reading in the CSV by using the </w:t>
-      </w:r>
-      <w:proofErr w:type="spellStart"/>
-      <w:r>
-        <w:t>read_csv</w:t>
-      </w:r>
-      <w:proofErr w:type="spellEnd"/>
-      <w:r>
-        <w:t xml:space="preserve"> function, which will produce and store a Pandas data frame…</w:t>
+        <w:t>Reading in the CSV by using the read_csv function, which will produce and store a Pandas data frame…</w:t>
       </w:r>
     </w:p>
     <w:p>
@@ -23769,26 +21438,8 @@
           <w:numId w:val="19"/>
         </w:numPr>
       </w:pPr>
-      <w:proofErr w:type="gramStart"/>
-      <w:r>
-        <w:t>Using .</w:t>
-      </w:r>
-      <w:proofErr w:type="spellStart"/>
-      <w:r>
-        <w:t>dtypes</w:t>
-      </w:r>
-      <w:proofErr w:type="spellEnd"/>
-      <w:proofErr w:type="gramEnd"/>
-      <w:r>
-        <w:t xml:space="preserve"> code to determine type of value held in the </w:t>
-      </w:r>
-      <w:proofErr w:type="spellStart"/>
-      <w:r>
-        <w:t>response_date</w:t>
-      </w:r>
-      <w:proofErr w:type="spellEnd"/>
-      <w:r>
-        <w:t xml:space="preserve"> field…</w:t>
+      <w:r>
+        <w:t>Using .dtypes code to determine type of value held in the response_date field…</w:t>
       </w:r>
     </w:p>
     <w:p>
@@ -23800,31 +21451,7 @@
         </w:numPr>
       </w:pPr>
       <w:r>
-        <w:t xml:space="preserve">Using </w:t>
-      </w:r>
-      <w:proofErr w:type="spellStart"/>
-      <w:r>
-        <w:t>astype</w:t>
-      </w:r>
-      <w:proofErr w:type="spellEnd"/>
-      <w:r>
-        <w:t xml:space="preserve"> function and </w:t>
-      </w:r>
-      <w:proofErr w:type="spellStart"/>
-      <w:r>
-        <w:t>Numpy</w:t>
-      </w:r>
-      <w:proofErr w:type="spellEnd"/>
-      <w:r>
-        <w:t xml:space="preserve"> to convert </w:t>
-      </w:r>
-      <w:proofErr w:type="spellStart"/>
-      <w:r>
-        <w:t>response_date</w:t>
-      </w:r>
-      <w:proofErr w:type="spellEnd"/>
-      <w:r>
-        <w:t xml:space="preserve"> field to datetime64…</w:t>
+        <w:t>Using astype function and Numpy to convert response_date field to datetime64…</w:t>
       </w:r>
     </w:p>
     <w:p>
@@ -23836,15 +21463,7 @@
         </w:numPr>
       </w:pPr>
       <w:r>
-        <w:t xml:space="preserve">Declaring and assigning a variable to the </w:t>
-      </w:r>
-      <w:proofErr w:type="spellStart"/>
-      <w:r>
-        <w:t>MLS_Neighborhoods</w:t>
-      </w:r>
-      <w:proofErr w:type="spellEnd"/>
-      <w:r>
-        <w:t xml:space="preserve"> CSV…</w:t>
+        <w:t>Declaring and assigning a variable to the MLS_Neighborhoods CSV…</w:t>
       </w:r>
     </w:p>
     <w:p>
@@ -23903,26 +21522,8 @@
           <w:numId w:val="19"/>
         </w:numPr>
       </w:pPr>
-      <w:proofErr w:type="gramStart"/>
-      <w:r>
-        <w:t>Use .</w:t>
-      </w:r>
-      <w:proofErr w:type="spellStart"/>
-      <w:r>
-        <w:t>dtypes</w:t>
-      </w:r>
-      <w:proofErr w:type="spellEnd"/>
-      <w:proofErr w:type="gramEnd"/>
-      <w:r>
-        <w:t xml:space="preserve"> to check, or refer to the last time it was used to see what type of values can be found in the </w:t>
-      </w:r>
-      <w:proofErr w:type="spellStart"/>
-      <w:r>
-        <w:t>subject_age</w:t>
-      </w:r>
-      <w:proofErr w:type="spellEnd"/>
-      <w:r>
-        <w:t xml:space="preserve"> field…</w:t>
+      <w:r>
+        <w:t>Use .dtypes to check, or refer to the last time it was used to see what type of values can be found in the subject_age field…</w:t>
       </w:r>
     </w:p>
     <w:p>
@@ -23934,31 +21535,7 @@
         </w:numPr>
       </w:pPr>
       <w:r>
-        <w:t xml:space="preserve">Change all </w:t>
-      </w:r>
-      <w:proofErr w:type="spellStart"/>
-      <w:r>
-        <w:t>NaN</w:t>
-      </w:r>
-      <w:proofErr w:type="spellEnd"/>
-      <w:r>
-        <w:t xml:space="preserve">(s) within </w:t>
-      </w:r>
-      <w:proofErr w:type="spellStart"/>
-      <w:r>
-        <w:t>subject_age</w:t>
-      </w:r>
-      <w:proofErr w:type="spellEnd"/>
-      <w:r>
-        <w:t xml:space="preserve"> field to 0 via </w:t>
-      </w:r>
-      <w:proofErr w:type="spellStart"/>
-      <w:r>
-        <w:t>fillna</w:t>
-      </w:r>
-      <w:proofErr w:type="spellEnd"/>
-      <w:r>
-        <w:t>, which will allow for conversion to int64…</w:t>
+        <w:t>Change all NaN(s) within subject_age field to 0 via fillna, which will allow for conversion to int64…</w:t>
       </w:r>
     </w:p>
     <w:p>
@@ -23970,23 +21547,7 @@
         </w:numPr>
       </w:pPr>
       <w:r>
-        <w:t xml:space="preserve">Convert </w:t>
-      </w:r>
-      <w:proofErr w:type="spellStart"/>
-      <w:r>
-        <w:t>subject_age</w:t>
-      </w:r>
-      <w:proofErr w:type="spellEnd"/>
-      <w:r>
-        <w:t xml:space="preserve"> field to int64 via </w:t>
-      </w:r>
-      <w:proofErr w:type="spellStart"/>
-      <w:r>
-        <w:t>astype</w:t>
-      </w:r>
-      <w:proofErr w:type="spellEnd"/>
-      <w:r>
-        <w:t xml:space="preserve"> function…</w:t>
+        <w:t>Convert subject_age field to int64 via astype function…</w:t>
       </w:r>
     </w:p>
     <w:p>
@@ -23998,31 +21559,7 @@
         </w:numPr>
       </w:pPr>
       <w:r>
-        <w:t xml:space="preserve">Change all </w:t>
-      </w:r>
-      <w:proofErr w:type="spellStart"/>
-      <w:r>
-        <w:t>NaN</w:t>
-      </w:r>
-      <w:proofErr w:type="spellEnd"/>
-      <w:r>
-        <w:t xml:space="preserve">(s) within </w:t>
-      </w:r>
-      <w:proofErr w:type="spellStart"/>
-      <w:r>
-        <w:t>neighborhood_id</w:t>
-      </w:r>
-      <w:proofErr w:type="spellEnd"/>
-      <w:r>
-        <w:t xml:space="preserve"> field to 0 via </w:t>
-      </w:r>
-      <w:proofErr w:type="spellStart"/>
-      <w:r>
-        <w:t>fillna</w:t>
-      </w:r>
-      <w:proofErr w:type="spellEnd"/>
-      <w:r>
-        <w:t>…</w:t>
+        <w:t>Change all NaN(s) within neighborhood_id field to 0 via fillna…</w:t>
       </w:r>
     </w:p>
     <w:p>
@@ -24034,28 +21571,7 @@
         </w:numPr>
       </w:pPr>
       <w:r>
-        <w:t xml:space="preserve">Convert values in </w:t>
-      </w:r>
-      <w:proofErr w:type="spellStart"/>
-      <w:r>
-        <w:t>neighborhood_id</w:t>
-      </w:r>
-      <w:proofErr w:type="spellEnd"/>
-      <w:r>
-        <w:t xml:space="preserve"> from float64 to int64 </w:t>
-      </w:r>
-      <w:proofErr w:type="gramStart"/>
-      <w:r>
-        <w:t>via .</w:t>
-      </w:r>
-      <w:proofErr w:type="spellStart"/>
-      <w:r>
-        <w:t>astype</w:t>
-      </w:r>
-      <w:proofErr w:type="spellEnd"/>
-      <w:proofErr w:type="gramEnd"/>
-      <w:r>
-        <w:t>…</w:t>
+        <w:t>Convert values in neighborhood_id from float64 to int64 via .astype…</w:t>
       </w:r>
     </w:p>
     <w:p>
@@ -24079,15 +21595,7 @@
         </w:numPr>
       </w:pPr>
       <w:r>
-        <w:t xml:space="preserve">Export as CSV to the folder, </w:t>
-      </w:r>
-      <w:proofErr w:type="spellStart"/>
-      <w:r>
-        <w:t>target_files</w:t>
-      </w:r>
-      <w:proofErr w:type="spellEnd"/>
-      <w:r>
-        <w:t>…</w:t>
+        <w:t>Export as CSV to the folder, target_files…</w:t>
       </w:r>
     </w:p>
     <w:p/>
@@ -24127,31 +21635,7 @@
         </w:numPr>
       </w:pPr>
       <w:r>
-        <w:t xml:space="preserve">Use </w:t>
-      </w:r>
-      <w:proofErr w:type="spellStart"/>
-      <w:r>
-        <w:t>Sqlalchemy</w:t>
-      </w:r>
-      <w:proofErr w:type="spellEnd"/>
-      <w:r>
-        <w:t xml:space="preserve"> (from </w:t>
-      </w:r>
-      <w:proofErr w:type="spellStart"/>
-      <w:r>
-        <w:t>sqlalchemy</w:t>
-      </w:r>
-      <w:proofErr w:type="spellEnd"/>
-      <w:r>
-        <w:t xml:space="preserve"> import </w:t>
-      </w:r>
-      <w:proofErr w:type="spellStart"/>
-      <w:r>
-        <w:t>create_engine</w:t>
-      </w:r>
-      <w:proofErr w:type="spellEnd"/>
-      <w:r>
-        <w:t>) to connect to PostgreSQL database.</w:t>
+        <w:t>Use Sqlalchemy (from sqlalchemy import create_engine) to connect to PostgreSQL database.</w:t>
       </w:r>
     </w:p>
     <w:p>
@@ -24163,23 +21647,7 @@
         </w:numPr>
       </w:pPr>
       <w:r>
-        <w:t xml:space="preserve">Use Pandas </w:t>
-      </w:r>
-      <w:proofErr w:type="spellStart"/>
-      <w:r>
-        <w:t>df.to_sql</w:t>
-      </w:r>
-      <w:proofErr w:type="spellEnd"/>
-      <w:r>
-        <w:t xml:space="preserve"> to populate PostgreSQL tables with Pandas </w:t>
-      </w:r>
-      <w:proofErr w:type="spellStart"/>
-      <w:r>
-        <w:t>dataframe</w:t>
-      </w:r>
-      <w:proofErr w:type="spellEnd"/>
-      <w:r>
-        <w:t xml:space="preserve"> values.</w:t>
+        <w:t>Use Pandas df.to_sql to populate PostgreSQL tables with Pandas dataframe values.</w:t>
       </w:r>
     </w:p>
     <w:p/>
@@ -24304,15 +21772,7 @@
         </w:numPr>
       </w:pPr>
       <w:r>
-        <w:t xml:space="preserve">Scrape race data for each Minneapolis neighborhood links obtained in step 1. For example, </w:t>
-      </w:r>
-      <w:proofErr w:type="spellStart"/>
-      <w:r>
-        <w:t>Armatage</w:t>
-      </w:r>
-      <w:proofErr w:type="spellEnd"/>
-      <w:r>
-        <w:t xml:space="preserve"> neighborhood at:</w:t>
+        <w:t>Scrape race data for each Minneapolis neighborhood links obtained in step 1. For example, Armatage neighborhood at:</w:t>
       </w:r>
     </w:p>
     <w:p>
@@ -24374,31 +21834,7 @@
     </w:p>
     <w:p>
       <w:r>
-        <w:t xml:space="preserve">Selenium </w:t>
-      </w:r>
-      <w:proofErr w:type="spellStart"/>
-      <w:r>
-        <w:t>webdriver</w:t>
-      </w:r>
-      <w:proofErr w:type="spellEnd"/>
-      <w:r>
-        <w:t xml:space="preserve"> (from selenium import </w:t>
-      </w:r>
-      <w:proofErr w:type="spellStart"/>
-      <w:r>
-        <w:t>webdriver</w:t>
-      </w:r>
-      <w:proofErr w:type="spellEnd"/>
-      <w:r>
-        <w:t xml:space="preserve">) was used to scrape data at the URL. This is because the data is populated by </w:t>
-      </w:r>
-      <w:proofErr w:type="spellStart"/>
-      <w:r>
-        <w:t>Javascript</w:t>
-      </w:r>
-      <w:proofErr w:type="spellEnd"/>
-      <w:r>
-        <w:t xml:space="preserve"> and therefore not accessible by Splinter.</w:t>
+        <w:t>Selenium webdriver (from selenium import webdriver) was used to scrape data at the URL. This is because the data is populated by Javascript and therefore not accessible by Splinter.</w:t>
       </w:r>
     </w:p>
     <w:p/>
@@ -24428,37 +21864,13 @@
         </w:numPr>
       </w:pPr>
       <w:r>
-        <w:t xml:space="preserve">Send the </w:t>
-      </w:r>
-      <w:proofErr w:type="spellStart"/>
-      <w:r>
-        <w:t>webdriver</w:t>
-      </w:r>
-      <w:proofErr w:type="spellEnd"/>
-      <w:r>
-        <w:t xml:space="preserve"> to each link in the lists and scrape the race data from each page.</w:t>
+        <w:t>Send the webdriver to each link in the lists and scrape the race data from each page.</w:t>
       </w:r>
     </w:p>
     <w:p/>
     <w:p>
       <w:r>
-        <w:t xml:space="preserve">The neighborhood and community race data </w:t>
-      </w:r>
-      <w:proofErr w:type="gramStart"/>
-      <w:r>
-        <w:t>is</w:t>
-      </w:r>
-      <w:proofErr w:type="gramEnd"/>
-      <w:r>
-        <w:t xml:space="preserve"> then stored in a Pandas </w:t>
-      </w:r>
-      <w:proofErr w:type="spellStart"/>
-      <w:r>
-        <w:t>dataframe</w:t>
-      </w:r>
-      <w:proofErr w:type="spellEnd"/>
-      <w:r>
-        <w:t xml:space="preserve"> and written to csv files.</w:t>
+        <w:t>The neighborhood and community race data is then stored in a Pandas dataframe and written to csv files.</w:t>
       </w:r>
     </w:p>
     <w:p/>
@@ -24486,15 +21898,7 @@
         </w:numPr>
       </w:pPr>
       <w:r>
-        <w:t xml:space="preserve">Read in the csv’s from extraction as Pandas </w:t>
-      </w:r>
-      <w:proofErr w:type="spellStart"/>
-      <w:r>
-        <w:t>dataframes</w:t>
-      </w:r>
-      <w:proofErr w:type="spellEnd"/>
-      <w:r>
-        <w:t>.</w:t>
+        <w:t>Read in the csv’s from extraction as Pandas dataframes.</w:t>
       </w:r>
     </w:p>
     <w:p>
@@ -24506,23 +21910,7 @@
         </w:numPr>
       </w:pPr>
       <w:r>
-        <w:t xml:space="preserve">The scraped data contained the word ‘suppressed’ in some table cells. Replace this with </w:t>
-      </w:r>
-      <w:proofErr w:type="spellStart"/>
-      <w:r>
-        <w:t>NaN</w:t>
-      </w:r>
-      <w:proofErr w:type="spellEnd"/>
-      <w:r>
-        <w:t xml:space="preserve"> so all missing data is represented by </w:t>
-      </w:r>
-      <w:proofErr w:type="spellStart"/>
-      <w:r>
-        <w:t>NaN</w:t>
-      </w:r>
-      <w:proofErr w:type="spellEnd"/>
-      <w:r>
-        <w:t>.</w:t>
+        <w:t>The scraped data contained the word ‘suppressed’ in some table cells. Replace this with NaN so all missing data is represented by NaN.</w:t>
       </w:r>
     </w:p>
     <w:p>
@@ -24558,17 +21946,7 @@
         </w:numPr>
       </w:pPr>
       <w:r>
-        <w:t xml:space="preserve">Use </w:t>
-      </w:r>
-      <w:proofErr w:type="spellStart"/>
-      <w:proofErr w:type="gramStart"/>
-      <w:r>
-        <w:t>pd.merge</w:t>
-      </w:r>
-      <w:proofErr w:type="spellEnd"/>
-      <w:proofErr w:type="gramEnd"/>
-      <w:r>
-        <w:t xml:space="preserve"> to bring in neighborhood and community ID’s that will be used in PostgreSQL keys.</w:t>
+        <w:t>Use pd.merge to bring in neighborhood and community ID’s that will be used in PostgreSQL keys.</w:t>
       </w:r>
     </w:p>
     <w:p>
@@ -24636,31 +22014,7 @@
         </w:numPr>
       </w:pPr>
       <w:r>
-        <w:t xml:space="preserve">Use </w:t>
-      </w:r>
-      <w:proofErr w:type="spellStart"/>
-      <w:r>
-        <w:t>Sqlalchemy</w:t>
-      </w:r>
-      <w:proofErr w:type="spellEnd"/>
-      <w:r>
-        <w:t xml:space="preserve"> (from </w:t>
-      </w:r>
-      <w:proofErr w:type="spellStart"/>
-      <w:r>
-        <w:t>sqlalchemy</w:t>
-      </w:r>
-      <w:proofErr w:type="spellEnd"/>
-      <w:r>
-        <w:t xml:space="preserve"> import </w:t>
-      </w:r>
-      <w:proofErr w:type="spellStart"/>
-      <w:r>
-        <w:t>create_engine</w:t>
-      </w:r>
-      <w:proofErr w:type="spellEnd"/>
-      <w:r>
-        <w:t>) to connect to PostgreSQL database.</w:t>
+        <w:t>Use Sqlalchemy (from sqlalchemy import create_engine) to connect to PostgreSQL database.</w:t>
       </w:r>
     </w:p>
     <w:p>
@@ -24672,23 +22026,7 @@
         </w:numPr>
       </w:pPr>
       <w:r>
-        <w:t xml:space="preserve">Use Pandas </w:t>
-      </w:r>
-      <w:proofErr w:type="spellStart"/>
-      <w:r>
-        <w:t>df.to_sql</w:t>
-      </w:r>
-      <w:proofErr w:type="spellEnd"/>
-      <w:r>
-        <w:t xml:space="preserve"> to populate PostgreSQL tables with Pandas </w:t>
-      </w:r>
-      <w:proofErr w:type="spellStart"/>
-      <w:r>
-        <w:t>dataframe</w:t>
-      </w:r>
-      <w:proofErr w:type="spellEnd"/>
-      <w:r>
-        <w:t xml:space="preserve"> values.</w:t>
+        <w:t>Use Pandas df.to_sql to populate PostgreSQL tables with Pandas dataframe values.</w:t>
       </w:r>
     </w:p>
     <w:p/>
@@ -24936,20 +22274,7 @@
         <w:t xml:space="preserve"> </w:t>
       </w:r>
       <w:r>
-        <w:t xml:space="preserve">The </w:t>
-      </w:r>
-      <w:proofErr w:type="spellStart"/>
-      <w:r>
-        <w:t>python_</w:t>
-      </w:r>
-      <w:proofErr w:type="gramStart"/>
-      <w:r>
-        <w:t>button.click</w:t>
-      </w:r>
-      <w:proofErr w:type="spellEnd"/>
-      <w:proofErr w:type="gramEnd"/>
-      <w:r>
-        <w:t>()</w:t>
+        <w:t>The python_button.click()</w:t>
       </w:r>
       <w:r>
         <w:t xml:space="preserve"> is used to tell</w:t>
@@ -25040,23 +22365,7 @@
           <w:b/>
           <w:bCs/>
         </w:rPr>
-        <w:t>class_='</w:t>
-      </w:r>
-      <w:proofErr w:type="spellStart"/>
-      <w:r>
-        <w:rPr>
-          <w:b/>
-          <w:bCs/>
-        </w:rPr>
-        <w:t>minneapolis</w:t>
-      </w:r>
-      <w:proofErr w:type="spellEnd"/>
-      <w:r>
-        <w:rPr>
-          <w:b/>
-          <w:bCs/>
-        </w:rPr>
-        <w:t>-neighborhoods-listing'</w:t>
+        <w:t>class_='minneapolis-neighborhoods-listing'</w:t>
       </w:r>
     </w:p>
     <w:p>
@@ -25224,21 +22533,12 @@
       <w:r>
         <w:t>‘</w:t>
       </w:r>
-      <w:proofErr w:type="spellStart"/>
       <w:r>
         <w:rPr>
           <w:b/>
           <w:bCs/>
         </w:rPr>
-        <w:t>minneapolis</w:t>
-      </w:r>
-      <w:proofErr w:type="spellEnd"/>
-      <w:r>
-        <w:rPr>
-          <w:b/>
-          <w:bCs/>
-        </w:rPr>
-        <w:t>-communities-listing</w:t>
+        <w:t>minneapolis-communities-listing</w:t>
       </w:r>
       <w:r>
         <w:rPr>
@@ -25375,23 +22675,7 @@
         </w:numPr>
       </w:pPr>
       <w:r>
-        <w:t xml:space="preserve">Import the </w:t>
-      </w:r>
-      <w:proofErr w:type="spellStart"/>
-      <w:r>
-        <w:t>csvs</w:t>
-      </w:r>
-      <w:proofErr w:type="spellEnd"/>
-      <w:r>
-        <w:t xml:space="preserve"> saved in the ‘Extract’ steps into a </w:t>
-      </w:r>
-      <w:proofErr w:type="spellStart"/>
-      <w:r>
-        <w:t>dataframe</w:t>
-      </w:r>
-      <w:proofErr w:type="spellEnd"/>
-      <w:r>
-        <w:t>.</w:t>
+        <w:t>Import the csvs saved in the ‘Extract’ steps into a dataframe.</w:t>
       </w:r>
     </w:p>
     <w:p>
@@ -25416,16 +22700,11 @@
         <w:t>\n</w:t>
       </w:r>
       <w:r>
-        <w:t xml:space="preserve">, </w:t>
-      </w:r>
-      <w:proofErr w:type="gramStart"/>
-      <w:r>
-        <w:t>commas</w:t>
+        <w:t>, commas</w:t>
       </w:r>
       <w:r>
         <w:t>(</w:t>
       </w:r>
-      <w:proofErr w:type="gramEnd"/>
       <w:r>
         <w:rPr>
           <w:b/>
@@ -25500,13 +22779,8 @@
         <w:t xml:space="preserve"> the</w:t>
       </w:r>
       <w:r>
-        <w:t xml:space="preserve"> </w:t>
-      </w:r>
-      <w:proofErr w:type="spellStart"/>
-      <w:r>
-        <w:t>dataframe</w:t>
-      </w:r>
-      <w:proofErr w:type="spellEnd"/>
+        <w:t xml:space="preserve"> dataframe</w:t>
+      </w:r>
       <w:r>
         <w:t>.</w:t>
       </w:r>
@@ -25543,7 +22817,6 @@
       <w:r>
         <w:t>‘</w:t>
       </w:r>
-      <w:proofErr w:type="spellStart"/>
       <w:r>
         <w:rPr>
           <w:b/>
@@ -25551,17 +22824,8 @@
         </w:rPr>
         <w:t>NaN</w:t>
       </w:r>
-      <w:proofErr w:type="spellEnd"/>
-      <w:r>
-        <w:t xml:space="preserve">’ across the </w:t>
-      </w:r>
-      <w:proofErr w:type="spellStart"/>
-      <w:r>
-        <w:t>dataframe</w:t>
-      </w:r>
-      <w:proofErr w:type="spellEnd"/>
-      <w:r>
-        <w:t>.</w:t>
+      <w:r>
+        <w:t>’ across the dataframe.</w:t>
       </w:r>
     </w:p>
     <w:p>
@@ -25609,23 +22873,7 @@
         </w:numPr>
       </w:pPr>
       <w:r>
-        <w:t xml:space="preserve">Join the household income </w:t>
-      </w:r>
-      <w:proofErr w:type="spellStart"/>
-      <w:r>
-        <w:t>dataframe</w:t>
-      </w:r>
-      <w:proofErr w:type="spellEnd"/>
-      <w:r>
-        <w:t xml:space="preserve"> with the neighborhood </w:t>
-      </w:r>
-      <w:proofErr w:type="spellStart"/>
-      <w:r>
-        <w:t>dataframe</w:t>
-      </w:r>
-      <w:proofErr w:type="spellEnd"/>
-      <w:r>
-        <w:t xml:space="preserve"> on the neighborhood names to get the neighborhood ID.</w:t>
+        <w:t>Join the household income dataframe with the neighborhood dataframe on the neighborhood names to get the neighborhood ID.</w:t>
       </w:r>
     </w:p>
     <w:p>
@@ -25649,15 +22897,7 @@
         </w:numPr>
       </w:pPr>
       <w:r>
-        <w:t xml:space="preserve">Extract the final list of fields from the </w:t>
-      </w:r>
-      <w:proofErr w:type="spellStart"/>
-      <w:r>
-        <w:t>dataframe</w:t>
-      </w:r>
-      <w:proofErr w:type="spellEnd"/>
-      <w:r>
-        <w:t xml:space="preserve"> to match the database table.</w:t>
+        <w:t>Extract the final list of fields from the dataframe to match the database table.</w:t>
       </w:r>
     </w:p>
     <w:p>
@@ -25669,15 +22909,7 @@
         </w:numPr>
       </w:pPr>
       <w:r>
-        <w:t xml:space="preserve">Rename fields in </w:t>
-      </w:r>
-      <w:proofErr w:type="spellStart"/>
-      <w:r>
-        <w:t>dataframe</w:t>
-      </w:r>
-      <w:proofErr w:type="spellEnd"/>
-      <w:r>
-        <w:t xml:space="preserve"> which don’t match the SQL table.</w:t>
+        <w:t>Rename fields in dataframe which don’t match the SQL table.</w:t>
       </w:r>
     </w:p>
     <w:p>
@@ -25810,24 +23042,17 @@
         <w:lastRenderedPageBreak/>
         <w:t xml:space="preserve">Postgres tables: </w:t>
       </w:r>
-      <w:proofErr w:type="spellStart"/>
       <w:r>
         <w:t>household_income_by_neighborhood</w:t>
       </w:r>
-      <w:proofErr w:type="spellEnd"/>
       <w:r>
         <w:t xml:space="preserve"> &amp; </w:t>
       </w:r>
-      <w:proofErr w:type="spellStart"/>
       <w:r>
         <w:t>household_income_by_</w:t>
       </w:r>
       <w:r>
-        <w:t>community</w:t>
-      </w:r>
-      <w:proofErr w:type="spellEnd"/>
-      <w:r>
-        <w:t xml:space="preserve"> were created using the SQL script generated from the ERD diagram.</w:t>
+        <w:t>community were created using the SQL script generated from the ERD diagram.</w:t>
       </w:r>
     </w:p>
     <w:p>
@@ -25965,15 +23190,7 @@
         <w:t>incidents</w:t>
       </w:r>
       <w:r>
-        <w:t xml:space="preserve">/ use of force by police/ demographics (race and household income) for Minneapolis and as well as individual neighborhoods in Minneapolis by </w:t>
-      </w:r>
-      <w:proofErr w:type="gramStart"/>
-      <w:r>
-        <w:t>Year(</w:t>
-      </w:r>
-      <w:proofErr w:type="gramEnd"/>
-      <w:r>
-        <w:t>&gt;=2015).</w:t>
+        <w:t>/ use of force by police/ demographics (race and household income) for Minneapolis and as well as individual neighborhoods in Minneapolis by Year(&gt;=2015).</w:t>
       </w:r>
       <w:r>
         <w:t xml:space="preserve"> App file name: app.py</w:t>
@@ -25993,11 +23210,9 @@
       <w:r>
         <w:t>\</w:t>
       </w:r>
-      <w:proofErr w:type="spellStart"/>
       <w:r>
         <w:t>View_Scripts_for_App</w:t>
       </w:r>
-      <w:proofErr w:type="spellEnd"/>
       <w:r>
         <w:t>)</w:t>
       </w:r>
@@ -26251,17 +23466,8 @@
           <w:b/>
           <w:bCs/>
         </w:rPr>
-        <w:t xml:space="preserve"> </w:t>
-      </w:r>
-      <w:proofErr w:type="spellStart"/>
-      <w:r>
-        <w:rPr>
-          <w:b/>
-          <w:bCs/>
-        </w:rPr>
-        <w:t>vw_minneapolis_stats</w:t>
-      </w:r>
-      <w:proofErr w:type="spellEnd"/>
+        <w:t xml:space="preserve"> vw_minneapolis_stats</w:t>
+      </w:r>
     </w:p>
     <w:p>
       <w:pPr>
@@ -26695,7 +23901,6 @@
         </w:rPr>
         <w:t xml:space="preserve"> </w:t>
       </w:r>
-      <w:proofErr w:type="spellStart"/>
       <w:r>
         <w:rPr>
           <w:b/>
@@ -26703,7 +23908,6 @@
         </w:rPr>
         <w:t>vw_police_use_of_force_summary</w:t>
       </w:r>
-      <w:proofErr w:type="spellEnd"/>
     </w:p>
     <w:p/>
     <w:p>
@@ -27754,11 +24958,9 @@
       <w:r>
         <w:t xml:space="preserve"> </w:t>
       </w:r>
-      <w:proofErr w:type="spellStart"/>
       <w:r>
         <w:t>vw_mls_neighborhood_stats</w:t>
       </w:r>
-      <w:proofErr w:type="spellEnd"/>
     </w:p>
     <w:p>
       <w:pPr>
@@ -29937,6 +27139,119 @@
     </w:lvl>
   </w:abstractNum>
   <w:abstractNum w:abstractNumId="18" w15:restartNumberingAfterBreak="0">
+    <w:nsid w:val="4F361695"/>
+    <w:multiLevelType w:val="hybridMultilevel"/>
+    <w:tmpl w:val="02ACB9DA"/>
+    <w:lvl w:ilvl="0" w:tplc="04090001">
+      <w:start w:val="1"/>
+      <w:numFmt w:val="bullet"/>
+      <w:lvlText w:val=""/>
+      <w:lvlJc w:val="left"/>
+      <w:pPr>
+        <w:ind w:left="720" w:hanging="360"/>
+      </w:pPr>
+      <w:rPr>
+        <w:rFonts w:ascii="Symbol" w:hAnsi="Symbol" w:hint="default"/>
+      </w:rPr>
+    </w:lvl>
+    <w:lvl w:ilvl="1" w:tplc="04090003" w:tentative="1">
+      <w:start w:val="1"/>
+      <w:numFmt w:val="bullet"/>
+      <w:lvlText w:val="o"/>
+      <w:lvlJc w:val="left"/>
+      <w:pPr>
+        <w:ind w:left="1440" w:hanging="360"/>
+      </w:pPr>
+      <w:rPr>
+        <w:rFonts w:ascii="Courier New" w:hAnsi="Courier New" w:cs="Courier New" w:hint="default"/>
+      </w:rPr>
+    </w:lvl>
+    <w:lvl w:ilvl="2" w:tplc="04090005" w:tentative="1">
+      <w:start w:val="1"/>
+      <w:numFmt w:val="bullet"/>
+      <w:lvlText w:val=""/>
+      <w:lvlJc w:val="left"/>
+      <w:pPr>
+        <w:ind w:left="2160" w:hanging="360"/>
+      </w:pPr>
+      <w:rPr>
+        <w:rFonts w:ascii="Wingdings" w:hAnsi="Wingdings" w:hint="default"/>
+      </w:rPr>
+    </w:lvl>
+    <w:lvl w:ilvl="3" w:tplc="04090001" w:tentative="1">
+      <w:start w:val="1"/>
+      <w:numFmt w:val="bullet"/>
+      <w:lvlText w:val=""/>
+      <w:lvlJc w:val="left"/>
+      <w:pPr>
+        <w:ind w:left="2880" w:hanging="360"/>
+      </w:pPr>
+      <w:rPr>
+        <w:rFonts w:ascii="Symbol" w:hAnsi="Symbol" w:hint="default"/>
+      </w:rPr>
+    </w:lvl>
+    <w:lvl w:ilvl="4" w:tplc="04090003" w:tentative="1">
+      <w:start w:val="1"/>
+      <w:numFmt w:val="bullet"/>
+      <w:lvlText w:val="o"/>
+      <w:lvlJc w:val="left"/>
+      <w:pPr>
+        <w:ind w:left="3600" w:hanging="360"/>
+      </w:pPr>
+      <w:rPr>
+        <w:rFonts w:ascii="Courier New" w:hAnsi="Courier New" w:cs="Courier New" w:hint="default"/>
+      </w:rPr>
+    </w:lvl>
+    <w:lvl w:ilvl="5" w:tplc="04090005" w:tentative="1">
+      <w:start w:val="1"/>
+      <w:numFmt w:val="bullet"/>
+      <w:lvlText w:val=""/>
+      <w:lvlJc w:val="left"/>
+      <w:pPr>
+        <w:ind w:left="4320" w:hanging="360"/>
+      </w:pPr>
+      <w:rPr>
+        <w:rFonts w:ascii="Wingdings" w:hAnsi="Wingdings" w:hint="default"/>
+      </w:rPr>
+    </w:lvl>
+    <w:lvl w:ilvl="6" w:tplc="04090001" w:tentative="1">
+      <w:start w:val="1"/>
+      <w:numFmt w:val="bullet"/>
+      <w:lvlText w:val=""/>
+      <w:lvlJc w:val="left"/>
+      <w:pPr>
+        <w:ind w:left="5040" w:hanging="360"/>
+      </w:pPr>
+      <w:rPr>
+        <w:rFonts w:ascii="Symbol" w:hAnsi="Symbol" w:hint="default"/>
+      </w:rPr>
+    </w:lvl>
+    <w:lvl w:ilvl="7" w:tplc="04090003" w:tentative="1">
+      <w:start w:val="1"/>
+      <w:numFmt w:val="bullet"/>
+      <w:lvlText w:val="o"/>
+      <w:lvlJc w:val="left"/>
+      <w:pPr>
+        <w:ind w:left="5760" w:hanging="360"/>
+      </w:pPr>
+      <w:rPr>
+        <w:rFonts w:ascii="Courier New" w:hAnsi="Courier New" w:cs="Courier New" w:hint="default"/>
+      </w:rPr>
+    </w:lvl>
+    <w:lvl w:ilvl="8" w:tplc="04090005" w:tentative="1">
+      <w:start w:val="1"/>
+      <w:numFmt w:val="bullet"/>
+      <w:lvlText w:val=""/>
+      <w:lvlJc w:val="left"/>
+      <w:pPr>
+        <w:ind w:left="6480" w:hanging="360"/>
+      </w:pPr>
+      <w:rPr>
+        <w:rFonts w:ascii="Wingdings" w:hAnsi="Wingdings" w:hint="default"/>
+      </w:rPr>
+    </w:lvl>
+  </w:abstractNum>
+  <w:abstractNum w:abstractNumId="19" w15:restartNumberingAfterBreak="0">
     <w:nsid w:val="51254E34"/>
     <w:multiLevelType w:val="hybridMultilevel"/>
     <w:tmpl w:val="A86CA276"/>
@@ -30025,7 +27340,7 @@
       </w:pPr>
     </w:lvl>
   </w:abstractNum>
-  <w:abstractNum w:abstractNumId="19" w15:restartNumberingAfterBreak="0">
+  <w:abstractNum w:abstractNumId="20" w15:restartNumberingAfterBreak="0">
     <w:nsid w:val="6F764A5F"/>
     <w:multiLevelType w:val="hybridMultilevel"/>
     <w:tmpl w:val="A11C33B6"/>
@@ -30111,7 +27426,7 @@
       </w:pPr>
     </w:lvl>
   </w:abstractNum>
-  <w:abstractNum w:abstractNumId="20" w15:restartNumberingAfterBreak="0">
+  <w:abstractNum w:abstractNumId="21" w15:restartNumberingAfterBreak="0">
     <w:nsid w:val="733F77ED"/>
     <w:multiLevelType w:val="hybridMultilevel"/>
     <w:tmpl w:val="2D0A6104"/>
@@ -30207,7 +27522,7 @@
     <w:abstractNumId w:val="0"/>
   </w:num>
   <w:num w:numId="4">
-    <w:abstractNumId w:val="19"/>
+    <w:abstractNumId w:val="20"/>
   </w:num>
   <w:num w:numId="5">
     <w:abstractNumId w:val="2"/>
@@ -30243,7 +27558,7 @@
     <w:abstractNumId w:val="8"/>
   </w:num>
   <w:num w:numId="16">
-    <w:abstractNumId w:val="18"/>
+    <w:abstractNumId w:val="19"/>
   </w:num>
   <w:num w:numId="17">
     <w:abstractNumId w:val="12"/>
@@ -30255,10 +27570,13 @@
     <w:abstractNumId w:val="13"/>
   </w:num>
   <w:num w:numId="20">
-    <w:abstractNumId w:val="20"/>
+    <w:abstractNumId w:val="21"/>
   </w:num>
   <w:num w:numId="21">
     <w:abstractNumId w:val="5"/>
+  </w:num>
+  <w:num w:numId="22">
+    <w:abstractNumId w:val="18"/>
   </w:num>
 </w:numbering>
 </file>
